--- a/Anya_Sh/Шишикина 2025 21-01-2025.docx
+++ b/Anya_Sh/Шишикина 2025 21-01-2025.docx
@@ -168,7 +168,31 @@
           <w:sz w:val="24"/>
           <w:szCs w:val="24"/>
         </w:rPr>
-        <w:t xml:space="preserve"> использования дночерпателя заключается в трудности взятия проб </w:t>
+        <w:t xml:space="preserve"> использования </w:t>
+      </w:r>
+      <w:r>
+        <w:rPr>
+          <w:sz w:val="24"/>
+          <w:szCs w:val="24"/>
+          <w:lang w:val="ru-RU"/>
+        </w:rPr>
+        <w:t>этого</w:t>
+      </w:r>
+      <w:r>
+        <w:rPr>
+          <w:rFonts w:hint="default"/>
+          <w:sz w:val="24"/>
+          <w:szCs w:val="24"/>
+          <w:lang w:val="ru-RU"/>
+        </w:rPr>
+        <w:t xml:space="preserve"> ордия лова </w:t>
+      </w:r>
+      <w:r>
+        <w:rPr>
+          <w:sz w:val="24"/>
+          <w:szCs w:val="24"/>
+        </w:rPr>
+        <w:t xml:space="preserve">заключается в трудности взятия проб </w:t>
       </w:r>
       <w:r>
         <w:rPr>
@@ -370,7 +394,7 @@
           <w:szCs w:val="24"/>
           <w:lang w:val="ru-RU"/>
         </w:rPr>
-        <w:t xml:space="preserve"> важно учитывать при мониторингах, когда один и тот же участок дна регулярно подвергается разрушающему воздействию. В ряде мониторинговых прогамм были показаны существенные изменния структуры сообществ (+++++). Однако применение инвазивных  методов наблюдения оставляет шанс, что наблюдаемые в мониторингах  изменения оказываются следствием проведения самого мониторинга. </w:t>
+        <w:t xml:space="preserve"> важно учитывать при мониторингах, когда один и тот же участок дна регулярно подвергается разрушающему воздействию. В ряде мониторинговых программ были показаны существенные изменения структуры сообществ (+++++). Однако применение инвазивных  методов наблюдения оставляет шанс, что наблюдаемые в мониторингах  процессы оказываются следствием проведения самого мониторинга. </w:t>
       </w:r>
     </w:p>
     <w:p>
@@ -379,9 +403,96 @@
         <w:rPr>
           <w:sz w:val="24"/>
           <w:szCs w:val="24"/>
-          <w:lang w:val="ru"/>
-        </w:rPr>
-      </w:pPr>
+        </w:rPr>
+      </w:pPr>
+      <w:r>
+        <w:rPr>
+          <w:sz w:val="24"/>
+          <w:szCs w:val="24"/>
+          <w:lang w:val="ru-RU"/>
+        </w:rPr>
+        <w:t>Начиная</w:t>
+      </w:r>
+      <w:r>
+        <w:rPr>
+          <w:rFonts w:hint="default"/>
+          <w:sz w:val="24"/>
+          <w:szCs w:val="24"/>
+          <w:lang w:val="ru-RU"/>
+        </w:rPr>
+        <w:t xml:space="preserve"> с 1987 г. Лаборатория экологии морского бентоса (гидробиологии) проводит мониторинг бентосных сообществ сублиторали Илистой губы о. Горелого (++++).  Под наблюдением исследователей оказываются сообщества, связанные с </w:t>
+      </w:r>
+      <w:r>
+        <w:rPr>
+          <w:sz w:val="24"/>
+          <w:szCs w:val="24"/>
+        </w:rPr>
+        <w:t>очень мягкий</w:t>
+      </w:r>
+      <w:r>
+        <w:rPr>
+          <w:rFonts w:hint="default"/>
+          <w:sz w:val="24"/>
+          <w:szCs w:val="24"/>
+          <w:lang w:val="ru-RU"/>
+        </w:rPr>
+        <w:t xml:space="preserve">, заиленным грунтом, в котором дночерпатель уходит глубоко в ил и тем самым оказывает воздействие на значительную толщу донных осадков. Это усугубляется еще и тем, что на каждой из стандартных станций мониторинга берется по четыре пробы дночерпателем (++++). Это воздействие потенциально может являться сильным нарушением, которое может само по себе запустить процесс восстановительной сукцессии. </w:t>
+      </w:r>
+      <w:r>
+        <w:rPr>
+          <w:sz w:val="24"/>
+          <w:szCs w:val="24"/>
+          <w:lang w:val="ru-RU"/>
+        </w:rPr>
+        <w:t>Это</w:t>
+      </w:r>
+      <w:r>
+        <w:rPr>
+          <w:rFonts w:hint="default"/>
+          <w:sz w:val="24"/>
+          <w:szCs w:val="24"/>
+          <w:lang w:val="ru-RU"/>
+        </w:rPr>
+        <w:t xml:space="preserve"> заставляет искать альтернативные </w:t>
+      </w:r>
+      <w:r>
+        <w:rPr>
+          <w:sz w:val="24"/>
+          <w:szCs w:val="24"/>
+        </w:rPr>
+        <w:t xml:space="preserve"> </w:t>
+      </w:r>
+      <w:r>
+        <w:rPr>
+          <w:sz w:val="24"/>
+          <w:szCs w:val="24"/>
+          <w:lang w:val="ru"/>
+        </w:rPr>
+        <w:t>способ</w:t>
+      </w:r>
+      <w:r>
+        <w:rPr>
+          <w:sz w:val="24"/>
+          <w:szCs w:val="24"/>
+          <w:lang w:val="ru-RU"/>
+        </w:rPr>
+        <w:t>ы</w:t>
+      </w:r>
+      <w:r>
+        <w:rPr>
+          <w:sz w:val="24"/>
+          <w:szCs w:val="24"/>
+          <w:lang w:val="ru"/>
+        </w:rPr>
+        <w:t xml:space="preserve"> </w:t>
+      </w:r>
+      <w:r>
+        <w:rPr>
+          <w:sz w:val="24"/>
+          <w:szCs w:val="24"/>
+        </w:rPr>
+        <w:t xml:space="preserve">сбора данных. </w:t>
+      </w:r>
     </w:p>
     <w:p>
       <w:pPr>
@@ -408,7 +519,7 @@
           <w:szCs w:val="24"/>
           <w:lang w:val="ru-RU"/>
         </w:rPr>
-        <w:t xml:space="preserve"> дночерпателям может являться фото- и видеосъемка с последующей дешифровкой кадров (+++).</w:t>
+        <w:t xml:space="preserve"> дночерпательным пробам может являться фото- и видеосъемка с последующей дешифровкой кадров (+++).</w:t>
       </w:r>
       <w:r>
         <w:rPr>
@@ -432,11 +543,148 @@
           <w:szCs w:val="24"/>
           <w:lang w:val="ru-RU"/>
         </w:rPr>
-        <w:t xml:space="preserve"> этом случае никакх воздействий на сообщество исследователь не оказывает, однако принципиально важно в такой ситуации отработать методику качественной идентификации организмов по их изображениям.  ++++++++</w:t>
-      </w:r>
-    </w:p>
-    <w:p>
-      <w:pPr>
+        <w:t xml:space="preserve"> этом случае никаких значимых воздействий на сообщество исследователь не оказывает. </w:t>
+      </w:r>
+      <w:r>
+        <w:rPr>
+          <w:sz w:val="24"/>
+          <w:szCs w:val="24"/>
+        </w:rPr>
+        <w:t>Метод видеосъемки</w:t>
+      </w:r>
+      <w:r>
+        <w:rPr>
+          <w:rFonts w:hint="default"/>
+          <w:sz w:val="24"/>
+          <w:szCs w:val="24"/>
+          <w:lang w:val="ru-RU"/>
+        </w:rPr>
+        <w:t>, конечно,</w:t>
+      </w:r>
+      <w:r>
+        <w:rPr>
+          <w:sz w:val="24"/>
+          <w:szCs w:val="24"/>
+        </w:rPr>
+        <w:t xml:space="preserve"> менее информатив</w:t>
+      </w:r>
+      <w:r>
+        <w:rPr>
+          <w:sz w:val="24"/>
+          <w:szCs w:val="24"/>
+          <w:lang w:val="ru-RU"/>
+        </w:rPr>
+        <w:t>ен</w:t>
+      </w:r>
+      <w:r>
+        <w:rPr>
+          <w:sz w:val="24"/>
+          <w:szCs w:val="24"/>
+        </w:rPr>
+        <w:t>, но некотор</w:t>
+      </w:r>
+      <w:r>
+        <w:rPr>
+          <w:sz w:val="24"/>
+          <w:szCs w:val="24"/>
+          <w:lang w:val="ru-RU"/>
+        </w:rPr>
+        <w:t>ые</w:t>
+      </w:r>
+      <w:r>
+        <w:rPr>
+          <w:rFonts w:hint="default"/>
+          <w:sz w:val="24"/>
+          <w:szCs w:val="24"/>
+          <w:lang w:val="ru-RU"/>
+        </w:rPr>
+        <w:t xml:space="preserve"> </w:t>
+      </w:r>
+      <w:r>
+        <w:rPr>
+          <w:sz w:val="24"/>
+          <w:szCs w:val="24"/>
+        </w:rPr>
+        <w:t>важн</w:t>
+      </w:r>
+      <w:r>
+        <w:rPr>
+          <w:sz w:val="24"/>
+          <w:szCs w:val="24"/>
+          <w:lang w:val="ru-RU"/>
+        </w:rPr>
+        <w:t>ые</w:t>
+      </w:r>
+      <w:r>
+        <w:rPr>
+          <w:sz w:val="24"/>
+          <w:szCs w:val="24"/>
+        </w:rPr>
+        <w:t xml:space="preserve"> </w:t>
+      </w:r>
+      <w:r>
+        <w:rPr>
+          <w:sz w:val="24"/>
+          <w:szCs w:val="24"/>
+          <w:lang w:val="ru-RU"/>
+        </w:rPr>
+        <w:t>сведения</w:t>
+      </w:r>
+      <w:r>
+        <w:rPr>
+          <w:sz w:val="24"/>
+          <w:szCs w:val="24"/>
+        </w:rPr>
+        <w:t xml:space="preserve"> </w:t>
+      </w:r>
+      <w:r>
+        <w:rPr>
+          <w:sz w:val="24"/>
+          <w:szCs w:val="24"/>
+          <w:lang w:val="ru-RU"/>
+        </w:rPr>
+        <w:t>о</w:t>
+      </w:r>
+      <w:r>
+        <w:rPr>
+          <w:rFonts w:hint="default"/>
+          <w:sz w:val="24"/>
+          <w:szCs w:val="24"/>
+          <w:lang w:val="ru-RU"/>
+        </w:rPr>
+        <w:t xml:space="preserve"> сообществах </w:t>
+      </w:r>
+      <w:r>
+        <w:rPr>
+          <w:sz w:val="24"/>
+          <w:szCs w:val="24"/>
+        </w:rPr>
+        <w:t xml:space="preserve">получить можно. </w:t>
+      </w:r>
+      <w:r>
+        <w:rPr>
+          <w:sz w:val="24"/>
+          <w:szCs w:val="24"/>
+          <w:lang w:val="ru-RU"/>
+        </w:rPr>
+        <w:t>Целью</w:t>
+      </w:r>
+      <w:r>
+        <w:rPr>
+          <w:rFonts w:hint="default"/>
+          <w:sz w:val="24"/>
+          <w:szCs w:val="24"/>
+          <w:lang w:val="ru-RU"/>
+        </w:rPr>
+        <w:t xml:space="preserve"> данной работы было сделать первые шаги в направлении использования методов видео и фотофиксации для описания состояния донных сообществ Илистой губы. В рамках этой цели мы поставили следующие задачи. </w:t>
+      </w:r>
+    </w:p>
+    <w:p>
+      <w:pPr>
+        <w:numPr>
+          <w:ilvl w:val="0"/>
+          <w:numId w:val="1"/>
+        </w:numPr>
         <w:ind w:left="360"/>
         <w:rPr>
           <w:rFonts w:hint="default"/>
@@ -447,163 +695,60 @@
       </w:pPr>
       <w:r>
         <w:rPr>
-          <w:sz w:val="24"/>
-          <w:szCs w:val="24"/>
-          <w:lang w:val="ru-RU"/>
-        </w:rPr>
-        <w:t>Начиная</w:t>
-      </w:r>
-      <w:r>
-        <w:rPr>
-          <w:rFonts w:hint="default"/>
-          <w:sz w:val="24"/>
-          <w:szCs w:val="24"/>
-          <w:lang w:val="ru-RU"/>
-        </w:rPr>
-        <w:t xml:space="preserve"> с 1987 г. Лаборатория эколгии морского бентоса (гидробиологии) проводит мониторинг бентосных сообществ Илистой губы о. Горелого (</w:t>
-      </w:r>
-      <w:r>
-        <w:rPr>
-          <w:sz w:val="24"/>
-          <w:szCs w:val="24"/>
-        </w:rPr>
-        <w:t>Лувеньгские шхеры Кандалакшского залива Белого моря</w:t>
-      </w:r>
-      <w:r>
-        <w:rPr>
-          <w:rFonts w:hint="default"/>
-          <w:sz w:val="24"/>
-          <w:szCs w:val="24"/>
-          <w:lang w:val="ru-RU"/>
-        </w:rPr>
-        <w:t>, территория Канадалакшского государственного заповедника).</w:t>
-      </w:r>
-      <w:bookmarkStart w:id="0" w:name="_GoBack"/>
-      <w:bookmarkEnd w:id="0"/>
-      <w:r>
-        <w:rPr>
-          <w:rFonts w:hint="default"/>
-          <w:sz w:val="24"/>
-          <w:szCs w:val="24"/>
-          <w:lang w:val="ru-RU"/>
-        </w:rPr>
-        <w:t xml:space="preserve"> </w:t>
-      </w:r>
-    </w:p>
-    <w:p>
-      <w:pPr>
-        <w:ind w:left="360"/>
-        <w:rPr>
-          <w:sz w:val="24"/>
-          <w:szCs w:val="24"/>
-        </w:rPr>
-      </w:pPr>
-      <w:r>
-        <w:rPr>
-          <w:sz w:val="24"/>
-          <w:szCs w:val="24"/>
-          <w:lang w:val="ru"/>
-        </w:rPr>
-        <w:t>В</w:t>
-      </w:r>
-      <w:r>
-        <w:rPr>
-          <w:sz w:val="24"/>
-          <w:szCs w:val="24"/>
-        </w:rPr>
-        <w:t xml:space="preserve"> Илистой губе грунт очень мягкий, что является еще одной причиной в необходимости использования более подходящего </w:t>
-      </w:r>
-      <w:r>
-        <w:rPr>
-          <w:sz w:val="24"/>
-          <w:szCs w:val="24"/>
-          <w:lang w:val="ru"/>
-        </w:rPr>
-        <w:t xml:space="preserve">способа </w:t>
-      </w:r>
-      <w:r>
-        <w:rPr>
-          <w:sz w:val="24"/>
-          <w:szCs w:val="24"/>
-        </w:rPr>
-        <w:t>сбора данных. Метод видеосъемки менее информативной, но некоторую важную информацию получить можно. Также видеосъемка не инвазивный способ, который помогает сохранить изначальный ландшафт и видовой состав, что дает этому методу большое преимущество перед методом взятия проб в Илистой губе.</w:t>
-      </w:r>
-    </w:p>
-    <w:p>
-      <w:pPr>
-        <w:ind w:left="360"/>
-        <w:rPr>
-          <w:sz w:val="24"/>
-          <w:szCs w:val="24"/>
-        </w:rPr>
-      </w:pPr>
-      <w:r>
-        <w:rPr>
-          <w:sz w:val="24"/>
-          <w:szCs w:val="24"/>
-        </w:rPr>
-        <w:t xml:space="preserve">Илистая губа о. Горелого (Лувеньгские шхеры Кандалакшского залива Белого моря) является важнейшей точкой в изучении бентосных сообществ Белого моря, в Илистой губе уже долгие годы идет мониторинг. Там были замечены долговременные изменения ландшафта и в видовом составе. Мониторинг производится в период с 1987 по 2019 год [2] </w:t>
-      </w:r>
-    </w:p>
-    <w:p>
-      <w:pPr>
-        <w:ind w:left="360"/>
-        <w:rPr>
-          <w:sz w:val="24"/>
-          <w:szCs w:val="24"/>
-        </w:rPr>
-      </w:pPr>
-      <w:r>
-        <w:rPr>
-          <w:sz w:val="24"/>
-          <w:szCs w:val="24"/>
-        </w:rPr>
-        <w:t xml:space="preserve">Существует неопределенность, не является ли взятие проб с </w:t>
-      </w:r>
-      <w:r>
-        <w:rPr>
-          <w:sz w:val="24"/>
-          <w:szCs w:val="24"/>
-          <w:lang w:val="ru"/>
-        </w:rPr>
-        <w:t xml:space="preserve">использованием </w:t>
-      </w:r>
-      <w:r>
-        <w:rPr>
-          <w:sz w:val="24"/>
-          <w:szCs w:val="24"/>
-        </w:rPr>
-        <w:t xml:space="preserve">дночерпателя причиной изменения ландшафта и видового состава? Цель данной работы является визуальное описание поверхности дна </w:t>
-      </w:r>
-      <w:r>
-        <w:rPr>
-          <w:sz w:val="24"/>
-          <w:szCs w:val="24"/>
-          <w:lang w:val="ru"/>
-        </w:rPr>
-        <w:t xml:space="preserve">за счет </w:t>
-      </w:r>
-      <w:r>
-        <w:rPr>
-          <w:sz w:val="24"/>
-          <w:szCs w:val="24"/>
-        </w:rPr>
-        <w:t>средств дистанционной видеорегистрации. В рамках данной цели мы поставили задачи: осуществление съемки дна и описание характера распределения</w:t>
-      </w:r>
-      <w:r>
-        <w:rPr>
-          <w:sz w:val="24"/>
-          <w:szCs w:val="24"/>
-          <w:lang w:val="ru"/>
-        </w:rPr>
-        <w:t xml:space="preserve"> некоторых видов</w:t>
-      </w:r>
-      <w:r>
-        <w:rPr>
-          <w:sz w:val="24"/>
-          <w:szCs w:val="24"/>
-        </w:rPr>
-        <w:t xml:space="preserve"> в Илистой губе.</w:t>
+          <w:rFonts w:hint="default"/>
+          <w:sz w:val="24"/>
+          <w:szCs w:val="24"/>
+          <w:lang w:val="ru-RU"/>
+        </w:rPr>
+        <w:t>Разработать методику визуального описания дна.</w:t>
+      </w:r>
+    </w:p>
+    <w:p>
+      <w:pPr>
+        <w:numPr>
+          <w:ilvl w:val="0"/>
+          <w:numId w:val="1"/>
+        </w:numPr>
+        <w:ind w:left="360" w:leftChars="0" w:firstLine="0" w:firstLineChars="0"/>
+        <w:rPr>
+          <w:rFonts w:hint="default"/>
+          <w:sz w:val="24"/>
+          <w:szCs w:val="24"/>
+          <w:lang w:val="ru-RU"/>
+        </w:rPr>
+      </w:pPr>
+      <w:r>
+        <w:rPr>
+          <w:rFonts w:hint="default"/>
+          <w:sz w:val="24"/>
+          <w:szCs w:val="24"/>
+          <w:lang w:val="ru-RU"/>
+        </w:rPr>
+        <w:t>Оценить обилие доступных для наблюдения видов.</w:t>
+      </w:r>
+    </w:p>
+    <w:p>
+      <w:pPr>
+        <w:numPr>
+          <w:ilvl w:val="0"/>
+          <w:numId w:val="1"/>
+        </w:numPr>
+        <w:ind w:left="360" w:leftChars="0" w:firstLine="0" w:firstLineChars="0"/>
+        <w:rPr>
+          <w:rFonts w:hint="default"/>
+          <w:sz w:val="24"/>
+          <w:szCs w:val="24"/>
+          <w:lang w:val="ru-RU"/>
+        </w:rPr>
+      </w:pPr>
+      <w:r>
+        <w:rPr>
+          <w:rFonts w:hint="default"/>
+          <w:sz w:val="24"/>
+          <w:szCs w:val="24"/>
+          <w:lang w:val="ru-RU"/>
+        </w:rPr>
+        <w:t xml:space="preserve"> Сопоставить результаты видеонаблюдений с результатами многолетних количественных сборов, проведенных в данной акватории. </w:t>
       </w:r>
     </w:p>
     <w:p>
@@ -615,11 +760,21 @@
           <w:szCs w:val="32"/>
         </w:rPr>
       </w:pPr>
-      <w:r>
+    </w:p>
+    <w:p>
+      <w:pPr>
+        <w:jc w:val="center"/>
+        <w:outlineLvl w:val="0"/>
         <w:rPr>
           <w:sz w:val="32"/>
           <w:szCs w:val="32"/>
         </w:rPr>
+      </w:pPr>
+      <w:r>
+        <w:rPr>
+          <w:sz w:val="32"/>
+          <w:szCs w:val="32"/>
+        </w:rPr>
         <w:t>Материалы и методика</w:t>
       </w:r>
     </w:p>
@@ -637,7 +792,7 @@
           <w:sz w:val="24"/>
           <w:szCs w:val="24"/>
         </w:rPr>
-        <w:t xml:space="preserve">Описание местности. </w:t>
+        <w:t xml:space="preserve">Описание местности </w:t>
       </w:r>
     </w:p>
     <w:p>
@@ -653,7 +808,39 @@
           <w:sz w:val="24"/>
           <w:szCs w:val="24"/>
         </w:rPr>
-        <w:t>Илистая губа – небольшой залив, впадающий в побережье острова Горелого. Остров расположен в Лувеньгских шхерах (территория Кандалакшского государственного природного заповедника), разбросанных вдоль Кольского берега Кандалакшского залива Белого моря (рис. 1). Размеры Илистой губы невелики: площадь литорали составляет 5100 кв. м, а площадь сублиторали-8100 кв. м. При этом губа достаточно глубока, до 7 метров. В сублиторали очень велик угол наклона дна, местами достигающий примерно 20</w:t>
+        <w:t>Илистая губа – небольшой залив, впадающий в побережье острова Горелого</w:t>
+      </w:r>
+      <w:r>
+        <w:rPr>
+          <w:rFonts w:hint="default"/>
+          <w:sz w:val="24"/>
+          <w:szCs w:val="24"/>
+          <w:lang w:val="ru-RU"/>
+        </w:rPr>
+        <w:t xml:space="preserve"> (Рис. +++)</w:t>
+      </w:r>
+      <w:r>
+        <w:rPr>
+          <w:sz w:val="24"/>
+          <w:szCs w:val="24"/>
+        </w:rPr>
+        <w:t xml:space="preserve">. Остров расположен в Лувеньгских шхерах (территория Кандалакшского государственного природного заповедника), разбросанных вдоль Кольского берега Кандалакшского залива Белого моря (рис. </w:t>
+      </w:r>
+      <w:r>
+        <w:rPr>
+          <w:rFonts w:hint="default"/>
+          <w:sz w:val="24"/>
+          <w:szCs w:val="24"/>
+          <w:lang w:val="ru-RU"/>
+        </w:rPr>
+        <w:t>++</w:t>
+      </w:r>
+      <w:r>
+        <w:rPr>
+          <w:sz w:val="24"/>
+          <w:szCs w:val="24"/>
+        </w:rPr>
+        <w:t>). Размеры Илистой губы невелики: площадь литорали составляет 5100 кв. м, а площадь сублиторали-8100 кв. м. При этом губа достаточно глубока, до 7 метров. В сублиторали очень велик угол наклона дна, местами достигающий примерно 20</w:t>
       </w:r>
       <w:r>
         <w:rPr>
@@ -661,7 +848,24 @@
           <w:sz w:val="24"/>
           <w:szCs w:val="24"/>
         </w:rPr>
-        <w:t xml:space="preserve">˚[3]. Акватория губы защищена со всех сторон от ветров и волнения, так как выход из губы прикрыт расположенными в полукилометре крупными островами. На побережье Илистой губы расположены опорные точки (груды камней с известными координатами), на которые опираются стандартные мониторинговые разрезы, на которых с 1987 года проводились регулярные бентосные съемки (см. Хайтов, 1999 для более подробного описания методики). </w:t>
+        <w:t>˚</w:t>
+      </w:r>
+      <w:r>
+        <w:rPr>
+          <w:rFonts w:hint="default" w:cstheme="minorHAnsi"/>
+          <w:sz w:val="24"/>
+          <w:szCs w:val="24"/>
+          <w:lang w:val="ru-RU"/>
+        </w:rPr>
+        <w:t>(++++)</w:t>
+      </w:r>
+      <w:r>
+        <w:rPr>
+          <w:rFonts w:cstheme="minorHAnsi"/>
+          <w:sz w:val="24"/>
+          <w:szCs w:val="24"/>
+        </w:rPr>
+        <w:t xml:space="preserve">. Акватория губы защищена со всех сторон от ветров и волнения, так как выход из губы прикрыт расположенными в полукилометре крупными островами. На побережье Илистой губы расположены опорные точки (груды камней с известными координатами), на которые опираются стандартные мониторинговые разрезы, на которых с 1987 года проводились регулярные бентосные съемки (см. Хайтов, 1999 для более подробного описания методики). </w:t>
       </w:r>
     </w:p>
     <w:p>
@@ -674,91 +878,125 @@
           <w:lang w:eastAsia="ru-RU"/>
         </w:rPr>
       </w:pPr>
-      <w:r>
+    </w:p>
+    <w:p>
+      <w:pPr>
+        <w:spacing w:before="100" w:beforeAutospacing="1" w:after="100" w:afterAutospacing="1" w:line="240" w:lineRule="auto"/>
+        <w:rPr>
+          <w:rFonts w:eastAsia="Times New Roman" w:cstheme="minorHAnsi"/>
+          <w:sz w:val="24"/>
+          <w:szCs w:val="24"/>
+          <w:lang w:eastAsia="ru-RU"/>
+        </w:rPr>
+      </w:pPr>
+      <w:r>
+        <w:rPr>
+          <w:rFonts w:eastAsia="Times New Roman" w:cstheme="minorHAnsi"/>
+          <w:sz w:val="24"/>
+          <w:szCs w:val="24"/>
+          <w:lang w:eastAsia="ru-RU"/>
+        </w:rPr>
+        <w:t>Рис.</w:t>
+      </w:r>
+      <w:r>
+        <w:rPr>
+          <w:rFonts w:hint="default" w:eastAsia="Times New Roman" w:cstheme="minorHAnsi"/>
+          <w:sz w:val="24"/>
+          <w:szCs w:val="24"/>
+          <w:lang w:val="en-US" w:eastAsia="ru-RU"/>
+        </w:rPr>
+        <w:t>+++</w:t>
+      </w:r>
+      <w:r>
+        <w:rPr>
+          <w:rFonts w:eastAsia="Times New Roman" w:cstheme="minorHAnsi"/>
+          <w:sz w:val="24"/>
+          <w:szCs w:val="24"/>
+          <w:lang w:eastAsia="ru-RU"/>
+        </w:rPr>
+        <w:t xml:space="preserve"> схема расположения о. Горелого</w:t>
+      </w:r>
+    </w:p>
+    <w:p>
+      <w:pPr>
+        <w:rPr>
+          <w:rFonts w:cstheme="minorHAnsi"/>
+          <w:sz w:val="24"/>
+          <w:szCs w:val="24"/>
+        </w:rPr>
+      </w:pPr>
+    </w:p>
+    <w:p>
+      <w:pPr>
+        <w:rPr>
+          <w:rFonts w:cstheme="minorHAnsi"/>
+          <w:sz w:val="24"/>
+          <w:szCs w:val="24"/>
+        </w:rPr>
+      </w:pPr>
+      <w:r>
+        <w:rPr>
+          <w:rFonts w:cstheme="minorHAnsi"/>
+          <w:sz w:val="24"/>
+          <w:szCs w:val="24"/>
+        </w:rPr>
+        <w:t>Данные количественных проб</w:t>
+      </w:r>
+    </w:p>
+    <w:p>
+      <w:pPr>
+        <w:rPr>
+          <w:rFonts w:cstheme="minorHAnsi"/>
+          <w:sz w:val="24"/>
+          <w:szCs w:val="24"/>
+        </w:rPr>
+      </w:pPr>
+      <w:r>
+        <w:rPr>
+          <w:rFonts w:cstheme="minorHAnsi"/>
+          <w:sz w:val="24"/>
+          <w:szCs w:val="24"/>
+        </w:rPr>
+        <w:t>Для описания динамики обилия наиболее многочисленных видов, мы воспользовались базой данных мониторинга бентоса Илистой губы за 1987-2019 г. (Летопись природы +++). Эта база основана на количественных пробах, взятых на 20 (или в отдельные годы меньшем количестве) стандартных станциях (рис. 2). Методика взятия и обработки проб подробно описана в работе В. М. Хайтова (1999). Данные, приведенные в базе, позволили отследить динамику плотности поселения и биомассы видов, которые мы могли идентифицировать на видеозаписях (см. ниже).</w:t>
+      </w:r>
+    </w:p>
+    <w:p>
+      <w:pPr>
+        <w:spacing w:before="100" w:beforeAutospacing="1" w:after="100" w:afterAutospacing="1" w:line="240" w:lineRule="auto"/>
         <w:rPr>
           <w:rFonts w:ascii="Times New Roman" w:hAnsi="Times New Roman" w:eastAsia="Times New Roman" w:cs="Times New Roman"/>
           <w:sz w:val="24"/>
           <w:szCs w:val="24"/>
           <w:lang w:eastAsia="ru-RU"/>
         </w:rPr>
-        <w:drawing>
-          <wp:inline distT="0" distB="0" distL="0" distR="0">
-            <wp:extent cx="4481830" cy="3923665"/>
-            <wp:effectExtent l="0" t="0" r="0" b="635"/>
-            <wp:docPr id="34" name="Рисунок 34" descr="E:\Anya_Sh\илистая губа.png"/>
-            <wp:cNvGraphicFramePr>
-              <a:graphicFrameLocks xmlns:a="http://schemas.openxmlformats.org/drawingml/2006/main" noChangeAspect="1"/>
-            </wp:cNvGraphicFramePr>
-            <a:graphic xmlns:a="http://schemas.openxmlformats.org/drawingml/2006/main">
-              <a:graphicData uri="http://schemas.openxmlformats.org/drawingml/2006/picture">
-                <pic:pic xmlns:pic="http://schemas.openxmlformats.org/drawingml/2006/picture">
-                  <pic:nvPicPr>
-                    <pic:cNvPr id="34" name="Рисунок 34" descr="E:\Anya_Sh\илистая губа.png"/>
-                    <pic:cNvPicPr>
-                      <a:picLocks noChangeAspect="1" noChangeArrowheads="1"/>
-                    </pic:cNvPicPr>
-                  </pic:nvPicPr>
-                  <pic:blipFill>
-                    <a:blip r:embed="rId6">
-                      <a:extLst>
-                        <a:ext uri="{28A0092B-C50C-407E-A947-70E740481C1C}">
-                          <a14:useLocalDpi xmlns:a14="http://schemas.microsoft.com/office/drawing/2010/main" val="0"/>
-                        </a:ext>
-                      </a:extLst>
-                    </a:blip>
-                    <a:srcRect/>
-                    <a:stretch>
-                      <a:fillRect/>
-                    </a:stretch>
-                  </pic:blipFill>
-                  <pic:spPr>
-                    <a:xfrm>
-                      <a:off x="0" y="0"/>
-                      <a:ext cx="4481917" cy="3924000"/>
-                    </a:xfrm>
-                    <a:prstGeom prst="rect">
-                      <a:avLst/>
-                    </a:prstGeom>
-                    <a:noFill/>
-                    <a:ln>
-                      <a:noFill/>
-                    </a:ln>
-                  </pic:spPr>
-                </pic:pic>
-              </a:graphicData>
-            </a:graphic>
-          </wp:inline>
-        </w:drawing>
-      </w:r>
-    </w:p>
-    <w:p>
-      <w:pPr>
-        <w:spacing w:before="100" w:beforeAutospacing="1" w:after="100" w:afterAutospacing="1" w:line="240" w:lineRule="auto"/>
-        <w:rPr>
-          <w:rFonts w:eastAsia="Times New Roman" w:cstheme="minorHAnsi"/>
-          <w:sz w:val="24"/>
-          <w:szCs w:val="24"/>
-          <w:lang w:eastAsia="ru-RU"/>
-        </w:rPr>
-      </w:pPr>
-      <w:r>
-        <w:rPr>
-          <w:rFonts w:eastAsia="Times New Roman" w:cstheme="minorHAnsi"/>
-          <w:sz w:val="24"/>
-          <w:szCs w:val="24"/>
-          <w:lang w:eastAsia="ru-RU"/>
-        </w:rPr>
-        <w:t>Рис.1 схема расположения о. Горелого</w:t>
-      </w:r>
-    </w:p>
-    <w:p>
-      <w:pPr>
+      </w:pPr>
+    </w:p>
+    <w:p>
+      <w:pPr>
+        <w:rPr>
+          <w:rFonts w:hint="default" w:cstheme="minorHAnsi"/>
+          <w:sz w:val="24"/>
+          <w:szCs w:val="24"/>
+          <w:lang w:val="ru-RU"/>
+        </w:rPr>
+      </w:pPr>
+      <w:r>
         <w:rPr>
           <w:rFonts w:cstheme="minorHAnsi"/>
           <w:sz w:val="24"/>
           <w:szCs w:val="24"/>
         </w:rPr>
-      </w:pPr>
+        <w:t>Рис. 2</w:t>
+      </w:r>
+      <w:r>
+        <w:rPr>
+          <w:rFonts w:hint="default" w:cstheme="minorHAnsi"/>
+          <w:sz w:val="24"/>
+          <w:szCs w:val="24"/>
+          <w:lang w:val="ru-RU"/>
+        </w:rPr>
+        <w:t xml:space="preserve"> Схема расположения стандартных дночерпательных стнаций, на которых производится отбор проб для мониторинга. </w:t>
+      </w:r>
     </w:p>
     <w:p>
       <w:pPr>
@@ -774,124 +1012,6 @@
           <w:sz w:val="24"/>
           <w:szCs w:val="24"/>
         </w:rPr>
-        <w:t>Данные количественных проб</w:t>
-      </w:r>
-    </w:p>
-    <w:p>
-      <w:pPr>
-        <w:rPr>
-          <w:rFonts w:cstheme="minorHAnsi"/>
-          <w:sz w:val="24"/>
-          <w:szCs w:val="24"/>
-        </w:rPr>
-      </w:pPr>
-      <w:r>
-        <w:rPr>
-          <w:rFonts w:cstheme="minorHAnsi"/>
-          <w:sz w:val="24"/>
-          <w:szCs w:val="24"/>
-        </w:rPr>
-        <w:t>Для описания динамики обилия наиболее многочисленных видов, мы воспользовались базой данных мониторинга бентоса Илистой губы за 1987-2019 г. (Летопись природы +++). Эта база основана на количественных пробах, взятых на 20 (или в отдельные годы меньшем количестве) стандартных станциях (рис. 2). Методика взятия и обработки проб подробно описана в работе В. М. Хайтова (1999). Данные, приведенные в базе, позволили отследить динамику плотности поселения и биомассы видов, которые мы могли идентифицировать на видеозаписях (см. ниже).</w:t>
-      </w:r>
-    </w:p>
-    <w:p>
-      <w:pPr>
-        <w:spacing w:before="100" w:beforeAutospacing="1" w:after="100" w:afterAutospacing="1" w:line="240" w:lineRule="auto"/>
-        <w:rPr>
-          <w:rFonts w:ascii="Times New Roman" w:hAnsi="Times New Roman" w:eastAsia="Times New Roman" w:cs="Times New Roman"/>
-          <w:sz w:val="24"/>
-          <w:szCs w:val="24"/>
-          <w:lang w:eastAsia="ru-RU"/>
-        </w:rPr>
-      </w:pPr>
-      <w:r>
-        <w:rPr>
-          <w:rFonts w:ascii="Times New Roman" w:hAnsi="Times New Roman" w:eastAsia="Times New Roman" w:cs="Times New Roman"/>
-          <w:sz w:val="24"/>
-          <w:szCs w:val="24"/>
-          <w:lang w:eastAsia="ru-RU"/>
-        </w:rPr>
-        <w:drawing>
-          <wp:inline distT="0" distB="0" distL="0" distR="0">
-            <wp:extent cx="3235960" cy="3657600"/>
-            <wp:effectExtent l="0" t="0" r="2540" b="0"/>
-            <wp:docPr id="32" name="Рисунок 32" descr="E:\Anya_Sh\рисунок точек илистой губы.png"/>
-            <wp:cNvGraphicFramePr>
-              <a:graphicFrameLocks xmlns:a="http://schemas.openxmlformats.org/drawingml/2006/main" noChangeAspect="1"/>
-            </wp:cNvGraphicFramePr>
-            <a:graphic xmlns:a="http://schemas.openxmlformats.org/drawingml/2006/main">
-              <a:graphicData uri="http://schemas.openxmlformats.org/drawingml/2006/picture">
-                <pic:pic xmlns:pic="http://schemas.openxmlformats.org/drawingml/2006/picture">
-                  <pic:nvPicPr>
-                    <pic:cNvPr id="32" name="Рисунок 32" descr="E:\Anya_Sh\рисунок точек илистой губы.png"/>
-                    <pic:cNvPicPr>
-                      <a:picLocks noChangeAspect="1" noChangeArrowheads="1"/>
-                    </pic:cNvPicPr>
-                  </pic:nvPicPr>
-                  <pic:blipFill>
-                    <a:blip r:embed="rId7">
-                      <a:extLst>
-                        <a:ext uri="{28A0092B-C50C-407E-A947-70E740481C1C}">
-                          <a14:useLocalDpi xmlns:a14="http://schemas.microsoft.com/office/drawing/2010/main" val="0"/>
-                        </a:ext>
-                      </a:extLst>
-                    </a:blip>
-                    <a:srcRect/>
-                    <a:stretch>
-                      <a:fillRect/>
-                    </a:stretch>
-                  </pic:blipFill>
-                  <pic:spPr>
-                    <a:xfrm>
-                      <a:off x="0" y="0"/>
-                      <a:ext cx="3235960" cy="3657600"/>
-                    </a:xfrm>
-                    <a:prstGeom prst="rect">
-                      <a:avLst/>
-                    </a:prstGeom>
-                    <a:noFill/>
-                    <a:ln>
-                      <a:noFill/>
-                    </a:ln>
-                  </pic:spPr>
-                </pic:pic>
-              </a:graphicData>
-            </a:graphic>
-          </wp:inline>
-        </w:drawing>
-      </w:r>
-    </w:p>
-    <w:p>
-      <w:pPr>
-        <w:rPr>
-          <w:rFonts w:cstheme="minorHAnsi"/>
-          <w:sz w:val="24"/>
-          <w:szCs w:val="24"/>
-        </w:rPr>
-      </w:pPr>
-      <w:r>
-        <w:rPr>
-          <w:rFonts w:cstheme="minorHAnsi"/>
-          <w:sz w:val="24"/>
-          <w:szCs w:val="24"/>
-        </w:rPr>
-        <w:t>Рис. 2</w:t>
-      </w:r>
-    </w:p>
-    <w:p>
-      <w:pPr>
-        <w:rPr>
-          <w:rFonts w:cstheme="minorHAnsi"/>
-          <w:sz w:val="24"/>
-          <w:szCs w:val="24"/>
-        </w:rPr>
-      </w:pPr>
-      <w:r>
-        <w:rPr>
-          <w:rFonts w:cstheme="minorHAnsi"/>
-          <w:sz w:val="24"/>
-          <w:szCs w:val="24"/>
-        </w:rPr>
         <w:t xml:space="preserve"> </w:t>
       </w:r>
     </w:p>
@@ -937,7 +1057,7 @@
           <w:sz w:val="24"/>
           <w:szCs w:val="24"/>
         </w:rPr>
-        <w:t>). По углам рамки располагались небольшие металлические штыри, на которые конструкция опиралась при попадании на дно. Эти штыри были необходимы для того, чтобы минимизировать взмучивание донного ила во время съемки.  Над описанной рамкой на высоте 50 см была закреплена экшен-камера в подводном боксе. Таймер видеокамеры был синхронизирован с часами оператора, находящегося в лодке. Эта установка на веревке опускалась на дно (рис. 3)</w:t>
+        <w:t xml:space="preserve">). По углам рамки располагались небольшие металлические штыри, на которые конструкция опиралась при попадании на дно. Эти штыри были необходимы для того, чтобы минимизировать взмучивание донного ила во время съемки.  Над описанной рамкой на высоте 50 см была закреплена экшен-камера в подводном боксе. </w:t>
       </w:r>
     </w:p>
     <w:p>
@@ -971,7 +1091,7 @@
                     </pic:cNvPicPr>
                   </pic:nvPicPr>
                   <pic:blipFill>
-                    <a:blip r:embed="rId8">
+                    <a:blip r:embed="rId6">
                       <a:extLst>
                         <a:ext uri="{28A0092B-C50C-407E-A947-70E740481C1C}">
                           <a14:useLocalDpi xmlns:a14="http://schemas.microsoft.com/office/drawing/2010/main" val="0"/>
@@ -1006,8 +1126,10 @@
     <w:p>
       <w:pPr>
         <w:rPr>
-          <w:sz w:val="24"/>
-          <w:szCs w:val="24"/>
+          <w:rFonts w:hint="default"/>
+          <w:sz w:val="24"/>
+          <w:szCs w:val="24"/>
+          <w:lang w:val="ru-RU"/>
         </w:rPr>
       </w:pPr>
       <w:r>
@@ -1017,36 +1139,123 @@
         </w:rPr>
         <w:t xml:space="preserve">Рисунок 3.   Схематичное изображение </w:t>
       </w:r>
-    </w:p>
-    <w:p>
-      <w:pPr>
-        <w:rPr>
-          <w:sz w:val="24"/>
-          <w:szCs w:val="24"/>
-        </w:rPr>
-      </w:pPr>
-    </w:p>
-    <w:p>
-      <w:pPr>
-        <w:rPr>
-          <w:sz w:val="24"/>
-          <w:szCs w:val="24"/>
-        </w:rPr>
-      </w:pPr>
-    </w:p>
-    <w:p>
-      <w:pPr>
-        <w:rPr>
-          <w:sz w:val="24"/>
-          <w:szCs w:val="24"/>
-        </w:rPr>
-      </w:pPr>
-      <w:r>
-        <w:rPr>
-          <w:sz w:val="24"/>
-          <w:szCs w:val="24"/>
-        </w:rPr>
-        <w:t xml:space="preserve">Для выхода на точку съемки мы использовали систему опорных точек, описанных выше. Человек, стоявший на берегу, приблизительно вгонял лодку в створ, который соответствовал стандартным разрезам, на которых располагаются станции мониторинга бентоса (рис.2). После выхода на точку съемки, лодка вставала на якорь и оператор засекал координаты с помощью </w:t>
+      <w:r>
+        <w:rPr>
+          <w:sz w:val="24"/>
+          <w:szCs w:val="24"/>
+          <w:lang w:val="ru-RU"/>
+        </w:rPr>
+        <w:t>системы</w:t>
+      </w:r>
+      <w:r>
+        <w:rPr>
+          <w:rFonts w:hint="default"/>
+          <w:sz w:val="24"/>
+          <w:szCs w:val="24"/>
+          <w:lang w:val="ru-RU"/>
+        </w:rPr>
+        <w:t xml:space="preserve"> позиционировния участков, на которых производилась съемка дна. </w:t>
+      </w:r>
+    </w:p>
+    <w:p>
+      <w:pPr>
+        <w:rPr>
+          <w:sz w:val="24"/>
+          <w:szCs w:val="24"/>
+        </w:rPr>
+      </w:pPr>
+    </w:p>
+    <w:p>
+      <w:pPr>
+        <w:rPr>
+          <w:sz w:val="24"/>
+          <w:szCs w:val="24"/>
+        </w:rPr>
+      </w:pPr>
+      <w:r>
+        <w:rPr>
+          <w:sz w:val="24"/>
+          <w:szCs w:val="24"/>
+        </w:rPr>
+        <w:t>Таймер видеокамеры был синхронизирован с часами оператора, находящегося в лодке.</w:t>
+      </w:r>
+      <w:r>
+        <w:rPr>
+          <w:rFonts w:hint="default"/>
+          <w:sz w:val="24"/>
+          <w:szCs w:val="24"/>
+          <w:lang w:val="ru-RU"/>
+        </w:rPr>
+        <w:t xml:space="preserve"> После запуска </w:t>
+      </w:r>
+      <w:r>
+        <w:rPr>
+          <w:sz w:val="24"/>
+          <w:szCs w:val="24"/>
+        </w:rPr>
+        <w:t xml:space="preserve"> Эта установка на веревке опускалась на дно (рис. </w:t>
+      </w:r>
+      <w:r>
+        <w:rPr>
+          <w:rFonts w:hint="default"/>
+          <w:sz w:val="24"/>
+          <w:szCs w:val="24"/>
+          <w:lang w:val="ru-RU"/>
+        </w:rPr>
+        <w:t>+++</w:t>
+      </w:r>
+      <w:r>
+        <w:rPr>
+          <w:sz w:val="24"/>
+          <w:szCs w:val="24"/>
+        </w:rPr>
+        <w:t>)</w:t>
+      </w:r>
+    </w:p>
+    <w:p>
+      <w:pPr>
+        <w:rPr>
+          <w:sz w:val="24"/>
+          <w:szCs w:val="24"/>
+        </w:rPr>
+      </w:pPr>
+    </w:p>
+    <w:p>
+      <w:pPr>
+        <w:rPr>
+          <w:sz w:val="24"/>
+          <w:szCs w:val="24"/>
+        </w:rPr>
+      </w:pPr>
+    </w:p>
+    <w:p>
+      <w:pPr>
+        <w:rPr>
+          <w:sz w:val="24"/>
+          <w:szCs w:val="24"/>
+        </w:rPr>
+      </w:pPr>
+      <w:r>
+        <w:rPr>
+          <w:sz w:val="24"/>
+          <w:szCs w:val="24"/>
+        </w:rPr>
+        <w:t xml:space="preserve">Для выхода на точку </w:t>
+      </w:r>
+      <w:r>
+        <w:rPr>
+          <w:sz w:val="24"/>
+          <w:szCs w:val="24"/>
+          <w:lang w:val="ru-RU"/>
+        </w:rPr>
+        <w:t>видео</w:t>
+      </w:r>
+      <w:r>
+        <w:rPr>
+          <w:sz w:val="24"/>
+          <w:szCs w:val="24"/>
+        </w:rPr>
+        <w:t xml:space="preserve">съемки мы использовали систему опорных точек, описанных выше. Человек, стоявший на берегу, приблизительно вгонял лодку в створ, который соответствовал стандартным разрезам, на которых располагаются станции мониторинга бентоса (рис.2). После выхода на точку съемки, лодка вставала на якорь и оператор засекал координаты с помощью </w:t>
       </w:r>
       <w:r>
         <w:rPr>
@@ -1061,52 +1270,215 @@
           <w:sz w:val="24"/>
           <w:szCs w:val="24"/>
         </w:rPr>
-        <w:t xml:space="preserve">-навигатора. Для измерения глубины в точке использовали эхолот.  Далее установку отпускали на дно и засекали время, когда установка достигала дна. Далее камера оставалась неподвижной в течение 20 секунд. Затем установку приподнимали над дном и перемещали ее на несколько метров в пределах якорной стоянки и вновь оставляли ее неподвижной на 20 секунд.  На каждой точке производили по 3 - 4 таких перемещений. После завершения съемки засекали время. Это позволяло далее в сплошном потоке видеозаписи камеры найти запись, сделанную на данной точке. </w:t>
-      </w:r>
-    </w:p>
-    <w:p>
-      <w:pPr>
-        <w:rPr>
-          <w:sz w:val="24"/>
-          <w:szCs w:val="24"/>
-        </w:rPr>
-      </w:pPr>
-      <w:r>
-        <w:rPr>
-          <w:sz w:val="24"/>
-          <w:szCs w:val="24"/>
-        </w:rPr>
-        <w:t xml:space="preserve">После съемки на той или иной точке камера поднималась на борт, и лодка снова вгонялась в створ для выбора следующей точки. Всего было сделано 106 видео фиксаций на 48 точках.  </w:t>
-      </w:r>
-    </w:p>
-    <w:p>
-      <w:pPr>
-        <w:rPr>
-          <w:sz w:val="24"/>
-          <w:szCs w:val="24"/>
-        </w:rPr>
-      </w:pPr>
-      <w:r>
-        <w:rPr>
-          <w:sz w:val="24"/>
-          <w:szCs w:val="24"/>
+        <w:t xml:space="preserve">-навигатора. Для измерения глубины в точке использовали эхолот. </w:t>
+      </w:r>
+    </w:p>
+    <w:p>
+      <w:pPr>
+        <w:rPr>
+          <w:sz w:val="24"/>
+          <w:szCs w:val="24"/>
+        </w:rPr>
+      </w:pPr>
+      <w:r>
+        <w:rPr>
+          <w:sz w:val="24"/>
+          <w:szCs w:val="24"/>
+        </w:rPr>
+        <w:t>Таймер видеокамеры был синхронизирован с часами оператора, находящегося в лодке.</w:t>
+      </w:r>
+      <w:r>
+        <w:rPr>
+          <w:rFonts w:hint="default"/>
+          <w:sz w:val="24"/>
+          <w:szCs w:val="24"/>
+          <w:lang w:val="ru-RU"/>
+        </w:rPr>
+        <w:t xml:space="preserve"> После начала работы на разрезе камера запускалась в режиме видеосъемки с фиксацией времени. </w:t>
+      </w:r>
+      <w:r>
+        <w:rPr>
+          <w:sz w:val="24"/>
+          <w:szCs w:val="24"/>
+        </w:rPr>
+        <w:t xml:space="preserve"> Далее установку отпускали на дно</w:t>
+      </w:r>
+      <w:r>
+        <w:rPr>
+          <w:rFonts w:hint="default"/>
+          <w:sz w:val="24"/>
+          <w:szCs w:val="24"/>
+          <w:lang w:val="ru-RU"/>
+        </w:rPr>
+        <w:t xml:space="preserve"> (рис. +++)</w:t>
+      </w:r>
+      <w:r>
+        <w:rPr>
+          <w:sz w:val="24"/>
+          <w:szCs w:val="24"/>
+        </w:rPr>
+        <w:t xml:space="preserve"> и засекали время, когда установка достигала дна.</w:t>
+      </w:r>
+      <w:r>
+        <w:rPr>
+          <w:rFonts w:hint="default"/>
+          <w:sz w:val="24"/>
+          <w:szCs w:val="24"/>
+          <w:lang w:val="ru-RU"/>
+        </w:rPr>
+        <w:t xml:space="preserve">  </w:t>
+      </w:r>
+      <w:r>
+        <w:rPr>
+          <w:sz w:val="24"/>
+          <w:szCs w:val="24"/>
+          <w:lang w:val="ru-RU"/>
+        </w:rPr>
+        <w:t>К</w:t>
+      </w:r>
+      <w:r>
+        <w:rPr>
+          <w:sz w:val="24"/>
+          <w:szCs w:val="24"/>
+        </w:rPr>
+        <w:t>амера оставалась неподвижной</w:t>
+      </w:r>
+      <w:r>
+        <w:rPr>
+          <w:rFonts w:hint="default"/>
+          <w:sz w:val="24"/>
+          <w:szCs w:val="24"/>
+          <w:lang w:val="ru-RU"/>
+        </w:rPr>
+        <w:t xml:space="preserve"> на дне</w:t>
+      </w:r>
+      <w:r>
+        <w:rPr>
+          <w:sz w:val="24"/>
+          <w:szCs w:val="24"/>
+        </w:rPr>
+        <w:t xml:space="preserve"> в течение 20 секунд. Затем установку приподнимали над дном и перемещали ее на несколько метров в пределах якорной стоянки и вновь оставляли ее неподвижной на 20 секунд.  На каждой точке производили по 3 - 4 таких перемещений. После завершения съемки засекали время</w:t>
+      </w:r>
+      <w:r>
+        <w:rPr>
+          <w:rFonts w:hint="default"/>
+          <w:sz w:val="24"/>
+          <w:szCs w:val="24"/>
+          <w:lang w:val="ru-RU"/>
+        </w:rPr>
+        <w:t xml:space="preserve"> ее окончания</w:t>
+      </w:r>
+      <w:r>
+        <w:rPr>
+          <w:sz w:val="24"/>
+          <w:szCs w:val="24"/>
+        </w:rPr>
+        <w:t>. Это позволяло далее в сплошном потоке видеозаписи камеры найти запись, сделанную на данной точке.</w:t>
+      </w:r>
+      <w:r>
+        <w:rPr>
+          <w:rFonts w:hint="default"/>
+          <w:sz w:val="24"/>
+          <w:szCs w:val="24"/>
+          <w:lang w:val="ru-RU"/>
         </w:rPr>
         <w:t xml:space="preserve"> </w:t>
       </w:r>
-    </w:p>
-    <w:p>
-      <w:pPr>
-        <w:rPr>
-          <w:sz w:val="24"/>
-          <w:szCs w:val="24"/>
-        </w:rPr>
-      </w:pPr>
-      <w:r>
-        <w:rPr>
-          <w:sz w:val="24"/>
-          <w:szCs w:val="24"/>
-        </w:rPr>
-        <w:t>Обработка видео материалов.</w:t>
+      <w:r>
+        <w:rPr>
+          <w:sz w:val="24"/>
+          <w:szCs w:val="24"/>
+        </w:rPr>
+        <w:t>После съемки на той или иной точке камера поднималась на борт, и лодка снова вгонялась в створ для выбора следующей точки. Всего было сделано 106 видео фиксаций на 48 точках</w:t>
+      </w:r>
+      <w:r>
+        <w:rPr>
+          <w:rFonts w:hint="default"/>
+          <w:sz w:val="24"/>
+          <w:szCs w:val="24"/>
+          <w:lang w:val="ru-RU"/>
+        </w:rPr>
+        <w:t xml:space="preserve"> (Рис. ++)</w:t>
+      </w:r>
+      <w:r>
+        <w:rPr>
+          <w:sz w:val="24"/>
+          <w:szCs w:val="24"/>
+        </w:rPr>
+        <w:t xml:space="preserve">.  </w:t>
+      </w:r>
+    </w:p>
+    <w:p>
+      <w:pPr>
+        <w:rPr>
+          <w:sz w:val="24"/>
+          <w:szCs w:val="24"/>
+        </w:rPr>
+      </w:pPr>
+      <w:r>
+        <w:rPr>
+          <w:sz w:val="24"/>
+          <w:szCs w:val="24"/>
+        </w:rPr>
+        <w:t xml:space="preserve"> </w:t>
+      </w:r>
+    </w:p>
+    <w:p>
+      <w:pPr>
+        <w:rPr>
+          <w:sz w:val="24"/>
+          <w:szCs w:val="24"/>
+        </w:rPr>
+      </w:pPr>
+    </w:p>
+    <w:p>
+      <w:pPr>
+        <w:rPr>
+          <w:rFonts w:hint="default"/>
+          <w:sz w:val="24"/>
+          <w:szCs w:val="24"/>
+          <w:lang w:val="ru-RU"/>
+        </w:rPr>
+      </w:pPr>
+      <w:r>
+        <w:rPr>
+          <w:sz w:val="24"/>
+          <w:szCs w:val="24"/>
+          <w:lang w:val="ru-RU"/>
+        </w:rPr>
+        <w:t>Рисунок</w:t>
+      </w:r>
+      <w:r>
+        <w:rPr>
+          <w:rFonts w:hint="default"/>
+          <w:sz w:val="24"/>
+          <w:szCs w:val="24"/>
+          <w:lang w:val="ru-RU"/>
+        </w:rPr>
+        <w:t xml:space="preserve"> +++. Схема Илисой губы и расположение точек видеосъемки.</w:t>
+      </w:r>
+    </w:p>
+    <w:p>
+      <w:pPr>
+        <w:rPr>
+          <w:sz w:val="24"/>
+          <w:szCs w:val="24"/>
+        </w:rPr>
+      </w:pPr>
+    </w:p>
+    <w:p>
+      <w:pPr>
+        <w:rPr>
+          <w:sz w:val="24"/>
+          <w:szCs w:val="24"/>
+        </w:rPr>
+      </w:pPr>
+      <w:r>
+        <w:rPr>
+          <w:sz w:val="24"/>
+          <w:szCs w:val="24"/>
+        </w:rPr>
+        <w:t>Обработка видео материалов</w:t>
       </w:r>
     </w:p>
     <w:p>
@@ -1136,44 +1508,14 @@
           <w:sz w:val="24"/>
           <w:szCs w:val="24"/>
         </w:rPr>
-        <w:t xml:space="preserve">-файле. </w:t>
-      </w:r>
-    </w:p>
-    <w:p>
-      <w:pPr>
-        <w:rPr>
-          <w:sz w:val="24"/>
-          <w:szCs w:val="24"/>
-        </w:rPr>
-      </w:pPr>
-      <w:r>
-        <w:rPr>
-          <w:sz w:val="24"/>
-          <w:szCs w:val="24"/>
-        </w:rPr>
-        <w:t>Обработка фотоматериалов.</w:t>
-      </w:r>
-    </w:p>
-    <w:p>
-      <w:pPr>
-        <w:rPr>
-          <w:sz w:val="24"/>
-          <w:szCs w:val="24"/>
-        </w:rPr>
-      </w:pPr>
-      <w:r>
-        <w:rPr>
-          <w:sz w:val="24"/>
-          <w:szCs w:val="24"/>
-        </w:rPr>
-        <w:t xml:space="preserve">В каждом фотоматериале фиксировалось присутствие или отсутствие следующих объектов: </w:t>
+        <w:t xml:space="preserve">-файле. В каждом фотоматериале фиксировалось присутствие или отсутствие следующих объектов: </w:t>
       </w:r>
     </w:p>
     <w:p>
       <w:pPr>
         <w:numPr>
           <w:ilvl w:val="0"/>
-          <w:numId w:val="1"/>
+          <w:numId w:val="2"/>
         </w:numPr>
         <w:rPr>
           <w:sz w:val="24"/>
@@ -1192,7 +1534,7 @@
       <w:pPr>
         <w:numPr>
           <w:ilvl w:val="0"/>
-          <w:numId w:val="1"/>
+          <w:numId w:val="2"/>
         </w:numPr>
         <w:rPr>
           <w:sz w:val="24"/>
@@ -1226,7 +1568,7 @@
       <w:pPr>
         <w:numPr>
           <w:ilvl w:val="0"/>
-          <w:numId w:val="1"/>
+          <w:numId w:val="2"/>
         </w:numPr>
         <w:rPr>
           <w:sz w:val="24"/>
@@ -1320,7 +1662,7 @@
       <w:pPr>
         <w:numPr>
           <w:ilvl w:val="0"/>
-          <w:numId w:val="1"/>
+          <w:numId w:val="2"/>
         </w:numPr>
         <w:rPr>
           <w:sz w:val="24"/>
@@ -1414,7 +1756,7 @@
       <w:pPr>
         <w:numPr>
           <w:ilvl w:val="0"/>
-          <w:numId w:val="1"/>
+          <w:numId w:val="2"/>
         </w:numPr>
         <w:rPr>
           <w:sz w:val="24"/>
@@ -1463,7 +1805,7 @@
       <w:pPr>
         <w:numPr>
           <w:ilvl w:val="0"/>
-          <w:numId w:val="1"/>
+          <w:numId w:val="2"/>
         </w:numPr>
         <w:rPr>
           <w:sz w:val="24"/>
@@ -1497,7 +1839,7 @@
       <w:pPr>
         <w:numPr>
           <w:ilvl w:val="0"/>
-          <w:numId w:val="1"/>
+          <w:numId w:val="2"/>
         </w:numPr>
         <w:rPr>
           <w:sz w:val="24"/>
@@ -1545,48 +1887,64 @@
     <w:p>
       <w:pPr>
         <w:rPr>
-          <w:sz w:val="24"/>
-          <w:szCs w:val="24"/>
-        </w:rPr>
-      </w:pPr>
-    </w:p>
-    <w:p>
-      <w:pPr>
-        <w:rPr>
-          <w:sz w:val="24"/>
-          <w:szCs w:val="24"/>
-        </w:rPr>
-      </w:pPr>
-      <w:r>
-        <w:rPr>
-          <w:sz w:val="24"/>
-          <w:szCs w:val="24"/>
-        </w:rPr>
-        <w:t xml:space="preserve">Помимо этого, дополнительно производили подсчет количества особей в </w:t>
-      </w:r>
-      <w:r>
-        <w:rPr>
-          <w:sz w:val="24"/>
-          <w:szCs w:val="24"/>
-          <w:lang w:val="en-US"/>
-        </w:rPr>
-        <w:t>Asterias</w:t>
-      </w:r>
-      <w:r>
-        <w:rPr>
-          <w:sz w:val="24"/>
-          <w:szCs w:val="24"/>
-        </w:rPr>
-        <w:t>, которые были заметны в кадре при опускании установки и их количество в рамке после фиксации установки на грунте.</w:t>
-      </w:r>
-    </w:p>
-    <w:p>
-      <w:pPr>
-        <w:rPr>
-          <w:sz w:val="24"/>
-          <w:szCs w:val="24"/>
-        </w:rPr>
-      </w:pPr>
+          <w:rFonts w:hint="default"/>
+          <w:sz w:val="24"/>
+          <w:szCs w:val="24"/>
+          <w:lang w:val="ru-RU"/>
+        </w:rPr>
+      </w:pPr>
+      <w:r>
+        <w:rPr>
+          <w:sz w:val="24"/>
+          <w:szCs w:val="24"/>
+          <w:lang w:val="ru-RU"/>
+        </w:rPr>
+        <w:t>Примеры</w:t>
+      </w:r>
+      <w:r>
+        <w:rPr>
+          <w:rFonts w:hint="default"/>
+          <w:sz w:val="24"/>
+          <w:szCs w:val="24"/>
+          <w:lang w:val="ru-RU"/>
+        </w:rPr>
+        <w:t xml:space="preserve"> кадров, на которых отмечены указанные виды приведены на рисунке +++.</w:t>
+      </w:r>
+    </w:p>
+    <w:p>
+      <w:pPr>
+        <w:rPr>
+          <w:sz w:val="24"/>
+          <w:szCs w:val="24"/>
+        </w:rPr>
+      </w:pPr>
+    </w:p>
+    <w:p>
+      <w:pPr>
+        <w:rPr>
+          <w:rFonts w:hint="default"/>
+          <w:sz w:val="24"/>
+          <w:szCs w:val="24"/>
+          <w:lang w:val="ru-RU"/>
+        </w:rPr>
+      </w:pPr>
+      <w:r>
+        <w:rPr>
+          <w:sz w:val="24"/>
+          <w:szCs w:val="24"/>
+          <w:lang w:val="ru-RU"/>
+        </w:rPr>
+        <w:t>Описание</w:t>
+      </w:r>
+      <w:r>
+        <w:rPr>
+          <w:rFonts w:hint="default"/>
+          <w:sz w:val="24"/>
+          <w:szCs w:val="24"/>
+          <w:lang w:val="ru-RU"/>
+        </w:rPr>
+        <w:t xml:space="preserve"> обилия организмов</w:t>
+      </w:r>
     </w:p>
     <w:p>
       <w:pPr>
@@ -1656,7 +2014,7 @@
                     </pic:cNvPicPr>
                   </pic:nvPicPr>
                   <pic:blipFill>
-                    <a:blip r:embed="rId9" cstate="print">
+                    <a:blip r:embed="rId7" cstate="print">
                       <a:extLst>
                         <a:ext uri="{28A0092B-C50C-407E-A947-70E740481C1C}">
                           <a14:useLocalDpi xmlns:a14="http://schemas.microsoft.com/office/drawing/2010/main" val="0"/>
@@ -1718,6 +2076,190 @@
           <w:szCs w:val="24"/>
         </w:rPr>
       </w:pPr>
+      <w:r>
+        <w:rPr>
+          <w:sz w:val="24"/>
+          <w:szCs w:val="24"/>
+          <w:lang w:val="ru-RU"/>
+        </w:rPr>
+        <w:t>Для</w:t>
+      </w:r>
+      <w:r>
+        <w:rPr>
+          <w:rFonts w:hint="default"/>
+          <w:sz w:val="24"/>
+          <w:szCs w:val="24"/>
+          <w:lang w:val="ru-RU"/>
+        </w:rPr>
+        <w:t xml:space="preserve"> маком, мидий, трубок полихет и морских звезд мы поводили оценку количества объектов в пределах рамки 1/4 м2. </w:t>
+      </w:r>
+      <w:r>
+        <w:rPr>
+          <w:sz w:val="24"/>
+          <w:szCs w:val="24"/>
+        </w:rPr>
+        <w:t xml:space="preserve">Помимо этого, дополнительно производили подсчет количества особей </w:t>
+      </w:r>
+      <w:r>
+        <w:rPr>
+          <w:sz w:val="24"/>
+          <w:szCs w:val="24"/>
+          <w:lang w:val="ru-RU"/>
+        </w:rPr>
+        <w:t>морских</w:t>
+      </w:r>
+      <w:r>
+        <w:rPr>
+          <w:rFonts w:hint="default"/>
+          <w:sz w:val="24"/>
+          <w:szCs w:val="24"/>
+          <w:lang w:val="ru-RU"/>
+        </w:rPr>
+        <w:t xml:space="preserve"> звезд</w:t>
+      </w:r>
+      <w:r>
+        <w:rPr>
+          <w:sz w:val="24"/>
+          <w:szCs w:val="24"/>
+        </w:rPr>
+        <w:t>, которые были заметны в кадре при опускании установки</w:t>
+      </w:r>
+      <w:r>
+        <w:rPr>
+          <w:rFonts w:hint="default"/>
+          <w:sz w:val="24"/>
+          <w:szCs w:val="24"/>
+          <w:lang w:val="ru-RU"/>
+        </w:rPr>
+        <w:t xml:space="preserve"> без привязки к площади, ограниченной рамкой</w:t>
+      </w:r>
+      <w:r>
+        <w:rPr>
+          <w:sz w:val="24"/>
+          <w:szCs w:val="24"/>
+        </w:rPr>
+        <w:t>.</w:t>
+      </w:r>
+    </w:p>
+    <w:p>
+      <w:pPr>
+        <w:rPr>
+          <w:sz w:val="24"/>
+          <w:szCs w:val="24"/>
+        </w:rPr>
+      </w:pPr>
+    </w:p>
+    <w:p>
+      <w:pPr>
+        <w:rPr>
+          <w:rFonts w:hint="default"/>
+          <w:sz w:val="24"/>
+          <w:szCs w:val="24"/>
+          <w:lang w:val="ru-RU"/>
+        </w:rPr>
+      </w:pPr>
+      <w:r>
+        <w:rPr>
+          <w:rFonts w:hint="default"/>
+          <w:sz w:val="24"/>
+          <w:szCs w:val="24"/>
+          <w:lang w:val="ru-RU"/>
+        </w:rPr>
+        <w:t>Статистическая обработка</w:t>
+      </w:r>
+    </w:p>
+    <w:p>
+      <w:pPr>
+        <w:rPr>
+          <w:rFonts w:hint="default"/>
+          <w:sz w:val="24"/>
+          <w:szCs w:val="24"/>
+          <w:lang w:val="en-US"/>
+        </w:rPr>
+      </w:pPr>
+      <w:r>
+        <w:rPr>
+          <w:rFonts w:hint="default"/>
+          <w:sz w:val="24"/>
+          <w:szCs w:val="24"/>
+          <w:lang w:val="ru-RU"/>
+        </w:rPr>
+        <w:t xml:space="preserve">Вся обработка проводилась с использованием функция языка статистического программирования </w:t>
+      </w:r>
+      <w:r>
+        <w:rPr>
+          <w:rFonts w:hint="default"/>
+          <w:sz w:val="24"/>
+          <w:szCs w:val="24"/>
+          <w:lang w:val="en-US"/>
+        </w:rPr>
+        <w:t xml:space="preserve">R (++++). </w:t>
+      </w:r>
+    </w:p>
+    <w:p>
+      <w:pPr>
+        <w:rPr>
+          <w:rFonts w:hint="default"/>
+          <w:sz w:val="24"/>
+          <w:szCs w:val="24"/>
+          <w:lang w:val="ru-RU"/>
+        </w:rPr>
+      </w:pPr>
+      <w:r>
+        <w:rPr>
+          <w:rFonts w:hint="default"/>
+          <w:sz w:val="24"/>
+          <w:szCs w:val="24"/>
+          <w:lang w:val="ru-RU"/>
+        </w:rPr>
+        <w:t>Про обработку базы данных мониторинга ++++</w:t>
+      </w:r>
+    </w:p>
+    <w:p>
+      <w:pPr>
+        <w:rPr>
+          <w:rFonts w:hint="default"/>
+          <w:sz w:val="24"/>
+          <w:szCs w:val="24"/>
+          <w:lang w:val="ru-RU"/>
+        </w:rPr>
+      </w:pPr>
+      <w:r>
+        <w:rPr>
+          <w:rFonts w:hint="default"/>
+          <w:sz w:val="24"/>
+          <w:szCs w:val="24"/>
+          <w:lang w:val="ru-RU"/>
+        </w:rPr>
+        <w:t>Про обработку данных фото ++++</w:t>
+      </w:r>
+    </w:p>
+    <w:p>
+      <w:pPr>
+        <w:rPr>
+          <w:rFonts w:hint="default"/>
+          <w:sz w:val="24"/>
+          <w:szCs w:val="24"/>
+          <w:lang w:val="ru-RU"/>
+        </w:rPr>
+      </w:pPr>
+      <w:r>
+        <w:rPr>
+          <w:rFonts w:hint="default"/>
+          <w:sz w:val="24"/>
+          <w:szCs w:val="24"/>
+          <w:lang w:val="ru-RU"/>
+        </w:rPr>
+        <w:t xml:space="preserve"> </w:t>
+      </w:r>
+    </w:p>
+    <w:p>
+      <w:pPr>
+        <w:rPr>
+          <w:sz w:val="24"/>
+          <w:szCs w:val="24"/>
+        </w:rPr>
+      </w:pPr>
     </w:p>
     <w:p>
       <w:pPr>
@@ -1770,38 +2312,178 @@
       </w:r>
       <w:r>
         <w:rPr>
+          <w:rFonts w:hint="default" w:ascii="Times New Roman" w:hAnsi="Times New Roman" w:cs="Times New Roman"/>
+          <w:sz w:val="32"/>
+          <w:szCs w:val="32"/>
+          <w:lang w:val="ru-RU"/>
+        </w:rPr>
+        <w:t>++++</w:t>
+      </w:r>
+      <w:r>
+        <w:rPr>
           <w:rFonts w:ascii="Times New Roman" w:hAnsi="Times New Roman" w:cs="Times New Roman"/>
           <w:sz w:val="32"/>
           <w:szCs w:val="32"/>
-          <w:lang w:val="en-US"/>
-        </w:rPr>
-        <w:t>laminaria</w:t>
-      </w:r>
-      <w:r>
-        <w:rPr>
-          <w:rFonts w:ascii="Times New Roman" w:hAnsi="Times New Roman" w:cs="Times New Roman"/>
-          <w:sz w:val="32"/>
-          <w:szCs w:val="32"/>
-        </w:rPr>
-        <w:t xml:space="preserve"> </w:t>
-      </w:r>
-      <w:r>
-        <w:rPr>
-          <w:rFonts w:ascii="Times New Roman" w:hAnsi="Times New Roman" w:cs="Times New Roman"/>
-          <w:sz w:val="32"/>
-          <w:szCs w:val="32"/>
-          <w:lang w:val="en-US"/>
-        </w:rPr>
-        <w:t>saccharina</w:t>
-      </w:r>
-      <w:r>
-        <w:rPr>
-          <w:rFonts w:ascii="Times New Roman" w:hAnsi="Times New Roman" w:cs="Times New Roman"/>
-          <w:sz w:val="32"/>
-          <w:szCs w:val="32"/>
         </w:rPr>
         <w:t>)</w:t>
       </w:r>
+    </w:p>
+    <w:p>
+      <w:pPr>
+        <w:rPr>
+          <w:sz w:val="24"/>
+          <w:szCs w:val="24"/>
+          <w:lang w:val="ru"/>
+        </w:rPr>
+      </w:pPr>
+      <w:r>
+        <w:rPr>
+          <w:sz w:val="24"/>
+          <w:szCs w:val="24"/>
+        </w:rPr>
+        <w:t xml:space="preserve">На рисунке </w:t>
+      </w:r>
+      <w:r>
+        <w:rPr>
+          <w:rFonts w:hint="default"/>
+          <w:sz w:val="24"/>
+          <w:szCs w:val="24"/>
+          <w:lang w:val="ru-RU"/>
+        </w:rPr>
+        <w:t xml:space="preserve"> ++</w:t>
+      </w:r>
+      <w:r>
+        <w:rPr>
+          <w:sz w:val="24"/>
+          <w:szCs w:val="24"/>
+        </w:rPr>
+        <w:t xml:space="preserve"> приведена динамика биомассы ламинарии </w:t>
+      </w:r>
+      <w:r>
+        <w:rPr>
+          <w:sz w:val="24"/>
+          <w:szCs w:val="24"/>
+          <w:lang w:val="ru-RU"/>
+        </w:rPr>
+        <w:t>в</w:t>
+      </w:r>
+      <w:r>
+        <w:rPr>
+          <w:rFonts w:hint="default"/>
+          <w:sz w:val="24"/>
+          <w:szCs w:val="24"/>
+          <w:lang w:val="ru-RU"/>
+        </w:rPr>
+        <w:t xml:space="preserve"> период </w:t>
+      </w:r>
+      <w:r>
+        <w:rPr>
+          <w:sz w:val="24"/>
+          <w:szCs w:val="24"/>
+        </w:rPr>
+        <w:t>с 19</w:t>
+      </w:r>
+      <w:r>
+        <w:rPr>
+          <w:rFonts w:hint="default"/>
+          <w:sz w:val="24"/>
+          <w:szCs w:val="24"/>
+          <w:lang w:val="ru-RU"/>
+        </w:rPr>
+        <w:t>87</w:t>
+      </w:r>
+      <w:r>
+        <w:rPr>
+          <w:sz w:val="24"/>
+          <w:szCs w:val="24"/>
+        </w:rPr>
+        <w:t xml:space="preserve"> по 20</w:t>
+      </w:r>
+      <w:r>
+        <w:rPr>
+          <w:rFonts w:hint="default"/>
+          <w:sz w:val="24"/>
+          <w:szCs w:val="24"/>
+          <w:lang w:val="ru-RU"/>
+        </w:rPr>
+        <w:t xml:space="preserve">19 гг.  </w:t>
+      </w:r>
+      <w:r>
+        <w:rPr>
+          <w:sz w:val="24"/>
+          <w:szCs w:val="24"/>
+          <w:lang w:val="ru-RU"/>
+        </w:rPr>
+        <w:t>М</w:t>
+      </w:r>
+      <w:r>
+        <w:rPr>
+          <w:sz w:val="24"/>
+          <w:szCs w:val="24"/>
+        </w:rPr>
+        <w:t>ожно увидеть, что ламинария начала встречаться в Илистой губе в 2001 году, всплеск биомассы ламинарии произошел в 201</w:t>
+      </w:r>
+      <w:r>
+        <w:rPr>
+          <w:rFonts w:hint="default"/>
+          <w:sz w:val="24"/>
+          <w:szCs w:val="24"/>
+          <w:lang w:val="ru-RU"/>
+        </w:rPr>
+        <w:t>0-2015</w:t>
+      </w:r>
+      <w:r>
+        <w:rPr>
+          <w:sz w:val="24"/>
+          <w:szCs w:val="24"/>
+        </w:rPr>
+        <w:t xml:space="preserve"> году</w:t>
+      </w:r>
+      <w:r>
+        <w:rPr>
+          <w:sz w:val="24"/>
+          <w:szCs w:val="24"/>
+          <w:lang w:val="ru"/>
+        </w:rPr>
+        <w:t>.</w:t>
+      </w:r>
+      <w:r>
+        <w:rPr>
+          <w:rFonts w:hint="default"/>
+          <w:sz w:val="24"/>
+          <w:szCs w:val="24"/>
+          <w:lang w:val="ru-RU"/>
+        </w:rPr>
+        <w:t xml:space="preserve"> Наибольшее обилие ламинарии было отмечено лишь на трех станциях, которые </w:t>
+      </w:r>
+      <w:r>
+        <w:rPr>
+          <w:sz w:val="24"/>
+          <w:szCs w:val="24"/>
+          <w:lang w:val="ru"/>
+        </w:rPr>
+        <w:t>находятся на северо-востоке Илистой губы.</w:t>
+      </w:r>
+    </w:p>
+    <w:p>
+      <w:pPr>
+        <w:rPr>
+          <w:rFonts w:hint="default"/>
+          <w:sz w:val="24"/>
+          <w:szCs w:val="24"/>
+          <w:lang w:val="ru-RU"/>
+        </w:rPr>
+      </w:pPr>
+    </w:p>
+    <w:p>
+      <w:pPr>
+        <w:rPr>
+          <w:rFonts w:hint="default"/>
+          <w:sz w:val="24"/>
+          <w:szCs w:val="24"/>
+          <w:lang w:val="ru-RU"/>
+        </w:rPr>
+      </w:pPr>
     </w:p>
     <w:p>
       <w:pPr>
@@ -1811,7 +2493,7 @@
         <w:drawing>
           <wp:inline distT="0" distB="0" distL="0" distR="0">
             <wp:extent cx="2627630" cy="2161540"/>
-            <wp:effectExtent l="0" t="0" r="1270" b="0"/>
+            <wp:effectExtent l="0" t="0" r="8890" b="2540"/>
             <wp:docPr id="1" name="Рисунок 1" descr="E:\Anya_Sh\R_calc_Video_analysis\био лам.png"/>
             <wp:cNvGraphicFramePr>
               <a:graphicFrameLocks xmlns:a="http://schemas.openxmlformats.org/drawingml/2006/main" noChangeAspect="1"/>
@@ -1826,7 +2508,7 @@
                     </pic:cNvPicPr>
                   </pic:nvPicPr>
                   <pic:blipFill>
-                    <a:blip r:embed="rId10" cstate="print">
+                    <a:blip r:embed="rId8" cstate="print">
                       <a:extLst>
                         <a:ext uri="{28A0092B-C50C-407E-A947-70E740481C1C}">
                           <a14:useLocalDpi xmlns:a14="http://schemas.microsoft.com/office/drawing/2010/main" val="0"/>
@@ -1864,7 +2546,7 @@
         <w:drawing>
           <wp:inline distT="0" distB="0" distL="0" distR="0">
             <wp:extent cx="2627630" cy="2161540"/>
-            <wp:effectExtent l="0" t="0" r="1270" b="0"/>
+            <wp:effectExtent l="0" t="0" r="8890" b="2540"/>
             <wp:docPr id="4" name="Рисунок 4" descr="E:\Anya_Sh\R_calc_Video_analysis\био сред лам.png"/>
             <wp:cNvGraphicFramePr>
               <a:graphicFrameLocks xmlns:a="http://schemas.openxmlformats.org/drawingml/2006/main" noChangeAspect="1"/>
@@ -1879,7 +2561,7 @@
                     </pic:cNvPicPr>
                   </pic:nvPicPr>
                   <pic:blipFill>
-                    <a:blip r:embed="rId11" cstate="print">
+                    <a:blip r:embed="rId9" cstate="print">
                       <a:extLst>
                         <a:ext uri="{28A0092B-C50C-407E-A947-70E740481C1C}">
                           <a14:useLocalDpi xmlns:a14="http://schemas.microsoft.com/office/drawing/2010/main" val="0"/>
@@ -1915,6 +2597,10 @@
       <w:pPr>
         <w:pStyle w:val="6"/>
         <w:jc w:val="center"/>
+        <w:rPr>
+          <w:rFonts w:hint="default"/>
+          <w:lang w:val="ru-RU"/>
+        </w:rPr>
       </w:pPr>
       <w:r>
         <w:rPr>
@@ -1925,56 +2611,274 @@
       </w:r>
       <w:r>
         <w:rPr>
+          <w:rFonts w:asciiTheme="minorHAnsi" w:hAnsiTheme="minorHAnsi" w:cstheme="minorHAnsi"/>
+          <w:lang w:val="ru-RU"/>
+        </w:rPr>
+        <w:t>унок</w:t>
+      </w:r>
+      <w:r>
+        <w:rPr>
+          <w:rFonts w:hint="default" w:asciiTheme="minorHAnsi" w:hAnsiTheme="minorHAnsi" w:cstheme="minorHAnsi"/>
+          <w:lang w:val="ru-RU"/>
+        </w:rPr>
+        <w:t xml:space="preserve"> ++.  Динамика биомассы ламинарии по данным мониторинговых проб. (А) биомасса (г/м2) на отдельных станциях в разные годы. Синяя линия - сглаживающая функция, подобранная методом </w:t>
+      </w:r>
+      <w:r>
+        <w:rPr>
+          <w:rFonts w:hint="default" w:asciiTheme="minorHAnsi" w:hAnsiTheme="minorHAnsi" w:cstheme="minorHAnsi"/>
+          <w:lang w:val="en-US"/>
+        </w:rPr>
+        <w:t>LOESS.</w:t>
+      </w:r>
+      <w:r>
+        <w:rPr>
+          <w:rFonts w:hint="default" w:asciiTheme="minorHAnsi" w:hAnsiTheme="minorHAnsi" w:cstheme="minorHAnsi"/>
+          <w:lang w:val="ru-RU"/>
+        </w:rPr>
+        <w:t xml:space="preserve"> (</w:t>
+      </w:r>
+      <w:r>
+        <w:rPr>
+          <w:rFonts w:hint="default" w:asciiTheme="minorHAnsi" w:hAnsiTheme="minorHAnsi" w:cstheme="minorHAnsi"/>
+          <w:lang w:val="en-US"/>
+        </w:rPr>
+        <w:t xml:space="preserve">B) </w:t>
+      </w:r>
+      <w:r>
+        <w:rPr>
+          <w:rFonts w:hint="default" w:asciiTheme="minorHAnsi" w:hAnsiTheme="minorHAnsi" w:cstheme="minorHAnsi"/>
+          <w:lang w:val="ru-RU"/>
+        </w:rPr>
+        <w:t>Стандартные станции, на которых биомасса  хотя бы один раз за весь период наблюдений превышала среднюю за все годы биомассу (размер точки пропорционален биомассе).</w:t>
+      </w:r>
+    </w:p>
+    <w:p>
+      <w:pPr>
+        <w:rPr>
+          <w:rFonts w:hint="default"/>
+          <w:sz w:val="24"/>
+          <w:szCs w:val="24"/>
+          <w:lang w:val="ru-RU"/>
+        </w:rPr>
+      </w:pPr>
+    </w:p>
+    <w:p>
+      <w:pPr>
+        <w:rPr>
+          <w:sz w:val="24"/>
+          <w:szCs w:val="24"/>
+          <w:lang w:val="ru"/>
+        </w:rPr>
+      </w:pPr>
+      <w:r>
+        <w:rPr>
+          <w:sz w:val="24"/>
+          <w:szCs w:val="24"/>
+        </w:rPr>
+        <w:t xml:space="preserve">На рисунке </w:t>
+      </w:r>
+      <w:r>
+        <w:rPr>
+          <w:rFonts w:hint="default"/>
+          <w:sz w:val="24"/>
+          <w:szCs w:val="24"/>
+          <w:lang w:val="ru-RU"/>
+        </w:rPr>
+        <w:t xml:space="preserve">+++ </w:t>
+      </w:r>
+      <w:r>
+        <w:rPr>
+          <w:sz w:val="24"/>
+          <w:szCs w:val="24"/>
+        </w:rPr>
+        <w:t xml:space="preserve">приведена зависимость распределения ламинарии </w:t>
+      </w:r>
+      <w:r>
+        <w:rPr>
+          <w:sz w:val="24"/>
+          <w:szCs w:val="24"/>
+          <w:lang w:val="ru"/>
+        </w:rPr>
+        <w:t xml:space="preserve">по </w:t>
+      </w:r>
+      <w:r>
+        <w:rPr>
+          <w:sz w:val="24"/>
+          <w:szCs w:val="24"/>
+        </w:rPr>
+        <w:t>глубин</w:t>
+      </w:r>
+      <w:r>
+        <w:rPr>
+          <w:sz w:val="24"/>
+          <w:szCs w:val="24"/>
+          <w:lang w:val="ru"/>
+        </w:rPr>
+        <w:t>е и карта</w:t>
+      </w:r>
+      <w:r>
+        <w:rPr>
+          <w:rFonts w:hint="default"/>
+          <w:sz w:val="24"/>
+          <w:szCs w:val="24"/>
+          <w:lang w:val="ru-RU"/>
+        </w:rPr>
+        <w:t xml:space="preserve"> распределения </w:t>
+      </w:r>
+      <w:r>
+        <w:rPr>
+          <w:sz w:val="24"/>
+          <w:szCs w:val="24"/>
+          <w:lang w:val="ru"/>
+        </w:rPr>
+        <w:t>вида</w:t>
+      </w:r>
+      <w:r>
+        <w:rPr>
+          <w:rFonts w:hint="default"/>
+          <w:sz w:val="24"/>
+          <w:szCs w:val="24"/>
+          <w:lang w:val="ru-RU"/>
+        </w:rPr>
+        <w:t xml:space="preserve">  по данным видеорегистрации</w:t>
+      </w:r>
+      <w:r>
+        <w:rPr>
+          <w:sz w:val="24"/>
+          <w:szCs w:val="24"/>
+        </w:rPr>
+        <w:t xml:space="preserve">. </w:t>
+      </w:r>
+      <w:r>
+        <w:rPr>
+          <w:sz w:val="24"/>
+          <w:szCs w:val="24"/>
+          <w:lang w:val="ru-RU"/>
+        </w:rPr>
+        <w:t>Проективное</w:t>
+      </w:r>
+      <w:r>
+        <w:rPr>
+          <w:rFonts w:hint="default"/>
+          <w:sz w:val="24"/>
+          <w:szCs w:val="24"/>
+          <w:lang w:val="ru-RU"/>
+        </w:rPr>
+        <w:t xml:space="preserve"> покрытие этого вида увеличиваелось по мере увеличения глубины.  Н</w:t>
+      </w:r>
+      <w:r>
+        <w:rPr>
+          <w:sz w:val="24"/>
+          <w:szCs w:val="24"/>
+        </w:rPr>
+        <w:t xml:space="preserve">а глубине </w:t>
+      </w:r>
+      <w:r>
+        <w:rPr>
+          <w:sz w:val="24"/>
+          <w:szCs w:val="24"/>
+          <w:lang w:val="ru-RU"/>
+        </w:rPr>
+        <w:t>свыше</w:t>
+      </w:r>
+      <w:r>
+        <w:rPr>
+          <w:rFonts w:hint="default"/>
+          <w:sz w:val="24"/>
+          <w:szCs w:val="24"/>
+          <w:lang w:val="ru-RU"/>
+        </w:rPr>
+        <w:t xml:space="preserve"> </w:t>
+      </w:r>
+      <w:r>
+        <w:rPr>
+          <w:sz w:val="24"/>
+          <w:szCs w:val="24"/>
+        </w:rPr>
+        <w:t>четырех метров</w:t>
+      </w:r>
+      <w:r>
+        <w:rPr>
+          <w:rFonts w:hint="default"/>
+          <w:sz w:val="24"/>
+          <w:szCs w:val="24"/>
+          <w:lang w:val="ru-RU"/>
+        </w:rPr>
+        <w:t xml:space="preserve"> на многих точках более 50 % дна покрыто зарослями ламинарии.  Самые высокие покрытия приходятся </w:t>
+      </w:r>
+      <w:r>
+        <w:rPr>
+          <w:sz w:val="24"/>
+          <w:szCs w:val="24"/>
+        </w:rPr>
+        <w:t>на максимальн</w:t>
+      </w:r>
+      <w:r>
+        <w:rPr>
+          <w:sz w:val="24"/>
+          <w:szCs w:val="24"/>
+          <w:lang w:val="ru-RU"/>
+        </w:rPr>
+        <w:t>ые</w:t>
+      </w:r>
+      <w:r>
+        <w:rPr>
+          <w:sz w:val="24"/>
+          <w:szCs w:val="24"/>
+        </w:rPr>
+        <w:t xml:space="preserve"> глубин</w:t>
+      </w:r>
+      <w:r>
+        <w:rPr>
+          <w:sz w:val="24"/>
+          <w:szCs w:val="24"/>
+          <w:lang w:val="ru-RU"/>
+        </w:rPr>
+        <w:t>ы</w:t>
+      </w:r>
+      <w:r>
+        <w:rPr>
+          <w:rFonts w:hint="default"/>
+          <w:sz w:val="24"/>
+          <w:szCs w:val="24"/>
+          <w:lang w:val="ru-RU"/>
+        </w:rPr>
+        <w:t xml:space="preserve"> в </w:t>
+      </w:r>
+      <w:r>
+        <w:rPr>
+          <w:sz w:val="24"/>
+          <w:szCs w:val="24"/>
+          <w:lang w:val="ru"/>
+        </w:rPr>
+        <w:t xml:space="preserve"> центральной части </w:t>
+      </w:r>
+      <w:r>
+        <w:rPr>
+          <w:sz w:val="24"/>
+          <w:szCs w:val="24"/>
+          <w:lang w:val="ru-RU"/>
+        </w:rPr>
+        <w:t>акватории</w:t>
+      </w:r>
+      <w:r>
+        <w:rPr>
+          <w:sz w:val="24"/>
+          <w:szCs w:val="24"/>
           <w:lang w:val="ru"/>
         </w:rPr>
         <w:t>.</w:t>
       </w:r>
-      <w:r>
-        <w:rPr>
-          <w:rFonts w:asciiTheme="minorHAnsi" w:hAnsiTheme="minorHAnsi" w:cstheme="minorHAnsi"/>
-          <w:lang w:val="ru"/>
-        </w:rPr>
-        <w:t>4</w:t>
-      </w:r>
-    </w:p>
-    <w:p>
-      <w:pPr>
-        <w:rPr>
-          <w:sz w:val="24"/>
-          <w:szCs w:val="24"/>
-          <w:lang w:val="ru"/>
-        </w:rPr>
-      </w:pPr>
-      <w:r>
-        <w:rPr>
-          <w:sz w:val="24"/>
-          <w:szCs w:val="24"/>
-        </w:rPr>
-        <w:t>На рисунке 4 приведена динамика биомассы ламинарии с 1990 по 2020</w:t>
-      </w:r>
-      <w:r>
-        <w:rPr>
-          <w:sz w:val="24"/>
-          <w:szCs w:val="24"/>
-          <w:lang w:val="ru"/>
-        </w:rPr>
-        <w:t xml:space="preserve"> и карта Илистой губы с точками, где биомасса больше среднего</w:t>
-      </w:r>
-      <w:r>
-        <w:rPr>
-          <w:sz w:val="24"/>
-          <w:szCs w:val="24"/>
-        </w:rPr>
-        <w:t>. По этому графику можно увидеть, что ламинария начала встречаться в Илистой губе в 2001 году, всплеск биомассы ламинарии произошел в 2015 году, а дальше биомасса пошла на спад</w:t>
-      </w:r>
-      <w:r>
-        <w:rPr>
-          <w:sz w:val="24"/>
-          <w:szCs w:val="24"/>
-          <w:lang w:val="ru"/>
-        </w:rPr>
-        <w:t>. Видно, что большие скопления ламинарии находятся на северо-востоке Илистой губы.</w:t>
-      </w:r>
+    </w:p>
+    <w:p>
+      <w:pPr>
+        <w:rPr>
+          <w:rFonts w:hint="default"/>
+          <w:sz w:val="24"/>
+          <w:szCs w:val="24"/>
+          <w:lang w:val="ru-RU"/>
+        </w:rPr>
+      </w:pPr>
     </w:p>
     <w:p>
       <w:pPr>
@@ -1993,7 +2897,7 @@
         <w:drawing>
           <wp:inline distT="0" distB="0" distL="0" distR="0">
             <wp:extent cx="2627630" cy="2164080"/>
-            <wp:effectExtent l="0" t="0" r="1270" b="7620"/>
+            <wp:effectExtent l="0" t="0" r="8890" b="0"/>
             <wp:docPr id="5" name="Рисунок 5" descr="E:\Anya_Sh\R_calc_Video_analysis\глубина лам.png"/>
             <wp:cNvGraphicFramePr>
               <a:graphicFrameLocks xmlns:a="http://schemas.openxmlformats.org/drawingml/2006/main" noChangeAspect="1"/>
@@ -2003,6 +2907,231 @@
                 <pic:pic xmlns:pic="http://schemas.openxmlformats.org/drawingml/2006/picture">
                   <pic:nvPicPr>
                     <pic:cNvPr id="5" name="Рисунок 5" descr="E:\Anya_Sh\R_calc_Video_analysis\глубина лам.png"/>
+                    <pic:cNvPicPr>
+                      <a:picLocks noChangeAspect="1" noChangeArrowheads="1"/>
+                    </pic:cNvPicPr>
+                  </pic:nvPicPr>
+                  <pic:blipFill>
+                    <a:blip r:embed="rId10" cstate="print">
+                      <a:extLst>
+                        <a:ext uri="{28A0092B-C50C-407E-A947-70E740481C1C}">
+                          <a14:useLocalDpi xmlns:a14="http://schemas.microsoft.com/office/drawing/2010/main" val="0"/>
+                        </a:ext>
+                      </a:extLst>
+                    </a:blip>
+                    <a:srcRect/>
+                    <a:stretch>
+                      <a:fillRect/>
+                    </a:stretch>
+                  </pic:blipFill>
+                  <pic:spPr>
+                    <a:xfrm>
+                      <a:off x="0" y="0"/>
+                      <a:ext cx="2628000" cy="2164092"/>
+                    </a:xfrm>
+                    <a:prstGeom prst="rect">
+                      <a:avLst/>
+                    </a:prstGeom>
+                    <a:noFill/>
+                    <a:ln>
+                      <a:noFill/>
+                    </a:ln>
+                  </pic:spPr>
+                </pic:pic>
+              </a:graphicData>
+            </a:graphic>
+          </wp:inline>
+        </w:drawing>
+      </w:r>
+      <w:r>
+        <w:t xml:space="preserve"> </w:t>
+      </w:r>
+      <w:r>
+        <w:drawing>
+          <wp:inline distT="0" distB="0" distL="0" distR="0">
+            <wp:extent cx="2627630" cy="2164080"/>
+            <wp:effectExtent l="0" t="0" r="8890" b="0"/>
+            <wp:docPr id="6" name="Рисунок 6" descr="E:\Anya_Sh\R_calc_Video_analysis\распред лам.png"/>
+            <wp:cNvGraphicFramePr>
+              <a:graphicFrameLocks xmlns:a="http://schemas.openxmlformats.org/drawingml/2006/main" noChangeAspect="1"/>
+            </wp:cNvGraphicFramePr>
+            <a:graphic xmlns:a="http://schemas.openxmlformats.org/drawingml/2006/main">
+              <a:graphicData uri="http://schemas.openxmlformats.org/drawingml/2006/picture">
+                <pic:pic xmlns:pic="http://schemas.openxmlformats.org/drawingml/2006/picture">
+                  <pic:nvPicPr>
+                    <pic:cNvPr id="6" name="Рисунок 6" descr="E:\Anya_Sh\R_calc_Video_analysis\распред лам.png"/>
+                    <pic:cNvPicPr>
+                      <a:picLocks noChangeAspect="1" noChangeArrowheads="1"/>
+                    </pic:cNvPicPr>
+                  </pic:nvPicPr>
+                  <pic:blipFill>
+                    <a:blip r:embed="rId11" cstate="print">
+                      <a:extLst>
+                        <a:ext uri="{28A0092B-C50C-407E-A947-70E740481C1C}">
+                          <a14:useLocalDpi xmlns:a14="http://schemas.microsoft.com/office/drawing/2010/main" val="0"/>
+                        </a:ext>
+                      </a:extLst>
+                    </a:blip>
+                    <a:srcRect/>
+                    <a:stretch>
+                      <a:fillRect/>
+                    </a:stretch>
+                  </pic:blipFill>
+                  <pic:spPr>
+                    <a:xfrm>
+                      <a:off x="0" y="0"/>
+                      <a:ext cx="2628000" cy="2164092"/>
+                    </a:xfrm>
+                    <a:prstGeom prst="rect">
+                      <a:avLst/>
+                    </a:prstGeom>
+                    <a:noFill/>
+                    <a:ln>
+                      <a:noFill/>
+                    </a:ln>
+                  </pic:spPr>
+                </pic:pic>
+              </a:graphicData>
+            </a:graphic>
+          </wp:inline>
+        </w:drawing>
+      </w:r>
+    </w:p>
+    <w:p>
+      <w:pPr>
+        <w:pStyle w:val="6"/>
+        <w:jc w:val="center"/>
+        <w:rPr>
+          <w:rFonts w:hint="default" w:asciiTheme="minorHAnsi" w:hAnsiTheme="minorHAnsi" w:cstheme="minorHAnsi"/>
+          <w:lang w:val="ru-RU"/>
+        </w:rPr>
+      </w:pPr>
+      <w:r>
+        <w:rPr>
+          <w:rFonts w:asciiTheme="minorHAnsi" w:hAnsiTheme="minorHAnsi" w:cstheme="minorHAnsi"/>
+          <w:lang w:val="ru"/>
+        </w:rPr>
+        <w:t>Рис</w:t>
+      </w:r>
+      <w:r>
+        <w:rPr>
+          <w:rFonts w:asciiTheme="minorHAnsi" w:hAnsiTheme="minorHAnsi" w:cstheme="minorHAnsi"/>
+          <w:lang w:val="ru-RU"/>
+        </w:rPr>
+        <w:t>унок</w:t>
+      </w:r>
+      <w:r>
+        <w:rPr>
+          <w:rFonts w:hint="default" w:asciiTheme="minorHAnsi" w:hAnsiTheme="minorHAnsi" w:cstheme="minorHAnsi"/>
+          <w:lang w:val="ru-RU"/>
+        </w:rPr>
+        <w:t xml:space="preserve"> ++. ++++++++++++++ </w:t>
+      </w:r>
+    </w:p>
+    <w:p>
+      <w:pPr>
+        <w:pStyle w:val="6"/>
+      </w:pPr>
+    </w:p>
+    <w:p>
+      <w:pPr>
+        <w:pStyle w:val="6"/>
+      </w:pPr>
+    </w:p>
+    <w:p>
+      <w:pPr>
+        <w:pStyle w:val="6"/>
+      </w:pPr>
+    </w:p>
+    <w:p>
+      <w:pPr>
+        <w:pStyle w:val="6"/>
+      </w:pPr>
+    </w:p>
+    <w:p>
+      <w:pPr>
+        <w:pStyle w:val="6"/>
+        <w:jc w:val="center"/>
+        <w:outlineLvl w:val="0"/>
+        <w:rPr>
+          <w:sz w:val="32"/>
+          <w:szCs w:val="32"/>
+          <w:lang w:val="ru"/>
+        </w:rPr>
+      </w:pPr>
+      <w:r>
+        <w:rPr>
+          <w:sz w:val="32"/>
+          <w:szCs w:val="32"/>
+          <w:lang w:val="ru"/>
+        </w:rPr>
+        <w:t>Н</w:t>
+      </w:r>
+      <w:r>
+        <w:rPr>
+          <w:sz w:val="32"/>
+          <w:szCs w:val="32"/>
+        </w:rPr>
+        <w:t>итчатые водоросли</w:t>
+      </w:r>
+      <w:r>
+        <w:rPr>
+          <w:sz w:val="32"/>
+          <w:szCs w:val="32"/>
+          <w:lang w:val="ru"/>
+        </w:rPr>
+        <w:t xml:space="preserve"> (</w:t>
+      </w:r>
+      <w:r>
+        <w:rPr>
+          <w:sz w:val="32"/>
+          <w:szCs w:val="32"/>
+          <w:lang w:val="en-US"/>
+        </w:rPr>
+        <w:t>Filamentous</w:t>
+      </w:r>
+      <w:r>
+        <w:rPr>
+          <w:sz w:val="32"/>
+          <w:szCs w:val="32"/>
+        </w:rPr>
+        <w:t xml:space="preserve"> </w:t>
+      </w:r>
+      <w:r>
+        <w:rPr>
+          <w:sz w:val="32"/>
+          <w:szCs w:val="32"/>
+          <w:lang w:val="en-US"/>
+        </w:rPr>
+        <w:t>algae</w:t>
+      </w:r>
+      <w:r>
+        <w:rPr>
+          <w:sz w:val="32"/>
+          <w:szCs w:val="32"/>
+          <w:lang w:val="ru"/>
+        </w:rPr>
+        <w:t>)</w:t>
+      </w:r>
+    </w:p>
+    <w:p>
+      <w:pPr>
+        <w:pStyle w:val="6"/>
+      </w:pPr>
+      <w:r>
+        <w:drawing>
+          <wp:inline distT="0" distB="0" distL="0" distR="0">
+            <wp:extent cx="2627630" cy="2164080"/>
+            <wp:effectExtent l="0" t="0" r="1270" b="7620"/>
+            <wp:docPr id="7" name="Рисунок 7" descr="E:\Anya_Sh\R_calc_Video_analysis\био нитч.png"/>
+            <wp:cNvGraphicFramePr>
+              <a:graphicFrameLocks xmlns:a="http://schemas.openxmlformats.org/drawingml/2006/main" noChangeAspect="1"/>
+            </wp:cNvGraphicFramePr>
+            <a:graphic xmlns:a="http://schemas.openxmlformats.org/drawingml/2006/main">
+              <a:graphicData uri="http://schemas.openxmlformats.org/drawingml/2006/picture">
+                <pic:pic xmlns:pic="http://schemas.openxmlformats.org/drawingml/2006/picture">
+                  <pic:nvPicPr>
+                    <pic:cNvPr id="7" name="Рисунок 7" descr="E:\Anya_Sh\R_calc_Video_analysis\био нитч.png"/>
                     <pic:cNvPicPr>
                       <a:picLocks noChangeAspect="1" noChangeArrowheads="1"/>
                     </pic:cNvPicPr>
@@ -2047,7 +3176,7 @@
           <wp:inline distT="0" distB="0" distL="0" distR="0">
             <wp:extent cx="2627630" cy="2164080"/>
             <wp:effectExtent l="0" t="0" r="1270" b="7620"/>
-            <wp:docPr id="6" name="Рисунок 6" descr="E:\Anya_Sh\R_calc_Video_analysis\распред лам.png"/>
+            <wp:docPr id="8" name="Рисунок 8" descr="E:\Anya_Sh\R_calc_Video_analysis\сред био нитч.png"/>
             <wp:cNvGraphicFramePr>
               <a:graphicFrameLocks xmlns:a="http://schemas.openxmlformats.org/drawingml/2006/main" noChangeAspect="1"/>
             </wp:cNvGraphicFramePr>
@@ -2055,7 +3184,7 @@
               <a:graphicData uri="http://schemas.openxmlformats.org/drawingml/2006/picture">
                 <pic:pic xmlns:pic="http://schemas.openxmlformats.org/drawingml/2006/picture">
                   <pic:nvPicPr>
-                    <pic:cNvPr id="6" name="Рисунок 6" descr="E:\Anya_Sh\R_calc_Video_analysis\распред лам.png"/>
+                    <pic:cNvPr id="8" name="Рисунок 8" descr="E:\Anya_Sh\R_calc_Video_analysis\сред био нитч.png"/>
                     <pic:cNvPicPr>
                       <a:picLocks noChangeAspect="1" noChangeArrowheads="1"/>
                     </pic:cNvPicPr>
@@ -2097,6 +3226,7 @@
       <w:pPr>
         <w:pStyle w:val="6"/>
         <w:jc w:val="center"/>
+        <w:outlineLvl w:val="1"/>
         <w:rPr>
           <w:rFonts w:asciiTheme="minorHAnsi" w:hAnsiTheme="minorHAnsi" w:cstheme="minorHAnsi"/>
           <w:lang w:val="ru"/>
@@ -2107,141 +3237,142 @@
           <w:rFonts w:asciiTheme="minorHAnsi" w:hAnsiTheme="minorHAnsi" w:cstheme="minorHAnsi"/>
           <w:lang w:val="ru"/>
         </w:rPr>
-        <w:t>Рис.5</w:t>
+        <w:t>Рис.6</w:t>
+      </w:r>
+    </w:p>
+    <w:p>
+      <w:pPr>
+        <w:rPr>
+          <w:sz w:val="24"/>
+          <w:szCs w:val="24"/>
+          <w:lang w:val="ru"/>
+        </w:rPr>
+      </w:pPr>
+      <w:r>
+        <w:rPr>
+          <w:sz w:val="24"/>
+          <w:szCs w:val="24"/>
+        </w:rPr>
+        <w:t xml:space="preserve">На рисунке 6 приведена динамика биомассы </w:t>
+      </w:r>
+      <w:r>
+        <w:rPr>
+          <w:sz w:val="24"/>
+          <w:szCs w:val="24"/>
+          <w:lang w:val="ru"/>
+        </w:rPr>
+        <w:t xml:space="preserve">нитчатых водорослей </w:t>
+      </w:r>
+      <w:r>
+        <w:rPr>
+          <w:sz w:val="24"/>
+          <w:szCs w:val="24"/>
+        </w:rPr>
+        <w:t>с 1990 по 2020</w:t>
+      </w:r>
+      <w:r>
+        <w:rPr>
+          <w:sz w:val="24"/>
+          <w:szCs w:val="24"/>
+          <w:lang w:val="ru"/>
+        </w:rPr>
+        <w:t xml:space="preserve"> и карта Илистой губы с точками, где биомасса больше среднего</w:t>
+      </w:r>
+      <w:r>
+        <w:rPr>
+          <w:sz w:val="24"/>
+          <w:szCs w:val="24"/>
+        </w:rPr>
+        <w:t xml:space="preserve">. По этому графику можно увидеть, что </w:t>
+      </w:r>
+      <w:r>
+        <w:rPr>
+          <w:sz w:val="24"/>
+          <w:szCs w:val="24"/>
+          <w:lang w:val="ru"/>
+        </w:rPr>
+        <w:t xml:space="preserve">нитчатые водоросли </w:t>
+      </w:r>
+      <w:r>
+        <w:rPr>
+          <w:sz w:val="24"/>
+          <w:szCs w:val="24"/>
+        </w:rPr>
+        <w:t>начал</w:t>
+      </w:r>
+      <w:r>
+        <w:rPr>
+          <w:sz w:val="24"/>
+          <w:szCs w:val="24"/>
+          <w:lang w:val="ru"/>
+        </w:rPr>
+        <w:t>т</w:t>
+      </w:r>
+      <w:r>
+        <w:rPr>
+          <w:sz w:val="24"/>
+          <w:szCs w:val="24"/>
+        </w:rPr>
+        <w:t xml:space="preserve"> встречаться в Илистой губе в </w:t>
+      </w:r>
+      <w:r>
+        <w:rPr>
+          <w:sz w:val="24"/>
+          <w:szCs w:val="24"/>
+          <w:lang w:val="ru"/>
+        </w:rPr>
+        <w:t>2000</w:t>
+      </w:r>
+      <w:r>
+        <w:rPr>
+          <w:sz w:val="24"/>
+          <w:szCs w:val="24"/>
+        </w:rPr>
+        <w:t xml:space="preserve"> году, </w:t>
+      </w:r>
+      <w:r>
+        <w:rPr>
+          <w:sz w:val="24"/>
+          <w:szCs w:val="24"/>
+          <w:lang w:val="ru"/>
+        </w:rPr>
+        <w:t xml:space="preserve">в 2007 году </w:t>
+      </w:r>
+      <w:r>
+        <w:rPr>
+          <w:sz w:val="24"/>
+          <w:szCs w:val="24"/>
+        </w:rPr>
+        <w:t xml:space="preserve">произошел </w:t>
+      </w:r>
+      <w:r>
+        <w:rPr>
+          <w:sz w:val="24"/>
+          <w:szCs w:val="24"/>
+          <w:lang w:val="ru"/>
+        </w:rPr>
+        <w:t xml:space="preserve">небольшой </w:t>
+      </w:r>
+      <w:r>
+        <w:rPr>
+          <w:sz w:val="24"/>
+          <w:szCs w:val="24"/>
+        </w:rPr>
+        <w:t xml:space="preserve">всплеск биомассы </w:t>
+      </w:r>
+      <w:r>
+        <w:rPr>
+          <w:sz w:val="24"/>
+          <w:szCs w:val="24"/>
+          <w:lang w:val="ru"/>
+        </w:rPr>
+        <w:t>нитчатых водорослей. Видно, что большие скопления нитчатых водорослей находятся в куте губы.</w:t>
       </w:r>
     </w:p>
     <w:p>
       <w:pPr>
         <w:pStyle w:val="6"/>
-        <w:rPr>
-          <w:lang w:val="ru"/>
-        </w:rPr>
-      </w:pPr>
-    </w:p>
-    <w:p>
-      <w:pPr>
-        <w:rPr>
-          <w:sz w:val="24"/>
-          <w:szCs w:val="24"/>
-          <w:lang w:val="ru"/>
-        </w:rPr>
-      </w:pPr>
-      <w:r>
-        <w:rPr>
-          <w:sz w:val="24"/>
-          <w:szCs w:val="24"/>
-        </w:rPr>
-        <w:t xml:space="preserve">На рисунке 5 приведена зависимость распределения ламинарии </w:t>
-      </w:r>
-      <w:r>
-        <w:rPr>
-          <w:sz w:val="24"/>
-          <w:szCs w:val="24"/>
-          <w:lang w:val="ru"/>
-        </w:rPr>
-        <w:t xml:space="preserve">по </w:t>
-      </w:r>
-      <w:r>
-        <w:rPr>
-          <w:sz w:val="24"/>
-          <w:szCs w:val="24"/>
-        </w:rPr>
-        <w:t>глубин</w:t>
-      </w:r>
-      <w:r>
-        <w:rPr>
-          <w:sz w:val="24"/>
-          <w:szCs w:val="24"/>
-          <w:lang w:val="ru"/>
-        </w:rPr>
-        <w:t>е и карта Илистой губы с встречаемостью вида, сделанная в 2024 году</w:t>
-      </w:r>
-      <w:r>
-        <w:rPr>
-          <w:sz w:val="24"/>
-          <w:szCs w:val="24"/>
-        </w:rPr>
-        <w:t>. По этому графику можно понять, что ламинарии встречаются на глубине от четырех метров, самая большая встречаемость этого вида находится на максимальной глубине Илистой губы</w:t>
-      </w:r>
-      <w:r>
-        <w:rPr>
-          <w:sz w:val="24"/>
-          <w:szCs w:val="24"/>
-          <w:lang w:val="ru"/>
-        </w:rPr>
-        <w:t>.Также видно, что ламинарии расселяются в центральной части губы.</w:t>
-      </w:r>
-    </w:p>
-    <w:p>
-      <w:pPr>
-        <w:pStyle w:val="6"/>
-      </w:pPr>
-    </w:p>
-    <w:p>
-      <w:pPr>
-        <w:pStyle w:val="6"/>
-        <w:jc w:val="center"/>
-        <w:outlineLvl w:val="0"/>
-        <w:rPr>
-          <w:sz w:val="32"/>
-          <w:szCs w:val="32"/>
-          <w:lang w:val="ru"/>
-        </w:rPr>
-      </w:pPr>
-      <w:r>
-        <w:rPr>
-          <w:sz w:val="32"/>
-          <w:szCs w:val="32"/>
-          <w:lang w:val="ru"/>
-        </w:rPr>
-        <w:t>Н</w:t>
-      </w:r>
-      <w:r>
-        <w:rPr>
-          <w:sz w:val="32"/>
-          <w:szCs w:val="32"/>
-        </w:rPr>
-        <w:t>итчатые водоросли</w:t>
-      </w:r>
-      <w:r>
-        <w:rPr>
-          <w:sz w:val="32"/>
-          <w:szCs w:val="32"/>
-          <w:lang w:val="ru"/>
-        </w:rPr>
-        <w:t xml:space="preserve"> (</w:t>
-      </w:r>
-      <w:r>
-        <w:rPr>
-          <w:sz w:val="32"/>
-          <w:szCs w:val="32"/>
-          <w:lang w:val="en-US"/>
-        </w:rPr>
-        <w:t>Filamentous</w:t>
-      </w:r>
-      <w:r>
-        <w:rPr>
-          <w:sz w:val="32"/>
-          <w:szCs w:val="32"/>
-        </w:rPr>
-        <w:t xml:space="preserve"> </w:t>
-      </w:r>
-      <w:r>
-        <w:rPr>
-          <w:sz w:val="32"/>
-          <w:szCs w:val="32"/>
-          <w:lang w:val="en-US"/>
-        </w:rPr>
-        <w:t>algae</w:t>
-      </w:r>
-      <w:r>
-        <w:rPr>
-          <w:sz w:val="32"/>
-          <w:szCs w:val="32"/>
-          <w:lang w:val="ru"/>
-        </w:rPr>
-        <w:t>)</w:t>
-      </w:r>
+      </w:pPr>
     </w:p>
     <w:p>
       <w:pPr>
@@ -2252,7 +3383,7 @@
           <wp:inline distT="0" distB="0" distL="0" distR="0">
             <wp:extent cx="2627630" cy="2164080"/>
             <wp:effectExtent l="0" t="0" r="1270" b="7620"/>
-            <wp:docPr id="7" name="Рисунок 7" descr="E:\Anya_Sh\R_calc_Video_analysis\био нитч.png"/>
+            <wp:docPr id="9" name="Рисунок 9" descr="E:\Anya_Sh\R_calc_Video_analysis\глуб нитч.png"/>
             <wp:cNvGraphicFramePr>
               <a:graphicFrameLocks xmlns:a="http://schemas.openxmlformats.org/drawingml/2006/main" noChangeAspect="1"/>
             </wp:cNvGraphicFramePr>
@@ -2260,7 +3391,7 @@
               <a:graphicData uri="http://schemas.openxmlformats.org/drawingml/2006/picture">
                 <pic:pic xmlns:pic="http://schemas.openxmlformats.org/drawingml/2006/picture">
                   <pic:nvPicPr>
-                    <pic:cNvPr id="7" name="Рисунок 7" descr="E:\Anya_Sh\R_calc_Video_analysis\био нитч.png"/>
+                    <pic:cNvPr id="9" name="Рисунок 9" descr="E:\Anya_Sh\R_calc_Video_analysis\глуб нитч.png"/>
                     <pic:cNvPicPr>
                       <a:picLocks noChangeAspect="1" noChangeArrowheads="1"/>
                     </pic:cNvPicPr>
@@ -2305,266 +3436,6 @@
           <wp:inline distT="0" distB="0" distL="0" distR="0">
             <wp:extent cx="2627630" cy="2164080"/>
             <wp:effectExtent l="0" t="0" r="1270" b="7620"/>
-            <wp:docPr id="8" name="Рисунок 8" descr="E:\Anya_Sh\R_calc_Video_analysis\сред био нитч.png"/>
-            <wp:cNvGraphicFramePr>
-              <a:graphicFrameLocks xmlns:a="http://schemas.openxmlformats.org/drawingml/2006/main" noChangeAspect="1"/>
-            </wp:cNvGraphicFramePr>
-            <a:graphic xmlns:a="http://schemas.openxmlformats.org/drawingml/2006/main">
-              <a:graphicData uri="http://schemas.openxmlformats.org/drawingml/2006/picture">
-                <pic:pic xmlns:pic="http://schemas.openxmlformats.org/drawingml/2006/picture">
-                  <pic:nvPicPr>
-                    <pic:cNvPr id="8" name="Рисунок 8" descr="E:\Anya_Sh\R_calc_Video_analysis\сред био нитч.png"/>
-                    <pic:cNvPicPr>
-                      <a:picLocks noChangeAspect="1" noChangeArrowheads="1"/>
-                    </pic:cNvPicPr>
-                  </pic:nvPicPr>
-                  <pic:blipFill>
-                    <a:blip r:embed="rId15" cstate="print">
-                      <a:extLst>
-                        <a:ext uri="{28A0092B-C50C-407E-A947-70E740481C1C}">
-                          <a14:useLocalDpi xmlns:a14="http://schemas.microsoft.com/office/drawing/2010/main" val="0"/>
-                        </a:ext>
-                      </a:extLst>
-                    </a:blip>
-                    <a:srcRect/>
-                    <a:stretch>
-                      <a:fillRect/>
-                    </a:stretch>
-                  </pic:blipFill>
-                  <pic:spPr>
-                    <a:xfrm>
-                      <a:off x="0" y="0"/>
-                      <a:ext cx="2628000" cy="2164092"/>
-                    </a:xfrm>
-                    <a:prstGeom prst="rect">
-                      <a:avLst/>
-                    </a:prstGeom>
-                    <a:noFill/>
-                    <a:ln>
-                      <a:noFill/>
-                    </a:ln>
-                  </pic:spPr>
-                </pic:pic>
-              </a:graphicData>
-            </a:graphic>
-          </wp:inline>
-        </w:drawing>
-      </w:r>
-    </w:p>
-    <w:p>
-      <w:pPr>
-        <w:pStyle w:val="6"/>
-        <w:jc w:val="center"/>
-        <w:outlineLvl w:val="1"/>
-        <w:rPr>
-          <w:rFonts w:asciiTheme="minorHAnsi" w:hAnsiTheme="minorHAnsi" w:cstheme="minorHAnsi"/>
-          <w:lang w:val="ru"/>
-        </w:rPr>
-      </w:pPr>
-      <w:r>
-        <w:rPr>
-          <w:rFonts w:asciiTheme="minorHAnsi" w:hAnsiTheme="minorHAnsi" w:cstheme="minorHAnsi"/>
-          <w:lang w:val="ru"/>
-        </w:rPr>
-        <w:t>Рис.6</w:t>
-      </w:r>
-    </w:p>
-    <w:p>
-      <w:pPr>
-        <w:rPr>
-          <w:sz w:val="24"/>
-          <w:szCs w:val="24"/>
-          <w:lang w:val="ru"/>
-        </w:rPr>
-      </w:pPr>
-      <w:r>
-        <w:rPr>
-          <w:sz w:val="24"/>
-          <w:szCs w:val="24"/>
-        </w:rPr>
-        <w:t xml:space="preserve">На рисунке 6 приведена динамика биомассы </w:t>
-      </w:r>
-      <w:r>
-        <w:rPr>
-          <w:sz w:val="24"/>
-          <w:szCs w:val="24"/>
-          <w:lang w:val="ru"/>
-        </w:rPr>
-        <w:t xml:space="preserve">нитчатых водорослей </w:t>
-      </w:r>
-      <w:r>
-        <w:rPr>
-          <w:sz w:val="24"/>
-          <w:szCs w:val="24"/>
-        </w:rPr>
-        <w:t>с 1990 по 2020</w:t>
-      </w:r>
-      <w:r>
-        <w:rPr>
-          <w:sz w:val="24"/>
-          <w:szCs w:val="24"/>
-          <w:lang w:val="ru"/>
-        </w:rPr>
-        <w:t xml:space="preserve"> и карта Илистой губы с точками, где биомасса больше среднего</w:t>
-      </w:r>
-      <w:r>
-        <w:rPr>
-          <w:sz w:val="24"/>
-          <w:szCs w:val="24"/>
-        </w:rPr>
-        <w:t xml:space="preserve">. По этому графику можно увидеть, что </w:t>
-      </w:r>
-      <w:r>
-        <w:rPr>
-          <w:sz w:val="24"/>
-          <w:szCs w:val="24"/>
-          <w:lang w:val="ru"/>
-        </w:rPr>
-        <w:t xml:space="preserve">нитчатые водоросли </w:t>
-      </w:r>
-      <w:r>
-        <w:rPr>
-          <w:sz w:val="24"/>
-          <w:szCs w:val="24"/>
-        </w:rPr>
-        <w:t>начал</w:t>
-      </w:r>
-      <w:r>
-        <w:rPr>
-          <w:sz w:val="24"/>
-          <w:szCs w:val="24"/>
-          <w:lang w:val="ru"/>
-        </w:rPr>
-        <w:t>т</w:t>
-      </w:r>
-      <w:r>
-        <w:rPr>
-          <w:sz w:val="24"/>
-          <w:szCs w:val="24"/>
-        </w:rPr>
-        <w:t xml:space="preserve"> встречаться в Илистой губе в </w:t>
-      </w:r>
-      <w:r>
-        <w:rPr>
-          <w:sz w:val="24"/>
-          <w:szCs w:val="24"/>
-          <w:lang w:val="ru"/>
-        </w:rPr>
-        <w:t>2000</w:t>
-      </w:r>
-      <w:r>
-        <w:rPr>
-          <w:sz w:val="24"/>
-          <w:szCs w:val="24"/>
-        </w:rPr>
-        <w:t xml:space="preserve"> году, </w:t>
-      </w:r>
-      <w:r>
-        <w:rPr>
-          <w:sz w:val="24"/>
-          <w:szCs w:val="24"/>
-          <w:lang w:val="ru"/>
-        </w:rPr>
-        <w:t xml:space="preserve">в 2007 году </w:t>
-      </w:r>
-      <w:r>
-        <w:rPr>
-          <w:sz w:val="24"/>
-          <w:szCs w:val="24"/>
-        </w:rPr>
-        <w:t xml:space="preserve">произошел </w:t>
-      </w:r>
-      <w:r>
-        <w:rPr>
-          <w:sz w:val="24"/>
-          <w:szCs w:val="24"/>
-          <w:lang w:val="ru"/>
-        </w:rPr>
-        <w:t xml:space="preserve">небольшой </w:t>
-      </w:r>
-      <w:r>
-        <w:rPr>
-          <w:sz w:val="24"/>
-          <w:szCs w:val="24"/>
-        </w:rPr>
-        <w:t xml:space="preserve">всплеск биомассы </w:t>
-      </w:r>
-      <w:r>
-        <w:rPr>
-          <w:sz w:val="24"/>
-          <w:szCs w:val="24"/>
-          <w:lang w:val="ru"/>
-        </w:rPr>
-        <w:t>нитчатых водорослей. Видно, что большие скопления нитчатых водорослей находятся в куте губы.</w:t>
-      </w:r>
-    </w:p>
-    <w:p>
-      <w:pPr>
-        <w:pStyle w:val="6"/>
-      </w:pPr>
-    </w:p>
-    <w:p>
-      <w:pPr>
-        <w:pStyle w:val="6"/>
-      </w:pPr>
-      <w:r>
-        <w:drawing>
-          <wp:inline distT="0" distB="0" distL="0" distR="0">
-            <wp:extent cx="2627630" cy="2164080"/>
-            <wp:effectExtent l="0" t="0" r="1270" b="7620"/>
-            <wp:docPr id="9" name="Рисунок 9" descr="E:\Anya_Sh\R_calc_Video_analysis\глуб нитч.png"/>
-            <wp:cNvGraphicFramePr>
-              <a:graphicFrameLocks xmlns:a="http://schemas.openxmlformats.org/drawingml/2006/main" noChangeAspect="1"/>
-            </wp:cNvGraphicFramePr>
-            <a:graphic xmlns:a="http://schemas.openxmlformats.org/drawingml/2006/main">
-              <a:graphicData uri="http://schemas.openxmlformats.org/drawingml/2006/picture">
-                <pic:pic xmlns:pic="http://schemas.openxmlformats.org/drawingml/2006/picture">
-                  <pic:nvPicPr>
-                    <pic:cNvPr id="9" name="Рисунок 9" descr="E:\Anya_Sh\R_calc_Video_analysis\глуб нитч.png"/>
-                    <pic:cNvPicPr>
-                      <a:picLocks noChangeAspect="1" noChangeArrowheads="1"/>
-                    </pic:cNvPicPr>
-                  </pic:nvPicPr>
-                  <pic:blipFill>
-                    <a:blip r:embed="rId16" cstate="print">
-                      <a:extLst>
-                        <a:ext uri="{28A0092B-C50C-407E-A947-70E740481C1C}">
-                          <a14:useLocalDpi xmlns:a14="http://schemas.microsoft.com/office/drawing/2010/main" val="0"/>
-                        </a:ext>
-                      </a:extLst>
-                    </a:blip>
-                    <a:srcRect/>
-                    <a:stretch>
-                      <a:fillRect/>
-                    </a:stretch>
-                  </pic:blipFill>
-                  <pic:spPr>
-                    <a:xfrm>
-                      <a:off x="0" y="0"/>
-                      <a:ext cx="2628000" cy="2164092"/>
-                    </a:xfrm>
-                    <a:prstGeom prst="rect">
-                      <a:avLst/>
-                    </a:prstGeom>
-                    <a:noFill/>
-                    <a:ln>
-                      <a:noFill/>
-                    </a:ln>
-                  </pic:spPr>
-                </pic:pic>
-              </a:graphicData>
-            </a:graphic>
-          </wp:inline>
-        </w:drawing>
-      </w:r>
-      <w:r>
-        <w:t xml:space="preserve"> </w:t>
-      </w:r>
-      <w:r>
-        <w:drawing>
-          <wp:inline distT="0" distB="0" distL="0" distR="0">
-            <wp:extent cx="2627630" cy="2164080"/>
-            <wp:effectExtent l="0" t="0" r="1270" b="7620"/>
             <wp:docPr id="10" name="Рисунок 10" descr="E:\Anya_Sh\R_calc_Video_analysis\рапсред нитч.png"/>
             <wp:cNvGraphicFramePr>
               <a:graphicFrameLocks xmlns:a="http://schemas.openxmlformats.org/drawingml/2006/main" noChangeAspect="1"/>
@@ -2579,7 +3450,7 @@
                     </pic:cNvPicPr>
                   </pic:nvPicPr>
                   <pic:blipFill>
-                    <a:blip r:embed="rId17" cstate="print">
+                    <a:blip r:embed="rId15" cstate="print">
                       <a:extLst>
                         <a:ext uri="{28A0092B-C50C-407E-A947-70E740481C1C}">
                           <a14:useLocalDpi xmlns:a14="http://schemas.microsoft.com/office/drawing/2010/main" val="0"/>
@@ -2752,6 +3623,254 @@
                 <pic:pic xmlns:pic="http://schemas.openxmlformats.org/drawingml/2006/picture">
                   <pic:nvPicPr>
                     <pic:cNvPr id="11" name="Рисунок 11" descr="E:\Anya_Sh\R_calc_Video_analysis\био фук.png"/>
+                    <pic:cNvPicPr>
+                      <a:picLocks noChangeAspect="1" noChangeArrowheads="1"/>
+                    </pic:cNvPicPr>
+                  </pic:nvPicPr>
+                  <pic:blipFill>
+                    <a:blip r:embed="rId16" cstate="print">
+                      <a:extLst>
+                        <a:ext uri="{28A0092B-C50C-407E-A947-70E740481C1C}">
+                          <a14:useLocalDpi xmlns:a14="http://schemas.microsoft.com/office/drawing/2010/main" val="0"/>
+                        </a:ext>
+                      </a:extLst>
+                    </a:blip>
+                    <a:srcRect/>
+                    <a:stretch>
+                      <a:fillRect/>
+                    </a:stretch>
+                  </pic:blipFill>
+                  <pic:spPr>
+                    <a:xfrm>
+                      <a:off x="0" y="0"/>
+                      <a:ext cx="2628000" cy="2163119"/>
+                    </a:xfrm>
+                    <a:prstGeom prst="rect">
+                      <a:avLst/>
+                    </a:prstGeom>
+                    <a:noFill/>
+                    <a:ln>
+                      <a:noFill/>
+                    </a:ln>
+                  </pic:spPr>
+                </pic:pic>
+              </a:graphicData>
+            </a:graphic>
+          </wp:inline>
+        </w:drawing>
+      </w:r>
+      <w:r>
+        <w:t xml:space="preserve"> </w:t>
+      </w:r>
+      <w:r>
+        <w:drawing>
+          <wp:inline distT="0" distB="0" distL="0" distR="0">
+            <wp:extent cx="2627630" cy="2162810"/>
+            <wp:effectExtent l="0" t="0" r="1270" b="8890"/>
+            <wp:docPr id="12" name="Рисунок 12" descr="E:\Anya_Sh\R_calc_Video_analysis\сред био фук.png"/>
+            <wp:cNvGraphicFramePr>
+              <a:graphicFrameLocks xmlns:a="http://schemas.openxmlformats.org/drawingml/2006/main" noChangeAspect="1"/>
+            </wp:cNvGraphicFramePr>
+            <a:graphic xmlns:a="http://schemas.openxmlformats.org/drawingml/2006/main">
+              <a:graphicData uri="http://schemas.openxmlformats.org/drawingml/2006/picture">
+                <pic:pic xmlns:pic="http://schemas.openxmlformats.org/drawingml/2006/picture">
+                  <pic:nvPicPr>
+                    <pic:cNvPr id="12" name="Рисунок 12" descr="E:\Anya_Sh\R_calc_Video_analysis\сред био фук.png"/>
+                    <pic:cNvPicPr>
+                      <a:picLocks noChangeAspect="1" noChangeArrowheads="1"/>
+                    </pic:cNvPicPr>
+                  </pic:nvPicPr>
+                  <pic:blipFill>
+                    <a:blip r:embed="rId17" cstate="print">
+                      <a:extLst>
+                        <a:ext uri="{28A0092B-C50C-407E-A947-70E740481C1C}">
+                          <a14:useLocalDpi xmlns:a14="http://schemas.microsoft.com/office/drawing/2010/main" val="0"/>
+                        </a:ext>
+                      </a:extLst>
+                    </a:blip>
+                    <a:srcRect/>
+                    <a:stretch>
+                      <a:fillRect/>
+                    </a:stretch>
+                  </pic:blipFill>
+                  <pic:spPr>
+                    <a:xfrm>
+                      <a:off x="0" y="0"/>
+                      <a:ext cx="2628000" cy="2163119"/>
+                    </a:xfrm>
+                    <a:prstGeom prst="rect">
+                      <a:avLst/>
+                    </a:prstGeom>
+                    <a:noFill/>
+                    <a:ln>
+                      <a:noFill/>
+                    </a:ln>
+                  </pic:spPr>
+                </pic:pic>
+              </a:graphicData>
+            </a:graphic>
+          </wp:inline>
+        </w:drawing>
+      </w:r>
+    </w:p>
+    <w:p>
+      <w:pPr>
+        <w:spacing w:before="100" w:beforeAutospacing="1" w:after="100" w:afterAutospacing="1" w:line="240" w:lineRule="auto"/>
+        <w:jc w:val="center"/>
+        <w:outlineLvl w:val="1"/>
+        <w:rPr>
+          <w:rFonts w:ascii="Times New Roman" w:hAnsi="Times New Roman" w:eastAsia="Times New Roman" w:cs="Times New Roman"/>
+          <w:sz w:val="24"/>
+          <w:szCs w:val="24"/>
+          <w:lang w:eastAsia="ru-RU"/>
+        </w:rPr>
+      </w:pPr>
+      <w:r>
+        <w:rPr>
+          <w:sz w:val="24"/>
+          <w:szCs w:val="24"/>
+          <w:lang w:val="ru"/>
+        </w:rPr>
+        <w:t>Рис.9</w:t>
+      </w:r>
+    </w:p>
+    <w:p>
+      <w:pPr>
+        <w:outlineLvl w:val="1"/>
+        <w:rPr>
+          <w:sz w:val="24"/>
+          <w:szCs w:val="24"/>
+          <w:lang w:val="ru"/>
+        </w:rPr>
+      </w:pPr>
+      <w:r>
+        <w:rPr>
+          <w:sz w:val="24"/>
+          <w:szCs w:val="24"/>
+        </w:rPr>
+        <w:t xml:space="preserve">На рисунке 9 приведена динамика биомассы </w:t>
+      </w:r>
+      <w:r>
+        <w:rPr>
+          <w:sz w:val="24"/>
+          <w:szCs w:val="24"/>
+          <w:lang w:val="ru"/>
+        </w:rPr>
+        <w:t xml:space="preserve">фукоидов </w:t>
+      </w:r>
+      <w:r>
+        <w:rPr>
+          <w:sz w:val="24"/>
+          <w:szCs w:val="24"/>
+        </w:rPr>
+        <w:t>с 1990 по 2020</w:t>
+      </w:r>
+      <w:r>
+        <w:rPr>
+          <w:sz w:val="24"/>
+          <w:szCs w:val="24"/>
+          <w:lang w:val="ru"/>
+        </w:rPr>
+        <w:t xml:space="preserve"> и карта Илистой губы с точками, где биомасса больше среднего</w:t>
+      </w:r>
+      <w:r>
+        <w:rPr>
+          <w:sz w:val="24"/>
+          <w:szCs w:val="24"/>
+        </w:rPr>
+        <w:t xml:space="preserve">. По этому графику можно увидеть, что </w:t>
+      </w:r>
+      <w:r>
+        <w:rPr>
+          <w:sz w:val="24"/>
+          <w:szCs w:val="24"/>
+          <w:lang w:val="ru"/>
+        </w:rPr>
+        <w:t xml:space="preserve">фукоиды </w:t>
+      </w:r>
+      <w:r>
+        <w:rPr>
+          <w:sz w:val="24"/>
+          <w:szCs w:val="24"/>
+        </w:rPr>
+        <w:t>начал</w:t>
+      </w:r>
+      <w:r>
+        <w:rPr>
+          <w:sz w:val="24"/>
+          <w:szCs w:val="24"/>
+          <w:lang w:val="ru"/>
+        </w:rPr>
+        <w:t>и</w:t>
+      </w:r>
+      <w:r>
+        <w:rPr>
+          <w:sz w:val="24"/>
+          <w:szCs w:val="24"/>
+        </w:rPr>
+        <w:t xml:space="preserve"> встречаться в Илистой губе в </w:t>
+      </w:r>
+      <w:r>
+        <w:rPr>
+          <w:sz w:val="24"/>
+          <w:szCs w:val="24"/>
+          <w:lang w:val="ru"/>
+        </w:rPr>
+        <w:t>2000</w:t>
+      </w:r>
+      <w:r>
+        <w:rPr>
+          <w:sz w:val="24"/>
+          <w:szCs w:val="24"/>
+        </w:rPr>
+        <w:t xml:space="preserve"> году, </w:t>
+      </w:r>
+      <w:r>
+        <w:rPr>
+          <w:sz w:val="24"/>
+          <w:szCs w:val="24"/>
+          <w:lang w:val="ru"/>
+        </w:rPr>
+        <w:t>после 2000 годов биомасса начала возрастать. Видно, что большие скопления фукоидов находятся в прибрежной части губы.</w:t>
+      </w:r>
+    </w:p>
+    <w:p>
+      <w:pPr>
+        <w:spacing w:before="100" w:beforeAutospacing="1" w:after="100" w:afterAutospacing="1" w:line="240" w:lineRule="auto"/>
+        <w:outlineLvl w:val="1"/>
+        <w:rPr>
+          <w:sz w:val="28"/>
+          <w:szCs w:val="28"/>
+        </w:rPr>
+      </w:pPr>
+      <w:r>
+        <w:rPr>
+          <w:rFonts w:ascii="Times New Roman" w:hAnsi="Times New Roman" w:eastAsia="Times New Roman" w:cs="Times New Roman"/>
+          <w:sz w:val="24"/>
+          <w:szCs w:val="24"/>
+          <w:lang w:eastAsia="ru-RU"/>
+        </w:rPr>
+        <w:t xml:space="preserve">                                                           </w:t>
+      </w:r>
+    </w:p>
+    <w:p>
+      <w:pPr>
+        <w:pStyle w:val="6"/>
+      </w:pPr>
+      <w:r>
+        <w:drawing>
+          <wp:inline distT="0" distB="0" distL="0" distR="0">
+            <wp:extent cx="2627630" cy="2162810"/>
+            <wp:effectExtent l="0" t="0" r="1270" b="8890"/>
+            <wp:docPr id="13" name="Рисунок 13" descr="E:\Anya_Sh\R_calc_Video_analysis\глуб фук.png"/>
+            <wp:cNvGraphicFramePr>
+              <a:graphicFrameLocks xmlns:a="http://schemas.openxmlformats.org/drawingml/2006/main" noChangeAspect="1"/>
+            </wp:cNvGraphicFramePr>
+            <a:graphic xmlns:a="http://schemas.openxmlformats.org/drawingml/2006/main">
+              <a:graphicData uri="http://schemas.openxmlformats.org/drawingml/2006/picture">
+                <pic:pic xmlns:pic="http://schemas.openxmlformats.org/drawingml/2006/picture">
+                  <pic:nvPicPr>
+                    <pic:cNvPr id="13" name="Рисунок 13" descr="E:\Anya_Sh\R_calc_Video_analysis\глуб фук.png"/>
                     <pic:cNvPicPr>
                       <a:picLocks noChangeAspect="1" noChangeArrowheads="1"/>
                     </pic:cNvPicPr>
@@ -2796,254 +3915,6 @@
           <wp:inline distT="0" distB="0" distL="0" distR="0">
             <wp:extent cx="2627630" cy="2162810"/>
             <wp:effectExtent l="0" t="0" r="1270" b="8890"/>
-            <wp:docPr id="12" name="Рисунок 12" descr="E:\Anya_Sh\R_calc_Video_analysis\сред био фук.png"/>
-            <wp:cNvGraphicFramePr>
-              <a:graphicFrameLocks xmlns:a="http://schemas.openxmlformats.org/drawingml/2006/main" noChangeAspect="1"/>
-            </wp:cNvGraphicFramePr>
-            <a:graphic xmlns:a="http://schemas.openxmlformats.org/drawingml/2006/main">
-              <a:graphicData uri="http://schemas.openxmlformats.org/drawingml/2006/picture">
-                <pic:pic xmlns:pic="http://schemas.openxmlformats.org/drawingml/2006/picture">
-                  <pic:nvPicPr>
-                    <pic:cNvPr id="12" name="Рисунок 12" descr="E:\Anya_Sh\R_calc_Video_analysis\сред био фук.png"/>
-                    <pic:cNvPicPr>
-                      <a:picLocks noChangeAspect="1" noChangeArrowheads="1"/>
-                    </pic:cNvPicPr>
-                  </pic:nvPicPr>
-                  <pic:blipFill>
-                    <a:blip r:embed="rId19" cstate="print">
-                      <a:extLst>
-                        <a:ext uri="{28A0092B-C50C-407E-A947-70E740481C1C}">
-                          <a14:useLocalDpi xmlns:a14="http://schemas.microsoft.com/office/drawing/2010/main" val="0"/>
-                        </a:ext>
-                      </a:extLst>
-                    </a:blip>
-                    <a:srcRect/>
-                    <a:stretch>
-                      <a:fillRect/>
-                    </a:stretch>
-                  </pic:blipFill>
-                  <pic:spPr>
-                    <a:xfrm>
-                      <a:off x="0" y="0"/>
-                      <a:ext cx="2628000" cy="2163119"/>
-                    </a:xfrm>
-                    <a:prstGeom prst="rect">
-                      <a:avLst/>
-                    </a:prstGeom>
-                    <a:noFill/>
-                    <a:ln>
-                      <a:noFill/>
-                    </a:ln>
-                  </pic:spPr>
-                </pic:pic>
-              </a:graphicData>
-            </a:graphic>
-          </wp:inline>
-        </w:drawing>
-      </w:r>
-    </w:p>
-    <w:p>
-      <w:pPr>
-        <w:spacing w:before="100" w:beforeAutospacing="1" w:after="100" w:afterAutospacing="1" w:line="240" w:lineRule="auto"/>
-        <w:jc w:val="center"/>
-        <w:outlineLvl w:val="1"/>
-        <w:rPr>
-          <w:rFonts w:ascii="Times New Roman" w:hAnsi="Times New Roman" w:eastAsia="Times New Roman" w:cs="Times New Roman"/>
-          <w:sz w:val="24"/>
-          <w:szCs w:val="24"/>
-          <w:lang w:eastAsia="ru-RU"/>
-        </w:rPr>
-      </w:pPr>
-      <w:r>
-        <w:rPr>
-          <w:sz w:val="24"/>
-          <w:szCs w:val="24"/>
-          <w:lang w:val="ru"/>
-        </w:rPr>
-        <w:t>Рис.9</w:t>
-      </w:r>
-    </w:p>
-    <w:p>
-      <w:pPr>
-        <w:outlineLvl w:val="1"/>
-        <w:rPr>
-          <w:sz w:val="24"/>
-          <w:szCs w:val="24"/>
-          <w:lang w:val="ru"/>
-        </w:rPr>
-      </w:pPr>
-      <w:r>
-        <w:rPr>
-          <w:sz w:val="24"/>
-          <w:szCs w:val="24"/>
-        </w:rPr>
-        <w:t xml:space="preserve">На рисунке 9 приведена динамика биомассы </w:t>
-      </w:r>
-      <w:r>
-        <w:rPr>
-          <w:sz w:val="24"/>
-          <w:szCs w:val="24"/>
-          <w:lang w:val="ru"/>
-        </w:rPr>
-        <w:t xml:space="preserve">фукоидов </w:t>
-      </w:r>
-      <w:r>
-        <w:rPr>
-          <w:sz w:val="24"/>
-          <w:szCs w:val="24"/>
-        </w:rPr>
-        <w:t>с 1990 по 2020</w:t>
-      </w:r>
-      <w:r>
-        <w:rPr>
-          <w:sz w:val="24"/>
-          <w:szCs w:val="24"/>
-          <w:lang w:val="ru"/>
-        </w:rPr>
-        <w:t xml:space="preserve"> и карта Илистой губы с точками, где биомасса больше среднего</w:t>
-      </w:r>
-      <w:r>
-        <w:rPr>
-          <w:sz w:val="24"/>
-          <w:szCs w:val="24"/>
-        </w:rPr>
-        <w:t xml:space="preserve">. По этому графику можно увидеть, что </w:t>
-      </w:r>
-      <w:r>
-        <w:rPr>
-          <w:sz w:val="24"/>
-          <w:szCs w:val="24"/>
-          <w:lang w:val="ru"/>
-        </w:rPr>
-        <w:t xml:space="preserve">фукоиды </w:t>
-      </w:r>
-      <w:r>
-        <w:rPr>
-          <w:sz w:val="24"/>
-          <w:szCs w:val="24"/>
-        </w:rPr>
-        <w:t>начал</w:t>
-      </w:r>
-      <w:r>
-        <w:rPr>
-          <w:sz w:val="24"/>
-          <w:szCs w:val="24"/>
-          <w:lang w:val="ru"/>
-        </w:rPr>
-        <w:t>и</w:t>
-      </w:r>
-      <w:r>
-        <w:rPr>
-          <w:sz w:val="24"/>
-          <w:szCs w:val="24"/>
-        </w:rPr>
-        <w:t xml:space="preserve"> встречаться в Илистой губе в </w:t>
-      </w:r>
-      <w:r>
-        <w:rPr>
-          <w:sz w:val="24"/>
-          <w:szCs w:val="24"/>
-          <w:lang w:val="ru"/>
-        </w:rPr>
-        <w:t>2000</w:t>
-      </w:r>
-      <w:r>
-        <w:rPr>
-          <w:sz w:val="24"/>
-          <w:szCs w:val="24"/>
-        </w:rPr>
-        <w:t xml:space="preserve"> году, </w:t>
-      </w:r>
-      <w:r>
-        <w:rPr>
-          <w:sz w:val="24"/>
-          <w:szCs w:val="24"/>
-          <w:lang w:val="ru"/>
-        </w:rPr>
-        <w:t>после 2000 годов биомасса начала возрастать. Видно, что большие скопления фукоидов находятся в прибрежной части губы.</w:t>
-      </w:r>
-    </w:p>
-    <w:p>
-      <w:pPr>
-        <w:spacing w:before="100" w:beforeAutospacing="1" w:after="100" w:afterAutospacing="1" w:line="240" w:lineRule="auto"/>
-        <w:outlineLvl w:val="1"/>
-        <w:rPr>
-          <w:sz w:val="28"/>
-          <w:szCs w:val="28"/>
-        </w:rPr>
-      </w:pPr>
-      <w:r>
-        <w:rPr>
-          <w:rFonts w:ascii="Times New Roman" w:hAnsi="Times New Roman" w:eastAsia="Times New Roman" w:cs="Times New Roman"/>
-          <w:sz w:val="24"/>
-          <w:szCs w:val="24"/>
-          <w:lang w:eastAsia="ru-RU"/>
-        </w:rPr>
-        <w:t xml:space="preserve">                                                           </w:t>
-      </w:r>
-    </w:p>
-    <w:p>
-      <w:pPr>
-        <w:pStyle w:val="6"/>
-      </w:pPr>
-      <w:r>
-        <w:drawing>
-          <wp:inline distT="0" distB="0" distL="0" distR="0">
-            <wp:extent cx="2627630" cy="2162810"/>
-            <wp:effectExtent l="0" t="0" r="1270" b="8890"/>
-            <wp:docPr id="13" name="Рисунок 13" descr="E:\Anya_Sh\R_calc_Video_analysis\глуб фук.png"/>
-            <wp:cNvGraphicFramePr>
-              <a:graphicFrameLocks xmlns:a="http://schemas.openxmlformats.org/drawingml/2006/main" noChangeAspect="1"/>
-            </wp:cNvGraphicFramePr>
-            <a:graphic xmlns:a="http://schemas.openxmlformats.org/drawingml/2006/main">
-              <a:graphicData uri="http://schemas.openxmlformats.org/drawingml/2006/picture">
-                <pic:pic xmlns:pic="http://schemas.openxmlformats.org/drawingml/2006/picture">
-                  <pic:nvPicPr>
-                    <pic:cNvPr id="13" name="Рисунок 13" descr="E:\Anya_Sh\R_calc_Video_analysis\глуб фук.png"/>
-                    <pic:cNvPicPr>
-                      <a:picLocks noChangeAspect="1" noChangeArrowheads="1"/>
-                    </pic:cNvPicPr>
-                  </pic:nvPicPr>
-                  <pic:blipFill>
-                    <a:blip r:embed="rId20" cstate="print">
-                      <a:extLst>
-                        <a:ext uri="{28A0092B-C50C-407E-A947-70E740481C1C}">
-                          <a14:useLocalDpi xmlns:a14="http://schemas.microsoft.com/office/drawing/2010/main" val="0"/>
-                        </a:ext>
-                      </a:extLst>
-                    </a:blip>
-                    <a:srcRect/>
-                    <a:stretch>
-                      <a:fillRect/>
-                    </a:stretch>
-                  </pic:blipFill>
-                  <pic:spPr>
-                    <a:xfrm>
-                      <a:off x="0" y="0"/>
-                      <a:ext cx="2628000" cy="2163119"/>
-                    </a:xfrm>
-                    <a:prstGeom prst="rect">
-                      <a:avLst/>
-                    </a:prstGeom>
-                    <a:noFill/>
-                    <a:ln>
-                      <a:noFill/>
-                    </a:ln>
-                  </pic:spPr>
-                </pic:pic>
-              </a:graphicData>
-            </a:graphic>
-          </wp:inline>
-        </w:drawing>
-      </w:r>
-      <w:r>
-        <w:t xml:space="preserve"> </w:t>
-      </w:r>
-      <w:r>
-        <w:drawing>
-          <wp:inline distT="0" distB="0" distL="0" distR="0">
-            <wp:extent cx="2627630" cy="2162810"/>
-            <wp:effectExtent l="0" t="0" r="1270" b="8890"/>
             <wp:docPr id="14" name="Рисунок 14" descr="E:\Anya_Sh\R_calc_Video_analysis\распрел фук.png"/>
             <wp:cNvGraphicFramePr>
               <a:graphicFrameLocks xmlns:a="http://schemas.openxmlformats.org/drawingml/2006/main" noChangeAspect="1"/>
@@ -3058,7 +3929,7 @@
                     </pic:cNvPicPr>
                   </pic:nvPicPr>
                   <pic:blipFill>
-                    <a:blip r:embed="rId21" cstate="print">
+                    <a:blip r:embed="rId19" cstate="print">
                       <a:extLst>
                         <a:ext uri="{28A0092B-C50C-407E-A947-70E740481C1C}">
                           <a14:useLocalDpi xmlns:a14="http://schemas.microsoft.com/office/drawing/2010/main" val="0"/>
@@ -3243,7 +4114,7 @@
                     </pic:cNvPicPr>
                   </pic:nvPicPr>
                   <pic:blipFill>
-                    <a:blip r:embed="rId22" cstate="print">
+                    <a:blip r:embed="rId20" cstate="print">
                       <a:extLst>
                         <a:ext uri="{28A0092B-C50C-407E-A947-70E740481C1C}">
                           <a14:useLocalDpi xmlns:a14="http://schemas.microsoft.com/office/drawing/2010/main" val="0"/>
@@ -3296,7 +4167,7 @@
                     </pic:cNvPicPr>
                   </pic:nvPicPr>
                   <pic:blipFill>
-                    <a:blip r:embed="rId23" cstate="print">
+                    <a:blip r:embed="rId21" cstate="print">
                       <a:extLst>
                         <a:ext uri="{28A0092B-C50C-407E-A947-70E740481C1C}">
                           <a14:useLocalDpi xmlns:a14="http://schemas.microsoft.com/office/drawing/2010/main" val="0"/>
@@ -3488,6 +4359,235 @@
                 <pic:pic xmlns:pic="http://schemas.openxmlformats.org/drawingml/2006/picture">
                   <pic:nvPicPr>
                     <pic:cNvPr id="17" name="Рисунок 17" descr="E:\Anya_Sh\R_calc_Video_analysis\глуб мид.png"/>
+                    <pic:cNvPicPr>
+                      <a:picLocks noChangeAspect="1" noChangeArrowheads="1"/>
+                    </pic:cNvPicPr>
+                  </pic:nvPicPr>
+                  <pic:blipFill>
+                    <a:blip r:embed="rId22" cstate="print">
+                      <a:extLst>
+                        <a:ext uri="{28A0092B-C50C-407E-A947-70E740481C1C}">
+                          <a14:useLocalDpi xmlns:a14="http://schemas.microsoft.com/office/drawing/2010/main" val="0"/>
+                        </a:ext>
+                      </a:extLst>
+                    </a:blip>
+                    <a:srcRect/>
+                    <a:stretch>
+                      <a:fillRect/>
+                    </a:stretch>
+                  </pic:blipFill>
+                  <pic:spPr>
+                    <a:xfrm>
+                      <a:off x="0" y="0"/>
+                      <a:ext cx="2628000" cy="2163129"/>
+                    </a:xfrm>
+                    <a:prstGeom prst="rect">
+                      <a:avLst/>
+                    </a:prstGeom>
+                    <a:noFill/>
+                    <a:ln>
+                      <a:noFill/>
+                    </a:ln>
+                  </pic:spPr>
+                </pic:pic>
+              </a:graphicData>
+            </a:graphic>
+          </wp:inline>
+        </w:drawing>
+      </w:r>
+      <w:r>
+        <w:t xml:space="preserve"> </w:t>
+      </w:r>
+      <w:r>
+        <w:drawing>
+          <wp:inline distT="0" distB="0" distL="0" distR="0">
+            <wp:extent cx="2627630" cy="2162810"/>
+            <wp:effectExtent l="0" t="0" r="1270" b="8890"/>
+            <wp:docPr id="18" name="Рисунок 18" descr="E:\Anya_Sh\R_calc_Video_analysis\расп мид.png"/>
+            <wp:cNvGraphicFramePr>
+              <a:graphicFrameLocks xmlns:a="http://schemas.openxmlformats.org/drawingml/2006/main" noChangeAspect="1"/>
+            </wp:cNvGraphicFramePr>
+            <a:graphic xmlns:a="http://schemas.openxmlformats.org/drawingml/2006/main">
+              <a:graphicData uri="http://schemas.openxmlformats.org/drawingml/2006/picture">
+                <pic:pic xmlns:pic="http://schemas.openxmlformats.org/drawingml/2006/picture">
+                  <pic:nvPicPr>
+                    <pic:cNvPr id="18" name="Рисунок 18" descr="E:\Anya_Sh\R_calc_Video_analysis\расп мид.png"/>
+                    <pic:cNvPicPr>
+                      <a:picLocks noChangeAspect="1" noChangeArrowheads="1"/>
+                    </pic:cNvPicPr>
+                  </pic:nvPicPr>
+                  <pic:blipFill>
+                    <a:blip r:embed="rId23" cstate="print">
+                      <a:extLst>
+                        <a:ext uri="{28A0092B-C50C-407E-A947-70E740481C1C}">
+                          <a14:useLocalDpi xmlns:a14="http://schemas.microsoft.com/office/drawing/2010/main" val="0"/>
+                        </a:ext>
+                      </a:extLst>
+                    </a:blip>
+                    <a:srcRect/>
+                    <a:stretch>
+                      <a:fillRect/>
+                    </a:stretch>
+                  </pic:blipFill>
+                  <pic:spPr>
+                    <a:xfrm>
+                      <a:off x="0" y="0"/>
+                      <a:ext cx="2628000" cy="2163129"/>
+                    </a:xfrm>
+                    <a:prstGeom prst="rect">
+                      <a:avLst/>
+                    </a:prstGeom>
+                    <a:noFill/>
+                    <a:ln>
+                      <a:noFill/>
+                    </a:ln>
+                  </pic:spPr>
+                </pic:pic>
+              </a:graphicData>
+            </a:graphic>
+          </wp:inline>
+        </w:drawing>
+      </w:r>
+    </w:p>
+    <w:p>
+      <w:pPr>
+        <w:spacing w:before="100" w:beforeAutospacing="1" w:after="100" w:afterAutospacing="1" w:line="240" w:lineRule="auto"/>
+        <w:jc w:val="center"/>
+        <w:rPr>
+          <w:rFonts w:eastAsia="Times New Roman" w:cstheme="minorHAnsi"/>
+          <w:sz w:val="24"/>
+          <w:szCs w:val="24"/>
+          <w:lang w:eastAsia="ru-RU"/>
+        </w:rPr>
+      </w:pPr>
+      <w:r>
+        <w:rPr>
+          <w:rFonts w:cstheme="minorHAnsi"/>
+          <w:sz w:val="24"/>
+          <w:szCs w:val="24"/>
+          <w:lang w:val="ru"/>
+        </w:rPr>
+        <w:t>Рис.12</w:t>
+      </w:r>
+    </w:p>
+    <w:p>
+      <w:pPr>
+        <w:rPr>
+          <w:sz w:val="24"/>
+          <w:szCs w:val="24"/>
+          <w:lang w:val="ru"/>
+        </w:rPr>
+      </w:pPr>
+      <w:r>
+        <w:rPr>
+          <w:sz w:val="24"/>
+          <w:szCs w:val="24"/>
+        </w:rPr>
+        <w:t xml:space="preserve">На рисунке 12 приведена зависимость распределения </w:t>
+      </w:r>
+      <w:r>
+        <w:rPr>
+          <w:sz w:val="24"/>
+          <w:szCs w:val="24"/>
+          <w:lang w:val="ru"/>
+        </w:rPr>
+        <w:t>мидий по</w:t>
+      </w:r>
+      <w:r>
+        <w:rPr>
+          <w:sz w:val="24"/>
+          <w:szCs w:val="24"/>
+        </w:rPr>
+        <w:t xml:space="preserve"> глубин</w:t>
+      </w:r>
+      <w:r>
+        <w:rPr>
+          <w:sz w:val="24"/>
+          <w:szCs w:val="24"/>
+          <w:lang w:val="ru"/>
+        </w:rPr>
+        <w:t>е и карта Илистой губы с встречаемостью вида, сделанная в 2024 году</w:t>
+      </w:r>
+      <w:r>
+        <w:rPr>
+          <w:sz w:val="24"/>
+          <w:szCs w:val="24"/>
+        </w:rPr>
+        <w:t>. По этому графику можно понять, что</w:t>
+      </w:r>
+      <w:r>
+        <w:rPr>
+          <w:sz w:val="24"/>
+          <w:szCs w:val="24"/>
+          <w:lang w:val="ru"/>
+        </w:rPr>
+        <w:t xml:space="preserve"> мидии чаще всего встречаются на маленьких глубинах. Также видно, что мидии расселяются по береговым зонам Илистой губы.</w:t>
+      </w:r>
+    </w:p>
+    <w:p>
+      <w:pPr>
+        <w:pStyle w:val="6"/>
+      </w:pPr>
+    </w:p>
+    <w:p>
+      <w:pPr>
+        <w:pStyle w:val="6"/>
+        <w:jc w:val="center"/>
+        <w:outlineLvl w:val="0"/>
+        <w:rPr>
+          <w:sz w:val="32"/>
+          <w:szCs w:val="32"/>
+        </w:rPr>
+      </w:pPr>
+      <w:r>
+        <w:rPr>
+          <w:sz w:val="32"/>
+          <w:szCs w:val="32"/>
+        </w:rPr>
+        <w:t>Полихеты</w:t>
+      </w:r>
+      <w:r>
+        <w:rPr>
+          <w:sz w:val="32"/>
+          <w:szCs w:val="32"/>
+          <w:lang w:val="ru"/>
+        </w:rPr>
+        <w:t xml:space="preserve"> (</w:t>
+      </w:r>
+      <w:r>
+        <w:rPr>
+          <w:sz w:val="32"/>
+          <w:szCs w:val="32"/>
+        </w:rPr>
+        <w:t>Polychaeta</w:t>
+      </w:r>
+      <w:r>
+        <w:rPr>
+          <w:sz w:val="32"/>
+          <w:szCs w:val="32"/>
+          <w:lang w:val="ru"/>
+        </w:rPr>
+        <w:t>)</w:t>
+      </w:r>
+    </w:p>
+    <w:p>
+      <w:pPr>
+        <w:pStyle w:val="6"/>
+      </w:pPr>
+      <w:r>
+        <w:drawing>
+          <wp:inline distT="0" distB="0" distL="0" distR="0">
+            <wp:extent cx="2627630" cy="2162810"/>
+            <wp:effectExtent l="0" t="0" r="1270" b="8890"/>
+            <wp:docPr id="19" name="Рисунок 19" descr="E:\Anya_Sh\R_calc_Video_analysis\глуб поли.png"/>
+            <wp:cNvGraphicFramePr>
+              <a:graphicFrameLocks xmlns:a="http://schemas.openxmlformats.org/drawingml/2006/main" noChangeAspect="1"/>
+            </wp:cNvGraphicFramePr>
+            <a:graphic xmlns:a="http://schemas.openxmlformats.org/drawingml/2006/main">
+              <a:graphicData uri="http://schemas.openxmlformats.org/drawingml/2006/picture">
+                <pic:pic xmlns:pic="http://schemas.openxmlformats.org/drawingml/2006/picture">
+                  <pic:nvPicPr>
+                    <pic:cNvPr id="19" name="Рисунок 19" descr="E:\Anya_Sh\R_calc_Video_analysis\глуб поли.png"/>
                     <pic:cNvPicPr>
                       <a:picLocks noChangeAspect="1" noChangeArrowheads="1"/>
                     </pic:cNvPicPr>
@@ -3532,7 +4632,7 @@
           <wp:inline distT="0" distB="0" distL="0" distR="0">
             <wp:extent cx="2627630" cy="2162810"/>
             <wp:effectExtent l="0" t="0" r="1270" b="8890"/>
-            <wp:docPr id="18" name="Рисунок 18" descr="E:\Anya_Sh\R_calc_Video_analysis\расп мид.png"/>
+            <wp:docPr id="20" name="Рисунок 20" descr="E:\Anya_Sh\R_calc_Video_analysis\распред поли.png"/>
             <wp:cNvGraphicFramePr>
               <a:graphicFrameLocks xmlns:a="http://schemas.openxmlformats.org/drawingml/2006/main" noChangeAspect="1"/>
             </wp:cNvGraphicFramePr>
@@ -3540,13 +4640,262 @@
               <a:graphicData uri="http://schemas.openxmlformats.org/drawingml/2006/picture">
                 <pic:pic xmlns:pic="http://schemas.openxmlformats.org/drawingml/2006/picture">
                   <pic:nvPicPr>
-                    <pic:cNvPr id="18" name="Рисунок 18" descr="E:\Anya_Sh\R_calc_Video_analysis\расп мид.png"/>
+                    <pic:cNvPr id="20" name="Рисунок 20" descr="E:\Anya_Sh\R_calc_Video_analysis\распред поли.png"/>
                     <pic:cNvPicPr>
                       <a:picLocks noChangeAspect="1" noChangeArrowheads="1"/>
                     </pic:cNvPicPr>
                   </pic:nvPicPr>
                   <pic:blipFill>
                     <a:blip r:embed="rId25" cstate="print">
+                      <a:extLst>
+                        <a:ext uri="{28A0092B-C50C-407E-A947-70E740481C1C}">
+                          <a14:useLocalDpi xmlns:a14="http://schemas.microsoft.com/office/drawing/2010/main" val="0"/>
+                        </a:ext>
+                      </a:extLst>
+                    </a:blip>
+                    <a:srcRect/>
+                    <a:stretch>
+                      <a:fillRect/>
+                    </a:stretch>
+                  </pic:blipFill>
+                  <pic:spPr>
+                    <a:xfrm>
+                      <a:off x="0" y="0"/>
+                      <a:ext cx="2628000" cy="2163128"/>
+                    </a:xfrm>
+                    <a:prstGeom prst="rect">
+                      <a:avLst/>
+                    </a:prstGeom>
+                    <a:noFill/>
+                    <a:ln>
+                      <a:noFill/>
+                    </a:ln>
+                  </pic:spPr>
+                </pic:pic>
+              </a:graphicData>
+            </a:graphic>
+          </wp:inline>
+        </w:drawing>
+      </w:r>
+    </w:p>
+    <w:p>
+      <w:pPr>
+        <w:spacing w:before="100" w:beforeAutospacing="1" w:after="100" w:afterAutospacing="1" w:line="240" w:lineRule="auto"/>
+        <w:jc w:val="center"/>
+        <w:outlineLvl w:val="1"/>
+        <w:rPr>
+          <w:rFonts w:eastAsia="Times New Roman" w:cstheme="minorHAnsi"/>
+          <w:sz w:val="24"/>
+          <w:szCs w:val="24"/>
+          <w:lang w:eastAsia="ru-RU"/>
+        </w:rPr>
+      </w:pPr>
+      <w:r>
+        <w:rPr>
+          <w:rFonts w:cstheme="minorHAnsi"/>
+          <w:sz w:val="24"/>
+          <w:szCs w:val="24"/>
+          <w:lang w:val="ru"/>
+        </w:rPr>
+        <w:t>Рис.13</w:t>
+      </w:r>
+    </w:p>
+    <w:p>
+      <w:pPr>
+        <w:rPr>
+          <w:sz w:val="24"/>
+          <w:szCs w:val="24"/>
+          <w:lang w:val="ru"/>
+        </w:rPr>
+      </w:pPr>
+      <w:r>
+        <w:rPr>
+          <w:sz w:val="24"/>
+          <w:szCs w:val="24"/>
+        </w:rPr>
+        <w:t xml:space="preserve">На рисунке 13  приведена зависимость распределения </w:t>
+      </w:r>
+      <w:r>
+        <w:rPr>
+          <w:sz w:val="24"/>
+          <w:szCs w:val="24"/>
+          <w:lang w:val="ru"/>
+        </w:rPr>
+        <w:t>полихет по</w:t>
+      </w:r>
+      <w:r>
+        <w:rPr>
+          <w:sz w:val="24"/>
+          <w:szCs w:val="24"/>
+        </w:rPr>
+        <w:t xml:space="preserve"> глубин</w:t>
+      </w:r>
+      <w:r>
+        <w:rPr>
+          <w:sz w:val="24"/>
+          <w:szCs w:val="24"/>
+          <w:lang w:val="ru"/>
+        </w:rPr>
+        <w:t>е и карта Илистой губы с встречаемостью вида, сделанная в 2024 году</w:t>
+      </w:r>
+      <w:r>
+        <w:rPr>
+          <w:sz w:val="24"/>
+          <w:szCs w:val="24"/>
+        </w:rPr>
+        <w:t>. По этому графику можно понять, что</w:t>
+      </w:r>
+      <w:r>
+        <w:rPr>
+          <w:sz w:val="24"/>
+          <w:szCs w:val="24"/>
+          <w:lang w:val="ru"/>
+        </w:rPr>
+        <w:t xml:space="preserve"> распределение полихет не зависит от глубины. Также видно, что полихеты расселяются по всей акватории Илистой губы.</w:t>
+      </w:r>
+    </w:p>
+    <w:p>
+      <w:pPr>
+        <w:spacing w:before="100" w:beforeAutospacing="1" w:after="100" w:afterAutospacing="1" w:line="240" w:lineRule="auto"/>
+        <w:outlineLvl w:val="1"/>
+      </w:pPr>
+      <w:r>
+        <w:rPr>
+          <w:rFonts w:ascii="Times New Roman" w:hAnsi="Times New Roman" w:eastAsia="Times New Roman" w:cs="Times New Roman"/>
+          <w:sz w:val="24"/>
+          <w:szCs w:val="24"/>
+          <w:lang w:eastAsia="ru-RU"/>
+        </w:rPr>
+        <w:t xml:space="preserve">                           </w:t>
+      </w:r>
+    </w:p>
+    <w:p>
+      <w:pPr>
+        <w:pStyle w:val="6"/>
+        <w:jc w:val="center"/>
+        <w:outlineLvl w:val="0"/>
+        <w:rPr>
+          <w:sz w:val="32"/>
+          <w:szCs w:val="32"/>
+          <w:lang w:val="ru"/>
+        </w:rPr>
+      </w:pPr>
+      <w:r>
+        <w:rPr>
+          <w:sz w:val="32"/>
+          <w:szCs w:val="32"/>
+          <w:lang w:val="ru"/>
+        </w:rPr>
+        <w:t>Мертвые макомы (m</w:t>
+      </w:r>
+      <w:r>
+        <w:rPr>
+          <w:sz w:val="32"/>
+          <w:szCs w:val="32"/>
+        </w:rPr>
+        <w:t xml:space="preserve">acoma </w:t>
+      </w:r>
+      <w:r>
+        <w:rPr>
+          <w:sz w:val="32"/>
+          <w:szCs w:val="32"/>
+          <w:lang w:val="en-US"/>
+        </w:rPr>
+        <w:t>spp</w:t>
+      </w:r>
+      <w:r>
+        <w:rPr>
+          <w:sz w:val="32"/>
+          <w:szCs w:val="32"/>
+        </w:rPr>
+        <w:t>.</w:t>
+      </w:r>
+      <w:r>
+        <w:rPr>
+          <w:sz w:val="32"/>
+          <w:szCs w:val="32"/>
+          <w:lang w:val="ru"/>
+        </w:rPr>
+        <w:t>)</w:t>
+      </w:r>
+    </w:p>
+    <w:p>
+      <w:pPr>
+        <w:pStyle w:val="6"/>
+      </w:pPr>
+      <w:r>
+        <w:drawing>
+          <wp:inline distT="0" distB="0" distL="0" distR="0">
+            <wp:extent cx="2627630" cy="2162810"/>
+            <wp:effectExtent l="0" t="0" r="1270" b="8890"/>
+            <wp:docPr id="21" name="Рисунок 21" descr="E:\Anya_Sh\R_calc_Video_analysis\глуб мак.png"/>
+            <wp:cNvGraphicFramePr>
+              <a:graphicFrameLocks xmlns:a="http://schemas.openxmlformats.org/drawingml/2006/main" noChangeAspect="1"/>
+            </wp:cNvGraphicFramePr>
+            <a:graphic xmlns:a="http://schemas.openxmlformats.org/drawingml/2006/main">
+              <a:graphicData uri="http://schemas.openxmlformats.org/drawingml/2006/picture">
+                <pic:pic xmlns:pic="http://schemas.openxmlformats.org/drawingml/2006/picture">
+                  <pic:nvPicPr>
+                    <pic:cNvPr id="21" name="Рисунок 21" descr="E:\Anya_Sh\R_calc_Video_analysis\глуб мак.png"/>
+                    <pic:cNvPicPr>
+                      <a:picLocks noChangeAspect="1" noChangeArrowheads="1"/>
+                    </pic:cNvPicPr>
+                  </pic:nvPicPr>
+                  <pic:blipFill>
+                    <a:blip r:embed="rId26" cstate="print">
+                      <a:extLst>
+                        <a:ext uri="{28A0092B-C50C-407E-A947-70E740481C1C}">
+                          <a14:useLocalDpi xmlns:a14="http://schemas.microsoft.com/office/drawing/2010/main" val="0"/>
+                        </a:ext>
+                      </a:extLst>
+                    </a:blip>
+                    <a:srcRect/>
+                    <a:stretch>
+                      <a:fillRect/>
+                    </a:stretch>
+                  </pic:blipFill>
+                  <pic:spPr>
+                    <a:xfrm>
+                      <a:off x="0" y="0"/>
+                      <a:ext cx="2628000" cy="2163127"/>
+                    </a:xfrm>
+                    <a:prstGeom prst="rect">
+                      <a:avLst/>
+                    </a:prstGeom>
+                    <a:noFill/>
+                    <a:ln>
+                      <a:noFill/>
+                    </a:ln>
+                  </pic:spPr>
+                </pic:pic>
+              </a:graphicData>
+            </a:graphic>
+          </wp:inline>
+        </w:drawing>
+      </w:r>
+      <w:r>
+        <w:t xml:space="preserve"> </w:t>
+      </w:r>
+      <w:r>
+        <w:drawing>
+          <wp:inline distT="0" distB="0" distL="0" distR="0">
+            <wp:extent cx="2627630" cy="2162810"/>
+            <wp:effectExtent l="0" t="0" r="1270" b="8890"/>
+            <wp:docPr id="22" name="Рисунок 22" descr="E:\Anya_Sh\R_calc_Video_analysis\расп мак.png"/>
+            <wp:cNvGraphicFramePr>
+              <a:graphicFrameLocks xmlns:a="http://schemas.openxmlformats.org/drawingml/2006/main" noChangeAspect="1"/>
+            </wp:cNvGraphicFramePr>
+            <a:graphic xmlns:a="http://schemas.openxmlformats.org/drawingml/2006/main">
+              <a:graphicData uri="http://schemas.openxmlformats.org/drawingml/2006/picture">
+                <pic:pic xmlns:pic="http://schemas.openxmlformats.org/drawingml/2006/picture">
+                  <pic:nvPicPr>
+                    <pic:cNvPr id="22" name="Рисунок 22" descr="E:\Anya_Sh\R_calc_Video_analysis\расп мак.png"/>
+                    <pic:cNvPicPr>
+                      <a:picLocks noChangeAspect="1" noChangeArrowheads="1"/>
+                    </pic:cNvPicPr>
+                  </pic:nvPicPr>
+                  <pic:blipFill>
+                    <a:blip r:embed="rId27" cstate="print">
                       <a:extLst>
                         <a:ext uri="{28A0092B-C50C-407E-A947-70E740481C1C}">
                           <a14:useLocalDpi xmlns:a14="http://schemas.microsoft.com/office/drawing/2010/main" val="0"/>
@@ -3582,6 +4931,7 @@
       <w:pPr>
         <w:spacing w:before="100" w:beforeAutospacing="1" w:after="100" w:afterAutospacing="1" w:line="240" w:lineRule="auto"/>
         <w:jc w:val="center"/>
+        <w:outlineLvl w:val="1"/>
         <w:rPr>
           <w:rFonts w:eastAsia="Times New Roman" w:cstheme="minorHAnsi"/>
           <w:sz w:val="24"/>
@@ -3596,31 +4946,31 @@
           <w:szCs w:val="24"/>
           <w:lang w:val="ru"/>
         </w:rPr>
-        <w:t>Рис.12</w:t>
-      </w:r>
-    </w:p>
-    <w:p>
-      <w:pPr>
-        <w:rPr>
-          <w:sz w:val="24"/>
-          <w:szCs w:val="24"/>
-          <w:lang w:val="ru"/>
-        </w:rPr>
-      </w:pPr>
-      <w:r>
-        <w:rPr>
-          <w:sz w:val="24"/>
-          <w:szCs w:val="24"/>
-        </w:rPr>
-        <w:t xml:space="preserve">На рисунке 12 приведена зависимость распределения </w:t>
-      </w:r>
-      <w:r>
-        <w:rPr>
-          <w:sz w:val="24"/>
-          <w:szCs w:val="24"/>
-          <w:lang w:val="ru"/>
-        </w:rPr>
-        <w:t>мидий по</w:t>
+        <w:t>Рис.14</w:t>
+      </w:r>
+    </w:p>
+    <w:p>
+      <w:pPr>
+        <w:rPr>
+          <w:sz w:val="24"/>
+          <w:szCs w:val="24"/>
+          <w:lang w:val="ru"/>
+        </w:rPr>
+      </w:pPr>
+      <w:r>
+        <w:rPr>
+          <w:sz w:val="24"/>
+          <w:szCs w:val="24"/>
+        </w:rPr>
+        <w:t xml:space="preserve">На рисунке 14 приведена зависимость распределения </w:t>
+      </w:r>
+      <w:r>
+        <w:rPr>
+          <w:sz w:val="24"/>
+          <w:szCs w:val="24"/>
+          <w:lang w:val="ru"/>
+        </w:rPr>
+        <w:t>мертвых маком по</w:t>
       </w:r>
       <w:r>
         <w:rPr>
@@ -3650,12 +5000,19 @@
           <w:szCs w:val="24"/>
           <w:lang w:val="ru"/>
         </w:rPr>
-        <w:t xml:space="preserve"> мидии чаще всего встречаются на маленьких глубинах. Также видно, что мидии расселяются по береговым зонам Илистой губы.</w:t>
-      </w:r>
-    </w:p>
-    <w:p>
-      <w:pPr>
-        <w:pStyle w:val="6"/>
+        <w:t xml:space="preserve"> мертвые макомы чаще всего встречаются на маленьких глубинах. Также видно, что мидии расселяются по береговым зонам Илистой губы.</w:t>
+      </w:r>
+    </w:p>
+    <w:p>
+      <w:pPr>
+        <w:spacing w:before="100" w:beforeAutospacing="1" w:after="100" w:afterAutospacing="1" w:line="240" w:lineRule="auto"/>
+        <w:outlineLvl w:val="1"/>
+        <w:rPr>
+          <w:rFonts w:ascii="Times New Roman" w:hAnsi="Times New Roman" w:eastAsia="Times New Roman" w:cs="Times New Roman"/>
+          <w:sz w:val="24"/>
+          <w:szCs w:val="24"/>
+          <w:lang w:eastAsia="ru-RU"/>
+        </w:rPr>
       </w:pPr>
     </w:p>
     <w:p>
@@ -3672,31 +5029,47 @@
         <w:rPr>
           <w:sz w:val="32"/>
           <w:szCs w:val="32"/>
-        </w:rPr>
-        <w:t>Полихеты</w:t>
+          <w:lang w:val="ru"/>
+        </w:rPr>
+        <w:t>Морские звезды (a</w:t>
       </w:r>
       <w:r>
         <w:rPr>
           <w:sz w:val="32"/>
           <w:szCs w:val="32"/>
-          <w:lang w:val="ru"/>
-        </w:rPr>
-        <w:t xml:space="preserve"> (</w:t>
+          <w:lang w:val="en-US"/>
+        </w:rPr>
+        <w:t>sterias</w:t>
       </w:r>
       <w:r>
         <w:rPr>
           <w:sz w:val="32"/>
           <w:szCs w:val="32"/>
         </w:rPr>
-        <w:t>Polychaeta</w:t>
+        <w:t xml:space="preserve"> </w:t>
       </w:r>
       <w:r>
         <w:rPr>
           <w:sz w:val="32"/>
           <w:szCs w:val="32"/>
+          <w:lang w:val="en-US"/>
+        </w:rPr>
+        <w:t>rubens</w:t>
+      </w:r>
+      <w:r>
+        <w:rPr>
+          <w:sz w:val="32"/>
+          <w:szCs w:val="32"/>
           <w:lang w:val="ru"/>
         </w:rPr>
         <w:t>)</w:t>
+      </w:r>
+      <w:r>
+        <w:rPr>
+          <w:sz w:val="32"/>
+          <w:szCs w:val="32"/>
+        </w:rPr>
+        <w:t xml:space="preserve"> в рамке</w:t>
       </w:r>
     </w:p>
     <w:p>
@@ -3708,7 +5081,7 @@
           <wp:inline distT="0" distB="0" distL="0" distR="0">
             <wp:extent cx="2627630" cy="2162810"/>
             <wp:effectExtent l="0" t="0" r="1270" b="8890"/>
-            <wp:docPr id="19" name="Рисунок 19" descr="E:\Anya_Sh\R_calc_Video_analysis\глуб поли.png"/>
+            <wp:docPr id="23" name="Рисунок 23" descr="E:\Anya_Sh\R_calc_Video_analysis\био зв.png"/>
             <wp:cNvGraphicFramePr>
               <a:graphicFrameLocks xmlns:a="http://schemas.openxmlformats.org/drawingml/2006/main" noChangeAspect="1"/>
             </wp:cNvGraphicFramePr>
@@ -3716,13 +5089,13 @@
               <a:graphicData uri="http://schemas.openxmlformats.org/drawingml/2006/picture">
                 <pic:pic xmlns:pic="http://schemas.openxmlformats.org/drawingml/2006/picture">
                   <pic:nvPicPr>
-                    <pic:cNvPr id="19" name="Рисунок 19" descr="E:\Anya_Sh\R_calc_Video_analysis\глуб поли.png"/>
+                    <pic:cNvPr id="23" name="Рисунок 23" descr="E:\Anya_Sh\R_calc_Video_analysis\био зв.png"/>
                     <pic:cNvPicPr>
                       <a:picLocks noChangeAspect="1" noChangeArrowheads="1"/>
                     </pic:cNvPicPr>
                   </pic:nvPicPr>
                   <pic:blipFill>
-                    <a:blip r:embed="rId26" cstate="print">
+                    <a:blip r:embed="rId28" cstate="print">
                       <a:extLst>
                         <a:ext uri="{28A0092B-C50C-407E-A947-70E740481C1C}">
                           <a14:useLocalDpi xmlns:a14="http://schemas.microsoft.com/office/drawing/2010/main" val="0"/>
@@ -3761,7 +5134,7 @@
           <wp:inline distT="0" distB="0" distL="0" distR="0">
             <wp:extent cx="2627630" cy="2162810"/>
             <wp:effectExtent l="0" t="0" r="1270" b="8890"/>
-            <wp:docPr id="20" name="Рисунок 20" descr="E:\Anya_Sh\R_calc_Video_analysis\распред поли.png"/>
+            <wp:docPr id="24" name="Рисунок 24" descr="E:\Anya_Sh\R_calc_Video_analysis\сред био зв.png"/>
             <wp:cNvGraphicFramePr>
               <a:graphicFrameLocks xmlns:a="http://schemas.openxmlformats.org/drawingml/2006/main" noChangeAspect="1"/>
             </wp:cNvGraphicFramePr>
@@ -3769,13 +5142,13 @@
               <a:graphicData uri="http://schemas.openxmlformats.org/drawingml/2006/picture">
                 <pic:pic xmlns:pic="http://schemas.openxmlformats.org/drawingml/2006/picture">
                   <pic:nvPicPr>
-                    <pic:cNvPr id="20" name="Рисунок 20" descr="E:\Anya_Sh\R_calc_Video_analysis\распред поли.png"/>
+                    <pic:cNvPr id="24" name="Рисунок 24" descr="E:\Anya_Sh\R_calc_Video_analysis\сред био зв.png"/>
                     <pic:cNvPicPr>
                       <a:picLocks noChangeAspect="1" noChangeArrowheads="1"/>
                     </pic:cNvPicPr>
                   </pic:nvPicPr>
                   <pic:blipFill>
-                    <a:blip r:embed="rId27" cstate="print">
+                    <a:blip r:embed="rId29" cstate="print">
                       <a:extLst>
                         <a:ext uri="{28A0092B-C50C-407E-A947-70E740481C1C}">
                           <a14:useLocalDpi xmlns:a14="http://schemas.microsoft.com/office/drawing/2010/main" val="0"/>
@@ -3813,7 +5186,7 @@
         <w:jc w:val="center"/>
         <w:outlineLvl w:val="1"/>
         <w:rPr>
-          <w:rFonts w:eastAsia="Times New Roman" w:cstheme="minorHAnsi"/>
+          <w:rFonts w:ascii="Times New Roman" w:hAnsi="Times New Roman" w:eastAsia="Times New Roman" w:cs="Times New Roman"/>
           <w:sz w:val="24"/>
           <w:szCs w:val="24"/>
           <w:lang w:eastAsia="ru-RU"/>
@@ -3821,131 +5194,147 @@
       </w:pPr>
       <w:r>
         <w:rPr>
-          <w:rFonts w:cstheme="minorHAnsi"/>
-          <w:sz w:val="24"/>
-          <w:szCs w:val="24"/>
-          <w:lang w:val="ru"/>
-        </w:rPr>
-        <w:t>Рис.13</w:t>
-      </w:r>
-    </w:p>
-    <w:p>
-      <w:pPr>
-        <w:rPr>
-          <w:sz w:val="24"/>
-          <w:szCs w:val="24"/>
-          <w:lang w:val="ru"/>
-        </w:rPr>
-      </w:pPr>
-      <w:r>
-        <w:rPr>
-          <w:sz w:val="24"/>
-          <w:szCs w:val="24"/>
-        </w:rPr>
-        <w:t xml:space="preserve">На рисунке 13  приведена зависимость распределения </w:t>
-      </w:r>
-      <w:r>
-        <w:rPr>
-          <w:sz w:val="24"/>
-          <w:szCs w:val="24"/>
-          <w:lang w:val="ru"/>
-        </w:rPr>
-        <w:t>полихет по</w:t>
-      </w:r>
-      <w:r>
-        <w:rPr>
-          <w:sz w:val="24"/>
-          <w:szCs w:val="24"/>
-        </w:rPr>
-        <w:t xml:space="preserve"> глубин</w:t>
-      </w:r>
-      <w:r>
-        <w:rPr>
-          <w:sz w:val="24"/>
-          <w:szCs w:val="24"/>
-          <w:lang w:val="ru"/>
-        </w:rPr>
-        <w:t>е и карта Илистой губы с встречаемостью вида, сделанная в 2024 году</w:t>
-      </w:r>
-      <w:r>
-        <w:rPr>
-          <w:sz w:val="24"/>
-          <w:szCs w:val="24"/>
-        </w:rPr>
-        <w:t>. По этому графику можно понять, что</w:t>
-      </w:r>
-      <w:r>
-        <w:rPr>
-          <w:sz w:val="24"/>
-          <w:szCs w:val="24"/>
-          <w:lang w:val="ru"/>
-        </w:rPr>
-        <w:t xml:space="preserve"> распределение полихет не зависит от глубины. Также видно, что полихеты расселяются по всей акватории Илистой губы.</w:t>
+          <w:sz w:val="24"/>
+          <w:szCs w:val="24"/>
+          <w:lang w:val="ru"/>
+        </w:rPr>
+        <w:t>Рис.15</w:t>
+      </w:r>
+    </w:p>
+    <w:p>
+      <w:pPr>
+        <w:outlineLvl w:val="1"/>
+        <w:rPr>
+          <w:sz w:val="24"/>
+          <w:szCs w:val="24"/>
+          <w:lang w:val="ru"/>
+        </w:rPr>
+      </w:pPr>
+      <w:r>
+        <w:rPr>
+          <w:sz w:val="24"/>
+          <w:szCs w:val="24"/>
+        </w:rPr>
+        <w:t xml:space="preserve">На рисунке 15 приведена динамика биомассы </w:t>
+      </w:r>
+      <w:r>
+        <w:rPr>
+          <w:sz w:val="24"/>
+          <w:szCs w:val="24"/>
+          <w:lang w:val="ru"/>
+        </w:rPr>
+        <w:t xml:space="preserve">морских звезд </w:t>
+      </w:r>
+      <w:r>
+        <w:rPr>
+          <w:sz w:val="24"/>
+          <w:szCs w:val="24"/>
+        </w:rPr>
+        <w:t>с 1990 по 2020</w:t>
+      </w:r>
+      <w:r>
+        <w:rPr>
+          <w:sz w:val="24"/>
+          <w:szCs w:val="24"/>
+          <w:lang w:val="ru"/>
+        </w:rPr>
+        <w:t xml:space="preserve"> и карта Илистой губы с точками, где биомасса больше среднего</w:t>
+      </w:r>
+      <w:r>
+        <w:rPr>
+          <w:sz w:val="24"/>
+          <w:szCs w:val="24"/>
+        </w:rPr>
+        <w:t xml:space="preserve">. По этому графику можно увидеть, что </w:t>
+      </w:r>
+      <w:r>
+        <w:rPr>
+          <w:sz w:val="24"/>
+          <w:szCs w:val="24"/>
+          <w:lang w:val="ru"/>
+        </w:rPr>
+        <w:t xml:space="preserve">морские звезды </w:t>
+      </w:r>
+      <w:r>
+        <w:rPr>
+          <w:sz w:val="24"/>
+          <w:szCs w:val="24"/>
+        </w:rPr>
+        <w:t>начал</w:t>
+      </w:r>
+      <w:r>
+        <w:rPr>
+          <w:sz w:val="24"/>
+          <w:szCs w:val="24"/>
+          <w:lang w:val="ru"/>
+        </w:rPr>
+        <w:t>и</w:t>
+      </w:r>
+      <w:r>
+        <w:rPr>
+          <w:sz w:val="24"/>
+          <w:szCs w:val="24"/>
+        </w:rPr>
+        <w:t xml:space="preserve"> встречаться в Илистой губе </w:t>
+      </w:r>
+      <w:r>
+        <w:rPr>
+          <w:sz w:val="24"/>
+          <w:szCs w:val="24"/>
+          <w:lang w:val="ru"/>
+        </w:rPr>
+        <w:t xml:space="preserve">после 2000 </w:t>
+      </w:r>
+      <w:r>
+        <w:rPr>
+          <w:sz w:val="24"/>
+          <w:szCs w:val="24"/>
+        </w:rPr>
+        <w:t>год</w:t>
+      </w:r>
+      <w:r>
+        <w:rPr>
+          <w:sz w:val="24"/>
+          <w:szCs w:val="24"/>
+          <w:lang w:val="ru"/>
+        </w:rPr>
+        <w:t>а</w:t>
+      </w:r>
+      <w:r>
+        <w:rPr>
+          <w:sz w:val="24"/>
+          <w:szCs w:val="24"/>
+        </w:rPr>
+        <w:t xml:space="preserve">, </w:t>
+      </w:r>
+      <w:r>
+        <w:rPr>
+          <w:sz w:val="24"/>
+          <w:szCs w:val="24"/>
+          <w:lang w:val="ru"/>
+        </w:rPr>
+        <w:t xml:space="preserve"> в 2010 году заметен небольшой всплеск, а затем спад. Видно, что большие скопления морских звезд располагаются по всей акватории Илистой губы.</w:t>
       </w:r>
     </w:p>
     <w:p>
       <w:pPr>
         <w:spacing w:before="100" w:beforeAutospacing="1" w:after="100" w:afterAutospacing="1" w:line="240" w:lineRule="auto"/>
         <w:outlineLvl w:val="1"/>
-      </w:pPr>
-      <w:r>
         <w:rPr>
           <w:rFonts w:ascii="Times New Roman" w:hAnsi="Times New Roman" w:eastAsia="Times New Roman" w:cs="Times New Roman"/>
           <w:sz w:val="24"/>
           <w:szCs w:val="24"/>
           <w:lang w:eastAsia="ru-RU"/>
         </w:rPr>
-        <w:t xml:space="preserve">                           </w:t>
-      </w:r>
-    </w:p>
-    <w:p>
-      <w:pPr>
-        <w:pStyle w:val="6"/>
-        <w:jc w:val="center"/>
-        <w:outlineLvl w:val="0"/>
-        <w:rPr>
-          <w:sz w:val="32"/>
-          <w:szCs w:val="32"/>
-          <w:lang w:val="ru"/>
-        </w:rPr>
-      </w:pPr>
-      <w:r>
-        <w:rPr>
-          <w:sz w:val="32"/>
-          <w:szCs w:val="32"/>
-          <w:lang w:val="ru"/>
-        </w:rPr>
-        <w:t>Мертвые макомы (m</w:t>
-      </w:r>
-      <w:r>
-        <w:rPr>
-          <w:sz w:val="32"/>
-          <w:szCs w:val="32"/>
-        </w:rPr>
-        <w:t xml:space="preserve">acoma </w:t>
-      </w:r>
-      <w:r>
-        <w:rPr>
-          <w:sz w:val="32"/>
-          <w:szCs w:val="32"/>
-          <w:lang w:val="en-US"/>
-        </w:rPr>
-        <w:t>spp</w:t>
-      </w:r>
-      <w:r>
-        <w:rPr>
-          <w:sz w:val="32"/>
-          <w:szCs w:val="32"/>
-        </w:rPr>
-        <w:t>.</w:t>
-      </w:r>
-      <w:r>
-        <w:rPr>
-          <w:sz w:val="32"/>
-          <w:szCs w:val="32"/>
-          <w:lang w:val="ru"/>
-        </w:rPr>
-        <w:t>)</w:t>
+      </w:pPr>
+      <w:r>
+        <w:rPr>
+          <w:rFonts w:ascii="Times New Roman" w:hAnsi="Times New Roman" w:eastAsia="Times New Roman" w:cs="Times New Roman"/>
+          <w:sz w:val="24"/>
+          <w:szCs w:val="24"/>
+          <w:lang w:eastAsia="ru-RU"/>
+        </w:rPr>
+        <w:t xml:space="preserve">                                  </w:t>
       </w:r>
     </w:p>
     <w:p>
@@ -3957,7 +5346,7 @@
           <wp:inline distT="0" distB="0" distL="0" distR="0">
             <wp:extent cx="2627630" cy="2162810"/>
             <wp:effectExtent l="0" t="0" r="1270" b="8890"/>
-            <wp:docPr id="21" name="Рисунок 21" descr="E:\Anya_Sh\R_calc_Video_analysis\глуб мак.png"/>
+            <wp:docPr id="25" name="Рисунок 25" descr="E:\Anya_Sh\R_calc_Video_analysis\глуб зв в рам.png"/>
             <wp:cNvGraphicFramePr>
               <a:graphicFrameLocks xmlns:a="http://schemas.openxmlformats.org/drawingml/2006/main" noChangeAspect="1"/>
             </wp:cNvGraphicFramePr>
@@ -3965,260 +5354,7 @@
               <a:graphicData uri="http://schemas.openxmlformats.org/drawingml/2006/picture">
                 <pic:pic xmlns:pic="http://schemas.openxmlformats.org/drawingml/2006/picture">
                   <pic:nvPicPr>
-                    <pic:cNvPr id="21" name="Рисунок 21" descr="E:\Anya_Sh\R_calc_Video_analysis\глуб мак.png"/>
-                    <pic:cNvPicPr>
-                      <a:picLocks noChangeAspect="1" noChangeArrowheads="1"/>
-                    </pic:cNvPicPr>
-                  </pic:nvPicPr>
-                  <pic:blipFill>
-                    <a:blip r:embed="rId28" cstate="print">
-                      <a:extLst>
-                        <a:ext uri="{28A0092B-C50C-407E-A947-70E740481C1C}">
-                          <a14:useLocalDpi xmlns:a14="http://schemas.microsoft.com/office/drawing/2010/main" val="0"/>
-                        </a:ext>
-                      </a:extLst>
-                    </a:blip>
-                    <a:srcRect/>
-                    <a:stretch>
-                      <a:fillRect/>
-                    </a:stretch>
-                  </pic:blipFill>
-                  <pic:spPr>
-                    <a:xfrm>
-                      <a:off x="0" y="0"/>
-                      <a:ext cx="2628000" cy="2163127"/>
-                    </a:xfrm>
-                    <a:prstGeom prst="rect">
-                      <a:avLst/>
-                    </a:prstGeom>
-                    <a:noFill/>
-                    <a:ln>
-                      <a:noFill/>
-                    </a:ln>
-                  </pic:spPr>
-                </pic:pic>
-              </a:graphicData>
-            </a:graphic>
-          </wp:inline>
-        </w:drawing>
-      </w:r>
-      <w:r>
-        <w:t xml:space="preserve"> </w:t>
-      </w:r>
-      <w:r>
-        <w:drawing>
-          <wp:inline distT="0" distB="0" distL="0" distR="0">
-            <wp:extent cx="2627630" cy="2162810"/>
-            <wp:effectExtent l="0" t="0" r="1270" b="8890"/>
-            <wp:docPr id="22" name="Рисунок 22" descr="E:\Anya_Sh\R_calc_Video_analysis\расп мак.png"/>
-            <wp:cNvGraphicFramePr>
-              <a:graphicFrameLocks xmlns:a="http://schemas.openxmlformats.org/drawingml/2006/main" noChangeAspect="1"/>
-            </wp:cNvGraphicFramePr>
-            <a:graphic xmlns:a="http://schemas.openxmlformats.org/drawingml/2006/main">
-              <a:graphicData uri="http://schemas.openxmlformats.org/drawingml/2006/picture">
-                <pic:pic xmlns:pic="http://schemas.openxmlformats.org/drawingml/2006/picture">
-                  <pic:nvPicPr>
-                    <pic:cNvPr id="22" name="Рисунок 22" descr="E:\Anya_Sh\R_calc_Video_analysis\расп мак.png"/>
-                    <pic:cNvPicPr>
-                      <a:picLocks noChangeAspect="1" noChangeArrowheads="1"/>
-                    </pic:cNvPicPr>
-                  </pic:nvPicPr>
-                  <pic:blipFill>
-                    <a:blip r:embed="rId29" cstate="print">
-                      <a:extLst>
-                        <a:ext uri="{28A0092B-C50C-407E-A947-70E740481C1C}">
-                          <a14:useLocalDpi xmlns:a14="http://schemas.microsoft.com/office/drawing/2010/main" val="0"/>
-                        </a:ext>
-                      </a:extLst>
-                    </a:blip>
-                    <a:srcRect/>
-                    <a:stretch>
-                      <a:fillRect/>
-                    </a:stretch>
-                  </pic:blipFill>
-                  <pic:spPr>
-                    <a:xfrm>
-                      <a:off x="0" y="0"/>
-                      <a:ext cx="2628000" cy="2163129"/>
-                    </a:xfrm>
-                    <a:prstGeom prst="rect">
-                      <a:avLst/>
-                    </a:prstGeom>
-                    <a:noFill/>
-                    <a:ln>
-                      <a:noFill/>
-                    </a:ln>
-                  </pic:spPr>
-                </pic:pic>
-              </a:graphicData>
-            </a:graphic>
-          </wp:inline>
-        </w:drawing>
-      </w:r>
-    </w:p>
-    <w:p>
-      <w:pPr>
-        <w:spacing w:before="100" w:beforeAutospacing="1" w:after="100" w:afterAutospacing="1" w:line="240" w:lineRule="auto"/>
-        <w:jc w:val="center"/>
-        <w:outlineLvl w:val="1"/>
-        <w:rPr>
-          <w:rFonts w:eastAsia="Times New Roman" w:cstheme="minorHAnsi"/>
-          <w:sz w:val="24"/>
-          <w:szCs w:val="24"/>
-          <w:lang w:eastAsia="ru-RU"/>
-        </w:rPr>
-      </w:pPr>
-      <w:r>
-        <w:rPr>
-          <w:rFonts w:cstheme="minorHAnsi"/>
-          <w:sz w:val="24"/>
-          <w:szCs w:val="24"/>
-          <w:lang w:val="ru"/>
-        </w:rPr>
-        <w:t>Рис.14</w:t>
-      </w:r>
-    </w:p>
-    <w:p>
-      <w:pPr>
-        <w:rPr>
-          <w:sz w:val="24"/>
-          <w:szCs w:val="24"/>
-          <w:lang w:val="ru"/>
-        </w:rPr>
-      </w:pPr>
-      <w:r>
-        <w:rPr>
-          <w:sz w:val="24"/>
-          <w:szCs w:val="24"/>
-        </w:rPr>
-        <w:t xml:space="preserve">На рисунке 14 приведена зависимость распределения </w:t>
-      </w:r>
-      <w:r>
-        <w:rPr>
-          <w:sz w:val="24"/>
-          <w:szCs w:val="24"/>
-          <w:lang w:val="ru"/>
-        </w:rPr>
-        <w:t>мертвых маком по</w:t>
-      </w:r>
-      <w:r>
-        <w:rPr>
-          <w:sz w:val="24"/>
-          <w:szCs w:val="24"/>
-        </w:rPr>
-        <w:t xml:space="preserve"> глубин</w:t>
-      </w:r>
-      <w:r>
-        <w:rPr>
-          <w:sz w:val="24"/>
-          <w:szCs w:val="24"/>
-          <w:lang w:val="ru"/>
-        </w:rPr>
-        <w:t>е и карта Илистой губы с встречаемостью вида, сделанная в 2024 году</w:t>
-      </w:r>
-      <w:r>
-        <w:rPr>
-          <w:sz w:val="24"/>
-          <w:szCs w:val="24"/>
-        </w:rPr>
-        <w:t>. По этому графику можно понять, что</w:t>
-      </w:r>
-      <w:r>
-        <w:rPr>
-          <w:sz w:val="24"/>
-          <w:szCs w:val="24"/>
-          <w:lang w:val="ru"/>
-        </w:rPr>
-        <w:t xml:space="preserve"> мертвые макомы чаще всего встречаются на маленьких глубинах. Также видно, что мидии расселяются по береговым зонам Илистой губы.</w:t>
-      </w:r>
-    </w:p>
-    <w:p>
-      <w:pPr>
-        <w:spacing w:before="100" w:beforeAutospacing="1" w:after="100" w:afterAutospacing="1" w:line="240" w:lineRule="auto"/>
-        <w:outlineLvl w:val="1"/>
-        <w:rPr>
-          <w:rFonts w:ascii="Times New Roman" w:hAnsi="Times New Roman" w:eastAsia="Times New Roman" w:cs="Times New Roman"/>
-          <w:sz w:val="24"/>
-          <w:szCs w:val="24"/>
-          <w:lang w:eastAsia="ru-RU"/>
-        </w:rPr>
-      </w:pPr>
-    </w:p>
-    <w:p>
-      <w:pPr>
-        <w:pStyle w:val="6"/>
-        <w:jc w:val="center"/>
-        <w:outlineLvl w:val="0"/>
-        <w:rPr>
-          <w:sz w:val="32"/>
-          <w:szCs w:val="32"/>
-        </w:rPr>
-      </w:pPr>
-      <w:r>
-        <w:rPr>
-          <w:sz w:val="32"/>
-          <w:szCs w:val="32"/>
-          <w:lang w:val="ru"/>
-        </w:rPr>
-        <w:t>Морские звезды (a</w:t>
-      </w:r>
-      <w:r>
-        <w:rPr>
-          <w:sz w:val="32"/>
-          <w:szCs w:val="32"/>
-          <w:lang w:val="en-US"/>
-        </w:rPr>
-        <w:t>sterias</w:t>
-      </w:r>
-      <w:r>
-        <w:rPr>
-          <w:sz w:val="32"/>
-          <w:szCs w:val="32"/>
-        </w:rPr>
-        <w:t xml:space="preserve"> </w:t>
-      </w:r>
-      <w:r>
-        <w:rPr>
-          <w:sz w:val="32"/>
-          <w:szCs w:val="32"/>
-          <w:lang w:val="en-US"/>
-        </w:rPr>
-        <w:t>rubens</w:t>
-      </w:r>
-      <w:r>
-        <w:rPr>
-          <w:sz w:val="32"/>
-          <w:szCs w:val="32"/>
-          <w:lang w:val="ru"/>
-        </w:rPr>
-        <w:t>)</w:t>
-      </w:r>
-      <w:r>
-        <w:rPr>
-          <w:sz w:val="32"/>
-          <w:szCs w:val="32"/>
-        </w:rPr>
-        <w:t xml:space="preserve"> в рамке</w:t>
-      </w:r>
-    </w:p>
-    <w:p>
-      <w:pPr>
-        <w:pStyle w:val="6"/>
-      </w:pPr>
-      <w:r>
-        <w:drawing>
-          <wp:inline distT="0" distB="0" distL="0" distR="0">
-            <wp:extent cx="2627630" cy="2162810"/>
-            <wp:effectExtent l="0" t="0" r="1270" b="8890"/>
-            <wp:docPr id="23" name="Рисунок 23" descr="E:\Anya_Sh\R_calc_Video_analysis\био зв.png"/>
-            <wp:cNvGraphicFramePr>
-              <a:graphicFrameLocks xmlns:a="http://schemas.openxmlformats.org/drawingml/2006/main" noChangeAspect="1"/>
-            </wp:cNvGraphicFramePr>
-            <a:graphic xmlns:a="http://schemas.openxmlformats.org/drawingml/2006/main">
-              <a:graphicData uri="http://schemas.openxmlformats.org/drawingml/2006/picture">
-                <pic:pic xmlns:pic="http://schemas.openxmlformats.org/drawingml/2006/picture">
-                  <pic:nvPicPr>
-                    <pic:cNvPr id="23" name="Рисунок 23" descr="E:\Anya_Sh\R_calc_Video_analysis\био зв.png"/>
+                    <pic:cNvPr id="25" name="Рисунок 25" descr="E:\Anya_Sh\R_calc_Video_analysis\глуб зв в рам.png"/>
                     <pic:cNvPicPr>
                       <a:picLocks noChangeAspect="1" noChangeArrowheads="1"/>
                     </pic:cNvPicPr>
@@ -4263,7 +5399,7 @@
           <wp:inline distT="0" distB="0" distL="0" distR="0">
             <wp:extent cx="2627630" cy="2162810"/>
             <wp:effectExtent l="0" t="0" r="1270" b="8890"/>
-            <wp:docPr id="24" name="Рисунок 24" descr="E:\Anya_Sh\R_calc_Video_analysis\сред био зв.png"/>
+            <wp:docPr id="26" name="Рисунок 26" descr="E:\Anya_Sh\R_calc_Video_analysis\расп зв в рам.png"/>
             <wp:cNvGraphicFramePr>
               <a:graphicFrameLocks xmlns:a="http://schemas.openxmlformats.org/drawingml/2006/main" noChangeAspect="1"/>
             </wp:cNvGraphicFramePr>
@@ -4271,7 +5407,7 @@
               <a:graphicData uri="http://schemas.openxmlformats.org/drawingml/2006/picture">
                 <pic:pic xmlns:pic="http://schemas.openxmlformats.org/drawingml/2006/picture">
                   <pic:nvPicPr>
-                    <pic:cNvPr id="24" name="Рисунок 24" descr="E:\Anya_Sh\R_calc_Video_analysis\сред био зв.png"/>
+                    <pic:cNvPr id="26" name="Рисунок 26" descr="E:\Anya_Sh\R_calc_Video_analysis\расп зв в рам.png"/>
                     <pic:cNvPicPr>
                       <a:picLocks noChangeAspect="1" noChangeArrowheads="1"/>
                     </pic:cNvPicPr>
@@ -4313,7 +5449,6 @@
       <w:pPr>
         <w:spacing w:before="100" w:beforeAutospacing="1" w:after="100" w:afterAutospacing="1" w:line="240" w:lineRule="auto"/>
         <w:jc w:val="center"/>
-        <w:outlineLvl w:val="1"/>
         <w:rPr>
           <w:rFonts w:ascii="Times New Roman" w:hAnsi="Times New Roman" w:eastAsia="Times New Roman" w:cs="Times New Roman"/>
           <w:sz w:val="24"/>
@@ -4327,128 +5462,66 @@
           <w:szCs w:val="24"/>
           <w:lang w:val="ru"/>
         </w:rPr>
-        <w:t>Рис.15</w:t>
-      </w:r>
-    </w:p>
-    <w:p>
-      <w:pPr>
-        <w:outlineLvl w:val="1"/>
-        <w:rPr>
-          <w:sz w:val="24"/>
-          <w:szCs w:val="24"/>
-          <w:lang w:val="ru"/>
-        </w:rPr>
-      </w:pPr>
-      <w:r>
-        <w:rPr>
-          <w:sz w:val="24"/>
-          <w:szCs w:val="24"/>
-        </w:rPr>
-        <w:t xml:space="preserve">На рисунке 15 приведена динамика биомассы </w:t>
-      </w:r>
-      <w:r>
-        <w:rPr>
-          <w:sz w:val="24"/>
-          <w:szCs w:val="24"/>
-          <w:lang w:val="ru"/>
-        </w:rPr>
-        <w:t xml:space="preserve">морских звезд </w:t>
-      </w:r>
-      <w:r>
-        <w:rPr>
-          <w:sz w:val="24"/>
-          <w:szCs w:val="24"/>
-        </w:rPr>
-        <w:t>с 1990 по 2020</w:t>
-      </w:r>
-      <w:r>
-        <w:rPr>
-          <w:sz w:val="24"/>
-          <w:szCs w:val="24"/>
-          <w:lang w:val="ru"/>
-        </w:rPr>
-        <w:t xml:space="preserve"> и карта Илистой губы с точками, где биомасса больше среднего</w:t>
-      </w:r>
-      <w:r>
-        <w:rPr>
-          <w:sz w:val="24"/>
-          <w:szCs w:val="24"/>
-        </w:rPr>
-        <w:t xml:space="preserve">. По этому графику можно увидеть, что </w:t>
-      </w:r>
-      <w:r>
-        <w:rPr>
-          <w:sz w:val="24"/>
-          <w:szCs w:val="24"/>
-          <w:lang w:val="ru"/>
-        </w:rPr>
-        <w:t xml:space="preserve">морские звезды </w:t>
-      </w:r>
-      <w:r>
-        <w:rPr>
-          <w:sz w:val="24"/>
-          <w:szCs w:val="24"/>
-        </w:rPr>
-        <w:t>начал</w:t>
-      </w:r>
-      <w:r>
-        <w:rPr>
-          <w:sz w:val="24"/>
-          <w:szCs w:val="24"/>
-          <w:lang w:val="ru"/>
-        </w:rPr>
-        <w:t>и</w:t>
-      </w:r>
-      <w:r>
-        <w:rPr>
-          <w:sz w:val="24"/>
-          <w:szCs w:val="24"/>
-        </w:rPr>
-        <w:t xml:space="preserve"> встречаться в Илистой губе </w:t>
-      </w:r>
-      <w:r>
-        <w:rPr>
-          <w:sz w:val="24"/>
-          <w:szCs w:val="24"/>
-          <w:lang w:val="ru"/>
-        </w:rPr>
-        <w:t xml:space="preserve">после 2000 </w:t>
-      </w:r>
-      <w:r>
-        <w:rPr>
-          <w:sz w:val="24"/>
-          <w:szCs w:val="24"/>
-        </w:rPr>
-        <w:t>год</w:t>
-      </w:r>
-      <w:r>
-        <w:rPr>
-          <w:sz w:val="24"/>
-          <w:szCs w:val="24"/>
-          <w:lang w:val="ru"/>
-        </w:rPr>
-        <w:t>а</w:t>
-      </w:r>
-      <w:r>
-        <w:rPr>
-          <w:sz w:val="24"/>
-          <w:szCs w:val="24"/>
-        </w:rPr>
-        <w:t xml:space="preserve">, </w:t>
-      </w:r>
-      <w:r>
-        <w:rPr>
-          <w:sz w:val="24"/>
-          <w:szCs w:val="24"/>
-          <w:lang w:val="ru"/>
-        </w:rPr>
-        <w:t xml:space="preserve"> в 2010 году заметен небольшой всплеск, а затем спад. Видно, что большие скопления морских звезд располагаются по всей акватории Илистой губы.</w:t>
+        <w:t>Рис.16</w:t>
+      </w:r>
+    </w:p>
+    <w:p>
+      <w:pPr>
+        <w:rPr>
+          <w:sz w:val="24"/>
+          <w:szCs w:val="24"/>
+          <w:lang w:val="ru"/>
+        </w:rPr>
+      </w:pPr>
+      <w:r>
+        <w:rPr>
+          <w:sz w:val="24"/>
+          <w:szCs w:val="24"/>
+        </w:rPr>
+        <w:t xml:space="preserve">На рисунке 16 приведена зависимость распределения </w:t>
+      </w:r>
+      <w:r>
+        <w:rPr>
+          <w:sz w:val="24"/>
+          <w:szCs w:val="24"/>
+          <w:lang w:val="ru"/>
+        </w:rPr>
+        <w:t>морских звезд в рамке по</w:t>
+      </w:r>
+      <w:r>
+        <w:rPr>
+          <w:sz w:val="24"/>
+          <w:szCs w:val="24"/>
+        </w:rPr>
+        <w:t xml:space="preserve"> глубин</w:t>
+      </w:r>
+      <w:r>
+        <w:rPr>
+          <w:sz w:val="24"/>
+          <w:szCs w:val="24"/>
+          <w:lang w:val="ru"/>
+        </w:rPr>
+        <w:t>е и карта Илистой губы с встречаемостью вида, сделанная в 2024 году</w:t>
+      </w:r>
+      <w:r>
+        <w:rPr>
+          <w:sz w:val="24"/>
+          <w:szCs w:val="24"/>
+        </w:rPr>
+        <w:t>. По этому графику можно понять, что</w:t>
+      </w:r>
+      <w:r>
+        <w:rPr>
+          <w:sz w:val="24"/>
+          <w:szCs w:val="24"/>
+          <w:lang w:val="ru"/>
+        </w:rPr>
+        <w:t xml:space="preserve"> в распределение морских звезд по глубине нет динамики, и звезды селятся на любой глубине. Также видно, что морские звезды в рамке расселяются по всей акватории Илистой губы.</w:t>
       </w:r>
     </w:p>
     <w:p>
       <w:pPr>
         <w:spacing w:before="100" w:beforeAutospacing="1" w:after="100" w:afterAutospacing="1" w:line="240" w:lineRule="auto"/>
-        <w:outlineLvl w:val="1"/>
         <w:rPr>
           <w:rFonts w:ascii="Times New Roman" w:hAnsi="Times New Roman" w:eastAsia="Times New Roman" w:cs="Times New Roman"/>
           <w:sz w:val="24"/>
@@ -4456,14 +5529,62 @@
           <w:lang w:eastAsia="ru-RU"/>
         </w:rPr>
       </w:pPr>
-      <w:r>
-        <w:rPr>
-          <w:rFonts w:ascii="Times New Roman" w:hAnsi="Times New Roman" w:eastAsia="Times New Roman" w:cs="Times New Roman"/>
-          <w:sz w:val="24"/>
-          <w:szCs w:val="24"/>
-          <w:lang w:eastAsia="ru-RU"/>
-        </w:rPr>
-        <w:t xml:space="preserve">                                  </w:t>
+    </w:p>
+    <w:p>
+      <w:pPr>
+        <w:pStyle w:val="6"/>
+        <w:jc w:val="center"/>
+        <w:outlineLvl w:val="0"/>
+        <w:rPr>
+          <w:sz w:val="32"/>
+          <w:szCs w:val="32"/>
+        </w:rPr>
+      </w:pPr>
+      <w:r>
+        <w:rPr>
+          <w:sz w:val="32"/>
+          <w:szCs w:val="32"/>
+          <w:lang w:val="ru"/>
+        </w:rPr>
+        <w:t>Морские звезды (a</w:t>
+      </w:r>
+      <w:r>
+        <w:rPr>
+          <w:sz w:val="32"/>
+          <w:szCs w:val="32"/>
+          <w:lang w:val="en-US"/>
+        </w:rPr>
+        <w:t>sterias</w:t>
+      </w:r>
+      <w:r>
+        <w:rPr>
+          <w:sz w:val="32"/>
+          <w:szCs w:val="32"/>
+        </w:rPr>
+        <w:t xml:space="preserve"> </w:t>
+      </w:r>
+      <w:r>
+        <w:rPr>
+          <w:sz w:val="32"/>
+          <w:szCs w:val="32"/>
+          <w:lang w:val="en-US"/>
+        </w:rPr>
+        <w:t>rubens</w:t>
+      </w:r>
+      <w:r>
+        <w:rPr>
+          <w:sz w:val="32"/>
+          <w:szCs w:val="32"/>
+          <w:lang w:val="ru"/>
+        </w:rPr>
+        <w:t>)</w:t>
+      </w:r>
+      <w:r>
+        <w:rPr>
+          <w:sz w:val="32"/>
+          <w:szCs w:val="32"/>
+        </w:rPr>
+        <w:t xml:space="preserve"> в кадре</w:t>
       </w:r>
     </w:p>
     <w:p>
@@ -4475,7 +5596,7 @@
           <wp:inline distT="0" distB="0" distL="0" distR="0">
             <wp:extent cx="2627630" cy="2162810"/>
             <wp:effectExtent l="0" t="0" r="1270" b="8890"/>
-            <wp:docPr id="25" name="Рисунок 25" descr="E:\Anya_Sh\R_calc_Video_analysis\глуб зв в рам.png"/>
+            <wp:docPr id="27" name="Рисунок 27" descr="E:\Anya_Sh\R_calc_Video_analysis\био зв.png"/>
             <wp:cNvGraphicFramePr>
               <a:graphicFrameLocks xmlns:a="http://schemas.openxmlformats.org/drawingml/2006/main" noChangeAspect="1"/>
             </wp:cNvGraphicFramePr>
@@ -4483,13 +5604,13 @@
               <a:graphicData uri="http://schemas.openxmlformats.org/drawingml/2006/picture">
                 <pic:pic xmlns:pic="http://schemas.openxmlformats.org/drawingml/2006/picture">
                   <pic:nvPicPr>
-                    <pic:cNvPr id="25" name="Рисунок 25" descr="E:\Anya_Sh\R_calc_Video_analysis\глуб зв в рам.png"/>
+                    <pic:cNvPr id="27" name="Рисунок 27" descr="E:\Anya_Sh\R_calc_Video_analysis\био зв.png"/>
                     <pic:cNvPicPr>
                       <a:picLocks noChangeAspect="1" noChangeArrowheads="1"/>
                     </pic:cNvPicPr>
                   </pic:nvPicPr>
                   <pic:blipFill>
-                    <a:blip r:embed="rId32" cstate="print">
+                    <a:blip r:embed="rId28" cstate="print">
                       <a:extLst>
                         <a:ext uri="{28A0092B-C50C-407E-A947-70E740481C1C}">
                           <a14:useLocalDpi xmlns:a14="http://schemas.microsoft.com/office/drawing/2010/main" val="0"/>
@@ -4528,7 +5649,7 @@
           <wp:inline distT="0" distB="0" distL="0" distR="0">
             <wp:extent cx="2627630" cy="2162810"/>
             <wp:effectExtent l="0" t="0" r="1270" b="8890"/>
-            <wp:docPr id="26" name="Рисунок 26" descr="E:\Anya_Sh\R_calc_Video_analysis\расп зв в рам.png"/>
+            <wp:docPr id="28" name="Рисунок 28" descr="E:\Anya_Sh\R_calc_Video_analysis\сред био зв.png"/>
             <wp:cNvGraphicFramePr>
               <a:graphicFrameLocks xmlns:a="http://schemas.openxmlformats.org/drawingml/2006/main" noChangeAspect="1"/>
             </wp:cNvGraphicFramePr>
@@ -4536,7 +5657,272 @@
               <a:graphicData uri="http://schemas.openxmlformats.org/drawingml/2006/picture">
                 <pic:pic xmlns:pic="http://schemas.openxmlformats.org/drawingml/2006/picture">
                   <pic:nvPicPr>
-                    <pic:cNvPr id="26" name="Рисунок 26" descr="E:\Anya_Sh\R_calc_Video_analysis\расп зв в рам.png"/>
+                    <pic:cNvPr id="28" name="Рисунок 28" descr="E:\Anya_Sh\R_calc_Video_analysis\сред био зв.png"/>
+                    <pic:cNvPicPr>
+                      <a:picLocks noChangeAspect="1" noChangeArrowheads="1"/>
+                    </pic:cNvPicPr>
+                  </pic:nvPicPr>
+                  <pic:blipFill>
+                    <a:blip r:embed="rId29" cstate="print">
+                      <a:extLst>
+                        <a:ext uri="{28A0092B-C50C-407E-A947-70E740481C1C}">
+                          <a14:useLocalDpi xmlns:a14="http://schemas.microsoft.com/office/drawing/2010/main" val="0"/>
+                        </a:ext>
+                      </a:extLst>
+                    </a:blip>
+                    <a:srcRect/>
+                    <a:stretch>
+                      <a:fillRect/>
+                    </a:stretch>
+                  </pic:blipFill>
+                  <pic:spPr>
+                    <a:xfrm>
+                      <a:off x="0" y="0"/>
+                      <a:ext cx="2628000" cy="2163128"/>
+                    </a:xfrm>
+                    <a:prstGeom prst="rect">
+                      <a:avLst/>
+                    </a:prstGeom>
+                    <a:noFill/>
+                    <a:ln>
+                      <a:noFill/>
+                    </a:ln>
+                  </pic:spPr>
+                </pic:pic>
+              </a:graphicData>
+            </a:graphic>
+          </wp:inline>
+        </w:drawing>
+      </w:r>
+    </w:p>
+    <w:p>
+      <w:pPr>
+        <w:spacing w:before="100" w:beforeAutospacing="1" w:after="100" w:afterAutospacing="1" w:line="240" w:lineRule="auto"/>
+        <w:jc w:val="center"/>
+        <w:outlineLvl w:val="1"/>
+        <w:rPr>
+          <w:rFonts w:ascii="Times New Roman" w:hAnsi="Times New Roman" w:eastAsia="Times New Roman" w:cs="Times New Roman"/>
+          <w:sz w:val="24"/>
+          <w:szCs w:val="24"/>
+          <w:lang w:eastAsia="ru-RU"/>
+        </w:rPr>
+      </w:pPr>
+      <w:r>
+        <w:rPr>
+          <w:sz w:val="24"/>
+          <w:szCs w:val="24"/>
+          <w:lang w:val="ru"/>
+        </w:rPr>
+        <w:t>Рис.17</w:t>
+      </w:r>
+    </w:p>
+    <w:p>
+      <w:pPr>
+        <w:outlineLvl w:val="1"/>
+        <w:rPr>
+          <w:sz w:val="24"/>
+          <w:szCs w:val="24"/>
+          <w:lang w:val="ru"/>
+        </w:rPr>
+      </w:pPr>
+      <w:r>
+        <w:rPr>
+          <w:sz w:val="24"/>
+          <w:szCs w:val="24"/>
+        </w:rPr>
+        <w:t xml:space="preserve">На рисунке 17 приведена динамика биомассы </w:t>
+      </w:r>
+      <w:r>
+        <w:rPr>
+          <w:sz w:val="24"/>
+          <w:szCs w:val="24"/>
+          <w:lang w:val="ru"/>
+        </w:rPr>
+        <w:t xml:space="preserve">морских звезд </w:t>
+      </w:r>
+      <w:r>
+        <w:rPr>
+          <w:sz w:val="24"/>
+          <w:szCs w:val="24"/>
+        </w:rPr>
+        <w:t>с 1990 по 2020</w:t>
+      </w:r>
+      <w:r>
+        <w:rPr>
+          <w:sz w:val="24"/>
+          <w:szCs w:val="24"/>
+          <w:lang w:val="ru"/>
+        </w:rPr>
+        <w:t xml:space="preserve"> и карта Илистой губы с точками, где биомасса больше среднего</w:t>
+      </w:r>
+      <w:r>
+        <w:rPr>
+          <w:sz w:val="24"/>
+          <w:szCs w:val="24"/>
+        </w:rPr>
+        <w:t xml:space="preserve">. По этому графику можно увидеть, что </w:t>
+      </w:r>
+      <w:r>
+        <w:rPr>
+          <w:sz w:val="24"/>
+          <w:szCs w:val="24"/>
+          <w:lang w:val="ru"/>
+        </w:rPr>
+        <w:t xml:space="preserve">морские звезды </w:t>
+      </w:r>
+      <w:r>
+        <w:rPr>
+          <w:sz w:val="24"/>
+          <w:szCs w:val="24"/>
+        </w:rPr>
+        <w:t>начал</w:t>
+      </w:r>
+      <w:r>
+        <w:rPr>
+          <w:sz w:val="24"/>
+          <w:szCs w:val="24"/>
+          <w:lang w:val="ru"/>
+        </w:rPr>
+        <w:t>и</w:t>
+      </w:r>
+      <w:r>
+        <w:rPr>
+          <w:sz w:val="24"/>
+          <w:szCs w:val="24"/>
+        </w:rPr>
+        <w:t xml:space="preserve"> встречаться в Илистой губе </w:t>
+      </w:r>
+      <w:r>
+        <w:rPr>
+          <w:sz w:val="24"/>
+          <w:szCs w:val="24"/>
+          <w:lang w:val="ru"/>
+        </w:rPr>
+        <w:t xml:space="preserve">после 2000 </w:t>
+      </w:r>
+      <w:r>
+        <w:rPr>
+          <w:sz w:val="24"/>
+          <w:szCs w:val="24"/>
+        </w:rPr>
+        <w:t>год</w:t>
+      </w:r>
+      <w:r>
+        <w:rPr>
+          <w:sz w:val="24"/>
+          <w:szCs w:val="24"/>
+          <w:lang w:val="ru"/>
+        </w:rPr>
+        <w:t>а</w:t>
+      </w:r>
+      <w:r>
+        <w:rPr>
+          <w:sz w:val="24"/>
+          <w:szCs w:val="24"/>
+        </w:rPr>
+        <w:t xml:space="preserve">, </w:t>
+      </w:r>
+      <w:r>
+        <w:rPr>
+          <w:sz w:val="24"/>
+          <w:szCs w:val="24"/>
+          <w:lang w:val="ru"/>
+        </w:rPr>
+        <w:t xml:space="preserve"> в 2010 году заметен небольшой всплеск, а затем спад. Видно, что большие скопления морских звезд располагаются по всей акватории Илистой губы.</w:t>
+      </w:r>
+    </w:p>
+    <w:p>
+      <w:pPr>
+        <w:spacing w:before="100" w:beforeAutospacing="1" w:after="100" w:afterAutospacing="1" w:line="240" w:lineRule="auto"/>
+        <w:outlineLvl w:val="1"/>
+        <w:rPr>
+          <w:rFonts w:ascii="Times New Roman" w:hAnsi="Times New Roman" w:eastAsia="Times New Roman" w:cs="Times New Roman"/>
+          <w:sz w:val="24"/>
+          <w:szCs w:val="24"/>
+          <w:lang w:eastAsia="ru-RU"/>
+        </w:rPr>
+      </w:pPr>
+      <w:r>
+        <w:rPr>
+          <w:rFonts w:ascii="Times New Roman" w:hAnsi="Times New Roman" w:eastAsia="Times New Roman" w:cs="Times New Roman"/>
+          <w:sz w:val="24"/>
+          <w:szCs w:val="24"/>
+          <w:lang w:eastAsia="ru-RU"/>
+        </w:rPr>
+        <w:t xml:space="preserve">                             </w:t>
+      </w:r>
+    </w:p>
+    <w:p>
+      <w:pPr>
+        <w:pStyle w:val="6"/>
+      </w:pPr>
+      <w:r>
+        <w:drawing>
+          <wp:inline distT="0" distB="0" distL="0" distR="0">
+            <wp:extent cx="2627630" cy="2162810"/>
+            <wp:effectExtent l="0" t="0" r="1270" b="8890"/>
+            <wp:docPr id="29" name="Рисунок 29" descr="E:\Anya_Sh\R_calc_Video_analysis\глуб зв в кад.png"/>
+            <wp:cNvGraphicFramePr>
+              <a:graphicFrameLocks xmlns:a="http://schemas.openxmlformats.org/drawingml/2006/main" noChangeAspect="1"/>
+            </wp:cNvGraphicFramePr>
+            <a:graphic xmlns:a="http://schemas.openxmlformats.org/drawingml/2006/main">
+              <a:graphicData uri="http://schemas.openxmlformats.org/drawingml/2006/picture">
+                <pic:pic xmlns:pic="http://schemas.openxmlformats.org/drawingml/2006/picture">
+                  <pic:nvPicPr>
+                    <pic:cNvPr id="29" name="Рисунок 29" descr="E:\Anya_Sh\R_calc_Video_analysis\глуб зв в кад.png"/>
+                    <pic:cNvPicPr>
+                      <a:picLocks noChangeAspect="1" noChangeArrowheads="1"/>
+                    </pic:cNvPicPr>
+                  </pic:nvPicPr>
+                  <pic:blipFill>
+                    <a:blip r:embed="rId32" cstate="print">
+                      <a:extLst>
+                        <a:ext uri="{28A0092B-C50C-407E-A947-70E740481C1C}">
+                          <a14:useLocalDpi xmlns:a14="http://schemas.microsoft.com/office/drawing/2010/main" val="0"/>
+                        </a:ext>
+                      </a:extLst>
+                    </a:blip>
+                    <a:srcRect/>
+                    <a:stretch>
+                      <a:fillRect/>
+                    </a:stretch>
+                  </pic:blipFill>
+                  <pic:spPr>
+                    <a:xfrm>
+                      <a:off x="0" y="0"/>
+                      <a:ext cx="2628000" cy="2163128"/>
+                    </a:xfrm>
+                    <a:prstGeom prst="rect">
+                      <a:avLst/>
+                    </a:prstGeom>
+                    <a:noFill/>
+                    <a:ln>
+                      <a:noFill/>
+                    </a:ln>
+                  </pic:spPr>
+                </pic:pic>
+              </a:graphicData>
+            </a:graphic>
+          </wp:inline>
+        </w:drawing>
+      </w:r>
+      <w:r>
+        <w:t xml:space="preserve"> </w:t>
+      </w:r>
+      <w:r>
+        <w:drawing>
+          <wp:inline distT="0" distB="0" distL="0" distR="0">
+            <wp:extent cx="2627630" cy="2162810"/>
+            <wp:effectExtent l="0" t="0" r="1270" b="8890"/>
+            <wp:docPr id="30" name="Рисунок 30" descr="E:\Anya_Sh\R_calc_Video_analysis\расп зв в кад.png"/>
+            <wp:cNvGraphicFramePr>
+              <a:graphicFrameLocks xmlns:a="http://schemas.openxmlformats.org/drawingml/2006/main" noChangeAspect="1"/>
+            </wp:cNvGraphicFramePr>
+            <a:graphic xmlns:a="http://schemas.openxmlformats.org/drawingml/2006/main">
+              <a:graphicData uri="http://schemas.openxmlformats.org/drawingml/2006/picture">
+                <pic:pic xmlns:pic="http://schemas.openxmlformats.org/drawingml/2006/picture">
+                  <pic:nvPicPr>
+                    <pic:cNvPr id="30" name="Рисунок 30" descr="E:\Anya_Sh\R_calc_Video_analysis\расп зв в кад.png"/>
                     <pic:cNvPicPr>
                       <a:picLocks noChangeAspect="1" noChangeArrowheads="1"/>
                     </pic:cNvPicPr>
@@ -4591,521 +5977,6 @@
           <w:szCs w:val="24"/>
           <w:lang w:val="ru"/>
         </w:rPr>
-        <w:t>Рис.16</w:t>
-      </w:r>
-    </w:p>
-    <w:p>
-      <w:pPr>
-        <w:rPr>
-          <w:sz w:val="24"/>
-          <w:szCs w:val="24"/>
-          <w:lang w:val="ru"/>
-        </w:rPr>
-      </w:pPr>
-      <w:r>
-        <w:rPr>
-          <w:sz w:val="24"/>
-          <w:szCs w:val="24"/>
-        </w:rPr>
-        <w:t xml:space="preserve">На рисунке 16 приведена зависимость распределения </w:t>
-      </w:r>
-      <w:r>
-        <w:rPr>
-          <w:sz w:val="24"/>
-          <w:szCs w:val="24"/>
-          <w:lang w:val="ru"/>
-        </w:rPr>
-        <w:t>морских звезд в рамке по</w:t>
-      </w:r>
-      <w:r>
-        <w:rPr>
-          <w:sz w:val="24"/>
-          <w:szCs w:val="24"/>
-        </w:rPr>
-        <w:t xml:space="preserve"> глубин</w:t>
-      </w:r>
-      <w:r>
-        <w:rPr>
-          <w:sz w:val="24"/>
-          <w:szCs w:val="24"/>
-          <w:lang w:val="ru"/>
-        </w:rPr>
-        <w:t>е и карта Илистой губы с встречаемостью вида, сделанная в 2024 году</w:t>
-      </w:r>
-      <w:r>
-        <w:rPr>
-          <w:sz w:val="24"/>
-          <w:szCs w:val="24"/>
-        </w:rPr>
-        <w:t>. По этому графику можно понять, что</w:t>
-      </w:r>
-      <w:r>
-        <w:rPr>
-          <w:sz w:val="24"/>
-          <w:szCs w:val="24"/>
-          <w:lang w:val="ru"/>
-        </w:rPr>
-        <w:t xml:space="preserve"> в распределение морских звезд по глубине нет динамики, и звезды селятся на любой глубине. Также видно, что морские звезды в рамке расселяются по всей акватории Илистой губы.</w:t>
-      </w:r>
-    </w:p>
-    <w:p>
-      <w:pPr>
-        <w:spacing w:before="100" w:beforeAutospacing="1" w:after="100" w:afterAutospacing="1" w:line="240" w:lineRule="auto"/>
-        <w:rPr>
-          <w:rFonts w:ascii="Times New Roman" w:hAnsi="Times New Roman" w:eastAsia="Times New Roman" w:cs="Times New Roman"/>
-          <w:sz w:val="24"/>
-          <w:szCs w:val="24"/>
-          <w:lang w:eastAsia="ru-RU"/>
-        </w:rPr>
-      </w:pPr>
-    </w:p>
-    <w:p>
-      <w:pPr>
-        <w:pStyle w:val="6"/>
-        <w:jc w:val="center"/>
-        <w:outlineLvl w:val="0"/>
-        <w:rPr>
-          <w:sz w:val="32"/>
-          <w:szCs w:val="32"/>
-        </w:rPr>
-      </w:pPr>
-      <w:r>
-        <w:rPr>
-          <w:sz w:val="32"/>
-          <w:szCs w:val="32"/>
-          <w:lang w:val="ru"/>
-        </w:rPr>
-        <w:t>Морские звезды (a</w:t>
-      </w:r>
-      <w:r>
-        <w:rPr>
-          <w:sz w:val="32"/>
-          <w:szCs w:val="32"/>
-          <w:lang w:val="en-US"/>
-        </w:rPr>
-        <w:t>sterias</w:t>
-      </w:r>
-      <w:r>
-        <w:rPr>
-          <w:sz w:val="32"/>
-          <w:szCs w:val="32"/>
-        </w:rPr>
-        <w:t xml:space="preserve"> </w:t>
-      </w:r>
-      <w:r>
-        <w:rPr>
-          <w:sz w:val="32"/>
-          <w:szCs w:val="32"/>
-          <w:lang w:val="en-US"/>
-        </w:rPr>
-        <w:t>rubens</w:t>
-      </w:r>
-      <w:r>
-        <w:rPr>
-          <w:sz w:val="32"/>
-          <w:szCs w:val="32"/>
-          <w:lang w:val="ru"/>
-        </w:rPr>
-        <w:t>)</w:t>
-      </w:r>
-      <w:r>
-        <w:rPr>
-          <w:sz w:val="32"/>
-          <w:szCs w:val="32"/>
-        </w:rPr>
-        <w:t xml:space="preserve"> в кадре</w:t>
-      </w:r>
-    </w:p>
-    <w:p>
-      <w:pPr>
-        <w:pStyle w:val="6"/>
-      </w:pPr>
-      <w:r>
-        <w:drawing>
-          <wp:inline distT="0" distB="0" distL="0" distR="0">
-            <wp:extent cx="2627630" cy="2162810"/>
-            <wp:effectExtent l="0" t="0" r="1270" b="8890"/>
-            <wp:docPr id="27" name="Рисунок 27" descr="E:\Anya_Sh\R_calc_Video_analysis\био зв.png"/>
-            <wp:cNvGraphicFramePr>
-              <a:graphicFrameLocks xmlns:a="http://schemas.openxmlformats.org/drawingml/2006/main" noChangeAspect="1"/>
-            </wp:cNvGraphicFramePr>
-            <a:graphic xmlns:a="http://schemas.openxmlformats.org/drawingml/2006/main">
-              <a:graphicData uri="http://schemas.openxmlformats.org/drawingml/2006/picture">
-                <pic:pic xmlns:pic="http://schemas.openxmlformats.org/drawingml/2006/picture">
-                  <pic:nvPicPr>
-                    <pic:cNvPr id="27" name="Рисунок 27" descr="E:\Anya_Sh\R_calc_Video_analysis\био зв.png"/>
-                    <pic:cNvPicPr>
-                      <a:picLocks noChangeAspect="1" noChangeArrowheads="1"/>
-                    </pic:cNvPicPr>
-                  </pic:nvPicPr>
-                  <pic:blipFill>
-                    <a:blip r:embed="rId30" cstate="print">
-                      <a:extLst>
-                        <a:ext uri="{28A0092B-C50C-407E-A947-70E740481C1C}">
-                          <a14:useLocalDpi xmlns:a14="http://schemas.microsoft.com/office/drawing/2010/main" val="0"/>
-                        </a:ext>
-                      </a:extLst>
-                    </a:blip>
-                    <a:srcRect/>
-                    <a:stretch>
-                      <a:fillRect/>
-                    </a:stretch>
-                  </pic:blipFill>
-                  <pic:spPr>
-                    <a:xfrm>
-                      <a:off x="0" y="0"/>
-                      <a:ext cx="2628000" cy="2163129"/>
-                    </a:xfrm>
-                    <a:prstGeom prst="rect">
-                      <a:avLst/>
-                    </a:prstGeom>
-                    <a:noFill/>
-                    <a:ln>
-                      <a:noFill/>
-                    </a:ln>
-                  </pic:spPr>
-                </pic:pic>
-              </a:graphicData>
-            </a:graphic>
-          </wp:inline>
-        </w:drawing>
-      </w:r>
-      <w:r>
-        <w:t xml:space="preserve"> </w:t>
-      </w:r>
-      <w:r>
-        <w:drawing>
-          <wp:inline distT="0" distB="0" distL="0" distR="0">
-            <wp:extent cx="2627630" cy="2162810"/>
-            <wp:effectExtent l="0" t="0" r="1270" b="8890"/>
-            <wp:docPr id="28" name="Рисунок 28" descr="E:\Anya_Sh\R_calc_Video_analysis\сред био зв.png"/>
-            <wp:cNvGraphicFramePr>
-              <a:graphicFrameLocks xmlns:a="http://schemas.openxmlformats.org/drawingml/2006/main" noChangeAspect="1"/>
-            </wp:cNvGraphicFramePr>
-            <a:graphic xmlns:a="http://schemas.openxmlformats.org/drawingml/2006/main">
-              <a:graphicData uri="http://schemas.openxmlformats.org/drawingml/2006/picture">
-                <pic:pic xmlns:pic="http://schemas.openxmlformats.org/drawingml/2006/picture">
-                  <pic:nvPicPr>
-                    <pic:cNvPr id="28" name="Рисунок 28" descr="E:\Anya_Sh\R_calc_Video_analysis\сред био зв.png"/>
-                    <pic:cNvPicPr>
-                      <a:picLocks noChangeAspect="1" noChangeArrowheads="1"/>
-                    </pic:cNvPicPr>
-                  </pic:nvPicPr>
-                  <pic:blipFill>
-                    <a:blip r:embed="rId31" cstate="print">
-                      <a:extLst>
-                        <a:ext uri="{28A0092B-C50C-407E-A947-70E740481C1C}">
-                          <a14:useLocalDpi xmlns:a14="http://schemas.microsoft.com/office/drawing/2010/main" val="0"/>
-                        </a:ext>
-                      </a:extLst>
-                    </a:blip>
-                    <a:srcRect/>
-                    <a:stretch>
-                      <a:fillRect/>
-                    </a:stretch>
-                  </pic:blipFill>
-                  <pic:spPr>
-                    <a:xfrm>
-                      <a:off x="0" y="0"/>
-                      <a:ext cx="2628000" cy="2163128"/>
-                    </a:xfrm>
-                    <a:prstGeom prst="rect">
-                      <a:avLst/>
-                    </a:prstGeom>
-                    <a:noFill/>
-                    <a:ln>
-                      <a:noFill/>
-                    </a:ln>
-                  </pic:spPr>
-                </pic:pic>
-              </a:graphicData>
-            </a:graphic>
-          </wp:inline>
-        </w:drawing>
-      </w:r>
-    </w:p>
-    <w:p>
-      <w:pPr>
-        <w:spacing w:before="100" w:beforeAutospacing="1" w:after="100" w:afterAutospacing="1" w:line="240" w:lineRule="auto"/>
-        <w:jc w:val="center"/>
-        <w:outlineLvl w:val="1"/>
-        <w:rPr>
-          <w:rFonts w:ascii="Times New Roman" w:hAnsi="Times New Roman" w:eastAsia="Times New Roman" w:cs="Times New Roman"/>
-          <w:sz w:val="24"/>
-          <w:szCs w:val="24"/>
-          <w:lang w:eastAsia="ru-RU"/>
-        </w:rPr>
-      </w:pPr>
-      <w:r>
-        <w:rPr>
-          <w:sz w:val="24"/>
-          <w:szCs w:val="24"/>
-          <w:lang w:val="ru"/>
-        </w:rPr>
-        <w:t>Рис.17</w:t>
-      </w:r>
-    </w:p>
-    <w:p>
-      <w:pPr>
-        <w:outlineLvl w:val="1"/>
-        <w:rPr>
-          <w:sz w:val="24"/>
-          <w:szCs w:val="24"/>
-          <w:lang w:val="ru"/>
-        </w:rPr>
-      </w:pPr>
-      <w:r>
-        <w:rPr>
-          <w:sz w:val="24"/>
-          <w:szCs w:val="24"/>
-        </w:rPr>
-        <w:t xml:space="preserve">На рисунке 17 приведена динамика биомассы </w:t>
-      </w:r>
-      <w:r>
-        <w:rPr>
-          <w:sz w:val="24"/>
-          <w:szCs w:val="24"/>
-          <w:lang w:val="ru"/>
-        </w:rPr>
-        <w:t xml:space="preserve">морских звезд </w:t>
-      </w:r>
-      <w:r>
-        <w:rPr>
-          <w:sz w:val="24"/>
-          <w:szCs w:val="24"/>
-        </w:rPr>
-        <w:t>с 1990 по 2020</w:t>
-      </w:r>
-      <w:r>
-        <w:rPr>
-          <w:sz w:val="24"/>
-          <w:szCs w:val="24"/>
-          <w:lang w:val="ru"/>
-        </w:rPr>
-        <w:t xml:space="preserve"> и карта Илистой губы с точками, где биомасса больше среднего</w:t>
-      </w:r>
-      <w:r>
-        <w:rPr>
-          <w:sz w:val="24"/>
-          <w:szCs w:val="24"/>
-        </w:rPr>
-        <w:t xml:space="preserve">. По этому графику можно увидеть, что </w:t>
-      </w:r>
-      <w:r>
-        <w:rPr>
-          <w:sz w:val="24"/>
-          <w:szCs w:val="24"/>
-          <w:lang w:val="ru"/>
-        </w:rPr>
-        <w:t xml:space="preserve">морские звезды </w:t>
-      </w:r>
-      <w:r>
-        <w:rPr>
-          <w:sz w:val="24"/>
-          <w:szCs w:val="24"/>
-        </w:rPr>
-        <w:t>начал</w:t>
-      </w:r>
-      <w:r>
-        <w:rPr>
-          <w:sz w:val="24"/>
-          <w:szCs w:val="24"/>
-          <w:lang w:val="ru"/>
-        </w:rPr>
-        <w:t>и</w:t>
-      </w:r>
-      <w:r>
-        <w:rPr>
-          <w:sz w:val="24"/>
-          <w:szCs w:val="24"/>
-        </w:rPr>
-        <w:t xml:space="preserve"> встречаться в Илистой губе </w:t>
-      </w:r>
-      <w:r>
-        <w:rPr>
-          <w:sz w:val="24"/>
-          <w:szCs w:val="24"/>
-          <w:lang w:val="ru"/>
-        </w:rPr>
-        <w:t xml:space="preserve">после 2000 </w:t>
-      </w:r>
-      <w:r>
-        <w:rPr>
-          <w:sz w:val="24"/>
-          <w:szCs w:val="24"/>
-        </w:rPr>
-        <w:t>год</w:t>
-      </w:r>
-      <w:r>
-        <w:rPr>
-          <w:sz w:val="24"/>
-          <w:szCs w:val="24"/>
-          <w:lang w:val="ru"/>
-        </w:rPr>
-        <w:t>а</w:t>
-      </w:r>
-      <w:r>
-        <w:rPr>
-          <w:sz w:val="24"/>
-          <w:szCs w:val="24"/>
-        </w:rPr>
-        <w:t xml:space="preserve">, </w:t>
-      </w:r>
-      <w:r>
-        <w:rPr>
-          <w:sz w:val="24"/>
-          <w:szCs w:val="24"/>
-          <w:lang w:val="ru"/>
-        </w:rPr>
-        <w:t xml:space="preserve"> в 2010 году заметен небольшой всплеск, а затем спад. Видно, что большие скопления морских звезд располагаются по всей акватории Илистой губы.</w:t>
-      </w:r>
-    </w:p>
-    <w:p>
-      <w:pPr>
-        <w:spacing w:before="100" w:beforeAutospacing="1" w:after="100" w:afterAutospacing="1" w:line="240" w:lineRule="auto"/>
-        <w:outlineLvl w:val="1"/>
-        <w:rPr>
-          <w:rFonts w:ascii="Times New Roman" w:hAnsi="Times New Roman" w:eastAsia="Times New Roman" w:cs="Times New Roman"/>
-          <w:sz w:val="24"/>
-          <w:szCs w:val="24"/>
-          <w:lang w:eastAsia="ru-RU"/>
-        </w:rPr>
-      </w:pPr>
-      <w:r>
-        <w:rPr>
-          <w:rFonts w:ascii="Times New Roman" w:hAnsi="Times New Roman" w:eastAsia="Times New Roman" w:cs="Times New Roman"/>
-          <w:sz w:val="24"/>
-          <w:szCs w:val="24"/>
-          <w:lang w:eastAsia="ru-RU"/>
-        </w:rPr>
-        <w:t xml:space="preserve">                             </w:t>
-      </w:r>
-    </w:p>
-    <w:p>
-      <w:pPr>
-        <w:pStyle w:val="6"/>
-      </w:pPr>
-      <w:r>
-        <w:drawing>
-          <wp:inline distT="0" distB="0" distL="0" distR="0">
-            <wp:extent cx="2627630" cy="2162810"/>
-            <wp:effectExtent l="0" t="0" r="1270" b="8890"/>
-            <wp:docPr id="29" name="Рисунок 29" descr="E:\Anya_Sh\R_calc_Video_analysis\глуб зв в кад.png"/>
-            <wp:cNvGraphicFramePr>
-              <a:graphicFrameLocks xmlns:a="http://schemas.openxmlformats.org/drawingml/2006/main" noChangeAspect="1"/>
-            </wp:cNvGraphicFramePr>
-            <a:graphic xmlns:a="http://schemas.openxmlformats.org/drawingml/2006/main">
-              <a:graphicData uri="http://schemas.openxmlformats.org/drawingml/2006/picture">
-                <pic:pic xmlns:pic="http://schemas.openxmlformats.org/drawingml/2006/picture">
-                  <pic:nvPicPr>
-                    <pic:cNvPr id="29" name="Рисунок 29" descr="E:\Anya_Sh\R_calc_Video_analysis\глуб зв в кад.png"/>
-                    <pic:cNvPicPr>
-                      <a:picLocks noChangeAspect="1" noChangeArrowheads="1"/>
-                    </pic:cNvPicPr>
-                  </pic:nvPicPr>
-                  <pic:blipFill>
-                    <a:blip r:embed="rId34" cstate="print">
-                      <a:extLst>
-                        <a:ext uri="{28A0092B-C50C-407E-A947-70E740481C1C}">
-                          <a14:useLocalDpi xmlns:a14="http://schemas.microsoft.com/office/drawing/2010/main" val="0"/>
-                        </a:ext>
-                      </a:extLst>
-                    </a:blip>
-                    <a:srcRect/>
-                    <a:stretch>
-                      <a:fillRect/>
-                    </a:stretch>
-                  </pic:blipFill>
-                  <pic:spPr>
-                    <a:xfrm>
-                      <a:off x="0" y="0"/>
-                      <a:ext cx="2628000" cy="2163128"/>
-                    </a:xfrm>
-                    <a:prstGeom prst="rect">
-                      <a:avLst/>
-                    </a:prstGeom>
-                    <a:noFill/>
-                    <a:ln>
-                      <a:noFill/>
-                    </a:ln>
-                  </pic:spPr>
-                </pic:pic>
-              </a:graphicData>
-            </a:graphic>
-          </wp:inline>
-        </w:drawing>
-      </w:r>
-      <w:r>
-        <w:t xml:space="preserve"> </w:t>
-      </w:r>
-      <w:r>
-        <w:drawing>
-          <wp:inline distT="0" distB="0" distL="0" distR="0">
-            <wp:extent cx="2627630" cy="2162810"/>
-            <wp:effectExtent l="0" t="0" r="1270" b="8890"/>
-            <wp:docPr id="30" name="Рисунок 30" descr="E:\Anya_Sh\R_calc_Video_analysis\расп зв в кад.png"/>
-            <wp:cNvGraphicFramePr>
-              <a:graphicFrameLocks xmlns:a="http://schemas.openxmlformats.org/drawingml/2006/main" noChangeAspect="1"/>
-            </wp:cNvGraphicFramePr>
-            <a:graphic xmlns:a="http://schemas.openxmlformats.org/drawingml/2006/main">
-              <a:graphicData uri="http://schemas.openxmlformats.org/drawingml/2006/picture">
-                <pic:pic xmlns:pic="http://schemas.openxmlformats.org/drawingml/2006/picture">
-                  <pic:nvPicPr>
-                    <pic:cNvPr id="30" name="Рисунок 30" descr="E:\Anya_Sh\R_calc_Video_analysis\расп зв в кад.png"/>
-                    <pic:cNvPicPr>
-                      <a:picLocks noChangeAspect="1" noChangeArrowheads="1"/>
-                    </pic:cNvPicPr>
-                  </pic:nvPicPr>
-                  <pic:blipFill>
-                    <a:blip r:embed="rId35" cstate="print">
-                      <a:extLst>
-                        <a:ext uri="{28A0092B-C50C-407E-A947-70E740481C1C}">
-                          <a14:useLocalDpi xmlns:a14="http://schemas.microsoft.com/office/drawing/2010/main" val="0"/>
-                        </a:ext>
-                      </a:extLst>
-                    </a:blip>
-                    <a:srcRect/>
-                    <a:stretch>
-                      <a:fillRect/>
-                    </a:stretch>
-                  </pic:blipFill>
-                  <pic:spPr>
-                    <a:xfrm>
-                      <a:off x="0" y="0"/>
-                      <a:ext cx="2628000" cy="2163128"/>
-                    </a:xfrm>
-                    <a:prstGeom prst="rect">
-                      <a:avLst/>
-                    </a:prstGeom>
-                    <a:noFill/>
-                    <a:ln>
-                      <a:noFill/>
-                    </a:ln>
-                  </pic:spPr>
-                </pic:pic>
-              </a:graphicData>
-            </a:graphic>
-          </wp:inline>
-        </w:drawing>
-      </w:r>
-    </w:p>
-    <w:p>
-      <w:pPr>
-        <w:spacing w:before="100" w:beforeAutospacing="1" w:after="100" w:afterAutospacing="1" w:line="240" w:lineRule="auto"/>
-        <w:jc w:val="center"/>
-        <w:rPr>
-          <w:rFonts w:ascii="Times New Roman" w:hAnsi="Times New Roman" w:eastAsia="Times New Roman" w:cs="Times New Roman"/>
-          <w:sz w:val="24"/>
-          <w:szCs w:val="24"/>
-          <w:lang w:eastAsia="ru-RU"/>
-        </w:rPr>
-      </w:pPr>
-      <w:r>
-        <w:rPr>
-          <w:sz w:val="24"/>
-          <w:szCs w:val="24"/>
-          <w:lang w:val="ru"/>
-        </w:rPr>
         <w:t>Рис.18</w:t>
       </w:r>
     </w:p>
@@ -5208,7 +6079,56 @@
           <w:szCs w:val="24"/>
           <w:lang w:val="ru"/>
         </w:rPr>
-        <w:t>Данные визуального наблюдения, сделанные в 2024 году с использованием видеосъемки, приблизительно совпадают с данными многолетних наблюдений, сделанных методом проб. Заметна тенденция распределения видов, а именно зарастание водорослями всей акватории Илистой губы. Нитчатые водоросли селятся в прибрежных зонах губы, а глубоководная часть занята ламинарией. Также заметен значительный рост в количестве морских звезд. Из этого можно сделать вывод, что звезды предпочитают расселяться в местах, густо покрытых водорослями. Чего нельзя сказать про мидий и фукоиды, численность которых шла на спад. Визуальный метод сбора данных с видеосъемкой показал, что таким способ может более детально картировать видов-доминантов, для нас это нитчатые водоросли, ламинария и морские звезды, не разрушая и не меняя ландшафт, а также видовой состав. Из этого мы точно можем быть уверены, что такой метод не является причиной кардинальных изменений, происходящих в Илисто губе уже долгие годы. Кроме того видеосъемка позволяет быстро и дешево выявить основные тенденции изменений. Но у этого способа сбора данных есть ограничения, которых нет у метода взятия проб. В ходе видеосъемки мы видим только довольно крупные объекты, а более мелкие уходят из виду, из-за этого часть важных данных может быть не учтена. Также мы видим только эпифауну, а виды, находящиеся в самом грунте, мы увидеть не можем.</w:t>
+        <w:t>Данные визуального наблюдения, сделанные в 2024 году с использованием видеосъемки, приблизительно совпадают с данными многолетних наблюдений, сделанных методом проб. Заметна тенденция распределения видов, а именно зарастание водорослями всей акватории Илистой губы. Нитчатые водоросли селятся в прибрежных зонах губы, а глубоководная часть занята ламинарией. Также заметен значительный рост в количестве морских звезд. Из этого можно сделать вывод, что звезды предпочитают расселяться в местах, густо покрытых водорослями. Чего нельзя сказать про мидий и фукоиды, численность которых шла на спад. Визуальный метод сбора данных с видеосъемкой показал, что таким способ может более детально картировать видов-доминантов, для нас это нитчатые водоросли, ламинария и морские звезды, не разрушая и не меняя ландшафт, а также видовой состав.</w:t>
+      </w:r>
+    </w:p>
+    <w:p>
+      <w:pPr>
+        <w:rPr>
+          <w:rFonts w:hint="default" w:cstheme="minorHAnsi"/>
+          <w:sz w:val="24"/>
+          <w:szCs w:val="24"/>
+          <w:lang w:val="ru-RU"/>
+        </w:rPr>
+      </w:pPr>
+      <w:r>
+        <w:rPr>
+          <w:rFonts w:cstheme="minorHAnsi"/>
+          <w:sz w:val="24"/>
+          <w:szCs w:val="24"/>
+          <w:lang w:val="ru-RU"/>
+        </w:rPr>
+        <w:t>Про</w:t>
+      </w:r>
+      <w:r>
+        <w:rPr>
+          <w:rFonts w:hint="default" w:cstheme="minorHAnsi"/>
+          <w:sz w:val="24"/>
+          <w:szCs w:val="24"/>
+          <w:lang w:val="ru-RU"/>
+        </w:rPr>
+        <w:t xml:space="preserve"> то, что можно анализироваь распределине по глубине ++++++++</w:t>
+      </w:r>
+      <w:bookmarkStart w:id="0" w:name="_GoBack"/>
+      <w:bookmarkEnd w:id="0"/>
+    </w:p>
+    <w:p>
+      <w:pPr>
+        <w:rPr>
+          <w:rFonts w:cstheme="minorHAnsi"/>
+          <w:sz w:val="24"/>
+          <w:szCs w:val="24"/>
+          <w:lang w:val="ru"/>
+        </w:rPr>
+      </w:pPr>
+      <w:r>
+        <w:rPr>
+          <w:rFonts w:cstheme="minorHAnsi"/>
+          <w:sz w:val="24"/>
+          <w:szCs w:val="24"/>
+          <w:lang w:val="ru"/>
+        </w:rPr>
+        <w:t xml:space="preserve"> Из этого мы точно можем быть уверены, что такой метод не является причиной кардинальных изменений, происходящих в Илисто губе уже долгие годы. Кроме того видеосъемка позволяет быстро и дешево выявить основные тенденции изменений. Но у этого способа сбора данных есть ограничения, которых нет у метода взятия проб. В ходе видеосъемки мы видим только довольно крупные объекты, а более мелкие уходят из виду, из-за этого часть важных данных может быть не учтена. Также мы видим только эпифауну, а виды, находящиеся в самом грунте, мы увидеть не можем.</w:t>
       </w:r>
     </w:p>
     <w:p>
@@ -5268,7 +6188,7 @@
         <w:pStyle w:val="8"/>
         <w:numPr>
           <w:ilvl w:val="0"/>
-          <w:numId w:val="2"/>
+          <w:numId w:val="3"/>
         </w:numPr>
         <w:rPr>
           <w:rFonts w:cstheme="minorHAnsi"/>
@@ -5294,7 +6214,7 @@
         <w:pStyle w:val="8"/>
         <w:numPr>
           <w:ilvl w:val="0"/>
-          <w:numId w:val="2"/>
+          <w:numId w:val="3"/>
         </w:numPr>
         <w:rPr>
           <w:rFonts w:ascii="Arial" w:hAnsi="Arial" w:cs="Arial"/>
@@ -5317,7 +6237,7 @@
         <w:pStyle w:val="8"/>
         <w:numPr>
           <w:ilvl w:val="0"/>
-          <w:numId w:val="2"/>
+          <w:numId w:val="3"/>
         </w:numPr>
         <w:rPr>
           <w:rFonts w:ascii="Arial" w:hAnsi="Arial" w:cs="Arial"/>
@@ -5336,7 +6256,7 @@
         <w:pStyle w:val="8"/>
         <w:numPr>
           <w:ilvl w:val="0"/>
-          <w:numId w:val="2"/>
+          <w:numId w:val="3"/>
         </w:numPr>
         <w:rPr>
           <w:rFonts w:cstheme="minorHAnsi"/>
@@ -5741,6 +6661,18 @@
 <file path=word/numbering.xml><?xml version="1.0" encoding="utf-8"?>
 <w:numbering xmlns:wpc="http://schemas.microsoft.com/office/word/2010/wordprocessingCanvas" xmlns:mc="http://schemas.openxmlformats.org/markup-compatibility/2006" xmlns:o="urn:schemas-microsoft-com:office:office" xmlns:r="http://schemas.openxmlformats.org/officeDocument/2006/relationships" xmlns:m="http://schemas.openxmlformats.org/officeDocument/2006/math" xmlns:v="urn:schemas-microsoft-com:vml" xmlns:wp14="http://schemas.microsoft.com/office/word/2010/wordprocessingDrawing" xmlns:wp="http://schemas.openxmlformats.org/drawingml/2006/wordprocessingDrawing" xmlns:w10="urn:schemas-microsoft-com:office:word" xmlns:w="http://schemas.openxmlformats.org/wordprocessingml/2006/main" xmlns:w14="http://schemas.microsoft.com/office/word/2010/wordml" xmlns:wpg="http://schemas.microsoft.com/office/word/2010/wordprocessingGroup" xmlns:wpi="http://schemas.microsoft.com/office/word/2010/wordprocessingInk" xmlns:wne="http://schemas.microsoft.com/office/word/2006/wordml" xmlns:wps="http://schemas.microsoft.com/office/word/2010/wordprocessingShape" xmlns:wpsCustomData="http://www.wps.cn/officeDocument/2013/wpsCustomData" mc:Ignorable="w14 wp14">
   <w:abstractNum w:abstractNumId="0">
+    <w:nsid w:val="AC6072B4"/>
+    <w:multiLevelType w:val="singleLevel"/>
+    <w:tmpl w:val="AC6072B4"/>
+    <w:lvl w:ilvl="0" w:tentative="0">
+      <w:start w:val="1"/>
+      <w:numFmt w:val="decimal"/>
+      <w:suff w:val="space"/>
+      <w:lvlText w:val="%1."/>
+      <w:lvlJc w:val="left"/>
+    </w:lvl>
+  </w:abstractNum>
+  <w:abstractNum w:abstractNumId="1">
     <w:nsid w:val="28052E13"/>
     <w:multiLevelType w:val="singleLevel"/>
     <w:tmpl w:val="28052E13"/>
@@ -5760,7 +6692,7 @@
       </w:rPr>
     </w:lvl>
   </w:abstractNum>
-  <w:abstractNum w:abstractNumId="1">
+  <w:abstractNum w:abstractNumId="2">
     <w:nsid w:val="501D25AA"/>
     <w:multiLevelType w:val="multilevel"/>
     <w:tmpl w:val="501D25AA"/>
@@ -5855,6 +6787,9 @@
   </w:num>
   <w:num w:numId="2">
     <w:abstractNumId w:val="1"/>
+  </w:num>
+  <w:num w:numId="3">
+    <w:abstractNumId w:val="2"/>
   </w:num>
 </w:numbering>
 </file>
@@ -5935,7 +6870,7 @@
     <w:lsdException w:qFormat="1" w:unhideWhenUsed="0" w:uiPriority="10" w:semiHidden="0" w:name="Title"/>
     <w:lsdException w:uiPriority="99" w:name="Closing"/>
     <w:lsdException w:uiPriority="99" w:name="Signature"/>
-    <w:lsdException w:uiPriority="1" w:name="Default Paragraph Font"/>
+    <w:lsdException w:qFormat="1" w:uiPriority="1" w:name="Default Paragraph Font"/>
     <w:lsdException w:uiPriority="99" w:name="Body Text"/>
     <w:lsdException w:uiPriority="99" w:name="Body Text Indent"/>
     <w:lsdException w:uiPriority="99" w:name="List Continue"/>
@@ -6040,6 +6975,7 @@
     <w:name w:val="Default Paragraph Font"/>
     <w:semiHidden/>
     <w:unhideWhenUsed/>
+    <w:qFormat/>
     <w:uiPriority w:val="1"/>
   </w:style>
   <w:style w:type="table" w:default="1" w:styleId="3">

--- a/Anya_Sh/Шишикина 2025 21-01-2025.docx
+++ b/Anya_Sh/Шишикина 2025 21-01-2025.docx
@@ -4,6 +4,204 @@
   <w:body>
     <w:p>
       <w:pPr>
+        <w:outlineLvl w:val="0"/>
+        <w:rPr>
+          <w:rFonts w:hint="default" w:cstheme="minorHAnsi"/>
+          <w:sz w:val="24"/>
+          <w:szCs w:val="24"/>
+          <w:lang w:val="ru-RU"/>
+        </w:rPr>
+      </w:pPr>
+      <w:r>
+        <w:rPr>
+          <w:rFonts w:cstheme="minorHAnsi"/>
+          <w:color w:val="222222"/>
+          <w:sz w:val="24"/>
+          <w:szCs w:val="24"/>
+          <w:shd w:val="clear" w:color="auto" w:fill="FFFFFF"/>
+        </w:rPr>
+        <w:t xml:space="preserve">В данной работе рассматривается </w:t>
+      </w:r>
+      <w:r>
+        <w:rPr>
+          <w:rFonts w:cstheme="minorHAnsi"/>
+          <w:sz w:val="24"/>
+          <w:szCs w:val="24"/>
+        </w:rPr>
+        <w:t xml:space="preserve">метод визуального описания поверхности дна </w:t>
+      </w:r>
+      <w:r>
+        <w:rPr>
+          <w:rFonts w:cstheme="minorHAnsi"/>
+          <w:sz w:val="24"/>
+          <w:szCs w:val="24"/>
+          <w:lang w:val="ru"/>
+        </w:rPr>
+        <w:t xml:space="preserve">за счет </w:t>
+      </w:r>
+      <w:r>
+        <w:rPr>
+          <w:rFonts w:cstheme="minorHAnsi"/>
+          <w:sz w:val="24"/>
+          <w:szCs w:val="24"/>
+        </w:rPr>
+        <w:t xml:space="preserve">средств дистанционной видеорегистрации в Илистой губе о. Горелого (Лувеньгские шхеры Кандалакшского залива Белого моря). Для этого осуществлялась съемка дня губы с использованием экшен-камеры и описание характера распределения некоторых видов. Результаты показали, что данные визуального описания приблизительно совпадают с результатами многолетнего мониторинга, производившегося в Илистой губе в период с 1987 по 2019 год. Этот мониторинг осуществлялся методом взятия проб дночерпателем, что могло спать причиной изменения </w:t>
+      </w:r>
+      <w:r>
+        <w:rPr>
+          <w:rFonts w:cstheme="minorHAnsi"/>
+          <w:sz w:val="24"/>
+          <w:szCs w:val="24"/>
+          <w:lang w:val="ru-RU"/>
+        </w:rPr>
+        <w:t>струкутры</w:t>
+      </w:r>
+      <w:r>
+        <w:rPr>
+          <w:rFonts w:hint="default" w:cstheme="minorHAnsi"/>
+          <w:sz w:val="24"/>
+          <w:szCs w:val="24"/>
+          <w:lang w:val="ru-RU"/>
+        </w:rPr>
+        <w:t xml:space="preserve"> сообществ</w:t>
+      </w:r>
+      <w:r>
+        <w:rPr>
+          <w:rFonts w:cstheme="minorHAnsi"/>
+          <w:sz w:val="24"/>
+          <w:szCs w:val="24"/>
+        </w:rPr>
+        <w:t>. Была выявлена тенденция зарастания Илистой губы ламинари</w:t>
+      </w:r>
+      <w:r>
+        <w:rPr>
+          <w:rFonts w:cstheme="minorHAnsi"/>
+          <w:sz w:val="24"/>
+          <w:szCs w:val="24"/>
+          <w:lang w:val="ru-RU"/>
+        </w:rPr>
+        <w:t>ей</w:t>
+      </w:r>
+      <w:r>
+        <w:rPr>
+          <w:rFonts w:cstheme="minorHAnsi"/>
+          <w:sz w:val="24"/>
+          <w:szCs w:val="24"/>
+        </w:rPr>
+        <w:t xml:space="preserve"> и </w:t>
+      </w:r>
+      <w:r>
+        <w:rPr>
+          <w:rFonts w:cstheme="minorHAnsi"/>
+          <w:sz w:val="24"/>
+          <w:szCs w:val="24"/>
+          <w:lang w:val="ru"/>
+        </w:rPr>
+        <w:t>н</w:t>
+      </w:r>
+      <w:r>
+        <w:rPr>
+          <w:rFonts w:cstheme="minorHAnsi"/>
+          <w:sz w:val="24"/>
+          <w:szCs w:val="24"/>
+        </w:rPr>
+        <w:t xml:space="preserve">итчатыми </w:t>
+      </w:r>
+      <w:bookmarkStart w:id="0" w:name="_GoBack"/>
+      <w:bookmarkEnd w:id="0"/>
+      <w:r>
+        <w:rPr>
+          <w:rFonts w:cstheme="minorHAnsi"/>
+          <w:sz w:val="24"/>
+          <w:szCs w:val="24"/>
+        </w:rPr>
+        <w:t>водорослями</w:t>
+      </w:r>
+      <w:r>
+        <w:rPr>
+          <w:rFonts w:cstheme="minorHAnsi"/>
+          <w:lang w:val="ru"/>
+        </w:rPr>
+        <w:t xml:space="preserve">.  </w:t>
+      </w:r>
+      <w:r>
+        <w:rPr>
+          <w:rFonts w:cstheme="minorHAnsi"/>
+          <w:sz w:val="24"/>
+          <w:szCs w:val="24"/>
+          <w:lang w:val="ru"/>
+        </w:rPr>
+        <w:t xml:space="preserve">Также был замечен значительный рост в количестве морских звезд </w:t>
+      </w:r>
+      <w:r>
+        <w:rPr>
+          <w:sz w:val="24"/>
+          <w:szCs w:val="24"/>
+          <w:lang w:val="ru"/>
+        </w:rPr>
+        <w:t>(</w:t>
+      </w:r>
+      <w:r>
+        <w:rPr>
+          <w:rFonts w:hint="default"/>
+          <w:sz w:val="24"/>
+          <w:szCs w:val="24"/>
+          <w:lang w:val="en-US"/>
+        </w:rPr>
+        <w:t>A</w:t>
+      </w:r>
+      <w:r>
+        <w:rPr>
+          <w:sz w:val="24"/>
+          <w:szCs w:val="24"/>
+          <w:lang w:val="en-US"/>
+        </w:rPr>
+        <w:t>sterias</w:t>
+      </w:r>
+      <w:r>
+        <w:rPr>
+          <w:sz w:val="24"/>
+          <w:szCs w:val="24"/>
+        </w:rPr>
+        <w:t xml:space="preserve"> </w:t>
+      </w:r>
+      <w:r>
+        <w:rPr>
+          <w:sz w:val="24"/>
+          <w:szCs w:val="24"/>
+          <w:lang w:val="en-US"/>
+        </w:rPr>
+        <w:t>rubens</w:t>
+      </w:r>
+      <w:r>
+        <w:rPr>
+          <w:sz w:val="24"/>
+          <w:szCs w:val="24"/>
+          <w:lang w:val="ru"/>
+        </w:rPr>
+        <w:t>)</w:t>
+      </w:r>
+      <w:r>
+        <w:rPr>
+          <w:rFonts w:hint="default"/>
+          <w:sz w:val="24"/>
+          <w:szCs w:val="24"/>
+          <w:lang w:val="en-US"/>
+        </w:rPr>
+        <w:t xml:space="preserve">. </w:t>
+      </w:r>
+      <w:r>
+        <w:rPr>
+          <w:rFonts w:hint="default"/>
+          <w:sz w:val="24"/>
+          <w:szCs w:val="24"/>
+          <w:lang w:val="ru-RU"/>
+        </w:rPr>
+        <w:t xml:space="preserve">Все эти формы были в числе наиболее обильных организмов, отмеченных на видеозаписях. Таким образом использование видеорегистации дает возможность оценки состояния донных сообществ в точке мониторинга. </w:t>
+      </w:r>
+    </w:p>
+    <w:p>
+      <w:pPr>
         <w:jc w:val="center"/>
         <w:outlineLvl w:val="0"/>
         <w:rPr>
@@ -11,32 +209,47 @@
           <w:szCs w:val="32"/>
         </w:rPr>
       </w:pPr>
-      <w:r>
+    </w:p>
+    <w:p>
+      <w:pPr>
+        <w:jc w:val="center"/>
+        <w:outlineLvl w:val="0"/>
         <w:rPr>
           <w:sz w:val="32"/>
           <w:szCs w:val="32"/>
         </w:rPr>
+      </w:pPr>
+    </w:p>
+    <w:p>
+      <w:pPr>
+        <w:jc w:val="center"/>
+        <w:outlineLvl w:val="0"/>
+        <w:rPr>
+          <w:sz w:val="32"/>
+          <w:szCs w:val="32"/>
+        </w:rPr>
+      </w:pPr>
+      <w:r>
+        <w:rPr>
+          <w:sz w:val="32"/>
+          <w:szCs w:val="32"/>
+        </w:rPr>
         <w:t xml:space="preserve">Введение </w:t>
       </w:r>
     </w:p>
     <w:p>
       <w:pPr>
         <w:ind w:left="360"/>
+        <w:rPr>
+          <w:rFonts w:hint="default"/>
+          <w:sz w:val="24"/>
+          <w:szCs w:val="24"/>
+          <w:lang w:val="ru-RU"/>
+        </w:rPr>
       </w:pPr>
       <w:r>
         <w:t xml:space="preserve"> </w:t>
       </w:r>
-    </w:p>
-    <w:p>
-      <w:pPr>
-        <w:ind w:left="360"/>
-        <w:rPr>
-          <w:rFonts w:hint="default"/>
-          <w:sz w:val="24"/>
-          <w:szCs w:val="24"/>
-          <w:lang w:val="ru-RU"/>
-        </w:rPr>
-      </w:pPr>
       <w:r>
         <w:rPr>
           <w:sz w:val="24"/>
@@ -870,150 +1083,178 @@
     </w:p>
     <w:p>
       <w:pPr>
-        <w:spacing w:before="100" w:beforeAutospacing="1" w:after="100" w:afterAutospacing="1" w:line="240" w:lineRule="auto"/>
-        <w:rPr>
-          <w:rFonts w:ascii="Times New Roman" w:hAnsi="Times New Roman" w:eastAsia="Times New Roman" w:cs="Times New Roman"/>
-          <w:sz w:val="24"/>
-          <w:szCs w:val="24"/>
-          <w:lang w:eastAsia="ru-RU"/>
-        </w:rPr>
-      </w:pPr>
-    </w:p>
-    <w:p>
-      <w:pPr>
-        <w:spacing w:before="100" w:beforeAutospacing="1" w:after="100" w:afterAutospacing="1" w:line="240" w:lineRule="auto"/>
-        <w:rPr>
-          <w:rFonts w:eastAsia="Times New Roman" w:cstheme="minorHAnsi"/>
-          <w:sz w:val="24"/>
-          <w:szCs w:val="24"/>
-          <w:lang w:eastAsia="ru-RU"/>
-        </w:rPr>
-      </w:pPr>
-      <w:r>
-        <w:rPr>
-          <w:rFonts w:eastAsia="Times New Roman" w:cstheme="minorHAnsi"/>
-          <w:sz w:val="24"/>
-          <w:szCs w:val="24"/>
-          <w:lang w:eastAsia="ru-RU"/>
-        </w:rPr>
-        <w:t>Рис.</w:t>
-      </w:r>
-      <w:r>
-        <w:rPr>
-          <w:rFonts w:hint="default" w:eastAsia="Times New Roman" w:cstheme="minorHAnsi"/>
-          <w:sz w:val="24"/>
-          <w:szCs w:val="24"/>
-          <w:lang w:val="en-US" w:eastAsia="ru-RU"/>
+        <w:rPr>
+          <w:rFonts w:cstheme="minorHAnsi"/>
+          <w:sz w:val="24"/>
+          <w:szCs w:val="24"/>
+        </w:rPr>
+      </w:pPr>
+    </w:p>
+    <w:p>
+      <w:pPr>
+        <w:rPr>
+          <w:rFonts w:cstheme="minorHAnsi"/>
+          <w:sz w:val="24"/>
+          <w:szCs w:val="24"/>
+        </w:rPr>
+      </w:pPr>
+      <w:r>
+        <w:rPr>
+          <w:rFonts w:cstheme="minorHAnsi"/>
+          <w:sz w:val="24"/>
+          <w:szCs w:val="24"/>
+        </w:rPr>
+        <w:t>Данные количественных проб</w:t>
+      </w:r>
+    </w:p>
+    <w:p>
+      <w:pPr>
+        <w:rPr>
+          <w:rFonts w:cstheme="minorHAnsi"/>
+          <w:sz w:val="24"/>
+          <w:szCs w:val="24"/>
+        </w:rPr>
+      </w:pPr>
+      <w:r>
+        <w:rPr>
+          <w:rFonts w:cstheme="minorHAnsi"/>
+          <w:sz w:val="24"/>
+          <w:szCs w:val="24"/>
+        </w:rPr>
+        <w:t xml:space="preserve">Для описания динамики обилия наиболее многочисленных видов, мы воспользовались базой данных мониторинга бентоса Илистой губы за 1987-2019 г. (Летопись природы +++). Эта база основана на количественных пробах, взятых на 20 (или в отдельные годы меньшем количестве) стандартных станциях (рис. </w:t>
+      </w:r>
+      <w:r>
+        <w:rPr>
+          <w:rFonts w:hint="default" w:cstheme="minorHAnsi"/>
+          <w:sz w:val="24"/>
+          <w:szCs w:val="24"/>
+          <w:lang w:val="ru-RU"/>
         </w:rPr>
         <w:t>+++</w:t>
       </w:r>
       <w:r>
         <w:rPr>
-          <w:rFonts w:eastAsia="Times New Roman" w:cstheme="minorHAnsi"/>
-          <w:sz w:val="24"/>
-          <w:szCs w:val="24"/>
-          <w:lang w:eastAsia="ru-RU"/>
-        </w:rPr>
-        <w:t xml:space="preserve"> схема расположения о. Горелого</w:t>
-      </w:r>
-    </w:p>
-    <w:p>
-      <w:pPr>
-        <w:rPr>
           <w:rFonts w:cstheme="minorHAnsi"/>
           <w:sz w:val="24"/>
           <w:szCs w:val="24"/>
         </w:rPr>
-      </w:pPr>
-    </w:p>
-    <w:p>
-      <w:pPr>
+        <w:t>). Методика взятия и обработки проб подробно описана в работе В. М. Хайтова (1999). Данные, приведенные в базе, позволили отследить динамику плотности поселения и биомассы видов, которые мы могли идентифицировать на видеозаписях (см. ниже).</w:t>
+      </w:r>
+    </w:p>
+    <w:p>
+      <w:pPr>
+        <w:rPr>
+          <w:rFonts w:hint="default"/>
+          <w:sz w:val="24"/>
+          <w:szCs w:val="24"/>
+          <w:lang w:val="ru-RU"/>
+        </w:rPr>
+      </w:pPr>
+      <w:r>
         <w:rPr>
           <w:rFonts w:cstheme="minorHAnsi"/>
           <w:sz w:val="24"/>
           <w:szCs w:val="24"/>
         </w:rPr>
-      </w:pPr>
-      <w:r>
+        <w:t xml:space="preserve"> </w:t>
+      </w:r>
+      <w:r>
+        <w:rPr>
+          <w:rFonts w:hint="default"/>
+          <w:sz w:val="24"/>
+          <w:szCs w:val="24"/>
+          <w:lang w:val="ru-RU"/>
+        </w:rPr>
+        <w:drawing>
+          <wp:inline distT="0" distB="0" distL="114300" distR="114300">
+            <wp:extent cx="5935980" cy="3366135"/>
+            <wp:effectExtent l="0" t="0" r="7620" b="1905"/>
+            <wp:docPr id="31" name="Изображение 31" descr="Map of Ilistaya inlet"/>
+            <wp:cNvGraphicFramePr>
+              <a:graphicFrameLocks xmlns:a="http://schemas.openxmlformats.org/drawingml/2006/main" noChangeAspect="1"/>
+            </wp:cNvGraphicFramePr>
+            <a:graphic xmlns:a="http://schemas.openxmlformats.org/drawingml/2006/main">
+              <a:graphicData uri="http://schemas.openxmlformats.org/drawingml/2006/picture">
+                <pic:pic xmlns:pic="http://schemas.openxmlformats.org/drawingml/2006/picture">
+                  <pic:nvPicPr>
+                    <pic:cNvPr id="31" name="Изображение 31" descr="Map of Ilistaya inlet"/>
+                    <pic:cNvPicPr>
+                      <a:picLocks noChangeAspect="1"/>
+                    </pic:cNvPicPr>
+                  </pic:nvPicPr>
+                  <pic:blipFill>
+                    <a:blip r:embed="rId6"/>
+                    <a:stretch>
+                      <a:fillRect/>
+                    </a:stretch>
+                  </pic:blipFill>
+                  <pic:spPr>
+                    <a:xfrm>
+                      <a:off x="0" y="0"/>
+                      <a:ext cx="5935980" cy="3366135"/>
+                    </a:xfrm>
+                    <a:prstGeom prst="rect">
+                      <a:avLst/>
+                    </a:prstGeom>
+                  </pic:spPr>
+                </pic:pic>
+              </a:graphicData>
+            </a:graphic>
+          </wp:inline>
+        </w:drawing>
+      </w:r>
+    </w:p>
+    <w:p>
+      <w:pPr>
+        <w:rPr>
+          <w:sz w:val="24"/>
+          <w:szCs w:val="24"/>
+        </w:rPr>
+      </w:pPr>
+    </w:p>
+    <w:p>
+      <w:pPr>
+        <w:rPr>
+          <w:sz w:val="24"/>
+          <w:szCs w:val="24"/>
+        </w:rPr>
+      </w:pPr>
+    </w:p>
+    <w:p>
+      <w:pPr>
+        <w:rPr>
+          <w:rFonts w:hint="default"/>
+          <w:sz w:val="24"/>
+          <w:szCs w:val="24"/>
+          <w:lang w:val="ru-RU"/>
+        </w:rPr>
+      </w:pPr>
+      <w:r>
+        <w:rPr>
+          <w:sz w:val="24"/>
+          <w:szCs w:val="24"/>
+          <w:lang w:val="ru-RU"/>
+        </w:rPr>
+        <w:t>Рисунок</w:t>
+      </w:r>
+      <w:r>
+        <w:rPr>
+          <w:rFonts w:hint="default"/>
+          <w:sz w:val="24"/>
+          <w:szCs w:val="24"/>
+          <w:lang w:val="ru-RU"/>
+        </w:rPr>
+        <w:t xml:space="preserve"> +++. Схема Илистой губы и расположение дночерптельных станций, на которых проводятся мониторинговые наблюдения (красные точки) и участков видеосъемки (желтые точки). Крестиками на схеме помечены опорные ориентиры на берегу.</w:t>
+      </w:r>
+    </w:p>
+    <w:p>
+      <w:pPr>
         <w:rPr>
           <w:rFonts w:cstheme="minorHAnsi"/>
           <w:sz w:val="24"/>
           <w:szCs w:val="24"/>
         </w:rPr>
-        <w:t>Данные количественных проб</w:t>
-      </w:r>
-    </w:p>
-    <w:p>
-      <w:pPr>
-        <w:rPr>
-          <w:rFonts w:cstheme="minorHAnsi"/>
-          <w:sz w:val="24"/>
-          <w:szCs w:val="24"/>
-        </w:rPr>
-      </w:pPr>
-      <w:r>
-        <w:rPr>
-          <w:rFonts w:cstheme="minorHAnsi"/>
-          <w:sz w:val="24"/>
-          <w:szCs w:val="24"/>
-        </w:rPr>
-        <w:t>Для описания динамики обилия наиболее многочисленных видов, мы воспользовались базой данных мониторинга бентоса Илистой губы за 1987-2019 г. (Летопись природы +++). Эта база основана на количественных пробах, взятых на 20 (или в отдельные годы меньшем количестве) стандартных станциях (рис. 2). Методика взятия и обработки проб подробно описана в работе В. М. Хайтова (1999). Данные, приведенные в базе, позволили отследить динамику плотности поселения и биомассы видов, которые мы могли идентифицировать на видеозаписях (см. ниже).</w:t>
-      </w:r>
-    </w:p>
-    <w:p>
-      <w:pPr>
-        <w:spacing w:before="100" w:beforeAutospacing="1" w:after="100" w:afterAutospacing="1" w:line="240" w:lineRule="auto"/>
-        <w:rPr>
-          <w:rFonts w:ascii="Times New Roman" w:hAnsi="Times New Roman" w:eastAsia="Times New Roman" w:cs="Times New Roman"/>
-          <w:sz w:val="24"/>
-          <w:szCs w:val="24"/>
-          <w:lang w:eastAsia="ru-RU"/>
-        </w:rPr>
-      </w:pPr>
-    </w:p>
-    <w:p>
-      <w:pPr>
-        <w:rPr>
-          <w:rFonts w:hint="default" w:cstheme="minorHAnsi"/>
-          <w:sz w:val="24"/>
-          <w:szCs w:val="24"/>
-          <w:lang w:val="ru-RU"/>
-        </w:rPr>
-      </w:pPr>
-      <w:r>
-        <w:rPr>
-          <w:rFonts w:cstheme="minorHAnsi"/>
-          <w:sz w:val="24"/>
-          <w:szCs w:val="24"/>
-        </w:rPr>
-        <w:t>Рис. 2</w:t>
-      </w:r>
-      <w:r>
-        <w:rPr>
-          <w:rFonts w:hint="default" w:cstheme="minorHAnsi"/>
-          <w:sz w:val="24"/>
-          <w:szCs w:val="24"/>
-          <w:lang w:val="ru-RU"/>
-        </w:rPr>
-        <w:t xml:space="preserve"> Схема расположения стандартных дночерпательных стнаций, на которых производится отбор проб для мониторинга. </w:t>
-      </w:r>
-    </w:p>
-    <w:p>
-      <w:pPr>
-        <w:rPr>
-          <w:rFonts w:cstheme="minorHAnsi"/>
-          <w:sz w:val="24"/>
-          <w:szCs w:val="24"/>
-        </w:rPr>
-      </w:pPr>
-      <w:r>
-        <w:rPr>
-          <w:rFonts w:cstheme="minorHAnsi"/>
-          <w:sz w:val="24"/>
-          <w:szCs w:val="24"/>
-        </w:rPr>
-        <w:t xml:space="preserve"> </w:t>
-      </w:r>
+      </w:pPr>
     </w:p>
     <w:p>
       <w:pPr>
@@ -1091,7 +1332,7 @@
                     </pic:cNvPicPr>
                   </pic:nvPicPr>
                   <pic:blipFill>
-                    <a:blip r:embed="rId6">
+                    <a:blip r:embed="rId7">
                       <a:extLst>
                         <a:ext uri="{28A0092B-C50C-407E-A947-70E740481C1C}">
                           <a14:useLocalDpi xmlns:a14="http://schemas.microsoft.com/office/drawing/2010/main" val="0"/>
@@ -1177,6 +1418,51 @@
           <w:sz w:val="24"/>
           <w:szCs w:val="24"/>
         </w:rPr>
+        <w:t xml:space="preserve">Для выхода на точку </w:t>
+      </w:r>
+      <w:r>
+        <w:rPr>
+          <w:sz w:val="24"/>
+          <w:szCs w:val="24"/>
+          <w:lang w:val="ru-RU"/>
+        </w:rPr>
+        <w:t>видео</w:t>
+      </w:r>
+      <w:r>
+        <w:rPr>
+          <w:sz w:val="24"/>
+          <w:szCs w:val="24"/>
+        </w:rPr>
+        <w:t xml:space="preserve">съемки мы использовали систему опорных точек, описанных выше. Человек, стоявший на берегу, приблизительно вгонял лодку в створ, который соответствовал стандартным разрезам, на которых располагаются станции мониторинга бентоса (рис.2). После выхода на точку съемки, лодка вставала на якорь и оператор засекал координаты с помощью </w:t>
+      </w:r>
+      <w:r>
+        <w:rPr>
+          <w:sz w:val="24"/>
+          <w:szCs w:val="24"/>
+          <w:lang w:val="en-US"/>
+        </w:rPr>
+        <w:t>GPS</w:t>
+      </w:r>
+      <w:r>
+        <w:rPr>
+          <w:sz w:val="24"/>
+          <w:szCs w:val="24"/>
+        </w:rPr>
+        <w:t xml:space="preserve">-навигатора. Для измерения глубины в точке использовали эхолот. </w:t>
+      </w:r>
+    </w:p>
+    <w:p>
+      <w:pPr>
+        <w:rPr>
+          <w:sz w:val="24"/>
+          <w:szCs w:val="24"/>
+        </w:rPr>
+      </w:pPr>
+      <w:r>
+        <w:rPr>
+          <w:sz w:val="24"/>
+          <w:szCs w:val="24"/>
+        </w:rPr>
         <w:t>Таймер видеокамеры был синхронизирован с часами оператора, находящегося в лодке.</w:t>
       </w:r>
       <w:r>
@@ -1186,114 +1472,6 @@
           <w:szCs w:val="24"/>
           <w:lang w:val="ru-RU"/>
         </w:rPr>
-        <w:t xml:space="preserve"> После запуска </w:t>
-      </w:r>
-      <w:r>
-        <w:rPr>
-          <w:sz w:val="24"/>
-          <w:szCs w:val="24"/>
-        </w:rPr>
-        <w:t xml:space="preserve"> Эта установка на веревке опускалась на дно (рис. </w:t>
-      </w:r>
-      <w:r>
-        <w:rPr>
-          <w:rFonts w:hint="default"/>
-          <w:sz w:val="24"/>
-          <w:szCs w:val="24"/>
-          <w:lang w:val="ru-RU"/>
-        </w:rPr>
-        <w:t>+++</w:t>
-      </w:r>
-      <w:r>
-        <w:rPr>
-          <w:sz w:val="24"/>
-          <w:szCs w:val="24"/>
-        </w:rPr>
-        <w:t>)</w:t>
-      </w:r>
-    </w:p>
-    <w:p>
-      <w:pPr>
-        <w:rPr>
-          <w:sz w:val="24"/>
-          <w:szCs w:val="24"/>
-        </w:rPr>
-      </w:pPr>
-    </w:p>
-    <w:p>
-      <w:pPr>
-        <w:rPr>
-          <w:sz w:val="24"/>
-          <w:szCs w:val="24"/>
-        </w:rPr>
-      </w:pPr>
-    </w:p>
-    <w:p>
-      <w:pPr>
-        <w:rPr>
-          <w:sz w:val="24"/>
-          <w:szCs w:val="24"/>
-        </w:rPr>
-      </w:pPr>
-      <w:r>
-        <w:rPr>
-          <w:sz w:val="24"/>
-          <w:szCs w:val="24"/>
-        </w:rPr>
-        <w:t xml:space="preserve">Для выхода на точку </w:t>
-      </w:r>
-      <w:r>
-        <w:rPr>
-          <w:sz w:val="24"/>
-          <w:szCs w:val="24"/>
-          <w:lang w:val="ru-RU"/>
-        </w:rPr>
-        <w:t>видео</w:t>
-      </w:r>
-      <w:r>
-        <w:rPr>
-          <w:sz w:val="24"/>
-          <w:szCs w:val="24"/>
-        </w:rPr>
-        <w:t xml:space="preserve">съемки мы использовали систему опорных точек, описанных выше. Человек, стоявший на берегу, приблизительно вгонял лодку в створ, который соответствовал стандартным разрезам, на которых располагаются станции мониторинга бентоса (рис.2). После выхода на точку съемки, лодка вставала на якорь и оператор засекал координаты с помощью </w:t>
-      </w:r>
-      <w:r>
-        <w:rPr>
-          <w:sz w:val="24"/>
-          <w:szCs w:val="24"/>
-          <w:lang w:val="en-US"/>
-        </w:rPr>
-        <w:t>GPS</w:t>
-      </w:r>
-      <w:r>
-        <w:rPr>
-          <w:sz w:val="24"/>
-          <w:szCs w:val="24"/>
-        </w:rPr>
-        <w:t xml:space="preserve">-навигатора. Для измерения глубины в точке использовали эхолот. </w:t>
-      </w:r>
-    </w:p>
-    <w:p>
-      <w:pPr>
-        <w:rPr>
-          <w:sz w:val="24"/>
-          <w:szCs w:val="24"/>
-        </w:rPr>
-      </w:pPr>
-      <w:r>
-        <w:rPr>
-          <w:sz w:val="24"/>
-          <w:szCs w:val="24"/>
-        </w:rPr>
-        <w:t>Таймер видеокамеры был синхронизирован с часами оператора, находящегося в лодке.</w:t>
-      </w:r>
-      <w:r>
-        <w:rPr>
-          <w:rFonts w:hint="default"/>
-          <w:sz w:val="24"/>
-          <w:szCs w:val="24"/>
-          <w:lang w:val="ru-RU"/>
-        </w:rPr>
         <w:t xml:space="preserve"> После начала работы на разрезе камера запускалась в режиме видеосъемки с фиксацией времени. </w:t>
       </w:r>
       <w:r>
@@ -1411,8 +1589,10 @@
     <w:p>
       <w:pPr>
         <w:rPr>
-          <w:sz w:val="24"/>
-          <w:szCs w:val="24"/>
+          <w:rFonts w:hint="default"/>
+          <w:sz w:val="24"/>
+          <w:szCs w:val="24"/>
+          <w:lang w:val="ru-RU"/>
         </w:rPr>
       </w:pPr>
       <w:r>
@@ -1421,41 +1601,6 @@
           <w:szCs w:val="24"/>
         </w:rPr>
         <w:t xml:space="preserve"> </w:t>
-      </w:r>
-    </w:p>
-    <w:p>
-      <w:pPr>
-        <w:rPr>
-          <w:sz w:val="24"/>
-          <w:szCs w:val="24"/>
-        </w:rPr>
-      </w:pPr>
-    </w:p>
-    <w:p>
-      <w:pPr>
-        <w:rPr>
-          <w:rFonts w:hint="default"/>
-          <w:sz w:val="24"/>
-          <w:szCs w:val="24"/>
-          <w:lang w:val="ru-RU"/>
-        </w:rPr>
-      </w:pPr>
-      <w:r>
-        <w:rPr>
-          <w:sz w:val="24"/>
-          <w:szCs w:val="24"/>
-          <w:lang w:val="ru-RU"/>
-        </w:rPr>
-        <w:t>Рисунок</w:t>
-      </w:r>
-      <w:r>
-        <w:rPr>
-          <w:rFonts w:hint="default"/>
-          <w:sz w:val="24"/>
-          <w:szCs w:val="24"/>
-          <w:lang w:val="ru-RU"/>
-        </w:rPr>
-        <w:t xml:space="preserve"> +++. Схема Илисой губы и расположение точек видеосъемки.</w:t>
       </w:r>
     </w:p>
     <w:p>
@@ -1934,16 +2079,16 @@
           <w:szCs w:val="24"/>
           <w:lang w:val="ru-RU"/>
         </w:rPr>
-        <w:t>Описание</w:t>
-      </w:r>
-      <w:r>
-        <w:rPr>
-          <w:rFonts w:hint="default"/>
-          <w:sz w:val="24"/>
-          <w:szCs w:val="24"/>
-          <w:lang w:val="ru-RU"/>
-        </w:rPr>
-        <w:t xml:space="preserve"> обилия организмов</w:t>
+        <w:t>Оценка</w:t>
+      </w:r>
+      <w:r>
+        <w:rPr>
+          <w:rFonts w:hint="default"/>
+          <w:sz w:val="24"/>
+          <w:szCs w:val="24"/>
+          <w:lang w:val="ru-RU"/>
+        </w:rPr>
+        <w:t xml:space="preserve"> обилия организмов по данным видеосъемки</w:t>
       </w:r>
     </w:p>
     <w:p>
@@ -1988,7 +2133,39 @@
           <w:sz w:val="24"/>
           <w:szCs w:val="24"/>
         </w:rPr>
-        <w:t xml:space="preserve"> [4]. В этой программе мы обводили контур водорослей и считали площадь, занимаемую выделенным объектом в кадре (Рис. 3).</w:t>
+        <w:t xml:space="preserve"> </w:t>
+      </w:r>
+      <w:r>
+        <w:rPr>
+          <w:rFonts w:hint="default"/>
+          <w:sz w:val="24"/>
+          <w:szCs w:val="24"/>
+          <w:lang w:val="ru-RU"/>
+        </w:rPr>
+        <w:t>(++++)</w:t>
+      </w:r>
+      <w:r>
+        <w:rPr>
+          <w:sz w:val="24"/>
+          <w:szCs w:val="24"/>
+        </w:rPr>
+        <w:t xml:space="preserve">. В этой программе мы обводили контур водорослей и считали площадь, занимаемую выделенным объектом в кадре (Рис. </w:t>
+      </w:r>
+      <w:r>
+        <w:rPr>
+          <w:rFonts w:hint="default"/>
+          <w:sz w:val="24"/>
+          <w:szCs w:val="24"/>
+          <w:lang w:val="ru-RU"/>
+        </w:rPr>
+        <w:t>+++</w:t>
+      </w:r>
+      <w:r>
+        <w:rPr>
+          <w:sz w:val="24"/>
+          <w:szCs w:val="24"/>
+        </w:rPr>
+        <w:t>).</w:t>
       </w:r>
     </w:p>
     <w:p>
@@ -2014,7 +2191,7 @@
                     </pic:cNvPicPr>
                   </pic:nvPicPr>
                   <pic:blipFill>
-                    <a:blip r:embed="rId7" cstate="print">
+                    <a:blip r:embed="rId8" cstate="print">
                       <a:extLst>
                         <a:ext uri="{28A0092B-C50C-407E-A947-70E740481C1C}">
                           <a14:useLocalDpi xmlns:a14="http://schemas.microsoft.com/office/drawing/2010/main" val="0"/>
@@ -2503,59 +2680,6 @@
                 <pic:pic xmlns:pic="http://schemas.openxmlformats.org/drawingml/2006/picture">
                   <pic:nvPicPr>
                     <pic:cNvPr id="1" name="Рисунок 1" descr="E:\Anya_Sh\R_calc_Video_analysis\био лам.png"/>
-                    <pic:cNvPicPr>
-                      <a:picLocks noChangeAspect="1" noChangeArrowheads="1"/>
-                    </pic:cNvPicPr>
-                  </pic:nvPicPr>
-                  <pic:blipFill>
-                    <a:blip r:embed="rId8" cstate="print">
-                      <a:extLst>
-                        <a:ext uri="{28A0092B-C50C-407E-A947-70E740481C1C}">
-                          <a14:useLocalDpi xmlns:a14="http://schemas.microsoft.com/office/drawing/2010/main" val="0"/>
-                        </a:ext>
-                      </a:extLst>
-                    </a:blip>
-                    <a:srcRect/>
-                    <a:stretch>
-                      <a:fillRect/>
-                    </a:stretch>
-                  </pic:blipFill>
-                  <pic:spPr>
-                    <a:xfrm>
-                      <a:off x="0" y="0"/>
-                      <a:ext cx="2628000" cy="2161938"/>
-                    </a:xfrm>
-                    <a:prstGeom prst="rect">
-                      <a:avLst/>
-                    </a:prstGeom>
-                    <a:noFill/>
-                    <a:ln>
-                      <a:noFill/>
-                    </a:ln>
-                  </pic:spPr>
-                </pic:pic>
-              </a:graphicData>
-            </a:graphic>
-          </wp:inline>
-        </w:drawing>
-      </w:r>
-      <w:r>
-        <w:t xml:space="preserve"> </w:t>
-      </w:r>
-      <w:r>
-        <w:drawing>
-          <wp:inline distT="0" distB="0" distL="0" distR="0">
-            <wp:extent cx="2627630" cy="2161540"/>
-            <wp:effectExtent l="0" t="0" r="8890" b="2540"/>
-            <wp:docPr id="4" name="Рисунок 4" descr="E:\Anya_Sh\R_calc_Video_analysis\био сред лам.png"/>
-            <wp:cNvGraphicFramePr>
-              <a:graphicFrameLocks xmlns:a="http://schemas.openxmlformats.org/drawingml/2006/main" noChangeAspect="1"/>
-            </wp:cNvGraphicFramePr>
-            <a:graphic xmlns:a="http://schemas.openxmlformats.org/drawingml/2006/main">
-              <a:graphicData uri="http://schemas.openxmlformats.org/drawingml/2006/picture">
-                <pic:pic xmlns:pic="http://schemas.openxmlformats.org/drawingml/2006/picture">
-                  <pic:nvPicPr>
-                    <pic:cNvPr id="4" name="Рисунок 4" descr="E:\Anya_Sh\R_calc_Video_analysis\био сред лам.png"/>
                     <pic:cNvPicPr>
                       <a:picLocks noChangeAspect="1" noChangeArrowheads="1"/>
                     </pic:cNvPicPr>
@@ -2592,313 +2716,15 @@
           </wp:inline>
         </w:drawing>
       </w:r>
-    </w:p>
-    <w:p>
-      <w:pPr>
-        <w:pStyle w:val="6"/>
-        <w:jc w:val="center"/>
-        <w:rPr>
-          <w:rFonts w:hint="default"/>
-          <w:lang w:val="ru-RU"/>
-        </w:rPr>
-      </w:pPr>
-      <w:r>
-        <w:rPr>
-          <w:rFonts w:asciiTheme="minorHAnsi" w:hAnsiTheme="minorHAnsi" w:cstheme="minorHAnsi"/>
-          <w:lang w:val="ru"/>
-        </w:rPr>
-        <w:t>Рис</w:t>
-      </w:r>
-      <w:r>
-        <w:rPr>
-          <w:rFonts w:asciiTheme="minorHAnsi" w:hAnsiTheme="minorHAnsi" w:cstheme="minorHAnsi"/>
-          <w:lang w:val="ru-RU"/>
-        </w:rPr>
-        <w:t>унок</w:t>
-      </w:r>
-      <w:r>
-        <w:rPr>
-          <w:rFonts w:hint="default" w:asciiTheme="minorHAnsi" w:hAnsiTheme="minorHAnsi" w:cstheme="minorHAnsi"/>
-          <w:lang w:val="ru-RU"/>
-        </w:rPr>
-        <w:t xml:space="preserve"> ++.  Динамика биомассы ламинарии по данным мониторинговых проб. (А) биомасса (г/м2) на отдельных станциях в разные годы. Синяя линия - сглаживающая функция, подобранная методом </w:t>
-      </w:r>
-      <w:r>
-        <w:rPr>
-          <w:rFonts w:hint="default" w:asciiTheme="minorHAnsi" w:hAnsiTheme="minorHAnsi" w:cstheme="minorHAnsi"/>
-          <w:lang w:val="en-US"/>
-        </w:rPr>
-        <w:t>LOESS.</w:t>
-      </w:r>
-      <w:r>
-        <w:rPr>
-          <w:rFonts w:hint="default" w:asciiTheme="minorHAnsi" w:hAnsiTheme="minorHAnsi" w:cstheme="minorHAnsi"/>
-          <w:lang w:val="ru-RU"/>
-        </w:rPr>
-        <w:t xml:space="preserve"> (</w:t>
-      </w:r>
-      <w:r>
-        <w:rPr>
-          <w:rFonts w:hint="default" w:asciiTheme="minorHAnsi" w:hAnsiTheme="minorHAnsi" w:cstheme="minorHAnsi"/>
-          <w:lang w:val="en-US"/>
-        </w:rPr>
-        <w:t xml:space="preserve">B) </w:t>
-      </w:r>
-      <w:r>
-        <w:rPr>
-          <w:rFonts w:hint="default" w:asciiTheme="minorHAnsi" w:hAnsiTheme="minorHAnsi" w:cstheme="minorHAnsi"/>
-          <w:lang w:val="ru-RU"/>
-        </w:rPr>
-        <w:t>Стандартные станции, на которых биомасса  хотя бы один раз за весь период наблюдений превышала среднюю за все годы биомассу (размер точки пропорционален биомассе).</w:t>
-      </w:r>
-    </w:p>
-    <w:p>
-      <w:pPr>
-        <w:rPr>
-          <w:rFonts w:hint="default"/>
-          <w:sz w:val="24"/>
-          <w:szCs w:val="24"/>
-          <w:lang w:val="ru-RU"/>
-        </w:rPr>
-      </w:pPr>
-    </w:p>
-    <w:p>
-      <w:pPr>
-        <w:rPr>
-          <w:sz w:val="24"/>
-          <w:szCs w:val="24"/>
-          <w:lang w:val="ru"/>
-        </w:rPr>
-      </w:pPr>
-      <w:r>
-        <w:rPr>
-          <w:sz w:val="24"/>
-          <w:szCs w:val="24"/>
-        </w:rPr>
-        <w:t xml:space="preserve">На рисунке </w:t>
-      </w:r>
-      <w:r>
-        <w:rPr>
-          <w:rFonts w:hint="default"/>
-          <w:sz w:val="24"/>
-          <w:szCs w:val="24"/>
-          <w:lang w:val="ru-RU"/>
-        </w:rPr>
-        <w:t xml:space="preserve">+++ </w:t>
-      </w:r>
-      <w:r>
-        <w:rPr>
-          <w:sz w:val="24"/>
-          <w:szCs w:val="24"/>
-        </w:rPr>
-        <w:t xml:space="preserve">приведена зависимость распределения ламинарии </w:t>
-      </w:r>
-      <w:r>
-        <w:rPr>
-          <w:sz w:val="24"/>
-          <w:szCs w:val="24"/>
-          <w:lang w:val="ru"/>
-        </w:rPr>
-        <w:t xml:space="preserve">по </w:t>
-      </w:r>
-      <w:r>
-        <w:rPr>
-          <w:sz w:val="24"/>
-          <w:szCs w:val="24"/>
-        </w:rPr>
-        <w:t>глубин</w:t>
-      </w:r>
-      <w:r>
-        <w:rPr>
-          <w:sz w:val="24"/>
-          <w:szCs w:val="24"/>
-          <w:lang w:val="ru"/>
-        </w:rPr>
-        <w:t>е и карта</w:t>
-      </w:r>
-      <w:r>
-        <w:rPr>
-          <w:rFonts w:hint="default"/>
-          <w:sz w:val="24"/>
-          <w:szCs w:val="24"/>
-          <w:lang w:val="ru-RU"/>
-        </w:rPr>
-        <w:t xml:space="preserve"> распределения </w:t>
-      </w:r>
-      <w:r>
-        <w:rPr>
-          <w:sz w:val="24"/>
-          <w:szCs w:val="24"/>
-          <w:lang w:val="ru"/>
-        </w:rPr>
-        <w:t>вида</w:t>
-      </w:r>
-      <w:r>
-        <w:rPr>
-          <w:rFonts w:hint="default"/>
-          <w:sz w:val="24"/>
-          <w:szCs w:val="24"/>
-          <w:lang w:val="ru-RU"/>
-        </w:rPr>
-        <w:t xml:space="preserve">  по данным видеорегистрации</w:t>
-      </w:r>
-      <w:r>
-        <w:rPr>
-          <w:sz w:val="24"/>
-          <w:szCs w:val="24"/>
-        </w:rPr>
-        <w:t xml:space="preserve">. </w:t>
-      </w:r>
-      <w:r>
-        <w:rPr>
-          <w:sz w:val="24"/>
-          <w:szCs w:val="24"/>
-          <w:lang w:val="ru-RU"/>
-        </w:rPr>
-        <w:t>Проективное</w:t>
-      </w:r>
-      <w:r>
-        <w:rPr>
-          <w:rFonts w:hint="default"/>
-          <w:sz w:val="24"/>
-          <w:szCs w:val="24"/>
-          <w:lang w:val="ru-RU"/>
-        </w:rPr>
-        <w:t xml:space="preserve"> покрытие этого вида увеличиваелось по мере увеличения глубины.  Н</w:t>
-      </w:r>
-      <w:r>
-        <w:rPr>
-          <w:sz w:val="24"/>
-          <w:szCs w:val="24"/>
-        </w:rPr>
-        <w:t xml:space="preserve">а глубине </w:t>
-      </w:r>
-      <w:r>
-        <w:rPr>
-          <w:sz w:val="24"/>
-          <w:szCs w:val="24"/>
-          <w:lang w:val="ru-RU"/>
-        </w:rPr>
-        <w:t>свыше</w:t>
-      </w:r>
-      <w:r>
-        <w:rPr>
-          <w:rFonts w:hint="default"/>
-          <w:sz w:val="24"/>
-          <w:szCs w:val="24"/>
-          <w:lang w:val="ru-RU"/>
-        </w:rPr>
+      <w:r>
         <w:t xml:space="preserve"> </w:t>
       </w:r>
-      <w:r>
-        <w:rPr>
-          <w:sz w:val="24"/>
-          <w:szCs w:val="24"/>
-        </w:rPr>
-        <w:t>четырех метров</w:t>
-      </w:r>
-      <w:r>
-        <w:rPr>
-          <w:rFonts w:hint="default"/>
-          <w:sz w:val="24"/>
-          <w:szCs w:val="24"/>
-          <w:lang w:val="ru-RU"/>
-        </w:rPr>
-        <w:t xml:space="preserve"> на многих точках более 50 % дна покрыто зарослями ламинарии.  Самые высокие покрытия приходятся </w:t>
-      </w:r>
-      <w:r>
-        <w:rPr>
-          <w:sz w:val="24"/>
-          <w:szCs w:val="24"/>
-        </w:rPr>
-        <w:t>на максимальн</w:t>
-      </w:r>
-      <w:r>
-        <w:rPr>
-          <w:sz w:val="24"/>
-          <w:szCs w:val="24"/>
-          <w:lang w:val="ru-RU"/>
-        </w:rPr>
-        <w:t>ые</w:t>
-      </w:r>
-      <w:r>
-        <w:rPr>
-          <w:sz w:val="24"/>
-          <w:szCs w:val="24"/>
-        </w:rPr>
-        <w:t xml:space="preserve"> глубин</w:t>
-      </w:r>
-      <w:r>
-        <w:rPr>
-          <w:sz w:val="24"/>
-          <w:szCs w:val="24"/>
-          <w:lang w:val="ru-RU"/>
-        </w:rPr>
-        <w:t>ы</w:t>
-      </w:r>
-      <w:r>
-        <w:rPr>
-          <w:rFonts w:hint="default"/>
-          <w:sz w:val="24"/>
-          <w:szCs w:val="24"/>
-          <w:lang w:val="ru-RU"/>
-        </w:rPr>
-        <w:t xml:space="preserve"> в </w:t>
-      </w:r>
-      <w:r>
-        <w:rPr>
-          <w:sz w:val="24"/>
-          <w:szCs w:val="24"/>
-          <w:lang w:val="ru"/>
-        </w:rPr>
-        <w:t xml:space="preserve"> центральной части </w:t>
-      </w:r>
-      <w:r>
-        <w:rPr>
-          <w:sz w:val="24"/>
-          <w:szCs w:val="24"/>
-          <w:lang w:val="ru-RU"/>
-        </w:rPr>
-        <w:t>акватории</w:t>
-      </w:r>
-      <w:r>
-        <w:rPr>
-          <w:sz w:val="24"/>
-          <w:szCs w:val="24"/>
-          <w:lang w:val="ru"/>
-        </w:rPr>
-        <w:t>.</w:t>
-      </w:r>
-    </w:p>
-    <w:p>
-      <w:pPr>
-        <w:rPr>
-          <w:rFonts w:hint="default"/>
-          <w:sz w:val="24"/>
-          <w:szCs w:val="24"/>
-          <w:lang w:val="ru-RU"/>
-        </w:rPr>
-      </w:pPr>
-    </w:p>
-    <w:p>
-      <w:pPr>
-        <w:rPr>
-          <w:sz w:val="24"/>
-          <w:szCs w:val="24"/>
-          <w:lang w:val="ru"/>
-        </w:rPr>
-      </w:pPr>
-    </w:p>
-    <w:p>
-      <w:pPr>
-        <w:pStyle w:val="6"/>
-      </w:pPr>
       <w:r>
         <w:drawing>
           <wp:inline distT="0" distB="0" distL="0" distR="0">
-            <wp:extent cx="2627630" cy="2164080"/>
-            <wp:effectExtent l="0" t="0" r="8890" b="0"/>
-            <wp:docPr id="5" name="Рисунок 5" descr="E:\Anya_Sh\R_calc_Video_analysis\глубина лам.png"/>
+            <wp:extent cx="2627630" cy="2161540"/>
+            <wp:effectExtent l="0" t="0" r="8890" b="2540"/>
+            <wp:docPr id="4" name="Рисунок 4" descr="E:\Anya_Sh\R_calc_Video_analysis\био сред лам.png"/>
             <wp:cNvGraphicFramePr>
               <a:graphicFrameLocks xmlns:a="http://schemas.openxmlformats.org/drawingml/2006/main" noChangeAspect="1"/>
             </wp:cNvGraphicFramePr>
@@ -2906,7 +2732,7 @@
               <a:graphicData uri="http://schemas.openxmlformats.org/drawingml/2006/picture">
                 <pic:pic xmlns:pic="http://schemas.openxmlformats.org/drawingml/2006/picture">
                   <pic:nvPicPr>
-                    <pic:cNvPr id="5" name="Рисунок 5" descr="E:\Anya_Sh\R_calc_Video_analysis\глубина лам.png"/>
+                    <pic:cNvPr id="4" name="Рисунок 4" descr="E:\Anya_Sh\R_calc_Video_analysis\био сред лам.png"/>
                     <pic:cNvPicPr>
                       <a:picLocks noChangeAspect="1" noChangeArrowheads="1"/>
                     </pic:cNvPicPr>
@@ -2927,7 +2753,7 @@
                   <pic:spPr>
                     <a:xfrm>
                       <a:off x="0" y="0"/>
-                      <a:ext cx="2628000" cy="2164092"/>
+                      <a:ext cx="2628000" cy="2161938"/>
                     </a:xfrm>
                     <a:prstGeom prst="rect">
                       <a:avLst/>
@@ -2943,15 +2769,313 @@
           </wp:inline>
         </w:drawing>
       </w:r>
-      <w:r>
+    </w:p>
+    <w:p>
+      <w:pPr>
+        <w:pStyle w:val="6"/>
+        <w:jc w:val="center"/>
+        <w:rPr>
+          <w:rFonts w:hint="default"/>
+          <w:lang w:val="ru-RU"/>
+        </w:rPr>
+      </w:pPr>
+      <w:r>
+        <w:rPr>
+          <w:rFonts w:asciiTheme="minorHAnsi" w:hAnsiTheme="minorHAnsi" w:cstheme="minorHAnsi"/>
+          <w:lang w:val="ru"/>
+        </w:rPr>
+        <w:t>Рис</w:t>
+      </w:r>
+      <w:r>
+        <w:rPr>
+          <w:rFonts w:asciiTheme="minorHAnsi" w:hAnsiTheme="minorHAnsi" w:cstheme="minorHAnsi"/>
+          <w:lang w:val="ru-RU"/>
+        </w:rPr>
+        <w:t>унок</w:t>
+      </w:r>
+      <w:r>
+        <w:rPr>
+          <w:rFonts w:hint="default" w:asciiTheme="minorHAnsi" w:hAnsiTheme="minorHAnsi" w:cstheme="minorHAnsi"/>
+          <w:lang w:val="ru-RU"/>
+        </w:rPr>
+        <w:t xml:space="preserve"> ++.  Динамика биомассы ламинарии по данным мониторинговых проб. (А) биомасса (г/м2) на отдельных станциях в разные годы. Синяя линия - сглаживающая функция, подобранная методом </w:t>
+      </w:r>
+      <w:r>
+        <w:rPr>
+          <w:rFonts w:hint="default" w:asciiTheme="minorHAnsi" w:hAnsiTheme="minorHAnsi" w:cstheme="minorHAnsi"/>
+          <w:lang w:val="en-US"/>
+        </w:rPr>
+        <w:t>LOESS.</w:t>
+      </w:r>
+      <w:r>
+        <w:rPr>
+          <w:rFonts w:hint="default" w:asciiTheme="minorHAnsi" w:hAnsiTheme="minorHAnsi" w:cstheme="minorHAnsi"/>
+          <w:lang w:val="ru-RU"/>
+        </w:rPr>
+        <w:t xml:space="preserve"> (</w:t>
+      </w:r>
+      <w:r>
+        <w:rPr>
+          <w:rFonts w:hint="default" w:asciiTheme="minorHAnsi" w:hAnsiTheme="minorHAnsi" w:cstheme="minorHAnsi"/>
+          <w:lang w:val="en-US"/>
+        </w:rPr>
+        <w:t xml:space="preserve">B) </w:t>
+      </w:r>
+      <w:r>
+        <w:rPr>
+          <w:rFonts w:hint="default" w:asciiTheme="minorHAnsi" w:hAnsiTheme="minorHAnsi" w:cstheme="minorHAnsi"/>
+          <w:lang w:val="ru-RU"/>
+        </w:rPr>
+        <w:t>Стандартные станции, на которых биомасса  хотя бы один раз за весь период наблюдений превышала среднюю за все годы биомассу (размер точки пропорционален биомассе).</w:t>
+      </w:r>
+    </w:p>
+    <w:p>
+      <w:pPr>
+        <w:rPr>
+          <w:rFonts w:hint="default"/>
+          <w:sz w:val="24"/>
+          <w:szCs w:val="24"/>
+          <w:lang w:val="ru-RU"/>
+        </w:rPr>
+      </w:pPr>
+    </w:p>
+    <w:p>
+      <w:pPr>
+        <w:rPr>
+          <w:sz w:val="24"/>
+          <w:szCs w:val="24"/>
+          <w:lang w:val="ru"/>
+        </w:rPr>
+      </w:pPr>
+      <w:r>
+        <w:rPr>
+          <w:sz w:val="24"/>
+          <w:szCs w:val="24"/>
+        </w:rPr>
+        <w:t xml:space="preserve">На рисунке </w:t>
+      </w:r>
+      <w:r>
+        <w:rPr>
+          <w:rFonts w:hint="default"/>
+          <w:sz w:val="24"/>
+          <w:szCs w:val="24"/>
+          <w:lang w:val="ru-RU"/>
+        </w:rPr>
+        <w:t xml:space="preserve">+++ </w:t>
+      </w:r>
+      <w:r>
+        <w:rPr>
+          <w:sz w:val="24"/>
+          <w:szCs w:val="24"/>
+        </w:rPr>
+        <w:t xml:space="preserve">приведена зависимость распределения ламинарии </w:t>
+      </w:r>
+      <w:r>
+        <w:rPr>
+          <w:sz w:val="24"/>
+          <w:szCs w:val="24"/>
+          <w:lang w:val="ru"/>
+        </w:rPr>
+        <w:t xml:space="preserve">по </w:t>
+      </w:r>
+      <w:r>
+        <w:rPr>
+          <w:sz w:val="24"/>
+          <w:szCs w:val="24"/>
+        </w:rPr>
+        <w:t>глубин</w:t>
+      </w:r>
+      <w:r>
+        <w:rPr>
+          <w:sz w:val="24"/>
+          <w:szCs w:val="24"/>
+          <w:lang w:val="ru"/>
+        </w:rPr>
+        <w:t>е и карта</w:t>
+      </w:r>
+      <w:r>
+        <w:rPr>
+          <w:rFonts w:hint="default"/>
+          <w:sz w:val="24"/>
+          <w:szCs w:val="24"/>
+          <w:lang w:val="ru-RU"/>
+        </w:rPr>
+        <w:t xml:space="preserve"> распределения </w:t>
+      </w:r>
+      <w:r>
+        <w:rPr>
+          <w:sz w:val="24"/>
+          <w:szCs w:val="24"/>
+          <w:lang w:val="ru"/>
+        </w:rPr>
+        <w:t>вида</w:t>
+      </w:r>
+      <w:r>
+        <w:rPr>
+          <w:rFonts w:hint="default"/>
+          <w:sz w:val="24"/>
+          <w:szCs w:val="24"/>
+          <w:lang w:val="ru-RU"/>
+        </w:rPr>
+        <w:t xml:space="preserve">  по данным видеорегистрации</w:t>
+      </w:r>
+      <w:r>
+        <w:rPr>
+          <w:sz w:val="24"/>
+          <w:szCs w:val="24"/>
+        </w:rPr>
+        <w:t xml:space="preserve">. </w:t>
+      </w:r>
+      <w:r>
+        <w:rPr>
+          <w:sz w:val="24"/>
+          <w:szCs w:val="24"/>
+          <w:lang w:val="ru-RU"/>
+        </w:rPr>
+        <w:t>Проективное</w:t>
+      </w:r>
+      <w:r>
+        <w:rPr>
+          <w:rFonts w:hint="default"/>
+          <w:sz w:val="24"/>
+          <w:szCs w:val="24"/>
+          <w:lang w:val="ru-RU"/>
+        </w:rPr>
+        <w:t xml:space="preserve"> покрытие этого вида увеличиваелось по мере увеличения глубины.  Н</w:t>
+      </w:r>
+      <w:r>
+        <w:rPr>
+          <w:sz w:val="24"/>
+          <w:szCs w:val="24"/>
+        </w:rPr>
+        <w:t xml:space="preserve">а глубине </w:t>
+      </w:r>
+      <w:r>
+        <w:rPr>
+          <w:sz w:val="24"/>
+          <w:szCs w:val="24"/>
+          <w:lang w:val="ru-RU"/>
+        </w:rPr>
+        <w:t>свыше</w:t>
+      </w:r>
+      <w:r>
+        <w:rPr>
+          <w:rFonts w:hint="default"/>
+          <w:sz w:val="24"/>
+          <w:szCs w:val="24"/>
+          <w:lang w:val="ru-RU"/>
+        </w:rPr>
         <w:t xml:space="preserve"> </w:t>
       </w:r>
+      <w:r>
+        <w:rPr>
+          <w:sz w:val="24"/>
+          <w:szCs w:val="24"/>
+        </w:rPr>
+        <w:t>четырех метров</w:t>
+      </w:r>
+      <w:r>
+        <w:rPr>
+          <w:rFonts w:hint="default"/>
+          <w:sz w:val="24"/>
+          <w:szCs w:val="24"/>
+          <w:lang w:val="ru-RU"/>
+        </w:rPr>
+        <w:t xml:space="preserve"> на многих точках более 50 % дна покрыто зарослями ламинарии.  Самые высокие покрытия приходятся </w:t>
+      </w:r>
+      <w:r>
+        <w:rPr>
+          <w:sz w:val="24"/>
+          <w:szCs w:val="24"/>
+        </w:rPr>
+        <w:t>на максимальн</w:t>
+      </w:r>
+      <w:r>
+        <w:rPr>
+          <w:sz w:val="24"/>
+          <w:szCs w:val="24"/>
+          <w:lang w:val="ru-RU"/>
+        </w:rPr>
+        <w:t>ые</w:t>
+      </w:r>
+      <w:r>
+        <w:rPr>
+          <w:sz w:val="24"/>
+          <w:szCs w:val="24"/>
+        </w:rPr>
+        <w:t xml:space="preserve"> глубин</w:t>
+      </w:r>
+      <w:r>
+        <w:rPr>
+          <w:sz w:val="24"/>
+          <w:szCs w:val="24"/>
+          <w:lang w:val="ru-RU"/>
+        </w:rPr>
+        <w:t>ы</w:t>
+      </w:r>
+      <w:r>
+        <w:rPr>
+          <w:rFonts w:hint="default"/>
+          <w:sz w:val="24"/>
+          <w:szCs w:val="24"/>
+          <w:lang w:val="ru-RU"/>
+        </w:rPr>
+        <w:t xml:space="preserve"> в </w:t>
+      </w:r>
+      <w:r>
+        <w:rPr>
+          <w:sz w:val="24"/>
+          <w:szCs w:val="24"/>
+          <w:lang w:val="ru"/>
+        </w:rPr>
+        <w:t xml:space="preserve"> центральной части </w:t>
+      </w:r>
+      <w:r>
+        <w:rPr>
+          <w:sz w:val="24"/>
+          <w:szCs w:val="24"/>
+          <w:lang w:val="ru-RU"/>
+        </w:rPr>
+        <w:t>акватории</w:t>
+      </w:r>
+      <w:r>
+        <w:rPr>
+          <w:sz w:val="24"/>
+          <w:szCs w:val="24"/>
+          <w:lang w:val="ru"/>
+        </w:rPr>
+        <w:t>.</w:t>
+      </w:r>
+    </w:p>
+    <w:p>
+      <w:pPr>
+        <w:rPr>
+          <w:rFonts w:hint="default"/>
+          <w:sz w:val="24"/>
+          <w:szCs w:val="24"/>
+          <w:lang w:val="ru-RU"/>
+        </w:rPr>
+      </w:pPr>
+    </w:p>
+    <w:p>
+      <w:pPr>
+        <w:rPr>
+          <w:sz w:val="24"/>
+          <w:szCs w:val="24"/>
+          <w:lang w:val="ru"/>
+        </w:rPr>
+      </w:pPr>
+    </w:p>
+    <w:p>
+      <w:pPr>
+        <w:pStyle w:val="6"/>
+      </w:pPr>
       <w:r>
         <w:drawing>
           <wp:inline distT="0" distB="0" distL="0" distR="0">
             <wp:extent cx="2627630" cy="2164080"/>
             <wp:effectExtent l="0" t="0" r="8890" b="0"/>
-            <wp:docPr id="6" name="Рисунок 6" descr="E:\Anya_Sh\R_calc_Video_analysis\распред лам.png"/>
+            <wp:docPr id="5" name="Рисунок 5" descr="E:\Anya_Sh\R_calc_Video_analysis\глубина лам.png"/>
             <wp:cNvGraphicFramePr>
               <a:graphicFrameLocks xmlns:a="http://schemas.openxmlformats.org/drawingml/2006/main" noChangeAspect="1"/>
             </wp:cNvGraphicFramePr>
@@ -2959,7 +3083,7 @@
               <a:graphicData uri="http://schemas.openxmlformats.org/drawingml/2006/picture">
                 <pic:pic xmlns:pic="http://schemas.openxmlformats.org/drawingml/2006/picture">
                   <pic:nvPicPr>
-                    <pic:cNvPr id="6" name="Рисунок 6" descr="E:\Anya_Sh\R_calc_Video_analysis\распред лам.png"/>
+                    <pic:cNvPr id="5" name="Рисунок 5" descr="E:\Anya_Sh\R_calc_Video_analysis\глубина лам.png"/>
                     <pic:cNvPicPr>
                       <a:picLocks noChangeAspect="1" noChangeArrowheads="1"/>
                     </pic:cNvPicPr>
@@ -2996,134 +3120,15 @@
           </wp:inline>
         </w:drawing>
       </w:r>
-    </w:p>
-    <w:p>
-      <w:pPr>
-        <w:pStyle w:val="6"/>
-        <w:jc w:val="center"/>
-        <w:rPr>
-          <w:rFonts w:hint="default" w:asciiTheme="minorHAnsi" w:hAnsiTheme="minorHAnsi" w:cstheme="minorHAnsi"/>
-          <w:lang w:val="ru-RU"/>
-        </w:rPr>
-      </w:pPr>
-      <w:r>
-        <w:rPr>
-          <w:rFonts w:asciiTheme="minorHAnsi" w:hAnsiTheme="minorHAnsi" w:cstheme="minorHAnsi"/>
-          <w:lang w:val="ru"/>
-        </w:rPr>
-        <w:t>Рис</w:t>
-      </w:r>
-      <w:r>
-        <w:rPr>
-          <w:rFonts w:asciiTheme="minorHAnsi" w:hAnsiTheme="minorHAnsi" w:cstheme="minorHAnsi"/>
-          <w:lang w:val="ru-RU"/>
-        </w:rPr>
-        <w:t>унок</w:t>
-      </w:r>
-      <w:r>
-        <w:rPr>
-          <w:rFonts w:hint="default" w:asciiTheme="minorHAnsi" w:hAnsiTheme="minorHAnsi" w:cstheme="minorHAnsi"/>
-          <w:lang w:val="ru-RU"/>
-        </w:rPr>
-        <w:t xml:space="preserve"> ++. ++++++++++++++ </w:t>
-      </w:r>
-    </w:p>
-    <w:p>
-      <w:pPr>
-        <w:pStyle w:val="6"/>
-      </w:pPr>
-    </w:p>
-    <w:p>
-      <w:pPr>
-        <w:pStyle w:val="6"/>
-      </w:pPr>
-    </w:p>
-    <w:p>
-      <w:pPr>
-        <w:pStyle w:val="6"/>
-      </w:pPr>
-    </w:p>
-    <w:p>
-      <w:pPr>
-        <w:pStyle w:val="6"/>
-      </w:pPr>
-    </w:p>
-    <w:p>
-      <w:pPr>
-        <w:pStyle w:val="6"/>
-        <w:jc w:val="center"/>
-        <w:outlineLvl w:val="0"/>
-        <w:rPr>
-          <w:sz w:val="32"/>
-          <w:szCs w:val="32"/>
-          <w:lang w:val="ru"/>
-        </w:rPr>
-      </w:pPr>
-      <w:r>
-        <w:rPr>
-          <w:sz w:val="32"/>
-          <w:szCs w:val="32"/>
-          <w:lang w:val="ru"/>
-        </w:rPr>
-        <w:t>Н</w:t>
-      </w:r>
-      <w:r>
-        <w:rPr>
-          <w:sz w:val="32"/>
-          <w:szCs w:val="32"/>
-        </w:rPr>
-        <w:t>итчатые водоросли</w:t>
-      </w:r>
-      <w:r>
-        <w:rPr>
-          <w:sz w:val="32"/>
-          <w:szCs w:val="32"/>
-          <w:lang w:val="ru"/>
-        </w:rPr>
-        <w:t xml:space="preserve"> (</w:t>
-      </w:r>
-      <w:r>
-        <w:rPr>
-          <w:sz w:val="32"/>
-          <w:szCs w:val="32"/>
-          <w:lang w:val="en-US"/>
-        </w:rPr>
-        <w:t>Filamentous</w:t>
-      </w:r>
-      <w:r>
-        <w:rPr>
-          <w:sz w:val="32"/>
-          <w:szCs w:val="32"/>
-        </w:rPr>
+      <w:r>
         <w:t xml:space="preserve"> </w:t>
       </w:r>
-      <w:r>
-        <w:rPr>
-          <w:sz w:val="32"/>
-          <w:szCs w:val="32"/>
-          <w:lang w:val="en-US"/>
-        </w:rPr>
-        <w:t>algae</w:t>
-      </w:r>
-      <w:r>
-        <w:rPr>
-          <w:sz w:val="32"/>
-          <w:szCs w:val="32"/>
-          <w:lang w:val="ru"/>
-        </w:rPr>
-        <w:t>)</w:t>
-      </w:r>
-    </w:p>
-    <w:p>
-      <w:pPr>
-        <w:pStyle w:val="6"/>
-      </w:pPr>
       <w:r>
         <w:drawing>
           <wp:inline distT="0" distB="0" distL="0" distR="0">
             <wp:extent cx="2627630" cy="2164080"/>
-            <wp:effectExtent l="0" t="0" r="1270" b="7620"/>
-            <wp:docPr id="7" name="Рисунок 7" descr="E:\Anya_Sh\R_calc_Video_analysis\био нитч.png"/>
+            <wp:effectExtent l="0" t="0" r="8890" b="0"/>
+            <wp:docPr id="6" name="Рисунок 6" descr="E:\Anya_Sh\R_calc_Video_analysis\распред лам.png"/>
             <wp:cNvGraphicFramePr>
               <a:graphicFrameLocks xmlns:a="http://schemas.openxmlformats.org/drawingml/2006/main" noChangeAspect="1"/>
             </wp:cNvGraphicFramePr>
@@ -3131,7 +3136,7 @@
               <a:graphicData uri="http://schemas.openxmlformats.org/drawingml/2006/picture">
                 <pic:pic xmlns:pic="http://schemas.openxmlformats.org/drawingml/2006/picture">
                   <pic:nvPicPr>
-                    <pic:cNvPr id="7" name="Рисунок 7" descr="E:\Anya_Sh\R_calc_Video_analysis\био нитч.png"/>
+                    <pic:cNvPr id="6" name="Рисунок 6" descr="E:\Anya_Sh\R_calc_Video_analysis\распред лам.png"/>
                     <pic:cNvPicPr>
                       <a:picLocks noChangeAspect="1" noChangeArrowheads="1"/>
                     </pic:cNvPicPr>
@@ -3168,15 +3173,134 @@
           </wp:inline>
         </w:drawing>
       </w:r>
-      <w:r>
+    </w:p>
+    <w:p>
+      <w:pPr>
+        <w:pStyle w:val="6"/>
+        <w:jc w:val="center"/>
+        <w:rPr>
+          <w:rFonts w:hint="default" w:asciiTheme="minorHAnsi" w:hAnsiTheme="minorHAnsi" w:cstheme="minorHAnsi"/>
+          <w:lang w:val="ru-RU"/>
+        </w:rPr>
+      </w:pPr>
+      <w:r>
+        <w:rPr>
+          <w:rFonts w:asciiTheme="minorHAnsi" w:hAnsiTheme="minorHAnsi" w:cstheme="minorHAnsi"/>
+          <w:lang w:val="ru"/>
+        </w:rPr>
+        <w:t>Рис</w:t>
+      </w:r>
+      <w:r>
+        <w:rPr>
+          <w:rFonts w:asciiTheme="minorHAnsi" w:hAnsiTheme="minorHAnsi" w:cstheme="minorHAnsi"/>
+          <w:lang w:val="ru-RU"/>
+        </w:rPr>
+        <w:t>унок</w:t>
+      </w:r>
+      <w:r>
+        <w:rPr>
+          <w:rFonts w:hint="default" w:asciiTheme="minorHAnsi" w:hAnsiTheme="minorHAnsi" w:cstheme="minorHAnsi"/>
+          <w:lang w:val="ru-RU"/>
+        </w:rPr>
+        <w:t xml:space="preserve"> ++. ++++++++++++++ </w:t>
+      </w:r>
+    </w:p>
+    <w:p>
+      <w:pPr>
+        <w:pStyle w:val="6"/>
+      </w:pPr>
+    </w:p>
+    <w:p>
+      <w:pPr>
+        <w:pStyle w:val="6"/>
+      </w:pPr>
+    </w:p>
+    <w:p>
+      <w:pPr>
+        <w:pStyle w:val="6"/>
+      </w:pPr>
+    </w:p>
+    <w:p>
+      <w:pPr>
+        <w:pStyle w:val="6"/>
+      </w:pPr>
+    </w:p>
+    <w:p>
+      <w:pPr>
+        <w:pStyle w:val="6"/>
+        <w:jc w:val="center"/>
+        <w:outlineLvl w:val="0"/>
+        <w:rPr>
+          <w:sz w:val="32"/>
+          <w:szCs w:val="32"/>
+          <w:lang w:val="ru"/>
+        </w:rPr>
+      </w:pPr>
+      <w:r>
+        <w:rPr>
+          <w:sz w:val="32"/>
+          <w:szCs w:val="32"/>
+          <w:lang w:val="ru"/>
+        </w:rPr>
+        <w:t>Н</w:t>
+      </w:r>
+      <w:r>
+        <w:rPr>
+          <w:sz w:val="32"/>
+          <w:szCs w:val="32"/>
+        </w:rPr>
+        <w:t>итчатые водоросли</w:t>
+      </w:r>
+      <w:r>
+        <w:rPr>
+          <w:sz w:val="32"/>
+          <w:szCs w:val="32"/>
+          <w:lang w:val="ru"/>
+        </w:rPr>
+        <w:t xml:space="preserve"> (</w:t>
+      </w:r>
+      <w:r>
+        <w:rPr>
+          <w:sz w:val="32"/>
+          <w:szCs w:val="32"/>
+          <w:lang w:val="en-US"/>
+        </w:rPr>
+        <w:t>Filamentous</w:t>
+      </w:r>
+      <w:r>
+        <w:rPr>
+          <w:sz w:val="32"/>
+          <w:szCs w:val="32"/>
+        </w:rPr>
         <w:t xml:space="preserve"> </w:t>
       </w:r>
+      <w:r>
+        <w:rPr>
+          <w:sz w:val="32"/>
+          <w:szCs w:val="32"/>
+          <w:lang w:val="en-US"/>
+        </w:rPr>
+        <w:t>algae</w:t>
+      </w:r>
+      <w:r>
+        <w:rPr>
+          <w:sz w:val="32"/>
+          <w:szCs w:val="32"/>
+          <w:lang w:val="ru"/>
+        </w:rPr>
+        <w:t>)</w:t>
+      </w:r>
+    </w:p>
+    <w:p>
+      <w:pPr>
+        <w:pStyle w:val="6"/>
+      </w:pPr>
       <w:r>
         <w:drawing>
           <wp:inline distT="0" distB="0" distL="0" distR="0">
             <wp:extent cx="2627630" cy="2164080"/>
             <wp:effectExtent l="0" t="0" r="1270" b="7620"/>
-            <wp:docPr id="8" name="Рисунок 8" descr="E:\Anya_Sh\R_calc_Video_analysis\сред био нитч.png"/>
+            <wp:docPr id="7" name="Рисунок 7" descr="E:\Anya_Sh\R_calc_Video_analysis\био нитч.png"/>
             <wp:cNvGraphicFramePr>
               <a:graphicFrameLocks xmlns:a="http://schemas.openxmlformats.org/drawingml/2006/main" noChangeAspect="1"/>
             </wp:cNvGraphicFramePr>
@@ -3184,7 +3308,7 @@
               <a:graphicData uri="http://schemas.openxmlformats.org/drawingml/2006/picture">
                 <pic:pic xmlns:pic="http://schemas.openxmlformats.org/drawingml/2006/picture">
                   <pic:nvPicPr>
-                    <pic:cNvPr id="8" name="Рисунок 8" descr="E:\Anya_Sh\R_calc_Video_analysis\сред био нитч.png"/>
+                    <pic:cNvPr id="7" name="Рисунок 7" descr="E:\Anya_Sh\R_calc_Video_analysis\био нитч.png"/>
                     <pic:cNvPicPr>
                       <a:picLocks noChangeAspect="1" noChangeArrowheads="1"/>
                     </pic:cNvPicPr>
@@ -3221,169 +3345,15 @@
           </wp:inline>
         </w:drawing>
       </w:r>
-    </w:p>
-    <w:p>
-      <w:pPr>
-        <w:pStyle w:val="6"/>
-        <w:jc w:val="center"/>
-        <w:outlineLvl w:val="1"/>
-        <w:rPr>
-          <w:rFonts w:asciiTheme="minorHAnsi" w:hAnsiTheme="minorHAnsi" w:cstheme="minorHAnsi"/>
-          <w:lang w:val="ru"/>
-        </w:rPr>
-      </w:pPr>
-      <w:r>
-        <w:rPr>
-          <w:rFonts w:asciiTheme="minorHAnsi" w:hAnsiTheme="minorHAnsi" w:cstheme="minorHAnsi"/>
-          <w:lang w:val="ru"/>
-        </w:rPr>
-        <w:t>Рис.6</w:t>
-      </w:r>
-    </w:p>
-    <w:p>
-      <w:pPr>
-        <w:rPr>
-          <w:sz w:val="24"/>
-          <w:szCs w:val="24"/>
-          <w:lang w:val="ru"/>
-        </w:rPr>
-      </w:pPr>
-      <w:r>
-        <w:rPr>
-          <w:sz w:val="24"/>
-          <w:szCs w:val="24"/>
-        </w:rPr>
-        <w:t xml:space="preserve">На рисунке 6 приведена динамика биомассы </w:t>
-      </w:r>
-      <w:r>
-        <w:rPr>
-          <w:sz w:val="24"/>
-          <w:szCs w:val="24"/>
-          <w:lang w:val="ru"/>
-        </w:rPr>
-        <w:t xml:space="preserve">нитчатых водорослей </w:t>
-      </w:r>
-      <w:r>
-        <w:rPr>
-          <w:sz w:val="24"/>
-          <w:szCs w:val="24"/>
-        </w:rPr>
-        <w:t>с 1990 по 2020</w:t>
-      </w:r>
-      <w:r>
-        <w:rPr>
-          <w:sz w:val="24"/>
-          <w:szCs w:val="24"/>
-          <w:lang w:val="ru"/>
-        </w:rPr>
-        <w:t xml:space="preserve"> и карта Илистой губы с точками, где биомасса больше среднего</w:t>
-      </w:r>
-      <w:r>
-        <w:rPr>
-          <w:sz w:val="24"/>
-          <w:szCs w:val="24"/>
-        </w:rPr>
-        <w:t xml:space="preserve">. По этому графику можно увидеть, что </w:t>
-      </w:r>
-      <w:r>
-        <w:rPr>
-          <w:sz w:val="24"/>
-          <w:szCs w:val="24"/>
-          <w:lang w:val="ru"/>
-        </w:rPr>
-        <w:t xml:space="preserve">нитчатые водоросли </w:t>
-      </w:r>
-      <w:r>
-        <w:rPr>
-          <w:sz w:val="24"/>
-          <w:szCs w:val="24"/>
-        </w:rPr>
-        <w:t>начал</w:t>
-      </w:r>
-      <w:r>
-        <w:rPr>
-          <w:sz w:val="24"/>
-          <w:szCs w:val="24"/>
-          <w:lang w:val="ru"/>
-        </w:rPr>
-        <w:t>т</w:t>
-      </w:r>
-      <w:r>
-        <w:rPr>
-          <w:sz w:val="24"/>
-          <w:szCs w:val="24"/>
-        </w:rPr>
-        <w:t xml:space="preserve"> встречаться в Илистой губе в </w:t>
-      </w:r>
-      <w:r>
-        <w:rPr>
-          <w:sz w:val="24"/>
-          <w:szCs w:val="24"/>
-          <w:lang w:val="ru"/>
-        </w:rPr>
-        <w:t>2000</w:t>
-      </w:r>
-      <w:r>
-        <w:rPr>
-          <w:sz w:val="24"/>
-          <w:szCs w:val="24"/>
-        </w:rPr>
-        <w:t xml:space="preserve"> году, </w:t>
-      </w:r>
-      <w:r>
-        <w:rPr>
-          <w:sz w:val="24"/>
-          <w:szCs w:val="24"/>
-          <w:lang w:val="ru"/>
-        </w:rPr>
-        <w:t xml:space="preserve">в 2007 году </w:t>
-      </w:r>
-      <w:r>
-        <w:rPr>
-          <w:sz w:val="24"/>
-          <w:szCs w:val="24"/>
-        </w:rPr>
-        <w:t xml:space="preserve">произошел </w:t>
-      </w:r>
-      <w:r>
-        <w:rPr>
-          <w:sz w:val="24"/>
-          <w:szCs w:val="24"/>
-          <w:lang w:val="ru"/>
-        </w:rPr>
-        <w:t xml:space="preserve">небольшой </w:t>
-      </w:r>
-      <w:r>
-        <w:rPr>
-          <w:sz w:val="24"/>
-          <w:szCs w:val="24"/>
-        </w:rPr>
-        <w:t xml:space="preserve">всплеск биомассы </w:t>
-      </w:r>
-      <w:r>
-        <w:rPr>
-          <w:sz w:val="24"/>
-          <w:szCs w:val="24"/>
-          <w:lang w:val="ru"/>
-        </w:rPr>
-        <w:t>нитчатых водорослей. Видно, что большие скопления нитчатых водорослей находятся в куте губы.</w:t>
-      </w:r>
-    </w:p>
-    <w:p>
-      <w:pPr>
-        <w:pStyle w:val="6"/>
-      </w:pPr>
-    </w:p>
-    <w:p>
-      <w:pPr>
-        <w:pStyle w:val="6"/>
-      </w:pPr>
+      <w:r>
+        <w:t xml:space="preserve"> </w:t>
+      </w:r>
       <w:r>
         <w:drawing>
           <wp:inline distT="0" distB="0" distL="0" distR="0">
             <wp:extent cx="2627630" cy="2164080"/>
             <wp:effectExtent l="0" t="0" r="1270" b="7620"/>
-            <wp:docPr id="9" name="Рисунок 9" descr="E:\Anya_Sh\R_calc_Video_analysis\глуб нитч.png"/>
+            <wp:docPr id="8" name="Рисунок 8" descr="E:\Anya_Sh\R_calc_Video_analysis\сред био нитч.png"/>
             <wp:cNvGraphicFramePr>
               <a:graphicFrameLocks xmlns:a="http://schemas.openxmlformats.org/drawingml/2006/main" noChangeAspect="1"/>
             </wp:cNvGraphicFramePr>
@@ -3391,7 +3361,7 @@
               <a:graphicData uri="http://schemas.openxmlformats.org/drawingml/2006/picture">
                 <pic:pic xmlns:pic="http://schemas.openxmlformats.org/drawingml/2006/picture">
                   <pic:nvPicPr>
-                    <pic:cNvPr id="9" name="Рисунок 9" descr="E:\Anya_Sh\R_calc_Video_analysis\глуб нитч.png"/>
+                    <pic:cNvPr id="8" name="Рисунок 8" descr="E:\Anya_Sh\R_calc_Video_analysis\сред био нитч.png"/>
                     <pic:cNvPicPr>
                       <a:picLocks noChangeAspect="1" noChangeArrowheads="1"/>
                     </pic:cNvPicPr>
@@ -3428,6 +3398,213 @@
           </wp:inline>
         </w:drawing>
       </w:r>
+    </w:p>
+    <w:p>
+      <w:pPr>
+        <w:pStyle w:val="6"/>
+        <w:jc w:val="center"/>
+        <w:outlineLvl w:val="1"/>
+        <w:rPr>
+          <w:rFonts w:asciiTheme="minorHAnsi" w:hAnsiTheme="minorHAnsi" w:cstheme="minorHAnsi"/>
+          <w:lang w:val="ru"/>
+        </w:rPr>
+      </w:pPr>
+      <w:r>
+        <w:rPr>
+          <w:rFonts w:asciiTheme="minorHAnsi" w:hAnsiTheme="minorHAnsi" w:cstheme="minorHAnsi"/>
+          <w:lang w:val="ru"/>
+        </w:rPr>
+        <w:t>Рис.6</w:t>
+      </w:r>
+    </w:p>
+    <w:p>
+      <w:pPr>
+        <w:rPr>
+          <w:sz w:val="24"/>
+          <w:szCs w:val="24"/>
+          <w:lang w:val="ru"/>
+        </w:rPr>
+      </w:pPr>
+      <w:r>
+        <w:rPr>
+          <w:sz w:val="24"/>
+          <w:szCs w:val="24"/>
+        </w:rPr>
+        <w:t xml:space="preserve">На рисунке 6 приведена динамика биомассы </w:t>
+      </w:r>
+      <w:r>
+        <w:rPr>
+          <w:sz w:val="24"/>
+          <w:szCs w:val="24"/>
+          <w:lang w:val="ru"/>
+        </w:rPr>
+        <w:t xml:space="preserve">нитчатых водорослей </w:t>
+      </w:r>
+      <w:r>
+        <w:rPr>
+          <w:sz w:val="24"/>
+          <w:szCs w:val="24"/>
+        </w:rPr>
+        <w:t>с 1990 по 2020</w:t>
+      </w:r>
+      <w:r>
+        <w:rPr>
+          <w:sz w:val="24"/>
+          <w:szCs w:val="24"/>
+          <w:lang w:val="ru"/>
+        </w:rPr>
+        <w:t xml:space="preserve"> и карта Илистой губы с точками, где биомасса больше среднего</w:t>
+      </w:r>
+      <w:r>
+        <w:rPr>
+          <w:sz w:val="24"/>
+          <w:szCs w:val="24"/>
+        </w:rPr>
+        <w:t xml:space="preserve">. По этому графику можно увидеть, что </w:t>
+      </w:r>
+      <w:r>
+        <w:rPr>
+          <w:sz w:val="24"/>
+          <w:szCs w:val="24"/>
+          <w:lang w:val="ru"/>
+        </w:rPr>
+        <w:t xml:space="preserve">нитчатые водоросли </w:t>
+      </w:r>
+      <w:r>
+        <w:rPr>
+          <w:sz w:val="24"/>
+          <w:szCs w:val="24"/>
+        </w:rPr>
+        <w:t>начал</w:t>
+      </w:r>
+      <w:r>
+        <w:rPr>
+          <w:sz w:val="24"/>
+          <w:szCs w:val="24"/>
+          <w:lang w:val="ru"/>
+        </w:rPr>
+        <w:t>т</w:t>
+      </w:r>
+      <w:r>
+        <w:rPr>
+          <w:sz w:val="24"/>
+          <w:szCs w:val="24"/>
+        </w:rPr>
+        <w:t xml:space="preserve"> встречаться в Илистой губе в </w:t>
+      </w:r>
+      <w:r>
+        <w:rPr>
+          <w:sz w:val="24"/>
+          <w:szCs w:val="24"/>
+          <w:lang w:val="ru"/>
+        </w:rPr>
+        <w:t>2000</w:t>
+      </w:r>
+      <w:r>
+        <w:rPr>
+          <w:sz w:val="24"/>
+          <w:szCs w:val="24"/>
+        </w:rPr>
+        <w:t xml:space="preserve"> году, </w:t>
+      </w:r>
+      <w:r>
+        <w:rPr>
+          <w:sz w:val="24"/>
+          <w:szCs w:val="24"/>
+          <w:lang w:val="ru"/>
+        </w:rPr>
+        <w:t xml:space="preserve">в 2007 году </w:t>
+      </w:r>
+      <w:r>
+        <w:rPr>
+          <w:sz w:val="24"/>
+          <w:szCs w:val="24"/>
+        </w:rPr>
+        <w:t xml:space="preserve">произошел </w:t>
+      </w:r>
+      <w:r>
+        <w:rPr>
+          <w:sz w:val="24"/>
+          <w:szCs w:val="24"/>
+          <w:lang w:val="ru"/>
+        </w:rPr>
+        <w:t xml:space="preserve">небольшой </w:t>
+      </w:r>
+      <w:r>
+        <w:rPr>
+          <w:sz w:val="24"/>
+          <w:szCs w:val="24"/>
+        </w:rPr>
+        <w:t xml:space="preserve">всплеск биомассы </w:t>
+      </w:r>
+      <w:r>
+        <w:rPr>
+          <w:sz w:val="24"/>
+          <w:szCs w:val="24"/>
+          <w:lang w:val="ru"/>
+        </w:rPr>
+        <w:t>нитчатых водорослей. Видно, что большие скопления нитчатых водорослей находятся в куте губы.</w:t>
+      </w:r>
+    </w:p>
+    <w:p>
+      <w:pPr>
+        <w:pStyle w:val="6"/>
+      </w:pPr>
+    </w:p>
+    <w:p>
+      <w:pPr>
+        <w:pStyle w:val="6"/>
+      </w:pPr>
+      <w:r>
+        <w:drawing>
+          <wp:inline distT="0" distB="0" distL="0" distR="0">
+            <wp:extent cx="2627630" cy="2164080"/>
+            <wp:effectExtent l="0" t="0" r="1270" b="7620"/>
+            <wp:docPr id="9" name="Рисунок 9" descr="E:\Anya_Sh\R_calc_Video_analysis\глуб нитч.png"/>
+            <wp:cNvGraphicFramePr>
+              <a:graphicFrameLocks xmlns:a="http://schemas.openxmlformats.org/drawingml/2006/main" noChangeAspect="1"/>
+            </wp:cNvGraphicFramePr>
+            <a:graphic xmlns:a="http://schemas.openxmlformats.org/drawingml/2006/main">
+              <a:graphicData uri="http://schemas.openxmlformats.org/drawingml/2006/picture">
+                <pic:pic xmlns:pic="http://schemas.openxmlformats.org/drawingml/2006/picture">
+                  <pic:nvPicPr>
+                    <pic:cNvPr id="9" name="Рисунок 9" descr="E:\Anya_Sh\R_calc_Video_analysis\глуб нитч.png"/>
+                    <pic:cNvPicPr>
+                      <a:picLocks noChangeAspect="1" noChangeArrowheads="1"/>
+                    </pic:cNvPicPr>
+                  </pic:nvPicPr>
+                  <pic:blipFill>
+                    <a:blip r:embed="rId15" cstate="print">
+                      <a:extLst>
+                        <a:ext uri="{28A0092B-C50C-407E-A947-70E740481C1C}">
+                          <a14:useLocalDpi xmlns:a14="http://schemas.microsoft.com/office/drawing/2010/main" val="0"/>
+                        </a:ext>
+                      </a:extLst>
+                    </a:blip>
+                    <a:srcRect/>
+                    <a:stretch>
+                      <a:fillRect/>
+                    </a:stretch>
+                  </pic:blipFill>
+                  <pic:spPr>
+                    <a:xfrm>
+                      <a:off x="0" y="0"/>
+                      <a:ext cx="2628000" cy="2164092"/>
+                    </a:xfrm>
+                    <a:prstGeom prst="rect">
+                      <a:avLst/>
+                    </a:prstGeom>
+                    <a:noFill/>
+                    <a:ln>
+                      <a:noFill/>
+                    </a:ln>
+                  </pic:spPr>
+                </pic:pic>
+              </a:graphicData>
+            </a:graphic>
+          </wp:inline>
+        </w:drawing>
+      </w:r>
       <w:r>
         <w:t xml:space="preserve"> </w:t>
       </w:r>
@@ -3450,7 +3627,7 @@
                     </pic:cNvPicPr>
                   </pic:nvPicPr>
                   <pic:blipFill>
-                    <a:blip r:embed="rId15" cstate="print">
+                    <a:blip r:embed="rId16" cstate="print">
                       <a:extLst>
                         <a:ext uri="{28A0092B-C50C-407E-A947-70E740481C1C}">
                           <a14:useLocalDpi xmlns:a14="http://schemas.microsoft.com/office/drawing/2010/main" val="0"/>
@@ -3623,59 +3800,6 @@
                 <pic:pic xmlns:pic="http://schemas.openxmlformats.org/drawingml/2006/picture">
                   <pic:nvPicPr>
                     <pic:cNvPr id="11" name="Рисунок 11" descr="E:\Anya_Sh\R_calc_Video_analysis\био фук.png"/>
-                    <pic:cNvPicPr>
-                      <a:picLocks noChangeAspect="1" noChangeArrowheads="1"/>
-                    </pic:cNvPicPr>
-                  </pic:nvPicPr>
-                  <pic:blipFill>
-                    <a:blip r:embed="rId16" cstate="print">
-                      <a:extLst>
-                        <a:ext uri="{28A0092B-C50C-407E-A947-70E740481C1C}">
-                          <a14:useLocalDpi xmlns:a14="http://schemas.microsoft.com/office/drawing/2010/main" val="0"/>
-                        </a:ext>
-                      </a:extLst>
-                    </a:blip>
-                    <a:srcRect/>
-                    <a:stretch>
-                      <a:fillRect/>
-                    </a:stretch>
-                  </pic:blipFill>
-                  <pic:spPr>
-                    <a:xfrm>
-                      <a:off x="0" y="0"/>
-                      <a:ext cx="2628000" cy="2163119"/>
-                    </a:xfrm>
-                    <a:prstGeom prst="rect">
-                      <a:avLst/>
-                    </a:prstGeom>
-                    <a:noFill/>
-                    <a:ln>
-                      <a:noFill/>
-                    </a:ln>
-                  </pic:spPr>
-                </pic:pic>
-              </a:graphicData>
-            </a:graphic>
-          </wp:inline>
-        </w:drawing>
-      </w:r>
-      <w:r>
-        <w:t xml:space="preserve"> </w:t>
-      </w:r>
-      <w:r>
-        <w:drawing>
-          <wp:inline distT="0" distB="0" distL="0" distR="0">
-            <wp:extent cx="2627630" cy="2162810"/>
-            <wp:effectExtent l="0" t="0" r="1270" b="8890"/>
-            <wp:docPr id="12" name="Рисунок 12" descr="E:\Anya_Sh\R_calc_Video_analysis\сред био фук.png"/>
-            <wp:cNvGraphicFramePr>
-              <a:graphicFrameLocks xmlns:a="http://schemas.openxmlformats.org/drawingml/2006/main" noChangeAspect="1"/>
-            </wp:cNvGraphicFramePr>
-            <a:graphic xmlns:a="http://schemas.openxmlformats.org/drawingml/2006/main">
-              <a:graphicData uri="http://schemas.openxmlformats.org/drawingml/2006/picture">
-                <pic:pic xmlns:pic="http://schemas.openxmlformats.org/drawingml/2006/picture">
-                  <pic:nvPicPr>
-                    <pic:cNvPr id="12" name="Рисунок 12" descr="E:\Anya_Sh\R_calc_Video_analysis\сред био фук.png"/>
                     <pic:cNvPicPr>
                       <a:picLocks noChangeAspect="1" noChangeArrowheads="1"/>
                     </pic:cNvPicPr>
@@ -3712,157 +3836,15 @@
           </wp:inline>
         </w:drawing>
       </w:r>
-    </w:p>
-    <w:p>
-      <w:pPr>
-        <w:spacing w:before="100" w:beforeAutospacing="1" w:after="100" w:afterAutospacing="1" w:line="240" w:lineRule="auto"/>
-        <w:jc w:val="center"/>
-        <w:outlineLvl w:val="1"/>
-        <w:rPr>
-          <w:rFonts w:ascii="Times New Roman" w:hAnsi="Times New Roman" w:eastAsia="Times New Roman" w:cs="Times New Roman"/>
-          <w:sz w:val="24"/>
-          <w:szCs w:val="24"/>
-          <w:lang w:eastAsia="ru-RU"/>
-        </w:rPr>
-      </w:pPr>
-      <w:r>
-        <w:rPr>
-          <w:sz w:val="24"/>
-          <w:szCs w:val="24"/>
-          <w:lang w:val="ru"/>
-        </w:rPr>
-        <w:t>Рис.9</w:t>
-      </w:r>
-    </w:p>
-    <w:p>
-      <w:pPr>
-        <w:outlineLvl w:val="1"/>
-        <w:rPr>
-          <w:sz w:val="24"/>
-          <w:szCs w:val="24"/>
-          <w:lang w:val="ru"/>
-        </w:rPr>
-      </w:pPr>
-      <w:r>
-        <w:rPr>
-          <w:sz w:val="24"/>
-          <w:szCs w:val="24"/>
-        </w:rPr>
-        <w:t xml:space="preserve">На рисунке 9 приведена динамика биомассы </w:t>
-      </w:r>
-      <w:r>
-        <w:rPr>
-          <w:sz w:val="24"/>
-          <w:szCs w:val="24"/>
-          <w:lang w:val="ru"/>
-        </w:rPr>
-        <w:t xml:space="preserve">фукоидов </w:t>
-      </w:r>
-      <w:r>
-        <w:rPr>
-          <w:sz w:val="24"/>
-          <w:szCs w:val="24"/>
-        </w:rPr>
-        <w:t>с 1990 по 2020</w:t>
-      </w:r>
-      <w:r>
-        <w:rPr>
-          <w:sz w:val="24"/>
-          <w:szCs w:val="24"/>
-          <w:lang w:val="ru"/>
-        </w:rPr>
-        <w:t xml:space="preserve"> и карта Илистой губы с точками, где биомасса больше среднего</w:t>
-      </w:r>
-      <w:r>
-        <w:rPr>
-          <w:sz w:val="24"/>
-          <w:szCs w:val="24"/>
-        </w:rPr>
-        <w:t xml:space="preserve">. По этому графику можно увидеть, что </w:t>
-      </w:r>
-      <w:r>
-        <w:rPr>
-          <w:sz w:val="24"/>
-          <w:szCs w:val="24"/>
-          <w:lang w:val="ru"/>
-        </w:rPr>
-        <w:t xml:space="preserve">фукоиды </w:t>
-      </w:r>
-      <w:r>
-        <w:rPr>
-          <w:sz w:val="24"/>
-          <w:szCs w:val="24"/>
-        </w:rPr>
-        <w:t>начал</w:t>
-      </w:r>
-      <w:r>
-        <w:rPr>
-          <w:sz w:val="24"/>
-          <w:szCs w:val="24"/>
-          <w:lang w:val="ru"/>
-        </w:rPr>
-        <w:t>и</w:t>
-      </w:r>
-      <w:r>
-        <w:rPr>
-          <w:sz w:val="24"/>
-          <w:szCs w:val="24"/>
-        </w:rPr>
-        <w:t xml:space="preserve"> встречаться в Илистой губе в </w:t>
-      </w:r>
-      <w:r>
-        <w:rPr>
-          <w:sz w:val="24"/>
-          <w:szCs w:val="24"/>
-          <w:lang w:val="ru"/>
-        </w:rPr>
-        <w:t>2000</w:t>
-      </w:r>
-      <w:r>
-        <w:rPr>
-          <w:sz w:val="24"/>
-          <w:szCs w:val="24"/>
-        </w:rPr>
-        <w:t xml:space="preserve"> году, </w:t>
-      </w:r>
-      <w:r>
-        <w:rPr>
-          <w:sz w:val="24"/>
-          <w:szCs w:val="24"/>
-          <w:lang w:val="ru"/>
-        </w:rPr>
-        <w:t>после 2000 годов биомасса начала возрастать. Видно, что большие скопления фукоидов находятся в прибрежной части губы.</w:t>
-      </w:r>
-    </w:p>
-    <w:p>
-      <w:pPr>
-        <w:spacing w:before="100" w:beforeAutospacing="1" w:after="100" w:afterAutospacing="1" w:line="240" w:lineRule="auto"/>
-        <w:outlineLvl w:val="1"/>
-        <w:rPr>
-          <w:sz w:val="28"/>
-          <w:szCs w:val="28"/>
-        </w:rPr>
-      </w:pPr>
-      <w:r>
-        <w:rPr>
-          <w:rFonts w:ascii="Times New Roman" w:hAnsi="Times New Roman" w:eastAsia="Times New Roman" w:cs="Times New Roman"/>
-          <w:sz w:val="24"/>
-          <w:szCs w:val="24"/>
-          <w:lang w:eastAsia="ru-RU"/>
-        </w:rPr>
-        <w:t xml:space="preserve">                                                           </w:t>
-      </w:r>
-    </w:p>
-    <w:p>
-      <w:pPr>
-        <w:pStyle w:val="6"/>
-      </w:pPr>
+      <w:r>
+        <w:t xml:space="preserve"> </w:t>
+      </w:r>
       <w:r>
         <w:drawing>
           <wp:inline distT="0" distB="0" distL="0" distR="0">
             <wp:extent cx="2627630" cy="2162810"/>
             <wp:effectExtent l="0" t="0" r="1270" b="8890"/>
-            <wp:docPr id="13" name="Рисунок 13" descr="E:\Anya_Sh\R_calc_Video_analysis\глуб фук.png"/>
+            <wp:docPr id="12" name="Рисунок 12" descr="E:\Anya_Sh\R_calc_Video_analysis\сред био фук.png"/>
             <wp:cNvGraphicFramePr>
               <a:graphicFrameLocks xmlns:a="http://schemas.openxmlformats.org/drawingml/2006/main" noChangeAspect="1"/>
             </wp:cNvGraphicFramePr>
@@ -3870,7 +3852,7 @@
               <a:graphicData uri="http://schemas.openxmlformats.org/drawingml/2006/picture">
                 <pic:pic xmlns:pic="http://schemas.openxmlformats.org/drawingml/2006/picture">
                   <pic:nvPicPr>
-                    <pic:cNvPr id="13" name="Рисунок 13" descr="E:\Anya_Sh\R_calc_Video_analysis\глуб фук.png"/>
+                    <pic:cNvPr id="12" name="Рисунок 12" descr="E:\Anya_Sh\R_calc_Video_analysis\сред био фук.png"/>
                     <pic:cNvPicPr>
                       <a:picLocks noChangeAspect="1" noChangeArrowheads="1"/>
                     </pic:cNvPicPr>
@@ -3907,6 +3889,201 @@
           </wp:inline>
         </w:drawing>
       </w:r>
+    </w:p>
+    <w:p>
+      <w:pPr>
+        <w:spacing w:before="100" w:beforeAutospacing="1" w:after="100" w:afterAutospacing="1" w:line="240" w:lineRule="auto"/>
+        <w:jc w:val="center"/>
+        <w:outlineLvl w:val="1"/>
+        <w:rPr>
+          <w:rFonts w:ascii="Times New Roman" w:hAnsi="Times New Roman" w:eastAsia="Times New Roman" w:cs="Times New Roman"/>
+          <w:sz w:val="24"/>
+          <w:szCs w:val="24"/>
+          <w:lang w:eastAsia="ru-RU"/>
+        </w:rPr>
+      </w:pPr>
+      <w:r>
+        <w:rPr>
+          <w:sz w:val="24"/>
+          <w:szCs w:val="24"/>
+          <w:lang w:val="ru"/>
+        </w:rPr>
+        <w:t>Рис.9</w:t>
+      </w:r>
+    </w:p>
+    <w:p>
+      <w:pPr>
+        <w:outlineLvl w:val="1"/>
+        <w:rPr>
+          <w:sz w:val="24"/>
+          <w:szCs w:val="24"/>
+          <w:lang w:val="ru"/>
+        </w:rPr>
+      </w:pPr>
+      <w:r>
+        <w:rPr>
+          <w:sz w:val="24"/>
+          <w:szCs w:val="24"/>
+        </w:rPr>
+        <w:t xml:space="preserve">На рисунке 9 приведена динамика биомассы </w:t>
+      </w:r>
+      <w:r>
+        <w:rPr>
+          <w:sz w:val="24"/>
+          <w:szCs w:val="24"/>
+          <w:lang w:val="ru"/>
+        </w:rPr>
+        <w:t xml:space="preserve">фукоидов </w:t>
+      </w:r>
+      <w:r>
+        <w:rPr>
+          <w:sz w:val="24"/>
+          <w:szCs w:val="24"/>
+        </w:rPr>
+        <w:t>с 1990 по 2020</w:t>
+      </w:r>
+      <w:r>
+        <w:rPr>
+          <w:sz w:val="24"/>
+          <w:szCs w:val="24"/>
+          <w:lang w:val="ru"/>
+        </w:rPr>
+        <w:t xml:space="preserve"> и карта Илистой губы с точками, где биомасса больше среднего</w:t>
+      </w:r>
+      <w:r>
+        <w:rPr>
+          <w:sz w:val="24"/>
+          <w:szCs w:val="24"/>
+        </w:rPr>
+        <w:t xml:space="preserve">. По этому графику можно увидеть, что </w:t>
+      </w:r>
+      <w:r>
+        <w:rPr>
+          <w:sz w:val="24"/>
+          <w:szCs w:val="24"/>
+          <w:lang w:val="ru"/>
+        </w:rPr>
+        <w:t xml:space="preserve">фукоиды </w:t>
+      </w:r>
+      <w:r>
+        <w:rPr>
+          <w:sz w:val="24"/>
+          <w:szCs w:val="24"/>
+        </w:rPr>
+        <w:t>начал</w:t>
+      </w:r>
+      <w:r>
+        <w:rPr>
+          <w:sz w:val="24"/>
+          <w:szCs w:val="24"/>
+          <w:lang w:val="ru"/>
+        </w:rPr>
+        <w:t>и</w:t>
+      </w:r>
+      <w:r>
+        <w:rPr>
+          <w:sz w:val="24"/>
+          <w:szCs w:val="24"/>
+        </w:rPr>
+        <w:t xml:space="preserve"> встречаться в Илистой губе в </w:t>
+      </w:r>
+      <w:r>
+        <w:rPr>
+          <w:sz w:val="24"/>
+          <w:szCs w:val="24"/>
+          <w:lang w:val="ru"/>
+        </w:rPr>
+        <w:t>2000</w:t>
+      </w:r>
+      <w:r>
+        <w:rPr>
+          <w:sz w:val="24"/>
+          <w:szCs w:val="24"/>
+        </w:rPr>
+        <w:t xml:space="preserve"> году, </w:t>
+      </w:r>
+      <w:r>
+        <w:rPr>
+          <w:sz w:val="24"/>
+          <w:szCs w:val="24"/>
+          <w:lang w:val="ru"/>
+        </w:rPr>
+        <w:t>после 2000 годов биомасса начала возрастать. Видно, что большие скопления фукоидов находятся в прибрежной части губы.</w:t>
+      </w:r>
+    </w:p>
+    <w:p>
+      <w:pPr>
+        <w:spacing w:before="100" w:beforeAutospacing="1" w:after="100" w:afterAutospacing="1" w:line="240" w:lineRule="auto"/>
+        <w:outlineLvl w:val="1"/>
+        <w:rPr>
+          <w:sz w:val="28"/>
+          <w:szCs w:val="28"/>
+        </w:rPr>
+      </w:pPr>
+      <w:r>
+        <w:rPr>
+          <w:rFonts w:ascii="Times New Roman" w:hAnsi="Times New Roman" w:eastAsia="Times New Roman" w:cs="Times New Roman"/>
+          <w:sz w:val="24"/>
+          <w:szCs w:val="24"/>
+          <w:lang w:eastAsia="ru-RU"/>
+        </w:rPr>
+        <w:t xml:space="preserve">                                                           </w:t>
+      </w:r>
+    </w:p>
+    <w:p>
+      <w:pPr>
+        <w:pStyle w:val="6"/>
+      </w:pPr>
+      <w:r>
+        <w:drawing>
+          <wp:inline distT="0" distB="0" distL="0" distR="0">
+            <wp:extent cx="2627630" cy="2162810"/>
+            <wp:effectExtent l="0" t="0" r="1270" b="8890"/>
+            <wp:docPr id="13" name="Рисунок 13" descr="E:\Anya_Sh\R_calc_Video_analysis\глуб фук.png"/>
+            <wp:cNvGraphicFramePr>
+              <a:graphicFrameLocks xmlns:a="http://schemas.openxmlformats.org/drawingml/2006/main" noChangeAspect="1"/>
+            </wp:cNvGraphicFramePr>
+            <a:graphic xmlns:a="http://schemas.openxmlformats.org/drawingml/2006/main">
+              <a:graphicData uri="http://schemas.openxmlformats.org/drawingml/2006/picture">
+                <pic:pic xmlns:pic="http://schemas.openxmlformats.org/drawingml/2006/picture">
+                  <pic:nvPicPr>
+                    <pic:cNvPr id="13" name="Рисунок 13" descr="E:\Anya_Sh\R_calc_Video_analysis\глуб фук.png"/>
+                    <pic:cNvPicPr>
+                      <a:picLocks noChangeAspect="1" noChangeArrowheads="1"/>
+                    </pic:cNvPicPr>
+                  </pic:nvPicPr>
+                  <pic:blipFill>
+                    <a:blip r:embed="rId19" cstate="print">
+                      <a:extLst>
+                        <a:ext uri="{28A0092B-C50C-407E-A947-70E740481C1C}">
+                          <a14:useLocalDpi xmlns:a14="http://schemas.microsoft.com/office/drawing/2010/main" val="0"/>
+                        </a:ext>
+                      </a:extLst>
+                    </a:blip>
+                    <a:srcRect/>
+                    <a:stretch>
+                      <a:fillRect/>
+                    </a:stretch>
+                  </pic:blipFill>
+                  <pic:spPr>
+                    <a:xfrm>
+                      <a:off x="0" y="0"/>
+                      <a:ext cx="2628000" cy="2163119"/>
+                    </a:xfrm>
+                    <a:prstGeom prst="rect">
+                      <a:avLst/>
+                    </a:prstGeom>
+                    <a:noFill/>
+                    <a:ln>
+                      <a:noFill/>
+                    </a:ln>
+                  </pic:spPr>
+                </pic:pic>
+              </a:graphicData>
+            </a:graphic>
+          </wp:inline>
+        </w:drawing>
+      </w:r>
       <w:r>
         <w:t xml:space="preserve"> </w:t>
       </w:r>
@@ -3929,7 +4106,7 @@
                     </pic:cNvPicPr>
                   </pic:nvPicPr>
                   <pic:blipFill>
-                    <a:blip r:embed="rId19" cstate="print">
+                    <a:blip r:embed="rId20" cstate="print">
                       <a:extLst>
                         <a:ext uri="{28A0092B-C50C-407E-A947-70E740481C1C}">
                           <a14:useLocalDpi xmlns:a14="http://schemas.microsoft.com/office/drawing/2010/main" val="0"/>
@@ -4114,7 +4291,7 @@
                     </pic:cNvPicPr>
                   </pic:nvPicPr>
                   <pic:blipFill>
-                    <a:blip r:embed="rId20" cstate="print">
+                    <a:blip r:embed="rId21" cstate="print">
                       <a:extLst>
                         <a:ext uri="{28A0092B-C50C-407E-A947-70E740481C1C}">
                           <a14:useLocalDpi xmlns:a14="http://schemas.microsoft.com/office/drawing/2010/main" val="0"/>
@@ -4167,7 +4344,7 @@
                     </pic:cNvPicPr>
                   </pic:nvPicPr>
                   <pic:blipFill>
-                    <a:blip r:embed="rId21" cstate="print">
+                    <a:blip r:embed="rId22" cstate="print">
                       <a:extLst>
                         <a:ext uri="{28A0092B-C50C-407E-A947-70E740481C1C}">
                           <a14:useLocalDpi xmlns:a14="http://schemas.microsoft.com/office/drawing/2010/main" val="0"/>
@@ -4359,59 +4536,6 @@
                 <pic:pic xmlns:pic="http://schemas.openxmlformats.org/drawingml/2006/picture">
                   <pic:nvPicPr>
                     <pic:cNvPr id="17" name="Рисунок 17" descr="E:\Anya_Sh\R_calc_Video_analysis\глуб мид.png"/>
-                    <pic:cNvPicPr>
-                      <a:picLocks noChangeAspect="1" noChangeArrowheads="1"/>
-                    </pic:cNvPicPr>
-                  </pic:nvPicPr>
-                  <pic:blipFill>
-                    <a:blip r:embed="rId22" cstate="print">
-                      <a:extLst>
-                        <a:ext uri="{28A0092B-C50C-407E-A947-70E740481C1C}">
-                          <a14:useLocalDpi xmlns:a14="http://schemas.microsoft.com/office/drawing/2010/main" val="0"/>
-                        </a:ext>
-                      </a:extLst>
-                    </a:blip>
-                    <a:srcRect/>
-                    <a:stretch>
-                      <a:fillRect/>
-                    </a:stretch>
-                  </pic:blipFill>
-                  <pic:spPr>
-                    <a:xfrm>
-                      <a:off x="0" y="0"/>
-                      <a:ext cx="2628000" cy="2163129"/>
-                    </a:xfrm>
-                    <a:prstGeom prst="rect">
-                      <a:avLst/>
-                    </a:prstGeom>
-                    <a:noFill/>
-                    <a:ln>
-                      <a:noFill/>
-                    </a:ln>
-                  </pic:spPr>
-                </pic:pic>
-              </a:graphicData>
-            </a:graphic>
-          </wp:inline>
-        </w:drawing>
-      </w:r>
-      <w:r>
-        <w:t xml:space="preserve"> </w:t>
-      </w:r>
-      <w:r>
-        <w:drawing>
-          <wp:inline distT="0" distB="0" distL="0" distR="0">
-            <wp:extent cx="2627630" cy="2162810"/>
-            <wp:effectExtent l="0" t="0" r="1270" b="8890"/>
-            <wp:docPr id="18" name="Рисунок 18" descr="E:\Anya_Sh\R_calc_Video_analysis\расп мид.png"/>
-            <wp:cNvGraphicFramePr>
-              <a:graphicFrameLocks xmlns:a="http://schemas.openxmlformats.org/drawingml/2006/main" noChangeAspect="1"/>
-            </wp:cNvGraphicFramePr>
-            <a:graphic xmlns:a="http://schemas.openxmlformats.org/drawingml/2006/main">
-              <a:graphicData uri="http://schemas.openxmlformats.org/drawingml/2006/picture">
-                <pic:pic xmlns:pic="http://schemas.openxmlformats.org/drawingml/2006/picture">
-                  <pic:nvPicPr>
-                    <pic:cNvPr id="18" name="Рисунок 18" descr="E:\Anya_Sh\R_calc_Video_analysis\расп мид.png"/>
                     <pic:cNvPicPr>
                       <a:picLocks noChangeAspect="1" noChangeArrowheads="1"/>
                     </pic:cNvPicPr>
@@ -4448,138 +4572,15 @@
           </wp:inline>
         </w:drawing>
       </w:r>
-    </w:p>
-    <w:p>
-      <w:pPr>
-        <w:spacing w:before="100" w:beforeAutospacing="1" w:after="100" w:afterAutospacing="1" w:line="240" w:lineRule="auto"/>
-        <w:jc w:val="center"/>
-        <w:rPr>
-          <w:rFonts w:eastAsia="Times New Roman" w:cstheme="minorHAnsi"/>
-          <w:sz w:val="24"/>
-          <w:szCs w:val="24"/>
-          <w:lang w:eastAsia="ru-RU"/>
-        </w:rPr>
-      </w:pPr>
-      <w:r>
-        <w:rPr>
-          <w:rFonts w:cstheme="minorHAnsi"/>
-          <w:sz w:val="24"/>
-          <w:szCs w:val="24"/>
-          <w:lang w:val="ru"/>
-        </w:rPr>
-        <w:t>Рис.12</w:t>
-      </w:r>
-    </w:p>
-    <w:p>
-      <w:pPr>
-        <w:rPr>
-          <w:sz w:val="24"/>
-          <w:szCs w:val="24"/>
-          <w:lang w:val="ru"/>
-        </w:rPr>
-      </w:pPr>
-      <w:r>
-        <w:rPr>
-          <w:sz w:val="24"/>
-          <w:szCs w:val="24"/>
-        </w:rPr>
-        <w:t xml:space="preserve">На рисунке 12 приведена зависимость распределения </w:t>
-      </w:r>
-      <w:r>
-        <w:rPr>
-          <w:sz w:val="24"/>
-          <w:szCs w:val="24"/>
-          <w:lang w:val="ru"/>
-        </w:rPr>
-        <w:t>мидий по</w:t>
-      </w:r>
-      <w:r>
-        <w:rPr>
-          <w:sz w:val="24"/>
-          <w:szCs w:val="24"/>
-        </w:rPr>
-        <w:t xml:space="preserve"> глубин</w:t>
-      </w:r>
-      <w:r>
-        <w:rPr>
-          <w:sz w:val="24"/>
-          <w:szCs w:val="24"/>
-          <w:lang w:val="ru"/>
-        </w:rPr>
-        <w:t>е и карта Илистой губы с встречаемостью вида, сделанная в 2024 году</w:t>
-      </w:r>
-      <w:r>
-        <w:rPr>
-          <w:sz w:val="24"/>
-          <w:szCs w:val="24"/>
-        </w:rPr>
-        <w:t>. По этому графику можно понять, что</w:t>
-      </w:r>
-      <w:r>
-        <w:rPr>
-          <w:sz w:val="24"/>
-          <w:szCs w:val="24"/>
-          <w:lang w:val="ru"/>
-        </w:rPr>
-        <w:t xml:space="preserve"> мидии чаще всего встречаются на маленьких глубинах. Также видно, что мидии расселяются по береговым зонам Илистой губы.</w:t>
-      </w:r>
-    </w:p>
-    <w:p>
-      <w:pPr>
-        <w:pStyle w:val="6"/>
-      </w:pPr>
-    </w:p>
-    <w:p>
-      <w:pPr>
-        <w:pStyle w:val="6"/>
-        <w:jc w:val="center"/>
-        <w:outlineLvl w:val="0"/>
-        <w:rPr>
-          <w:sz w:val="32"/>
-          <w:szCs w:val="32"/>
-        </w:rPr>
-      </w:pPr>
-      <w:r>
-        <w:rPr>
-          <w:sz w:val="32"/>
-          <w:szCs w:val="32"/>
-        </w:rPr>
-        <w:t>Полихеты</w:t>
-      </w:r>
-      <w:r>
-        <w:rPr>
-          <w:sz w:val="32"/>
-          <w:szCs w:val="32"/>
-          <w:lang w:val="ru"/>
-        </w:rPr>
-        <w:t xml:space="preserve"> (</w:t>
-      </w:r>
-      <w:r>
-        <w:rPr>
-          <w:sz w:val="32"/>
-          <w:szCs w:val="32"/>
-        </w:rPr>
-        <w:t>Polychaeta</w:t>
-      </w:r>
-      <w:r>
-        <w:rPr>
-          <w:sz w:val="32"/>
-          <w:szCs w:val="32"/>
-          <w:lang w:val="ru"/>
-        </w:rPr>
-        <w:t>)</w:t>
-      </w:r>
-    </w:p>
-    <w:p>
-      <w:pPr>
-        <w:pStyle w:val="6"/>
-      </w:pPr>
+      <w:r>
+        <w:t xml:space="preserve"> </w:t>
+      </w:r>
       <w:r>
         <w:drawing>
           <wp:inline distT="0" distB="0" distL="0" distR="0">
             <wp:extent cx="2627630" cy="2162810"/>
             <wp:effectExtent l="0" t="0" r="1270" b="8890"/>
-            <wp:docPr id="19" name="Рисунок 19" descr="E:\Anya_Sh\R_calc_Video_analysis\глуб поли.png"/>
+            <wp:docPr id="18" name="Рисунок 18" descr="E:\Anya_Sh\R_calc_Video_analysis\расп мид.png"/>
             <wp:cNvGraphicFramePr>
               <a:graphicFrameLocks xmlns:a="http://schemas.openxmlformats.org/drawingml/2006/main" noChangeAspect="1"/>
             </wp:cNvGraphicFramePr>
@@ -4587,7 +4588,7 @@
               <a:graphicData uri="http://schemas.openxmlformats.org/drawingml/2006/picture">
                 <pic:pic xmlns:pic="http://schemas.openxmlformats.org/drawingml/2006/picture">
                   <pic:nvPicPr>
-                    <pic:cNvPr id="19" name="Рисунок 19" descr="E:\Anya_Sh\R_calc_Video_analysis\глуб поли.png"/>
+                    <pic:cNvPr id="18" name="Рисунок 18" descr="E:\Anya_Sh\R_calc_Video_analysis\расп мид.png"/>
                     <pic:cNvPicPr>
                       <a:picLocks noChangeAspect="1" noChangeArrowheads="1"/>
                     </pic:cNvPicPr>
@@ -4624,6 +4625,182 @@
           </wp:inline>
         </w:drawing>
       </w:r>
+    </w:p>
+    <w:p>
+      <w:pPr>
+        <w:spacing w:before="100" w:beforeAutospacing="1" w:after="100" w:afterAutospacing="1" w:line="240" w:lineRule="auto"/>
+        <w:jc w:val="center"/>
+        <w:rPr>
+          <w:rFonts w:eastAsia="Times New Roman" w:cstheme="minorHAnsi"/>
+          <w:sz w:val="24"/>
+          <w:szCs w:val="24"/>
+          <w:lang w:eastAsia="ru-RU"/>
+        </w:rPr>
+      </w:pPr>
+      <w:r>
+        <w:rPr>
+          <w:rFonts w:cstheme="minorHAnsi"/>
+          <w:sz w:val="24"/>
+          <w:szCs w:val="24"/>
+          <w:lang w:val="ru"/>
+        </w:rPr>
+        <w:t>Рис.12</w:t>
+      </w:r>
+    </w:p>
+    <w:p>
+      <w:pPr>
+        <w:rPr>
+          <w:sz w:val="24"/>
+          <w:szCs w:val="24"/>
+          <w:lang w:val="ru"/>
+        </w:rPr>
+      </w:pPr>
+      <w:r>
+        <w:rPr>
+          <w:sz w:val="24"/>
+          <w:szCs w:val="24"/>
+        </w:rPr>
+        <w:t xml:space="preserve">На рисунке 12 приведена зависимость распределения </w:t>
+      </w:r>
+      <w:r>
+        <w:rPr>
+          <w:sz w:val="24"/>
+          <w:szCs w:val="24"/>
+          <w:lang w:val="ru"/>
+        </w:rPr>
+        <w:t>мидий по</w:t>
+      </w:r>
+      <w:r>
+        <w:rPr>
+          <w:sz w:val="24"/>
+          <w:szCs w:val="24"/>
+        </w:rPr>
+        <w:t xml:space="preserve"> глубин</w:t>
+      </w:r>
+      <w:r>
+        <w:rPr>
+          <w:sz w:val="24"/>
+          <w:szCs w:val="24"/>
+          <w:lang w:val="ru"/>
+        </w:rPr>
+        <w:t>е и карта Илистой губы с встречаемостью вида, сделанная в 2024 году</w:t>
+      </w:r>
+      <w:r>
+        <w:rPr>
+          <w:sz w:val="24"/>
+          <w:szCs w:val="24"/>
+        </w:rPr>
+        <w:t>. По этому графику можно понять, что</w:t>
+      </w:r>
+      <w:r>
+        <w:rPr>
+          <w:sz w:val="24"/>
+          <w:szCs w:val="24"/>
+          <w:lang w:val="ru"/>
+        </w:rPr>
+        <w:t xml:space="preserve"> мидии чаще всего встречаются на маленьких глубинах. Также видно, что мидии расселяются по береговым зонам Илистой губы.</w:t>
+      </w:r>
+    </w:p>
+    <w:p>
+      <w:pPr>
+        <w:pStyle w:val="6"/>
+      </w:pPr>
+    </w:p>
+    <w:p>
+      <w:pPr>
+        <w:pStyle w:val="6"/>
+        <w:jc w:val="center"/>
+        <w:outlineLvl w:val="0"/>
+        <w:rPr>
+          <w:sz w:val="32"/>
+          <w:szCs w:val="32"/>
+        </w:rPr>
+      </w:pPr>
+      <w:r>
+        <w:rPr>
+          <w:sz w:val="32"/>
+          <w:szCs w:val="32"/>
+        </w:rPr>
+        <w:t>Полихеты</w:t>
+      </w:r>
+      <w:r>
+        <w:rPr>
+          <w:sz w:val="32"/>
+          <w:szCs w:val="32"/>
+          <w:lang w:val="ru"/>
+        </w:rPr>
+        <w:t xml:space="preserve"> (</w:t>
+      </w:r>
+      <w:r>
+        <w:rPr>
+          <w:sz w:val="32"/>
+          <w:szCs w:val="32"/>
+        </w:rPr>
+        <w:t>Polychaeta</w:t>
+      </w:r>
+      <w:r>
+        <w:rPr>
+          <w:sz w:val="32"/>
+          <w:szCs w:val="32"/>
+          <w:lang w:val="ru"/>
+        </w:rPr>
+        <w:t>)</w:t>
+      </w:r>
+    </w:p>
+    <w:p>
+      <w:pPr>
+        <w:pStyle w:val="6"/>
+      </w:pPr>
+      <w:r>
+        <w:drawing>
+          <wp:inline distT="0" distB="0" distL="0" distR="0">
+            <wp:extent cx="2627630" cy="2162810"/>
+            <wp:effectExtent l="0" t="0" r="1270" b="8890"/>
+            <wp:docPr id="19" name="Рисунок 19" descr="E:\Anya_Sh\R_calc_Video_analysis\глуб поли.png"/>
+            <wp:cNvGraphicFramePr>
+              <a:graphicFrameLocks xmlns:a="http://schemas.openxmlformats.org/drawingml/2006/main" noChangeAspect="1"/>
+            </wp:cNvGraphicFramePr>
+            <a:graphic xmlns:a="http://schemas.openxmlformats.org/drawingml/2006/main">
+              <a:graphicData uri="http://schemas.openxmlformats.org/drawingml/2006/picture">
+                <pic:pic xmlns:pic="http://schemas.openxmlformats.org/drawingml/2006/picture">
+                  <pic:nvPicPr>
+                    <pic:cNvPr id="19" name="Рисунок 19" descr="E:\Anya_Sh\R_calc_Video_analysis\глуб поли.png"/>
+                    <pic:cNvPicPr>
+                      <a:picLocks noChangeAspect="1" noChangeArrowheads="1"/>
+                    </pic:cNvPicPr>
+                  </pic:nvPicPr>
+                  <pic:blipFill>
+                    <a:blip r:embed="rId25" cstate="print">
+                      <a:extLst>
+                        <a:ext uri="{28A0092B-C50C-407E-A947-70E740481C1C}">
+                          <a14:useLocalDpi xmlns:a14="http://schemas.microsoft.com/office/drawing/2010/main" val="0"/>
+                        </a:ext>
+                      </a:extLst>
+                    </a:blip>
+                    <a:srcRect/>
+                    <a:stretch>
+                      <a:fillRect/>
+                    </a:stretch>
+                  </pic:blipFill>
+                  <pic:spPr>
+                    <a:xfrm>
+                      <a:off x="0" y="0"/>
+                      <a:ext cx="2628000" cy="2163129"/>
+                    </a:xfrm>
+                    <a:prstGeom prst="rect">
+                      <a:avLst/>
+                    </a:prstGeom>
+                    <a:noFill/>
+                    <a:ln>
+                      <a:noFill/>
+                    </a:ln>
+                  </pic:spPr>
+                </pic:pic>
+              </a:graphicData>
+            </a:graphic>
+          </wp:inline>
+        </w:drawing>
+      </w:r>
       <w:r>
         <w:t xml:space="preserve"> </w:t>
       </w:r>
@@ -4646,7 +4823,7 @@
                     </pic:cNvPicPr>
                   </pic:nvPicPr>
                   <pic:blipFill>
-                    <a:blip r:embed="rId25" cstate="print">
+                    <a:blip r:embed="rId26" cstate="print">
                       <a:extLst>
                         <a:ext uri="{28A0092B-C50C-407E-A947-70E740481C1C}">
                           <a14:useLocalDpi xmlns:a14="http://schemas.microsoft.com/office/drawing/2010/main" val="0"/>
@@ -4842,7 +5019,7 @@
                     </pic:cNvPicPr>
                   </pic:nvPicPr>
                   <pic:blipFill>
-                    <a:blip r:embed="rId26" cstate="print">
+                    <a:blip r:embed="rId27" cstate="print">
                       <a:extLst>
                         <a:ext uri="{28A0092B-C50C-407E-A947-70E740481C1C}">
                           <a14:useLocalDpi xmlns:a14="http://schemas.microsoft.com/office/drawing/2010/main" val="0"/>
@@ -4890,206 +5067,6 @@
                 <pic:pic xmlns:pic="http://schemas.openxmlformats.org/drawingml/2006/picture">
                   <pic:nvPicPr>
                     <pic:cNvPr id="22" name="Рисунок 22" descr="E:\Anya_Sh\R_calc_Video_analysis\расп мак.png"/>
-                    <pic:cNvPicPr>
-                      <a:picLocks noChangeAspect="1" noChangeArrowheads="1"/>
-                    </pic:cNvPicPr>
-                  </pic:nvPicPr>
-                  <pic:blipFill>
-                    <a:blip r:embed="rId27" cstate="print">
-                      <a:extLst>
-                        <a:ext uri="{28A0092B-C50C-407E-A947-70E740481C1C}">
-                          <a14:useLocalDpi xmlns:a14="http://schemas.microsoft.com/office/drawing/2010/main" val="0"/>
-                        </a:ext>
-                      </a:extLst>
-                    </a:blip>
-                    <a:srcRect/>
-                    <a:stretch>
-                      <a:fillRect/>
-                    </a:stretch>
-                  </pic:blipFill>
-                  <pic:spPr>
-                    <a:xfrm>
-                      <a:off x="0" y="0"/>
-                      <a:ext cx="2628000" cy="2163129"/>
-                    </a:xfrm>
-                    <a:prstGeom prst="rect">
-                      <a:avLst/>
-                    </a:prstGeom>
-                    <a:noFill/>
-                    <a:ln>
-                      <a:noFill/>
-                    </a:ln>
-                  </pic:spPr>
-                </pic:pic>
-              </a:graphicData>
-            </a:graphic>
-          </wp:inline>
-        </w:drawing>
-      </w:r>
-    </w:p>
-    <w:p>
-      <w:pPr>
-        <w:spacing w:before="100" w:beforeAutospacing="1" w:after="100" w:afterAutospacing="1" w:line="240" w:lineRule="auto"/>
-        <w:jc w:val="center"/>
-        <w:outlineLvl w:val="1"/>
-        <w:rPr>
-          <w:rFonts w:eastAsia="Times New Roman" w:cstheme="minorHAnsi"/>
-          <w:sz w:val="24"/>
-          <w:szCs w:val="24"/>
-          <w:lang w:eastAsia="ru-RU"/>
-        </w:rPr>
-      </w:pPr>
-      <w:r>
-        <w:rPr>
-          <w:rFonts w:cstheme="minorHAnsi"/>
-          <w:sz w:val="24"/>
-          <w:szCs w:val="24"/>
-          <w:lang w:val="ru"/>
-        </w:rPr>
-        <w:t>Рис.14</w:t>
-      </w:r>
-    </w:p>
-    <w:p>
-      <w:pPr>
-        <w:rPr>
-          <w:sz w:val="24"/>
-          <w:szCs w:val="24"/>
-          <w:lang w:val="ru"/>
-        </w:rPr>
-      </w:pPr>
-      <w:r>
-        <w:rPr>
-          <w:sz w:val="24"/>
-          <w:szCs w:val="24"/>
-        </w:rPr>
-        <w:t xml:space="preserve">На рисунке 14 приведена зависимость распределения </w:t>
-      </w:r>
-      <w:r>
-        <w:rPr>
-          <w:sz w:val="24"/>
-          <w:szCs w:val="24"/>
-          <w:lang w:val="ru"/>
-        </w:rPr>
-        <w:t>мертвых маком по</w:t>
-      </w:r>
-      <w:r>
-        <w:rPr>
-          <w:sz w:val="24"/>
-          <w:szCs w:val="24"/>
-        </w:rPr>
-        <w:t xml:space="preserve"> глубин</w:t>
-      </w:r>
-      <w:r>
-        <w:rPr>
-          <w:sz w:val="24"/>
-          <w:szCs w:val="24"/>
-          <w:lang w:val="ru"/>
-        </w:rPr>
-        <w:t>е и карта Илистой губы с встречаемостью вида, сделанная в 2024 году</w:t>
-      </w:r>
-      <w:r>
-        <w:rPr>
-          <w:sz w:val="24"/>
-          <w:szCs w:val="24"/>
-        </w:rPr>
-        <w:t>. По этому графику можно понять, что</w:t>
-      </w:r>
-      <w:r>
-        <w:rPr>
-          <w:sz w:val="24"/>
-          <w:szCs w:val="24"/>
-          <w:lang w:val="ru"/>
-        </w:rPr>
-        <w:t xml:space="preserve"> мертвые макомы чаще всего встречаются на маленьких глубинах. Также видно, что мидии расселяются по береговым зонам Илистой губы.</w:t>
-      </w:r>
-    </w:p>
-    <w:p>
-      <w:pPr>
-        <w:spacing w:before="100" w:beforeAutospacing="1" w:after="100" w:afterAutospacing="1" w:line="240" w:lineRule="auto"/>
-        <w:outlineLvl w:val="1"/>
-        <w:rPr>
-          <w:rFonts w:ascii="Times New Roman" w:hAnsi="Times New Roman" w:eastAsia="Times New Roman" w:cs="Times New Roman"/>
-          <w:sz w:val="24"/>
-          <w:szCs w:val="24"/>
-          <w:lang w:eastAsia="ru-RU"/>
-        </w:rPr>
-      </w:pPr>
-    </w:p>
-    <w:p>
-      <w:pPr>
-        <w:pStyle w:val="6"/>
-        <w:jc w:val="center"/>
-        <w:outlineLvl w:val="0"/>
-        <w:rPr>
-          <w:sz w:val="32"/>
-          <w:szCs w:val="32"/>
-        </w:rPr>
-      </w:pPr>
-      <w:r>
-        <w:rPr>
-          <w:sz w:val="32"/>
-          <w:szCs w:val="32"/>
-          <w:lang w:val="ru"/>
-        </w:rPr>
-        <w:t>Морские звезды (a</w:t>
-      </w:r>
-      <w:r>
-        <w:rPr>
-          <w:sz w:val="32"/>
-          <w:szCs w:val="32"/>
-          <w:lang w:val="en-US"/>
-        </w:rPr>
-        <w:t>sterias</w:t>
-      </w:r>
-      <w:r>
-        <w:rPr>
-          <w:sz w:val="32"/>
-          <w:szCs w:val="32"/>
-        </w:rPr>
-        <w:t xml:space="preserve"> </w:t>
-      </w:r>
-      <w:r>
-        <w:rPr>
-          <w:sz w:val="32"/>
-          <w:szCs w:val="32"/>
-          <w:lang w:val="en-US"/>
-        </w:rPr>
-        <w:t>rubens</w:t>
-      </w:r>
-      <w:r>
-        <w:rPr>
-          <w:sz w:val="32"/>
-          <w:szCs w:val="32"/>
-          <w:lang w:val="ru"/>
-        </w:rPr>
-        <w:t>)</w:t>
-      </w:r>
-      <w:r>
-        <w:rPr>
-          <w:sz w:val="32"/>
-          <w:szCs w:val="32"/>
-        </w:rPr>
-        <w:t xml:space="preserve"> в рамке</w:t>
-      </w:r>
-    </w:p>
-    <w:p>
-      <w:pPr>
-        <w:pStyle w:val="6"/>
-      </w:pPr>
-      <w:r>
-        <w:drawing>
-          <wp:inline distT="0" distB="0" distL="0" distR="0">
-            <wp:extent cx="2627630" cy="2162810"/>
-            <wp:effectExtent l="0" t="0" r="1270" b="8890"/>
-            <wp:docPr id="23" name="Рисунок 23" descr="E:\Anya_Sh\R_calc_Video_analysis\био зв.png"/>
-            <wp:cNvGraphicFramePr>
-              <a:graphicFrameLocks xmlns:a="http://schemas.openxmlformats.org/drawingml/2006/main" noChangeAspect="1"/>
-            </wp:cNvGraphicFramePr>
-            <a:graphic xmlns:a="http://schemas.openxmlformats.org/drawingml/2006/main">
-              <a:graphicData uri="http://schemas.openxmlformats.org/drawingml/2006/picture">
-                <pic:pic xmlns:pic="http://schemas.openxmlformats.org/drawingml/2006/picture">
-                  <pic:nvPicPr>
-                    <pic:cNvPr id="23" name="Рисунок 23" descr="E:\Anya_Sh\R_calc_Video_analysis\био зв.png"/>
                     <pic:cNvPicPr>
                       <a:picLocks noChangeAspect="1" noChangeArrowheads="1"/>
                     </pic:cNvPicPr>
@@ -5126,6 +5103,206 @@
           </wp:inline>
         </w:drawing>
       </w:r>
+    </w:p>
+    <w:p>
+      <w:pPr>
+        <w:spacing w:before="100" w:beforeAutospacing="1" w:after="100" w:afterAutospacing="1" w:line="240" w:lineRule="auto"/>
+        <w:jc w:val="center"/>
+        <w:outlineLvl w:val="1"/>
+        <w:rPr>
+          <w:rFonts w:eastAsia="Times New Roman" w:cstheme="minorHAnsi"/>
+          <w:sz w:val="24"/>
+          <w:szCs w:val="24"/>
+          <w:lang w:eastAsia="ru-RU"/>
+        </w:rPr>
+      </w:pPr>
+      <w:r>
+        <w:rPr>
+          <w:rFonts w:cstheme="minorHAnsi"/>
+          <w:sz w:val="24"/>
+          <w:szCs w:val="24"/>
+          <w:lang w:val="ru"/>
+        </w:rPr>
+        <w:t>Рис.14</w:t>
+      </w:r>
+    </w:p>
+    <w:p>
+      <w:pPr>
+        <w:rPr>
+          <w:sz w:val="24"/>
+          <w:szCs w:val="24"/>
+          <w:lang w:val="ru"/>
+        </w:rPr>
+      </w:pPr>
+      <w:r>
+        <w:rPr>
+          <w:sz w:val="24"/>
+          <w:szCs w:val="24"/>
+        </w:rPr>
+        <w:t xml:space="preserve">На рисунке 14 приведена зависимость распределения </w:t>
+      </w:r>
+      <w:r>
+        <w:rPr>
+          <w:sz w:val="24"/>
+          <w:szCs w:val="24"/>
+          <w:lang w:val="ru"/>
+        </w:rPr>
+        <w:t>мертвых маком по</w:t>
+      </w:r>
+      <w:r>
+        <w:rPr>
+          <w:sz w:val="24"/>
+          <w:szCs w:val="24"/>
+        </w:rPr>
+        <w:t xml:space="preserve"> глубин</w:t>
+      </w:r>
+      <w:r>
+        <w:rPr>
+          <w:sz w:val="24"/>
+          <w:szCs w:val="24"/>
+          <w:lang w:val="ru"/>
+        </w:rPr>
+        <w:t>е и карта Илистой губы с встречаемостью вида, сделанная в 2024 году</w:t>
+      </w:r>
+      <w:r>
+        <w:rPr>
+          <w:sz w:val="24"/>
+          <w:szCs w:val="24"/>
+        </w:rPr>
+        <w:t>. По этому графику можно понять, что</w:t>
+      </w:r>
+      <w:r>
+        <w:rPr>
+          <w:sz w:val="24"/>
+          <w:szCs w:val="24"/>
+          <w:lang w:val="ru"/>
+        </w:rPr>
+        <w:t xml:space="preserve"> мертвые макомы чаще всего встречаются на маленьких глубинах. Также видно, что мидии расселяются по береговым зонам Илистой губы.</w:t>
+      </w:r>
+    </w:p>
+    <w:p>
+      <w:pPr>
+        <w:spacing w:before="100" w:beforeAutospacing="1" w:after="100" w:afterAutospacing="1" w:line="240" w:lineRule="auto"/>
+        <w:outlineLvl w:val="1"/>
+        <w:rPr>
+          <w:rFonts w:ascii="Times New Roman" w:hAnsi="Times New Roman" w:eastAsia="Times New Roman" w:cs="Times New Roman"/>
+          <w:sz w:val="24"/>
+          <w:szCs w:val="24"/>
+          <w:lang w:eastAsia="ru-RU"/>
+        </w:rPr>
+      </w:pPr>
+    </w:p>
+    <w:p>
+      <w:pPr>
+        <w:pStyle w:val="6"/>
+        <w:jc w:val="center"/>
+        <w:outlineLvl w:val="0"/>
+        <w:rPr>
+          <w:sz w:val="32"/>
+          <w:szCs w:val="32"/>
+        </w:rPr>
+      </w:pPr>
+      <w:r>
+        <w:rPr>
+          <w:sz w:val="32"/>
+          <w:szCs w:val="32"/>
+          <w:lang w:val="ru"/>
+        </w:rPr>
+        <w:t>Морские звезды (a</w:t>
+      </w:r>
+      <w:r>
+        <w:rPr>
+          <w:sz w:val="32"/>
+          <w:szCs w:val="32"/>
+          <w:lang w:val="en-US"/>
+        </w:rPr>
+        <w:t>sterias</w:t>
+      </w:r>
+      <w:r>
+        <w:rPr>
+          <w:sz w:val="32"/>
+          <w:szCs w:val="32"/>
+        </w:rPr>
+        <w:t xml:space="preserve"> </w:t>
+      </w:r>
+      <w:r>
+        <w:rPr>
+          <w:sz w:val="32"/>
+          <w:szCs w:val="32"/>
+          <w:lang w:val="en-US"/>
+        </w:rPr>
+        <w:t>rubens</w:t>
+      </w:r>
+      <w:r>
+        <w:rPr>
+          <w:sz w:val="32"/>
+          <w:szCs w:val="32"/>
+          <w:lang w:val="ru"/>
+        </w:rPr>
+        <w:t>)</w:t>
+      </w:r>
+      <w:r>
+        <w:rPr>
+          <w:sz w:val="32"/>
+          <w:szCs w:val="32"/>
+        </w:rPr>
+        <w:t xml:space="preserve"> в рамке</w:t>
+      </w:r>
+    </w:p>
+    <w:p>
+      <w:pPr>
+        <w:pStyle w:val="6"/>
+      </w:pPr>
+      <w:r>
+        <w:drawing>
+          <wp:inline distT="0" distB="0" distL="0" distR="0">
+            <wp:extent cx="2627630" cy="2162810"/>
+            <wp:effectExtent l="0" t="0" r="1270" b="8890"/>
+            <wp:docPr id="23" name="Рисунок 23" descr="E:\Anya_Sh\R_calc_Video_analysis\био зв.png"/>
+            <wp:cNvGraphicFramePr>
+              <a:graphicFrameLocks xmlns:a="http://schemas.openxmlformats.org/drawingml/2006/main" noChangeAspect="1"/>
+            </wp:cNvGraphicFramePr>
+            <a:graphic xmlns:a="http://schemas.openxmlformats.org/drawingml/2006/main">
+              <a:graphicData uri="http://schemas.openxmlformats.org/drawingml/2006/picture">
+                <pic:pic xmlns:pic="http://schemas.openxmlformats.org/drawingml/2006/picture">
+                  <pic:nvPicPr>
+                    <pic:cNvPr id="23" name="Рисунок 23" descr="E:\Anya_Sh\R_calc_Video_analysis\био зв.png"/>
+                    <pic:cNvPicPr>
+                      <a:picLocks noChangeAspect="1" noChangeArrowheads="1"/>
+                    </pic:cNvPicPr>
+                  </pic:nvPicPr>
+                  <pic:blipFill>
+                    <a:blip r:embed="rId29" cstate="print">
+                      <a:extLst>
+                        <a:ext uri="{28A0092B-C50C-407E-A947-70E740481C1C}">
+                          <a14:useLocalDpi xmlns:a14="http://schemas.microsoft.com/office/drawing/2010/main" val="0"/>
+                        </a:ext>
+                      </a:extLst>
+                    </a:blip>
+                    <a:srcRect/>
+                    <a:stretch>
+                      <a:fillRect/>
+                    </a:stretch>
+                  </pic:blipFill>
+                  <pic:spPr>
+                    <a:xfrm>
+                      <a:off x="0" y="0"/>
+                      <a:ext cx="2628000" cy="2163129"/>
+                    </a:xfrm>
+                    <a:prstGeom prst="rect">
+                      <a:avLst/>
+                    </a:prstGeom>
+                    <a:noFill/>
+                    <a:ln>
+                      <a:noFill/>
+                    </a:ln>
+                  </pic:spPr>
+                </pic:pic>
+              </a:graphicData>
+            </a:graphic>
+          </wp:inline>
+        </w:drawing>
+      </w:r>
       <w:r>
         <w:t xml:space="preserve"> </w:t>
       </w:r>
@@ -5148,7 +5325,7 @@
                     </pic:cNvPicPr>
                   </pic:nvPicPr>
                   <pic:blipFill>
-                    <a:blip r:embed="rId29" cstate="print">
+                    <a:blip r:embed="rId30" cstate="print">
                       <a:extLst>
                         <a:ext uri="{28A0092B-C50C-407E-A947-70E740481C1C}">
                           <a14:useLocalDpi xmlns:a14="http://schemas.microsoft.com/office/drawing/2010/main" val="0"/>
@@ -5360,7 +5537,7 @@
                     </pic:cNvPicPr>
                   </pic:nvPicPr>
                   <pic:blipFill>
-                    <a:blip r:embed="rId30" cstate="print">
+                    <a:blip r:embed="rId31" cstate="print">
                       <a:extLst>
                         <a:ext uri="{28A0092B-C50C-407E-A947-70E740481C1C}">
                           <a14:useLocalDpi xmlns:a14="http://schemas.microsoft.com/office/drawing/2010/main" val="0"/>
@@ -5408,468 +5585,6 @@
                 <pic:pic xmlns:pic="http://schemas.openxmlformats.org/drawingml/2006/picture">
                   <pic:nvPicPr>
                     <pic:cNvPr id="26" name="Рисунок 26" descr="E:\Anya_Sh\R_calc_Video_analysis\расп зв в рам.png"/>
-                    <pic:cNvPicPr>
-                      <a:picLocks noChangeAspect="1" noChangeArrowheads="1"/>
-                    </pic:cNvPicPr>
-                  </pic:nvPicPr>
-                  <pic:blipFill>
-                    <a:blip r:embed="rId31" cstate="print">
-                      <a:extLst>
-                        <a:ext uri="{28A0092B-C50C-407E-A947-70E740481C1C}">
-                          <a14:useLocalDpi xmlns:a14="http://schemas.microsoft.com/office/drawing/2010/main" val="0"/>
-                        </a:ext>
-                      </a:extLst>
-                    </a:blip>
-                    <a:srcRect/>
-                    <a:stretch>
-                      <a:fillRect/>
-                    </a:stretch>
-                  </pic:blipFill>
-                  <pic:spPr>
-                    <a:xfrm>
-                      <a:off x="0" y="0"/>
-                      <a:ext cx="2628000" cy="2163128"/>
-                    </a:xfrm>
-                    <a:prstGeom prst="rect">
-                      <a:avLst/>
-                    </a:prstGeom>
-                    <a:noFill/>
-                    <a:ln>
-                      <a:noFill/>
-                    </a:ln>
-                  </pic:spPr>
-                </pic:pic>
-              </a:graphicData>
-            </a:graphic>
-          </wp:inline>
-        </w:drawing>
-      </w:r>
-    </w:p>
-    <w:p>
-      <w:pPr>
-        <w:spacing w:before="100" w:beforeAutospacing="1" w:after="100" w:afterAutospacing="1" w:line="240" w:lineRule="auto"/>
-        <w:jc w:val="center"/>
-        <w:rPr>
-          <w:rFonts w:ascii="Times New Roman" w:hAnsi="Times New Roman" w:eastAsia="Times New Roman" w:cs="Times New Roman"/>
-          <w:sz w:val="24"/>
-          <w:szCs w:val="24"/>
-          <w:lang w:eastAsia="ru-RU"/>
-        </w:rPr>
-      </w:pPr>
-      <w:r>
-        <w:rPr>
-          <w:sz w:val="24"/>
-          <w:szCs w:val="24"/>
-          <w:lang w:val="ru"/>
-        </w:rPr>
-        <w:t>Рис.16</w:t>
-      </w:r>
-    </w:p>
-    <w:p>
-      <w:pPr>
-        <w:rPr>
-          <w:sz w:val="24"/>
-          <w:szCs w:val="24"/>
-          <w:lang w:val="ru"/>
-        </w:rPr>
-      </w:pPr>
-      <w:r>
-        <w:rPr>
-          <w:sz w:val="24"/>
-          <w:szCs w:val="24"/>
-        </w:rPr>
-        <w:t xml:space="preserve">На рисунке 16 приведена зависимость распределения </w:t>
-      </w:r>
-      <w:r>
-        <w:rPr>
-          <w:sz w:val="24"/>
-          <w:szCs w:val="24"/>
-          <w:lang w:val="ru"/>
-        </w:rPr>
-        <w:t>морских звезд в рамке по</w:t>
-      </w:r>
-      <w:r>
-        <w:rPr>
-          <w:sz w:val="24"/>
-          <w:szCs w:val="24"/>
-        </w:rPr>
-        <w:t xml:space="preserve"> глубин</w:t>
-      </w:r>
-      <w:r>
-        <w:rPr>
-          <w:sz w:val="24"/>
-          <w:szCs w:val="24"/>
-          <w:lang w:val="ru"/>
-        </w:rPr>
-        <w:t>е и карта Илистой губы с встречаемостью вида, сделанная в 2024 году</w:t>
-      </w:r>
-      <w:r>
-        <w:rPr>
-          <w:sz w:val="24"/>
-          <w:szCs w:val="24"/>
-        </w:rPr>
-        <w:t>. По этому графику можно понять, что</w:t>
-      </w:r>
-      <w:r>
-        <w:rPr>
-          <w:sz w:val="24"/>
-          <w:szCs w:val="24"/>
-          <w:lang w:val="ru"/>
-        </w:rPr>
-        <w:t xml:space="preserve"> в распределение морских звезд по глубине нет динамики, и звезды селятся на любой глубине. Также видно, что морские звезды в рамке расселяются по всей акватории Илистой губы.</w:t>
-      </w:r>
-    </w:p>
-    <w:p>
-      <w:pPr>
-        <w:spacing w:before="100" w:beforeAutospacing="1" w:after="100" w:afterAutospacing="1" w:line="240" w:lineRule="auto"/>
-        <w:rPr>
-          <w:rFonts w:ascii="Times New Roman" w:hAnsi="Times New Roman" w:eastAsia="Times New Roman" w:cs="Times New Roman"/>
-          <w:sz w:val="24"/>
-          <w:szCs w:val="24"/>
-          <w:lang w:eastAsia="ru-RU"/>
-        </w:rPr>
-      </w:pPr>
-    </w:p>
-    <w:p>
-      <w:pPr>
-        <w:pStyle w:val="6"/>
-        <w:jc w:val="center"/>
-        <w:outlineLvl w:val="0"/>
-        <w:rPr>
-          <w:sz w:val="32"/>
-          <w:szCs w:val="32"/>
-        </w:rPr>
-      </w:pPr>
-      <w:r>
-        <w:rPr>
-          <w:sz w:val="32"/>
-          <w:szCs w:val="32"/>
-          <w:lang w:val="ru"/>
-        </w:rPr>
-        <w:t>Морские звезды (a</w:t>
-      </w:r>
-      <w:r>
-        <w:rPr>
-          <w:sz w:val="32"/>
-          <w:szCs w:val="32"/>
-          <w:lang w:val="en-US"/>
-        </w:rPr>
-        <w:t>sterias</w:t>
-      </w:r>
-      <w:r>
-        <w:rPr>
-          <w:sz w:val="32"/>
-          <w:szCs w:val="32"/>
-        </w:rPr>
-        <w:t xml:space="preserve"> </w:t>
-      </w:r>
-      <w:r>
-        <w:rPr>
-          <w:sz w:val="32"/>
-          <w:szCs w:val="32"/>
-          <w:lang w:val="en-US"/>
-        </w:rPr>
-        <w:t>rubens</w:t>
-      </w:r>
-      <w:r>
-        <w:rPr>
-          <w:sz w:val="32"/>
-          <w:szCs w:val="32"/>
-          <w:lang w:val="ru"/>
-        </w:rPr>
-        <w:t>)</w:t>
-      </w:r>
-      <w:r>
-        <w:rPr>
-          <w:sz w:val="32"/>
-          <w:szCs w:val="32"/>
-        </w:rPr>
-        <w:t xml:space="preserve"> в кадре</w:t>
-      </w:r>
-    </w:p>
-    <w:p>
-      <w:pPr>
-        <w:pStyle w:val="6"/>
-      </w:pPr>
-      <w:r>
-        <w:drawing>
-          <wp:inline distT="0" distB="0" distL="0" distR="0">
-            <wp:extent cx="2627630" cy="2162810"/>
-            <wp:effectExtent l="0" t="0" r="1270" b="8890"/>
-            <wp:docPr id="27" name="Рисунок 27" descr="E:\Anya_Sh\R_calc_Video_analysis\био зв.png"/>
-            <wp:cNvGraphicFramePr>
-              <a:graphicFrameLocks xmlns:a="http://schemas.openxmlformats.org/drawingml/2006/main" noChangeAspect="1"/>
-            </wp:cNvGraphicFramePr>
-            <a:graphic xmlns:a="http://schemas.openxmlformats.org/drawingml/2006/main">
-              <a:graphicData uri="http://schemas.openxmlformats.org/drawingml/2006/picture">
-                <pic:pic xmlns:pic="http://schemas.openxmlformats.org/drawingml/2006/picture">
-                  <pic:nvPicPr>
-                    <pic:cNvPr id="27" name="Рисунок 27" descr="E:\Anya_Sh\R_calc_Video_analysis\био зв.png"/>
-                    <pic:cNvPicPr>
-                      <a:picLocks noChangeAspect="1" noChangeArrowheads="1"/>
-                    </pic:cNvPicPr>
-                  </pic:nvPicPr>
-                  <pic:blipFill>
-                    <a:blip r:embed="rId28" cstate="print">
-                      <a:extLst>
-                        <a:ext uri="{28A0092B-C50C-407E-A947-70E740481C1C}">
-                          <a14:useLocalDpi xmlns:a14="http://schemas.microsoft.com/office/drawing/2010/main" val="0"/>
-                        </a:ext>
-                      </a:extLst>
-                    </a:blip>
-                    <a:srcRect/>
-                    <a:stretch>
-                      <a:fillRect/>
-                    </a:stretch>
-                  </pic:blipFill>
-                  <pic:spPr>
-                    <a:xfrm>
-                      <a:off x="0" y="0"/>
-                      <a:ext cx="2628000" cy="2163129"/>
-                    </a:xfrm>
-                    <a:prstGeom prst="rect">
-                      <a:avLst/>
-                    </a:prstGeom>
-                    <a:noFill/>
-                    <a:ln>
-                      <a:noFill/>
-                    </a:ln>
-                  </pic:spPr>
-                </pic:pic>
-              </a:graphicData>
-            </a:graphic>
-          </wp:inline>
-        </w:drawing>
-      </w:r>
-      <w:r>
-        <w:t xml:space="preserve"> </w:t>
-      </w:r>
-      <w:r>
-        <w:drawing>
-          <wp:inline distT="0" distB="0" distL="0" distR="0">
-            <wp:extent cx="2627630" cy="2162810"/>
-            <wp:effectExtent l="0" t="0" r="1270" b="8890"/>
-            <wp:docPr id="28" name="Рисунок 28" descr="E:\Anya_Sh\R_calc_Video_analysis\сред био зв.png"/>
-            <wp:cNvGraphicFramePr>
-              <a:graphicFrameLocks xmlns:a="http://schemas.openxmlformats.org/drawingml/2006/main" noChangeAspect="1"/>
-            </wp:cNvGraphicFramePr>
-            <a:graphic xmlns:a="http://schemas.openxmlformats.org/drawingml/2006/main">
-              <a:graphicData uri="http://schemas.openxmlformats.org/drawingml/2006/picture">
-                <pic:pic xmlns:pic="http://schemas.openxmlformats.org/drawingml/2006/picture">
-                  <pic:nvPicPr>
-                    <pic:cNvPr id="28" name="Рисунок 28" descr="E:\Anya_Sh\R_calc_Video_analysis\сред био зв.png"/>
-                    <pic:cNvPicPr>
-                      <a:picLocks noChangeAspect="1" noChangeArrowheads="1"/>
-                    </pic:cNvPicPr>
-                  </pic:nvPicPr>
-                  <pic:blipFill>
-                    <a:blip r:embed="rId29" cstate="print">
-                      <a:extLst>
-                        <a:ext uri="{28A0092B-C50C-407E-A947-70E740481C1C}">
-                          <a14:useLocalDpi xmlns:a14="http://schemas.microsoft.com/office/drawing/2010/main" val="0"/>
-                        </a:ext>
-                      </a:extLst>
-                    </a:blip>
-                    <a:srcRect/>
-                    <a:stretch>
-                      <a:fillRect/>
-                    </a:stretch>
-                  </pic:blipFill>
-                  <pic:spPr>
-                    <a:xfrm>
-                      <a:off x="0" y="0"/>
-                      <a:ext cx="2628000" cy="2163128"/>
-                    </a:xfrm>
-                    <a:prstGeom prst="rect">
-                      <a:avLst/>
-                    </a:prstGeom>
-                    <a:noFill/>
-                    <a:ln>
-                      <a:noFill/>
-                    </a:ln>
-                  </pic:spPr>
-                </pic:pic>
-              </a:graphicData>
-            </a:graphic>
-          </wp:inline>
-        </w:drawing>
-      </w:r>
-    </w:p>
-    <w:p>
-      <w:pPr>
-        <w:spacing w:before="100" w:beforeAutospacing="1" w:after="100" w:afterAutospacing="1" w:line="240" w:lineRule="auto"/>
-        <w:jc w:val="center"/>
-        <w:outlineLvl w:val="1"/>
-        <w:rPr>
-          <w:rFonts w:ascii="Times New Roman" w:hAnsi="Times New Roman" w:eastAsia="Times New Roman" w:cs="Times New Roman"/>
-          <w:sz w:val="24"/>
-          <w:szCs w:val="24"/>
-          <w:lang w:eastAsia="ru-RU"/>
-        </w:rPr>
-      </w:pPr>
-      <w:r>
-        <w:rPr>
-          <w:sz w:val="24"/>
-          <w:szCs w:val="24"/>
-          <w:lang w:val="ru"/>
-        </w:rPr>
-        <w:t>Рис.17</w:t>
-      </w:r>
-    </w:p>
-    <w:p>
-      <w:pPr>
-        <w:outlineLvl w:val="1"/>
-        <w:rPr>
-          <w:sz w:val="24"/>
-          <w:szCs w:val="24"/>
-          <w:lang w:val="ru"/>
-        </w:rPr>
-      </w:pPr>
-      <w:r>
-        <w:rPr>
-          <w:sz w:val="24"/>
-          <w:szCs w:val="24"/>
-        </w:rPr>
-        <w:t xml:space="preserve">На рисунке 17 приведена динамика биомассы </w:t>
-      </w:r>
-      <w:r>
-        <w:rPr>
-          <w:sz w:val="24"/>
-          <w:szCs w:val="24"/>
-          <w:lang w:val="ru"/>
-        </w:rPr>
-        <w:t xml:space="preserve">морских звезд </w:t>
-      </w:r>
-      <w:r>
-        <w:rPr>
-          <w:sz w:val="24"/>
-          <w:szCs w:val="24"/>
-        </w:rPr>
-        <w:t>с 1990 по 2020</w:t>
-      </w:r>
-      <w:r>
-        <w:rPr>
-          <w:sz w:val="24"/>
-          <w:szCs w:val="24"/>
-          <w:lang w:val="ru"/>
-        </w:rPr>
-        <w:t xml:space="preserve"> и карта Илистой губы с точками, где биомасса больше среднего</w:t>
-      </w:r>
-      <w:r>
-        <w:rPr>
-          <w:sz w:val="24"/>
-          <w:szCs w:val="24"/>
-        </w:rPr>
-        <w:t xml:space="preserve">. По этому графику можно увидеть, что </w:t>
-      </w:r>
-      <w:r>
-        <w:rPr>
-          <w:sz w:val="24"/>
-          <w:szCs w:val="24"/>
-          <w:lang w:val="ru"/>
-        </w:rPr>
-        <w:t xml:space="preserve">морские звезды </w:t>
-      </w:r>
-      <w:r>
-        <w:rPr>
-          <w:sz w:val="24"/>
-          <w:szCs w:val="24"/>
-        </w:rPr>
-        <w:t>начал</w:t>
-      </w:r>
-      <w:r>
-        <w:rPr>
-          <w:sz w:val="24"/>
-          <w:szCs w:val="24"/>
-          <w:lang w:val="ru"/>
-        </w:rPr>
-        <w:t>и</w:t>
-      </w:r>
-      <w:r>
-        <w:rPr>
-          <w:sz w:val="24"/>
-          <w:szCs w:val="24"/>
-        </w:rPr>
-        <w:t xml:space="preserve"> встречаться в Илистой губе </w:t>
-      </w:r>
-      <w:r>
-        <w:rPr>
-          <w:sz w:val="24"/>
-          <w:szCs w:val="24"/>
-          <w:lang w:val="ru"/>
-        </w:rPr>
-        <w:t xml:space="preserve">после 2000 </w:t>
-      </w:r>
-      <w:r>
-        <w:rPr>
-          <w:sz w:val="24"/>
-          <w:szCs w:val="24"/>
-        </w:rPr>
-        <w:t>год</w:t>
-      </w:r>
-      <w:r>
-        <w:rPr>
-          <w:sz w:val="24"/>
-          <w:szCs w:val="24"/>
-          <w:lang w:val="ru"/>
-        </w:rPr>
-        <w:t>а</w:t>
-      </w:r>
-      <w:r>
-        <w:rPr>
-          <w:sz w:val="24"/>
-          <w:szCs w:val="24"/>
-        </w:rPr>
-        <w:t xml:space="preserve">, </w:t>
-      </w:r>
-      <w:r>
-        <w:rPr>
-          <w:sz w:val="24"/>
-          <w:szCs w:val="24"/>
-          <w:lang w:val="ru"/>
-        </w:rPr>
-        <w:t xml:space="preserve"> в 2010 году заметен небольшой всплеск, а затем спад. Видно, что большие скопления морских звезд располагаются по всей акватории Илистой губы.</w:t>
-      </w:r>
-    </w:p>
-    <w:p>
-      <w:pPr>
-        <w:spacing w:before="100" w:beforeAutospacing="1" w:after="100" w:afterAutospacing="1" w:line="240" w:lineRule="auto"/>
-        <w:outlineLvl w:val="1"/>
-        <w:rPr>
-          <w:rFonts w:ascii="Times New Roman" w:hAnsi="Times New Roman" w:eastAsia="Times New Roman" w:cs="Times New Roman"/>
-          <w:sz w:val="24"/>
-          <w:szCs w:val="24"/>
-          <w:lang w:eastAsia="ru-RU"/>
-        </w:rPr>
-      </w:pPr>
-      <w:r>
-        <w:rPr>
-          <w:rFonts w:ascii="Times New Roman" w:hAnsi="Times New Roman" w:eastAsia="Times New Roman" w:cs="Times New Roman"/>
-          <w:sz w:val="24"/>
-          <w:szCs w:val="24"/>
-          <w:lang w:eastAsia="ru-RU"/>
-        </w:rPr>
-        <w:t xml:space="preserve">                             </w:t>
-      </w:r>
-    </w:p>
-    <w:p>
-      <w:pPr>
-        <w:pStyle w:val="6"/>
-      </w:pPr>
-      <w:r>
-        <w:drawing>
-          <wp:inline distT="0" distB="0" distL="0" distR="0">
-            <wp:extent cx="2627630" cy="2162810"/>
-            <wp:effectExtent l="0" t="0" r="1270" b="8890"/>
-            <wp:docPr id="29" name="Рисунок 29" descr="E:\Anya_Sh\R_calc_Video_analysis\глуб зв в кад.png"/>
-            <wp:cNvGraphicFramePr>
-              <a:graphicFrameLocks xmlns:a="http://schemas.openxmlformats.org/drawingml/2006/main" noChangeAspect="1"/>
-            </wp:cNvGraphicFramePr>
-            <a:graphic xmlns:a="http://schemas.openxmlformats.org/drawingml/2006/main">
-              <a:graphicData uri="http://schemas.openxmlformats.org/drawingml/2006/picture">
-                <pic:pic xmlns:pic="http://schemas.openxmlformats.org/drawingml/2006/picture">
-                  <pic:nvPicPr>
-                    <pic:cNvPr id="29" name="Рисунок 29" descr="E:\Anya_Sh\R_calc_Video_analysis\глуб зв в кад.png"/>
                     <pic:cNvPicPr>
                       <a:picLocks noChangeAspect="1" noChangeArrowheads="1"/>
                     </pic:cNvPicPr>
@@ -5906,15 +5621,159 @@
           </wp:inline>
         </w:drawing>
       </w:r>
-      <w:r>
+    </w:p>
+    <w:p>
+      <w:pPr>
+        <w:spacing w:before="100" w:beforeAutospacing="1" w:after="100" w:afterAutospacing="1" w:line="240" w:lineRule="auto"/>
+        <w:jc w:val="center"/>
+        <w:rPr>
+          <w:rFonts w:ascii="Times New Roman" w:hAnsi="Times New Roman" w:eastAsia="Times New Roman" w:cs="Times New Roman"/>
+          <w:sz w:val="24"/>
+          <w:szCs w:val="24"/>
+          <w:lang w:eastAsia="ru-RU"/>
+        </w:rPr>
+      </w:pPr>
+      <w:r>
+        <w:rPr>
+          <w:sz w:val="24"/>
+          <w:szCs w:val="24"/>
+          <w:lang w:val="ru"/>
+        </w:rPr>
+        <w:t>Рис.16</w:t>
+      </w:r>
+    </w:p>
+    <w:p>
+      <w:pPr>
+        <w:rPr>
+          <w:sz w:val="24"/>
+          <w:szCs w:val="24"/>
+          <w:lang w:val="ru"/>
+        </w:rPr>
+      </w:pPr>
+      <w:r>
+        <w:rPr>
+          <w:sz w:val="24"/>
+          <w:szCs w:val="24"/>
+        </w:rPr>
+        <w:t xml:space="preserve">На рисунке 16 приведена зависимость распределения </w:t>
+      </w:r>
+      <w:r>
+        <w:rPr>
+          <w:sz w:val="24"/>
+          <w:szCs w:val="24"/>
+          <w:lang w:val="ru"/>
+        </w:rPr>
+        <w:t>морских звезд в рамке по</w:t>
+      </w:r>
+      <w:r>
+        <w:rPr>
+          <w:sz w:val="24"/>
+          <w:szCs w:val="24"/>
+        </w:rPr>
+        <w:t xml:space="preserve"> глубин</w:t>
+      </w:r>
+      <w:r>
+        <w:rPr>
+          <w:sz w:val="24"/>
+          <w:szCs w:val="24"/>
+          <w:lang w:val="ru"/>
+        </w:rPr>
+        <w:t>е и карта Илистой губы с встречаемостью вида, сделанная в 2024 году</w:t>
+      </w:r>
+      <w:r>
+        <w:rPr>
+          <w:sz w:val="24"/>
+          <w:szCs w:val="24"/>
+        </w:rPr>
+        <w:t>. По этому графику можно понять, что</w:t>
+      </w:r>
+      <w:r>
+        <w:rPr>
+          <w:sz w:val="24"/>
+          <w:szCs w:val="24"/>
+          <w:lang w:val="ru"/>
+        </w:rPr>
+        <w:t xml:space="preserve"> в распределение морских звезд по глубине нет динамики, и звезды селятся на любой глубине. Также видно, что морские звезды в рамке расселяются по всей акватории Илистой губы.</w:t>
+      </w:r>
+    </w:p>
+    <w:p>
+      <w:pPr>
+        <w:spacing w:before="100" w:beforeAutospacing="1" w:after="100" w:afterAutospacing="1" w:line="240" w:lineRule="auto"/>
+        <w:rPr>
+          <w:rFonts w:ascii="Times New Roman" w:hAnsi="Times New Roman" w:eastAsia="Times New Roman" w:cs="Times New Roman"/>
+          <w:sz w:val="24"/>
+          <w:szCs w:val="24"/>
+          <w:lang w:eastAsia="ru-RU"/>
+        </w:rPr>
+      </w:pPr>
+    </w:p>
+    <w:p>
+      <w:pPr>
+        <w:pStyle w:val="6"/>
+        <w:jc w:val="center"/>
+        <w:outlineLvl w:val="0"/>
+        <w:rPr>
+          <w:sz w:val="32"/>
+          <w:szCs w:val="32"/>
+        </w:rPr>
+      </w:pPr>
+      <w:r>
+        <w:rPr>
+          <w:sz w:val="32"/>
+          <w:szCs w:val="32"/>
+          <w:lang w:val="ru"/>
+        </w:rPr>
+        <w:t>Морские звезды (a</w:t>
+      </w:r>
+      <w:r>
+        <w:rPr>
+          <w:sz w:val="32"/>
+          <w:szCs w:val="32"/>
+          <w:lang w:val="en-US"/>
+        </w:rPr>
+        <w:t>sterias</w:t>
+      </w:r>
+      <w:r>
+        <w:rPr>
+          <w:sz w:val="32"/>
+          <w:szCs w:val="32"/>
+        </w:rPr>
         <w:t xml:space="preserve"> </w:t>
       </w:r>
+      <w:r>
+        <w:rPr>
+          <w:sz w:val="32"/>
+          <w:szCs w:val="32"/>
+          <w:lang w:val="en-US"/>
+        </w:rPr>
+        <w:t>rubens</w:t>
+      </w:r>
+      <w:r>
+        <w:rPr>
+          <w:sz w:val="32"/>
+          <w:szCs w:val="32"/>
+          <w:lang w:val="ru"/>
+        </w:rPr>
+        <w:t>)</w:t>
+      </w:r>
+      <w:r>
+        <w:rPr>
+          <w:sz w:val="32"/>
+          <w:szCs w:val="32"/>
+        </w:rPr>
+        <w:t xml:space="preserve"> в кадре</w:t>
+      </w:r>
+    </w:p>
+    <w:p>
+      <w:pPr>
+        <w:pStyle w:val="6"/>
+      </w:pPr>
       <w:r>
         <w:drawing>
           <wp:inline distT="0" distB="0" distL="0" distR="0">
             <wp:extent cx="2627630" cy="2162810"/>
             <wp:effectExtent l="0" t="0" r="1270" b="8890"/>
-            <wp:docPr id="30" name="Рисунок 30" descr="E:\Anya_Sh\R_calc_Video_analysis\расп зв в кад.png"/>
+            <wp:docPr id="27" name="Рисунок 27" descr="E:\Anya_Sh\R_calc_Video_analysis\био зв.png"/>
             <wp:cNvGraphicFramePr>
               <a:graphicFrameLocks xmlns:a="http://schemas.openxmlformats.org/drawingml/2006/main" noChangeAspect="1"/>
             </wp:cNvGraphicFramePr>
@@ -5922,7 +5781,272 @@
               <a:graphicData uri="http://schemas.openxmlformats.org/drawingml/2006/picture">
                 <pic:pic xmlns:pic="http://schemas.openxmlformats.org/drawingml/2006/picture">
                   <pic:nvPicPr>
-                    <pic:cNvPr id="30" name="Рисунок 30" descr="E:\Anya_Sh\R_calc_Video_analysis\расп зв в кад.png"/>
+                    <pic:cNvPr id="27" name="Рисунок 27" descr="E:\Anya_Sh\R_calc_Video_analysis\био зв.png"/>
+                    <pic:cNvPicPr>
+                      <a:picLocks noChangeAspect="1" noChangeArrowheads="1"/>
+                    </pic:cNvPicPr>
+                  </pic:nvPicPr>
+                  <pic:blipFill>
+                    <a:blip r:embed="rId29" cstate="print">
+                      <a:extLst>
+                        <a:ext uri="{28A0092B-C50C-407E-A947-70E740481C1C}">
+                          <a14:useLocalDpi xmlns:a14="http://schemas.microsoft.com/office/drawing/2010/main" val="0"/>
+                        </a:ext>
+                      </a:extLst>
+                    </a:blip>
+                    <a:srcRect/>
+                    <a:stretch>
+                      <a:fillRect/>
+                    </a:stretch>
+                  </pic:blipFill>
+                  <pic:spPr>
+                    <a:xfrm>
+                      <a:off x="0" y="0"/>
+                      <a:ext cx="2628000" cy="2163129"/>
+                    </a:xfrm>
+                    <a:prstGeom prst="rect">
+                      <a:avLst/>
+                    </a:prstGeom>
+                    <a:noFill/>
+                    <a:ln>
+                      <a:noFill/>
+                    </a:ln>
+                  </pic:spPr>
+                </pic:pic>
+              </a:graphicData>
+            </a:graphic>
+          </wp:inline>
+        </w:drawing>
+      </w:r>
+      <w:r>
+        <w:t xml:space="preserve"> </w:t>
+      </w:r>
+      <w:r>
+        <w:drawing>
+          <wp:inline distT="0" distB="0" distL="0" distR="0">
+            <wp:extent cx="2627630" cy="2162810"/>
+            <wp:effectExtent l="0" t="0" r="1270" b="8890"/>
+            <wp:docPr id="28" name="Рисунок 28" descr="E:\Anya_Sh\R_calc_Video_analysis\сред био зв.png"/>
+            <wp:cNvGraphicFramePr>
+              <a:graphicFrameLocks xmlns:a="http://schemas.openxmlformats.org/drawingml/2006/main" noChangeAspect="1"/>
+            </wp:cNvGraphicFramePr>
+            <a:graphic xmlns:a="http://schemas.openxmlformats.org/drawingml/2006/main">
+              <a:graphicData uri="http://schemas.openxmlformats.org/drawingml/2006/picture">
+                <pic:pic xmlns:pic="http://schemas.openxmlformats.org/drawingml/2006/picture">
+                  <pic:nvPicPr>
+                    <pic:cNvPr id="28" name="Рисунок 28" descr="E:\Anya_Sh\R_calc_Video_analysis\сред био зв.png"/>
+                    <pic:cNvPicPr>
+                      <a:picLocks noChangeAspect="1" noChangeArrowheads="1"/>
+                    </pic:cNvPicPr>
+                  </pic:nvPicPr>
+                  <pic:blipFill>
+                    <a:blip r:embed="rId30" cstate="print">
+                      <a:extLst>
+                        <a:ext uri="{28A0092B-C50C-407E-A947-70E740481C1C}">
+                          <a14:useLocalDpi xmlns:a14="http://schemas.microsoft.com/office/drawing/2010/main" val="0"/>
+                        </a:ext>
+                      </a:extLst>
+                    </a:blip>
+                    <a:srcRect/>
+                    <a:stretch>
+                      <a:fillRect/>
+                    </a:stretch>
+                  </pic:blipFill>
+                  <pic:spPr>
+                    <a:xfrm>
+                      <a:off x="0" y="0"/>
+                      <a:ext cx="2628000" cy="2163128"/>
+                    </a:xfrm>
+                    <a:prstGeom prst="rect">
+                      <a:avLst/>
+                    </a:prstGeom>
+                    <a:noFill/>
+                    <a:ln>
+                      <a:noFill/>
+                    </a:ln>
+                  </pic:spPr>
+                </pic:pic>
+              </a:graphicData>
+            </a:graphic>
+          </wp:inline>
+        </w:drawing>
+      </w:r>
+    </w:p>
+    <w:p>
+      <w:pPr>
+        <w:spacing w:before="100" w:beforeAutospacing="1" w:after="100" w:afterAutospacing="1" w:line="240" w:lineRule="auto"/>
+        <w:jc w:val="center"/>
+        <w:outlineLvl w:val="1"/>
+        <w:rPr>
+          <w:rFonts w:ascii="Times New Roman" w:hAnsi="Times New Roman" w:eastAsia="Times New Roman" w:cs="Times New Roman"/>
+          <w:sz w:val="24"/>
+          <w:szCs w:val="24"/>
+          <w:lang w:eastAsia="ru-RU"/>
+        </w:rPr>
+      </w:pPr>
+      <w:r>
+        <w:rPr>
+          <w:sz w:val="24"/>
+          <w:szCs w:val="24"/>
+          <w:lang w:val="ru"/>
+        </w:rPr>
+        <w:t>Рис.17</w:t>
+      </w:r>
+    </w:p>
+    <w:p>
+      <w:pPr>
+        <w:outlineLvl w:val="1"/>
+        <w:rPr>
+          <w:sz w:val="24"/>
+          <w:szCs w:val="24"/>
+          <w:lang w:val="ru"/>
+        </w:rPr>
+      </w:pPr>
+      <w:r>
+        <w:rPr>
+          <w:sz w:val="24"/>
+          <w:szCs w:val="24"/>
+        </w:rPr>
+        <w:t xml:space="preserve">На рисунке 17 приведена динамика биомассы </w:t>
+      </w:r>
+      <w:r>
+        <w:rPr>
+          <w:sz w:val="24"/>
+          <w:szCs w:val="24"/>
+          <w:lang w:val="ru"/>
+        </w:rPr>
+        <w:t xml:space="preserve">морских звезд </w:t>
+      </w:r>
+      <w:r>
+        <w:rPr>
+          <w:sz w:val="24"/>
+          <w:szCs w:val="24"/>
+        </w:rPr>
+        <w:t>с 1990 по 2020</w:t>
+      </w:r>
+      <w:r>
+        <w:rPr>
+          <w:sz w:val="24"/>
+          <w:szCs w:val="24"/>
+          <w:lang w:val="ru"/>
+        </w:rPr>
+        <w:t xml:space="preserve"> и карта Илистой губы с точками, где биомасса больше среднего</w:t>
+      </w:r>
+      <w:r>
+        <w:rPr>
+          <w:sz w:val="24"/>
+          <w:szCs w:val="24"/>
+        </w:rPr>
+        <w:t xml:space="preserve">. По этому графику можно увидеть, что </w:t>
+      </w:r>
+      <w:r>
+        <w:rPr>
+          <w:sz w:val="24"/>
+          <w:szCs w:val="24"/>
+          <w:lang w:val="ru"/>
+        </w:rPr>
+        <w:t xml:space="preserve">морские звезды </w:t>
+      </w:r>
+      <w:r>
+        <w:rPr>
+          <w:sz w:val="24"/>
+          <w:szCs w:val="24"/>
+        </w:rPr>
+        <w:t>начал</w:t>
+      </w:r>
+      <w:r>
+        <w:rPr>
+          <w:sz w:val="24"/>
+          <w:szCs w:val="24"/>
+          <w:lang w:val="ru"/>
+        </w:rPr>
+        <w:t>и</w:t>
+      </w:r>
+      <w:r>
+        <w:rPr>
+          <w:sz w:val="24"/>
+          <w:szCs w:val="24"/>
+        </w:rPr>
+        <w:t xml:space="preserve"> встречаться в Илистой губе </w:t>
+      </w:r>
+      <w:r>
+        <w:rPr>
+          <w:sz w:val="24"/>
+          <w:szCs w:val="24"/>
+          <w:lang w:val="ru"/>
+        </w:rPr>
+        <w:t xml:space="preserve">после 2000 </w:t>
+      </w:r>
+      <w:r>
+        <w:rPr>
+          <w:sz w:val="24"/>
+          <w:szCs w:val="24"/>
+        </w:rPr>
+        <w:t>год</w:t>
+      </w:r>
+      <w:r>
+        <w:rPr>
+          <w:sz w:val="24"/>
+          <w:szCs w:val="24"/>
+          <w:lang w:val="ru"/>
+        </w:rPr>
+        <w:t>а</w:t>
+      </w:r>
+      <w:r>
+        <w:rPr>
+          <w:sz w:val="24"/>
+          <w:szCs w:val="24"/>
+        </w:rPr>
+        <w:t xml:space="preserve">, </w:t>
+      </w:r>
+      <w:r>
+        <w:rPr>
+          <w:sz w:val="24"/>
+          <w:szCs w:val="24"/>
+          <w:lang w:val="ru"/>
+        </w:rPr>
+        <w:t xml:space="preserve"> в 2010 году заметен небольшой всплеск, а затем спад. Видно, что большие скопления морских звезд располагаются по всей акватории Илистой губы.</w:t>
+      </w:r>
+    </w:p>
+    <w:p>
+      <w:pPr>
+        <w:spacing w:before="100" w:beforeAutospacing="1" w:after="100" w:afterAutospacing="1" w:line="240" w:lineRule="auto"/>
+        <w:outlineLvl w:val="1"/>
+        <w:rPr>
+          <w:rFonts w:ascii="Times New Roman" w:hAnsi="Times New Roman" w:eastAsia="Times New Roman" w:cs="Times New Roman"/>
+          <w:sz w:val="24"/>
+          <w:szCs w:val="24"/>
+          <w:lang w:eastAsia="ru-RU"/>
+        </w:rPr>
+      </w:pPr>
+      <w:r>
+        <w:rPr>
+          <w:rFonts w:ascii="Times New Roman" w:hAnsi="Times New Roman" w:eastAsia="Times New Roman" w:cs="Times New Roman"/>
+          <w:sz w:val="24"/>
+          <w:szCs w:val="24"/>
+          <w:lang w:eastAsia="ru-RU"/>
+        </w:rPr>
+        <w:t xml:space="preserve">                             </w:t>
+      </w:r>
+    </w:p>
+    <w:p>
+      <w:pPr>
+        <w:pStyle w:val="6"/>
+      </w:pPr>
+      <w:r>
+        <w:drawing>
+          <wp:inline distT="0" distB="0" distL="0" distR="0">
+            <wp:extent cx="2627630" cy="2162810"/>
+            <wp:effectExtent l="0" t="0" r="1270" b="8890"/>
+            <wp:docPr id="29" name="Рисунок 29" descr="E:\Anya_Sh\R_calc_Video_analysis\глуб зв в кад.png"/>
+            <wp:cNvGraphicFramePr>
+              <a:graphicFrameLocks xmlns:a="http://schemas.openxmlformats.org/drawingml/2006/main" noChangeAspect="1"/>
+            </wp:cNvGraphicFramePr>
+            <a:graphic xmlns:a="http://schemas.openxmlformats.org/drawingml/2006/main">
+              <a:graphicData uri="http://schemas.openxmlformats.org/drawingml/2006/picture">
+                <pic:pic xmlns:pic="http://schemas.openxmlformats.org/drawingml/2006/picture">
+                  <pic:nvPicPr>
+                    <pic:cNvPr id="29" name="Рисунок 29" descr="E:\Anya_Sh\R_calc_Video_analysis\глуб зв в кад.png"/>
                     <pic:cNvPicPr>
                       <a:picLocks noChangeAspect="1" noChangeArrowheads="1"/>
                     </pic:cNvPicPr>
@@ -5959,6 +6083,59 @@
           </wp:inline>
         </w:drawing>
       </w:r>
+      <w:r>
+        <w:t xml:space="preserve"> </w:t>
+      </w:r>
+      <w:r>
+        <w:drawing>
+          <wp:inline distT="0" distB="0" distL="0" distR="0">
+            <wp:extent cx="2627630" cy="2162810"/>
+            <wp:effectExtent l="0" t="0" r="1270" b="8890"/>
+            <wp:docPr id="30" name="Рисунок 30" descr="E:\Anya_Sh\R_calc_Video_analysis\расп зв в кад.png"/>
+            <wp:cNvGraphicFramePr>
+              <a:graphicFrameLocks xmlns:a="http://schemas.openxmlformats.org/drawingml/2006/main" noChangeAspect="1"/>
+            </wp:cNvGraphicFramePr>
+            <a:graphic xmlns:a="http://schemas.openxmlformats.org/drawingml/2006/main">
+              <a:graphicData uri="http://schemas.openxmlformats.org/drawingml/2006/picture">
+                <pic:pic xmlns:pic="http://schemas.openxmlformats.org/drawingml/2006/picture">
+                  <pic:nvPicPr>
+                    <pic:cNvPr id="30" name="Рисунок 30" descr="E:\Anya_Sh\R_calc_Video_analysis\расп зв в кад.png"/>
+                    <pic:cNvPicPr>
+                      <a:picLocks noChangeAspect="1" noChangeArrowheads="1"/>
+                    </pic:cNvPicPr>
+                  </pic:nvPicPr>
+                  <pic:blipFill>
+                    <a:blip r:embed="rId34" cstate="print">
+                      <a:extLst>
+                        <a:ext uri="{28A0092B-C50C-407E-A947-70E740481C1C}">
+                          <a14:useLocalDpi xmlns:a14="http://schemas.microsoft.com/office/drawing/2010/main" val="0"/>
+                        </a:ext>
+                      </a:extLst>
+                    </a:blip>
+                    <a:srcRect/>
+                    <a:stretch>
+                      <a:fillRect/>
+                    </a:stretch>
+                  </pic:blipFill>
+                  <pic:spPr>
+                    <a:xfrm>
+                      <a:off x="0" y="0"/>
+                      <a:ext cx="2628000" cy="2163128"/>
+                    </a:xfrm>
+                    <a:prstGeom prst="rect">
+                      <a:avLst/>
+                    </a:prstGeom>
+                    <a:noFill/>
+                    <a:ln>
+                      <a:noFill/>
+                    </a:ln>
+                  </pic:spPr>
+                </pic:pic>
+              </a:graphicData>
+            </a:graphic>
+          </wp:inline>
+        </w:drawing>
+      </w:r>
     </w:p>
     <w:p>
       <w:pPr>
@@ -6079,23 +6256,164 @@
           <w:szCs w:val="24"/>
           <w:lang w:val="ru"/>
         </w:rPr>
-        <w:t>Данные визуального наблюдения, сделанные в 2024 году с использованием видеосъемки, приблизительно совпадают с данными многолетних наблюдений, сделанных методом проб. Заметна тенденция распределения видов, а именно зарастание водорослями всей акватории Илистой губы. Нитчатые водоросли селятся в прибрежных зонах губы, а глубоководная часть занята ламинарией. Также заметен значительный рост в количестве морских звезд. Из этого можно сделать вывод, что звезды предпочитают расселяться в местах, густо покрытых водорослями. Чего нельзя сказать про мидий и фукоиды, численность которых шла на спад. Визуальный метод сбора данных с видеосъемкой показал, что таким способ может более детально картировать видов-доминантов, для нас это нитчатые водоросли, ламинария и морские звезды, не разрушая и не меняя ландшафт, а также видовой состав.</w:t>
-      </w:r>
-    </w:p>
-    <w:p>
-      <w:pPr>
+        <w:t xml:space="preserve">Данные визуального наблюдения, сделанные в 2024 году с использованием видеосъемки, приблизительно совпадают с данными многолетних наблюдений, сделанных методом </w:t>
+      </w:r>
+      <w:r>
+        <w:rPr>
+          <w:rFonts w:cstheme="minorHAnsi"/>
+          <w:sz w:val="24"/>
+          <w:szCs w:val="24"/>
+          <w:lang w:val="ru-RU"/>
+        </w:rPr>
+        <w:t>днчерпательных</w:t>
+      </w:r>
+      <w:r>
         <w:rPr>
           <w:rFonts w:hint="default" w:cstheme="minorHAnsi"/>
           <w:sz w:val="24"/>
           <w:szCs w:val="24"/>
           <w:lang w:val="ru-RU"/>
         </w:rPr>
-      </w:pPr>
+        <w:t xml:space="preserve"> </w:t>
+      </w:r>
       <w:r>
         <w:rPr>
           <w:rFonts w:cstheme="minorHAnsi"/>
           <w:sz w:val="24"/>
           <w:szCs w:val="24"/>
+          <w:lang w:val="ru"/>
+        </w:rPr>
+        <w:t xml:space="preserve">проб. Заметна тенденция распределения видов, а именно зарастание водорослями всей акватории Илистой губы. Нитчатые водоросли селятся в прибрежных зонах губы, а глубоководная часть занята ламинарией. Также заметен значительный рост в количестве морских звезд. Из этого можно сделать вывод, что звезды предпочитают расселяться в местах, густо покрытых водорослями. Чего нельзя сказать про мидий и фукоиды, численность которых шла на спад. </w:t>
+      </w:r>
+    </w:p>
+    <w:p>
+      <w:pPr>
+        <w:rPr>
+          <w:rFonts w:cstheme="minorHAnsi"/>
+          <w:sz w:val="24"/>
+          <w:szCs w:val="24"/>
+          <w:lang w:val="ru"/>
+        </w:rPr>
+      </w:pPr>
+    </w:p>
+    <w:p>
+      <w:pPr>
+        <w:rPr>
+          <w:rFonts w:cstheme="minorHAnsi"/>
+          <w:sz w:val="24"/>
+          <w:szCs w:val="24"/>
+          <w:lang w:val="ru"/>
+        </w:rPr>
+      </w:pPr>
+      <w:r>
+        <w:rPr>
+          <w:rFonts w:cstheme="minorHAnsi"/>
+          <w:sz w:val="24"/>
+          <w:szCs w:val="24"/>
+          <w:lang w:val="ru"/>
+        </w:rPr>
+        <w:t>Визуальный метод сбора данных с видеосъемкой показал, что таким способ может более детально картировать видов-доминантов</w:t>
+      </w:r>
+      <w:r>
+        <w:rPr>
+          <w:rFonts w:hint="default" w:cstheme="minorHAnsi"/>
+          <w:sz w:val="24"/>
+          <w:szCs w:val="24"/>
+          <w:lang w:val="ru-RU"/>
+        </w:rPr>
+        <w:t xml:space="preserve"> донных сообществ: </w:t>
+      </w:r>
+      <w:r>
+        <w:rPr>
+          <w:rFonts w:cstheme="minorHAnsi"/>
+          <w:sz w:val="24"/>
+          <w:szCs w:val="24"/>
+          <w:lang w:val="ru"/>
+        </w:rPr>
+        <w:t>нитчатые водоросли</w:t>
+      </w:r>
+      <w:r>
+        <w:rPr>
+          <w:rFonts w:hint="default" w:cstheme="minorHAnsi"/>
+          <w:sz w:val="24"/>
+          <w:szCs w:val="24"/>
+          <w:lang w:val="ru-RU"/>
+        </w:rPr>
+        <w:t xml:space="preserve"> и</w:t>
+      </w:r>
+      <w:r>
+        <w:rPr>
+          <w:rFonts w:cstheme="minorHAnsi"/>
+          <w:sz w:val="24"/>
+          <w:szCs w:val="24"/>
+          <w:lang w:val="ru"/>
+        </w:rPr>
+        <w:t xml:space="preserve"> ламинария, не разрушая </w:t>
+      </w:r>
+      <w:r>
+        <w:rPr>
+          <w:rFonts w:cstheme="minorHAnsi"/>
+          <w:sz w:val="24"/>
+          <w:szCs w:val="24"/>
+          <w:lang w:val="ru-RU"/>
+        </w:rPr>
+        <w:t>сообщества</w:t>
+      </w:r>
+      <w:r>
+        <w:rPr>
+          <w:rFonts w:hint="default" w:cstheme="minorHAnsi"/>
+          <w:sz w:val="24"/>
+          <w:szCs w:val="24"/>
+          <w:lang w:val="ru-RU"/>
+        </w:rPr>
+        <w:t xml:space="preserve"> </w:t>
+      </w:r>
+      <w:r>
+        <w:rPr>
+          <w:rFonts w:cstheme="minorHAnsi"/>
+          <w:sz w:val="24"/>
+          <w:szCs w:val="24"/>
+          <w:lang w:val="ru"/>
+        </w:rPr>
+        <w:t>и не меняя ландшафт</w:t>
+      </w:r>
+      <w:r>
+        <w:rPr>
+          <w:rFonts w:hint="default" w:cstheme="minorHAnsi"/>
+          <w:sz w:val="24"/>
+          <w:szCs w:val="24"/>
+          <w:lang w:val="ru-RU"/>
+        </w:rPr>
+        <w:t xml:space="preserve"> дна</w:t>
+      </w:r>
+      <w:r>
+        <w:rPr>
+          <w:rFonts w:cstheme="minorHAnsi"/>
+          <w:sz w:val="24"/>
+          <w:szCs w:val="24"/>
+          <w:lang w:val="ru"/>
+        </w:rPr>
+        <w:t>.</w:t>
+      </w:r>
+    </w:p>
+    <w:p>
+      <w:pPr>
+        <w:rPr>
+          <w:rFonts w:hint="default" w:cstheme="minorHAnsi"/>
+          <w:b/>
+          <w:bCs/>
+          <w:sz w:val="24"/>
+          <w:szCs w:val="24"/>
+          <w:lang w:val="ru-RU"/>
+        </w:rPr>
+      </w:pPr>
+      <w:r>
+        <w:rPr>
+          <w:rFonts w:cstheme="minorHAnsi"/>
+          <w:b/>
+          <w:bCs/>
+          <w:sz w:val="24"/>
+          <w:szCs w:val="24"/>
           <w:lang w:val="ru-RU"/>
         </w:rPr>
         <w:t>Про</w:t>
@@ -6103,14 +6421,14 @@
       <w:r>
         <w:rPr>
           <w:rFonts w:hint="default" w:cstheme="minorHAnsi"/>
+          <w:b/>
+          <w:bCs/>
           <w:sz w:val="24"/>
           <w:szCs w:val="24"/>
           <w:lang w:val="ru-RU"/>
         </w:rPr>
         <w:t xml:space="preserve"> то, что можно анализироваь распределине по глубине ++++++++</w:t>
       </w:r>
-      <w:bookmarkStart w:id="0" w:name="_GoBack"/>
-      <w:bookmarkEnd w:id="0"/>
     </w:p>
     <w:p>
       <w:pPr>
@@ -6128,7 +6446,36 @@
           <w:szCs w:val="24"/>
           <w:lang w:val="ru"/>
         </w:rPr>
-        <w:t xml:space="preserve"> Из этого мы точно можем быть уверены, что такой метод не является причиной кардинальных изменений, происходящих в Илисто губе уже долгие годы. Кроме того видеосъемка позволяет быстро и дешево выявить основные тенденции изменений. Но у этого способа сбора данных есть ограничения, которых нет у метода взятия проб. В ходе видеосъемки мы видим только довольно крупные объекты, а более мелкие уходят из виду, из-за этого часть важных данных может быть не учтена. Также мы видим только эпифауну, а виды, находящиеся в самом грунте, мы увидеть не можем.</w:t>
+        <w:t xml:space="preserve"> Из этого мы точно можем быть уверены, что такой метод не является причиной кардинальных изменений, происходящих в Илисто губе уже долгие годы. Кроме того видеосъемка позволяет быстро и дешево выявить основные тенденции изменений. </w:t>
+      </w:r>
+    </w:p>
+    <w:p>
+      <w:pPr>
+        <w:rPr>
+          <w:rFonts w:cstheme="minorHAnsi"/>
+          <w:sz w:val="24"/>
+          <w:szCs w:val="24"/>
+          <w:lang w:val="ru"/>
+        </w:rPr>
+      </w:pPr>
+    </w:p>
+    <w:p>
+      <w:pPr>
+        <w:rPr>
+          <w:rFonts w:cstheme="minorHAnsi"/>
+          <w:sz w:val="24"/>
+          <w:szCs w:val="24"/>
+          <w:lang w:val="ru"/>
+        </w:rPr>
+      </w:pPr>
+      <w:r>
+        <w:rPr>
+          <w:rFonts w:cstheme="minorHAnsi"/>
+          <w:sz w:val="24"/>
+          <w:szCs w:val="24"/>
+          <w:lang w:val="ru"/>
+        </w:rPr>
+        <w:t>Но у этого способа сбора данных есть ограничения, которых нет у метода взятия проб. В ходе видеосъемки мы видим только довольно крупные объекты, а более мелкие уходят из виду, из-за этого часть важных данных может быть не учтена. Также мы видим только эпифауну, а виды, находящиеся в самом грунте, мы увидеть не можем.</w:t>
       </w:r>
     </w:p>
     <w:p>
@@ -6336,247 +6683,11 @@
     </w:p>
     <w:p>
       <w:pPr>
-        <w:pStyle w:val="8"/>
-        <w:jc w:val="center"/>
-        <w:rPr>
-          <w:rFonts w:cstheme="minorHAnsi"/>
-          <w:color w:val="222222"/>
-          <w:sz w:val="32"/>
-          <w:szCs w:val="32"/>
-          <w:shd w:val="clear" w:color="auto" w:fill="FFFFFF"/>
-        </w:rPr>
-      </w:pPr>
-      <w:r>
-        <w:rPr>
-          <w:rFonts w:cstheme="minorHAnsi"/>
-          <w:color w:val="222222"/>
-          <w:sz w:val="32"/>
-          <w:szCs w:val="32"/>
-          <w:shd w:val="clear" w:color="auto" w:fill="FFFFFF"/>
-        </w:rPr>
-        <w:t>Абстракт (аннотация)</w:t>
-      </w:r>
-    </w:p>
-    <w:p>
-      <w:pPr>
-        <w:outlineLvl w:val="0"/>
-        <w:rPr>
-          <w:rFonts w:cstheme="minorHAnsi"/>
-          <w:sz w:val="24"/>
-          <w:szCs w:val="24"/>
-        </w:rPr>
-      </w:pPr>
-      <w:r>
-        <w:rPr>
-          <w:rFonts w:cstheme="minorHAnsi"/>
-          <w:color w:val="222222"/>
-          <w:sz w:val="24"/>
-          <w:szCs w:val="24"/>
-          <w:shd w:val="clear" w:color="auto" w:fill="FFFFFF"/>
-        </w:rPr>
-        <w:t xml:space="preserve">В данной работе рассматривается </w:t>
-      </w:r>
-      <w:r>
-        <w:rPr>
-          <w:rFonts w:cstheme="minorHAnsi"/>
-          <w:sz w:val="24"/>
-          <w:szCs w:val="24"/>
-        </w:rPr>
-        <w:t xml:space="preserve">метод визуального описания поверхности дна </w:t>
-      </w:r>
-      <w:r>
-        <w:rPr>
-          <w:rFonts w:cstheme="minorHAnsi"/>
-          <w:sz w:val="24"/>
-          <w:szCs w:val="24"/>
-          <w:lang w:val="ru"/>
-        </w:rPr>
-        <w:t xml:space="preserve">за счет </w:t>
-      </w:r>
-      <w:r>
-        <w:rPr>
-          <w:rFonts w:cstheme="minorHAnsi"/>
-          <w:sz w:val="24"/>
-          <w:szCs w:val="24"/>
-        </w:rPr>
-        <w:t>средств дистанционной видеорегистрации в Илистой губе о. Горелого (Лувеньгские шхеры Кандалакшского залива Белого моря). Для этого осуществлялась съемка дня губы с использованием экшен-камеры и описание характера распределения некоторых видов. Результаты показали, что данные визуального описания приблизительно совпадают с результатами многолетнего мониторинга, производившегося в Илистой губе в период с 1987 по 2019 год. Этот мониторинг осуществлялся методом взятия проб дночерпателем, что могло спать причиной изменения ландшафта и видового состава. Была выявлена тенденция зарастания Илистой губы водорослями вида ламинария (</w:t>
-      </w:r>
-      <w:r>
-        <w:rPr>
-          <w:rFonts w:cstheme="minorHAnsi"/>
-          <w:sz w:val="24"/>
-          <w:szCs w:val="24"/>
-          <w:lang w:val="en-US"/>
-        </w:rPr>
-        <w:t>laminaria</w:t>
-      </w:r>
-      <w:r>
-        <w:rPr>
-          <w:rFonts w:cstheme="minorHAnsi"/>
-          <w:sz w:val="24"/>
-          <w:szCs w:val="24"/>
-        </w:rPr>
-        <w:t xml:space="preserve"> </w:t>
-      </w:r>
-      <w:r>
-        <w:rPr>
-          <w:rFonts w:cstheme="minorHAnsi"/>
-          <w:sz w:val="24"/>
-          <w:szCs w:val="24"/>
-          <w:lang w:val="en-US"/>
-        </w:rPr>
-        <w:t>saccharina</w:t>
-      </w:r>
-      <w:r>
-        <w:rPr>
-          <w:rFonts w:cstheme="minorHAnsi"/>
-          <w:sz w:val="24"/>
-          <w:szCs w:val="24"/>
-        </w:rPr>
-        <w:t xml:space="preserve">) и </w:t>
-      </w:r>
-      <w:r>
-        <w:rPr>
-          <w:rFonts w:cstheme="minorHAnsi"/>
-          <w:sz w:val="24"/>
-          <w:szCs w:val="24"/>
-          <w:lang w:val="ru"/>
-        </w:rPr>
-        <w:t>н</w:t>
-      </w:r>
-      <w:r>
-        <w:rPr>
-          <w:rFonts w:cstheme="minorHAnsi"/>
-          <w:sz w:val="24"/>
-          <w:szCs w:val="24"/>
-        </w:rPr>
-        <w:t xml:space="preserve">итчатыми водорослями </w:t>
-      </w:r>
-      <w:r>
-        <w:rPr>
-          <w:rFonts w:cstheme="minorHAnsi"/>
-          <w:sz w:val="24"/>
-          <w:szCs w:val="24"/>
-          <w:lang w:val="ru"/>
-        </w:rPr>
-        <w:t>(</w:t>
-      </w:r>
-      <w:r>
-        <w:rPr>
-          <w:rFonts w:cstheme="minorHAnsi"/>
-          <w:sz w:val="24"/>
-          <w:szCs w:val="24"/>
-          <w:lang w:val="en-US"/>
-        </w:rPr>
-        <w:t>Filamentous</w:t>
-      </w:r>
-      <w:r>
-        <w:rPr>
-          <w:rFonts w:cstheme="minorHAnsi"/>
-          <w:sz w:val="24"/>
-          <w:szCs w:val="24"/>
-        </w:rPr>
-        <w:t xml:space="preserve"> </w:t>
-      </w:r>
-      <w:r>
-        <w:rPr>
-          <w:rFonts w:cstheme="minorHAnsi"/>
-          <w:sz w:val="24"/>
-          <w:szCs w:val="24"/>
-          <w:lang w:val="en-US"/>
-        </w:rPr>
-        <w:t>algae</w:t>
-      </w:r>
-      <w:r>
-        <w:rPr>
-          <w:rFonts w:cstheme="minorHAnsi"/>
-          <w:sz w:val="24"/>
-          <w:szCs w:val="24"/>
-          <w:lang w:val="ru"/>
-        </w:rPr>
-        <w:t>)</w:t>
-      </w:r>
-      <w:r>
-        <w:rPr>
-          <w:rFonts w:cstheme="minorHAnsi"/>
-          <w:lang w:val="ru"/>
-        </w:rPr>
-        <w:t xml:space="preserve">.  </w:t>
-      </w:r>
-      <w:r>
-        <w:rPr>
-          <w:rFonts w:cstheme="minorHAnsi"/>
-          <w:sz w:val="24"/>
-          <w:szCs w:val="24"/>
-          <w:lang w:val="ru"/>
-        </w:rPr>
-        <w:t xml:space="preserve">Также был замечен значительный рост в количестве морских звезд </w:t>
-      </w:r>
-      <w:r>
-        <w:rPr>
-          <w:sz w:val="24"/>
-          <w:szCs w:val="24"/>
-          <w:lang w:val="ru"/>
-        </w:rPr>
-        <w:t>(a</w:t>
-      </w:r>
-      <w:r>
-        <w:rPr>
-          <w:sz w:val="24"/>
-          <w:szCs w:val="24"/>
-          <w:lang w:val="en-US"/>
-        </w:rPr>
-        <w:t>sterias</w:t>
-      </w:r>
-      <w:r>
-        <w:rPr>
-          <w:sz w:val="24"/>
-          <w:szCs w:val="24"/>
-        </w:rPr>
-        <w:t xml:space="preserve"> </w:t>
-      </w:r>
-      <w:r>
-        <w:rPr>
-          <w:sz w:val="24"/>
-          <w:szCs w:val="24"/>
-          <w:lang w:val="en-US"/>
-        </w:rPr>
-        <w:t>rubens</w:t>
-      </w:r>
-      <w:r>
-        <w:rPr>
-          <w:sz w:val="24"/>
-          <w:szCs w:val="24"/>
-          <w:lang w:val="ru"/>
-        </w:rPr>
-        <w:t>), это может означать, что звезды предпочитают расселяться по территории, густо покрытой водорослями.</w:t>
-      </w:r>
-    </w:p>
-    <w:p>
-      <w:pPr>
         <w:pStyle w:val="6"/>
         <w:outlineLvl w:val="0"/>
         <w:rPr>
           <w:rFonts w:asciiTheme="minorHAnsi" w:hAnsiTheme="minorHAnsi" w:cstheme="minorHAnsi"/>
         </w:rPr>
-      </w:pPr>
-    </w:p>
-    <w:p>
-      <w:pPr>
-        <w:pStyle w:val="8"/>
-        <w:rPr>
-          <w:rFonts w:cstheme="minorHAnsi"/>
-          <w:color w:val="222222"/>
-          <w:sz w:val="24"/>
-          <w:szCs w:val="24"/>
-          <w:shd w:val="clear" w:color="auto" w:fill="FFFFFF"/>
-          <w:lang w:val="ru"/>
-        </w:rPr>
-      </w:pPr>
-    </w:p>
-    <w:p>
-      <w:pPr>
-        <w:pStyle w:val="6"/>
       </w:pPr>
     </w:p>
     <w:p>
